--- a/Analisi dei Requisiti/Requisiti.docx
+++ b/Analisi dei Requisiti/Requisiti.docx
@@ -76,7 +76,21 @@
           <w:sz w:val="28"/>
           <w:szCs w:val="28"/>
         </w:rPr>
-        <w:t xml:space="preserve"> sono:</w:t>
+        <w:t xml:space="preserve"> </w:t>
+      </w:r>
+      <w:r>
+        <w:rPr>
+          <w:sz w:val="28"/>
+          <w:szCs w:val="28"/>
+        </w:rPr>
+        <w:t xml:space="preserve">(RF) </w:t>
+      </w:r>
+      <w:r>
+        <w:rPr>
+          <w:sz w:val="28"/>
+          <w:szCs w:val="28"/>
+        </w:rPr>
+        <w:t>sono:</w:t>
       </w:r>
     </w:p>
     <w:p>
@@ -123,7 +137,7 @@
         <w:rPr>
           <w:sz w:val="28"/>
           <w:szCs w:val="28"/>
-          <w:highlight w:val="yellow"/>
+          <w:u w:val="single"/>
           <w:lang w:val="en-US"/>
         </w:rPr>
         <w:t xml:space="preserve">Zoom </w:t>
@@ -133,16 +147,16 @@
         <w:rPr>
           <w:sz w:val="28"/>
           <w:szCs w:val="28"/>
-          <w:highlight w:val="yellow"/>
+          <w:u w:val="single"/>
           <w:lang w:val="en-US"/>
         </w:rPr>
-        <w:t>G</w:t>
-      </w:r>
-      <w:r>
-        <w:rPr>
-          <w:sz w:val="28"/>
-          <w:szCs w:val="28"/>
-          <w:highlight w:val="yellow"/>
+        <w:t>g</w:t>
+      </w:r>
+      <w:r>
+        <w:rPr>
+          <w:sz w:val="28"/>
+          <w:szCs w:val="28"/>
+          <w:u w:val="single"/>
           <w:lang w:val="en-US"/>
         </w:rPr>
         <w:t>eografico</w:t>
@@ -270,29 +284,29 @@
         <w:rPr>
           <w:sz w:val="28"/>
           <w:szCs w:val="28"/>
-          <w:highlight w:val="yellow"/>
+          <w:u w:val="single"/>
           <w:lang w:val="en-US"/>
         </w:rPr>
-        <w:t>Zo</w:t>
-      </w:r>
-      <w:r>
-        <w:rPr>
-          <w:sz w:val="28"/>
-          <w:szCs w:val="28"/>
-          <w:highlight w:val="yellow"/>
+        <w:t xml:space="preserve">Zoom </w:t>
+      </w:r>
+      <w:proofErr w:type="spellStart"/>
+      <w:r>
+        <w:rPr>
+          <w:sz w:val="28"/>
+          <w:szCs w:val="28"/>
+          <w:u w:val="single"/>
           <w:lang w:val="en-US"/>
         </w:rPr>
-        <w:t xml:space="preserve">om </w:t>
-      </w:r>
-      <w:proofErr w:type="spellStart"/>
-      <w:r>
-        <w:rPr>
-          <w:sz w:val="28"/>
-          <w:szCs w:val="28"/>
-          <w:highlight w:val="yellow"/>
+        <w:t>s</w:t>
+      </w:r>
+      <w:r>
+        <w:rPr>
+          <w:sz w:val="28"/>
+          <w:szCs w:val="28"/>
+          <w:u w:val="single"/>
           <w:lang w:val="en-US"/>
         </w:rPr>
-        <w:t>Semantico</w:t>
+        <w:t>emantico</w:t>
       </w:r>
       <w:proofErr w:type="spellEnd"/>
     </w:p>
@@ -374,7 +388,7 @@
           <w:sz w:val="28"/>
           <w:szCs w:val="28"/>
         </w:rPr>
-        <w:t>?)</w:t>
+        <w:t>)</w:t>
       </w:r>
     </w:p>
     <w:p>
@@ -441,7 +455,7 @@
           <w:sz w:val="28"/>
           <w:szCs w:val="28"/>
         </w:rPr>
-        <w:t>?)</w:t>
+        <w:t>)</w:t>
       </w:r>
     </w:p>
     <w:p>
@@ -489,7 +503,7 @@
         <w:rPr>
           <w:sz w:val="28"/>
           <w:szCs w:val="28"/>
-          <w:highlight w:val="yellow"/>
+          <w:u w:val="single"/>
         </w:rPr>
         <w:t xml:space="preserve">Filtro </w:t>
       </w:r>
@@ -497,15 +511,15 @@
         <w:rPr>
           <w:sz w:val="28"/>
           <w:szCs w:val="28"/>
-          <w:highlight w:val="yellow"/>
-        </w:rPr>
-        <w:t>S</w:t>
-      </w:r>
-      <w:r>
-        <w:rPr>
-          <w:sz w:val="28"/>
-          <w:szCs w:val="28"/>
-          <w:highlight w:val="yellow"/>
+          <w:u w:val="single"/>
+        </w:rPr>
+        <w:t>s</w:t>
+      </w:r>
+      <w:r>
+        <w:rPr>
+          <w:sz w:val="28"/>
+          <w:szCs w:val="28"/>
+          <w:u w:val="single"/>
         </w:rPr>
         <w:t>emantico</w:t>
       </w:r>
@@ -551,56 +565,6 @@
       <w:pPr>
         <w:pStyle w:val="Paragrafoelenco"/>
         <w:numPr>
-          <w:ilvl w:val="0"/>
-          <w:numId w:val="2"/>
-        </w:numPr>
-        <w:spacing w:line="360" w:lineRule="auto"/>
-        <w:rPr>
-          <w:sz w:val="28"/>
-          <w:szCs w:val="28"/>
-        </w:rPr>
-      </w:pPr>
-      <w:r>
-        <w:rPr>
-          <w:b/>
-          <w:bCs/>
-          <w:sz w:val="28"/>
-          <w:szCs w:val="28"/>
-          <w:lang w:val="en-US"/>
-        </w:rPr>
-        <w:t>RF_</w:t>
-      </w:r>
-      <w:r>
-        <w:rPr>
-          <w:b/>
-          <w:bCs/>
-          <w:sz w:val="28"/>
-          <w:szCs w:val="28"/>
-          <w:lang w:val="en-US"/>
-        </w:rPr>
-        <w:t>3 -</w:t>
-      </w:r>
-      <w:r>
-        <w:rPr>
-          <w:sz w:val="28"/>
-          <w:szCs w:val="28"/>
-          <w:lang w:val="en-US"/>
-        </w:rPr>
-        <w:t xml:space="preserve"> </w:t>
-      </w:r>
-      <w:r>
-        <w:rPr>
-          <w:sz w:val="28"/>
-          <w:szCs w:val="28"/>
-          <w:highlight w:val="yellow"/>
-        </w:rPr>
-        <w:t>Filtro Geografico</w:t>
-      </w:r>
-    </w:p>
-    <w:p>
-      <w:pPr>
-        <w:pStyle w:val="Paragrafoelenco"/>
-        <w:numPr>
           <w:ilvl w:val="1"/>
           <w:numId w:val="2"/>
         </w:numPr>
@@ -610,6 +574,13 @@
           <w:szCs w:val="28"/>
         </w:rPr>
       </w:pPr>
+      <w:r>
+        <w:rPr>
+          <w:sz w:val="28"/>
+          <w:szCs w:val="28"/>
+        </w:rPr>
+        <w:t>Esempio: filtrare i soli presenti sulla mappa in base alla loro criticità</w:t>
+      </w:r>
     </w:p>
     <w:p>
       <w:pPr>
@@ -626,11 +597,202 @@
       </w:pPr>
       <w:r>
         <w:rPr>
-          <w:sz w:val="28"/>
-          <w:szCs w:val="28"/>
+          <w:b/>
+          <w:bCs/>
+          <w:sz w:val="28"/>
+          <w:szCs w:val="28"/>
+          <w:lang w:val="en-US"/>
+        </w:rPr>
+        <w:t>RF_</w:t>
+      </w:r>
+      <w:r>
+        <w:rPr>
+          <w:b/>
+          <w:bCs/>
+          <w:sz w:val="28"/>
+          <w:szCs w:val="28"/>
+          <w:lang w:val="en-US"/>
+        </w:rPr>
+        <w:t>3 -</w:t>
+      </w:r>
+      <w:r>
+        <w:rPr>
+          <w:sz w:val="28"/>
+          <w:szCs w:val="28"/>
+          <w:lang w:val="en-US"/>
+        </w:rPr>
+        <w:t xml:space="preserve"> </w:t>
+      </w:r>
+      <w:r>
+        <w:rPr>
+          <w:sz w:val="28"/>
+          <w:szCs w:val="28"/>
+          <w:u w:val="single"/>
+        </w:rPr>
+        <w:t xml:space="preserve">Filtro </w:t>
+      </w:r>
+      <w:r>
+        <w:rPr>
+          <w:sz w:val="28"/>
+          <w:szCs w:val="28"/>
+          <w:u w:val="single"/>
+        </w:rPr>
+        <w:t>g</w:t>
+      </w:r>
+      <w:r>
+        <w:rPr>
+          <w:sz w:val="28"/>
+          <w:szCs w:val="28"/>
+          <w:u w:val="single"/>
+        </w:rPr>
+        <w:t>eografico</w:t>
+      </w:r>
+      <w:r>
+        <w:rPr>
+          <w:sz w:val="28"/>
+          <w:szCs w:val="28"/>
+          <w:u w:val="single"/>
+        </w:rPr>
+        <w:t xml:space="preserve"> </w:t>
+      </w:r>
+    </w:p>
+    <w:p>
+      <w:pPr>
+        <w:pStyle w:val="Paragrafoelenco"/>
+        <w:numPr>
+          <w:ilvl w:val="0"/>
+          <w:numId w:val="2"/>
+        </w:numPr>
+        <w:spacing w:line="360" w:lineRule="auto"/>
+        <w:rPr>
+          <w:sz w:val="28"/>
+          <w:szCs w:val="28"/>
+        </w:rPr>
+      </w:pPr>
+      <w:r>
+        <w:rPr>
+          <w:b/>
+          <w:bCs/>
+          <w:sz w:val="28"/>
+          <w:szCs w:val="28"/>
+        </w:rPr>
+        <w:t>RF_</w:t>
+      </w:r>
+      <w:r>
+        <w:rPr>
+          <w:b/>
+          <w:bCs/>
+          <w:sz w:val="28"/>
+          <w:szCs w:val="28"/>
+        </w:rPr>
+        <w:t>4</w:t>
+      </w:r>
+      <w:r>
+        <w:rPr>
+          <w:b/>
+          <w:bCs/>
+          <w:sz w:val="28"/>
+          <w:szCs w:val="28"/>
+        </w:rPr>
+        <w:t xml:space="preserve"> </w:t>
+      </w:r>
+      <w:r>
+        <w:rPr>
+          <w:b/>
+          <w:bCs/>
+          <w:sz w:val="28"/>
+          <w:szCs w:val="28"/>
+        </w:rPr>
+        <w:t xml:space="preserve">- </w:t>
+      </w:r>
+      <w:r>
+        <w:rPr>
+          <w:sz w:val="28"/>
+          <w:szCs w:val="28"/>
+          <w:u w:val="single"/>
         </w:rPr>
         <w:t>Visualizzare leggenda fenomeni critici</w:t>
       </w:r>
+    </w:p>
+    <w:p>
+      <w:pPr>
+        <w:pStyle w:val="Paragrafoelenco"/>
+        <w:spacing w:line="360" w:lineRule="auto"/>
+        <w:rPr>
+          <w:sz w:val="28"/>
+          <w:szCs w:val="28"/>
+        </w:rPr>
+      </w:pPr>
+    </w:p>
+    <w:p>
+      <w:pPr>
+        <w:pStyle w:val="Paragrafoelenco"/>
+        <w:spacing w:line="360" w:lineRule="auto"/>
+        <w:rPr>
+          <w:sz w:val="28"/>
+          <w:szCs w:val="28"/>
+        </w:rPr>
+      </w:pPr>
+    </w:p>
+    <w:p>
+      <w:pPr>
+        <w:pStyle w:val="Paragrafoelenco"/>
+        <w:spacing w:line="360" w:lineRule="auto"/>
+        <w:rPr>
+          <w:sz w:val="28"/>
+          <w:szCs w:val="28"/>
+        </w:rPr>
+      </w:pPr>
+    </w:p>
+    <w:p>
+      <w:pPr>
+        <w:pStyle w:val="Paragrafoelenco"/>
+        <w:spacing w:line="360" w:lineRule="auto"/>
+        <w:rPr>
+          <w:sz w:val="28"/>
+          <w:szCs w:val="28"/>
+        </w:rPr>
+      </w:pPr>
+    </w:p>
+    <w:p>
+      <w:pPr>
+        <w:pStyle w:val="Paragrafoelenco"/>
+        <w:spacing w:line="360" w:lineRule="auto"/>
+        <w:rPr>
+          <w:sz w:val="28"/>
+          <w:szCs w:val="28"/>
+        </w:rPr>
+      </w:pPr>
+    </w:p>
+    <w:p>
+      <w:pPr>
+        <w:pStyle w:val="Paragrafoelenco"/>
+        <w:spacing w:line="360" w:lineRule="auto"/>
+        <w:rPr>
+          <w:sz w:val="28"/>
+          <w:szCs w:val="28"/>
+        </w:rPr>
+      </w:pPr>
+    </w:p>
+    <w:p>
+      <w:pPr>
+        <w:pStyle w:val="Paragrafoelenco"/>
+        <w:spacing w:line="360" w:lineRule="auto"/>
+        <w:rPr>
+          <w:sz w:val="28"/>
+          <w:szCs w:val="28"/>
+        </w:rPr>
+      </w:pPr>
+    </w:p>
+    <w:p>
+      <w:pPr>
+        <w:pStyle w:val="Paragrafoelenco"/>
+        <w:spacing w:line="360" w:lineRule="auto"/>
+        <w:rPr>
+          <w:sz w:val="28"/>
+          <w:szCs w:val="28"/>
+        </w:rPr>
+      </w:pPr>
     </w:p>
     <w:p>
       <w:pPr>
@@ -668,6 +830,7 @@
           <w:sz w:val="36"/>
           <w:szCs w:val="36"/>
         </w:rPr>
+        <w:lastRenderedPageBreak/>
         <w:t>Requisiti</w:t>
       </w:r>
       <w:r>
@@ -725,7 +888,21 @@
           <w:sz w:val="28"/>
           <w:szCs w:val="28"/>
         </w:rPr>
-        <w:t xml:space="preserve"> sono:</w:t>
+        <w:t xml:space="preserve"> </w:t>
+      </w:r>
+      <w:r>
+        <w:rPr>
+          <w:sz w:val="28"/>
+          <w:szCs w:val="28"/>
+        </w:rPr>
+        <w:t xml:space="preserve">(RNF) </w:t>
+      </w:r>
+      <w:r>
+        <w:rPr>
+          <w:sz w:val="28"/>
+          <w:szCs w:val="28"/>
+        </w:rPr>
+        <w:t>sono:</w:t>
       </w:r>
     </w:p>
     <w:p>
@@ -893,7 +1070,6 @@
           <w:sz w:val="28"/>
           <w:szCs w:val="28"/>
         </w:rPr>
-        <w:lastRenderedPageBreak/>
         <w:t xml:space="preserve">gli utenti devono avere un livello di esperienza base con l’utilizzo di dispositivi </w:t>
       </w:r>
       <w:proofErr w:type="spellStart"/>
@@ -1156,15 +1332,7 @@
           <w:szCs w:val="28"/>
           <w:u w:val="single"/>
         </w:rPr>
-        <w:t>Affidabil</w:t>
-      </w:r>
-      <w:r>
-        <w:rPr>
-          <w:sz w:val="28"/>
-          <w:szCs w:val="28"/>
-          <w:u w:val="single"/>
-        </w:rPr>
-        <w:t>ità</w:t>
+        <w:t>Affidabilità</w:t>
       </w:r>
     </w:p>
     <w:p>
@@ -1233,6 +1401,2754 @@
         </w:rPr>
       </w:pPr>
     </w:p>
+    <w:p>
+      <w:pPr>
+        <w:rPr>
+          <w:sz w:val="40"/>
+          <w:szCs w:val="40"/>
+        </w:rPr>
+      </w:pPr>
+    </w:p>
+    <w:p>
+      <w:pPr>
+        <w:rPr>
+          <w:sz w:val="40"/>
+          <w:szCs w:val="40"/>
+        </w:rPr>
+      </w:pPr>
+    </w:p>
+    <w:p>
+      <w:pPr>
+        <w:rPr>
+          <w:sz w:val="40"/>
+          <w:szCs w:val="40"/>
+        </w:rPr>
+      </w:pPr>
+    </w:p>
+    <w:p>
+      <w:pPr>
+        <w:rPr>
+          <w:sz w:val="40"/>
+          <w:szCs w:val="40"/>
+        </w:rPr>
+      </w:pPr>
+    </w:p>
+    <w:p>
+      <w:pPr>
+        <w:rPr>
+          <w:sz w:val="40"/>
+          <w:szCs w:val="40"/>
+        </w:rPr>
+      </w:pPr>
+    </w:p>
+    <w:p>
+      <w:pPr>
+        <w:rPr>
+          <w:sz w:val="40"/>
+          <w:szCs w:val="40"/>
+        </w:rPr>
+      </w:pPr>
+    </w:p>
+    <w:p>
+      <w:pPr>
+        <w:rPr>
+          <w:b/>
+          <w:bCs/>
+          <w:sz w:val="36"/>
+          <w:szCs w:val="36"/>
+        </w:rPr>
+      </w:pPr>
+      <w:r>
+        <w:rPr>
+          <w:b/>
+          <w:bCs/>
+          <w:sz w:val="36"/>
+          <w:szCs w:val="36"/>
+        </w:rPr>
+        <w:lastRenderedPageBreak/>
+        <w:t>Casi D’uso</w:t>
+      </w:r>
+    </w:p>
+    <w:p>
+      <w:pPr>
+        <w:rPr>
+          <w:b/>
+          <w:bCs/>
+          <w:sz w:val="36"/>
+          <w:szCs w:val="36"/>
+        </w:rPr>
+      </w:pPr>
+    </w:p>
+    <w:p>
+      <w:pPr>
+        <w:spacing w:line="360" w:lineRule="auto"/>
+        <w:contextualSpacing/>
+        <w:rPr>
+          <w:sz w:val="28"/>
+          <w:szCs w:val="28"/>
+        </w:rPr>
+      </w:pPr>
+      <w:r>
+        <w:rPr>
+          <w:sz w:val="28"/>
+          <w:szCs w:val="28"/>
+        </w:rPr>
+        <w:t xml:space="preserve">I casi d’uso descrivono l’interazione fra utente e sistema </w:t>
+      </w:r>
+      <w:r>
+        <w:rPr>
+          <w:sz w:val="28"/>
+          <w:szCs w:val="28"/>
+        </w:rPr>
+        <w:t>per ogni requisito funzionale.</w:t>
+      </w:r>
+    </w:p>
+    <w:p>
+      <w:pPr>
+        <w:spacing w:line="360" w:lineRule="auto"/>
+        <w:contextualSpacing/>
+        <w:rPr>
+          <w:sz w:val="28"/>
+          <w:szCs w:val="28"/>
+        </w:rPr>
+      </w:pPr>
+      <w:r>
+        <w:rPr>
+          <w:sz w:val="28"/>
+          <w:szCs w:val="28"/>
+        </w:rPr>
+        <w:t>I casi d’uso (UC) sono</w:t>
+      </w:r>
+      <w:r>
+        <w:rPr>
+          <w:sz w:val="28"/>
+          <w:szCs w:val="28"/>
+        </w:rPr>
+        <w:t>:</w:t>
+      </w:r>
+    </w:p>
+    <w:p>
+      <w:pPr>
+        <w:pStyle w:val="Paragrafoelenco"/>
+        <w:numPr>
+          <w:ilvl w:val="0"/>
+          <w:numId w:val="5"/>
+        </w:numPr>
+        <w:spacing w:line="360" w:lineRule="auto"/>
+        <w:rPr>
+          <w:sz w:val="28"/>
+          <w:szCs w:val="28"/>
+        </w:rPr>
+      </w:pPr>
+      <w:r>
+        <w:rPr>
+          <w:sz w:val="28"/>
+          <w:szCs w:val="28"/>
+        </w:rPr>
+        <w:t xml:space="preserve">UC_0 </w:t>
+      </w:r>
+      <w:r>
+        <w:rPr>
+          <w:sz w:val="28"/>
+          <w:szCs w:val="28"/>
+        </w:rPr>
+        <w:t>Zoom geografico</w:t>
+      </w:r>
+    </w:p>
+    <w:p>
+      <w:pPr>
+        <w:pStyle w:val="Paragrafoelenco"/>
+        <w:numPr>
+          <w:ilvl w:val="0"/>
+          <w:numId w:val="5"/>
+        </w:numPr>
+        <w:spacing w:line="360" w:lineRule="auto"/>
+        <w:rPr>
+          <w:sz w:val="28"/>
+          <w:szCs w:val="28"/>
+          <w:lang w:val="en-US"/>
+        </w:rPr>
+      </w:pPr>
+      <w:r>
+        <w:rPr>
+          <w:sz w:val="28"/>
+          <w:szCs w:val="28"/>
+          <w:lang w:val="en-US"/>
+        </w:rPr>
+        <w:t xml:space="preserve">UC_1 Zoom </w:t>
+      </w:r>
+      <w:proofErr w:type="spellStart"/>
+      <w:r>
+        <w:rPr>
+          <w:sz w:val="28"/>
+          <w:szCs w:val="28"/>
+          <w:lang w:val="en-US"/>
+        </w:rPr>
+        <w:t>semantico</w:t>
+      </w:r>
+      <w:proofErr w:type="spellEnd"/>
+      <w:r>
+        <w:rPr>
+          <w:sz w:val="28"/>
+          <w:szCs w:val="28"/>
+          <w:lang w:val="en-US"/>
+        </w:rPr>
+        <w:t xml:space="preserve"> (click-in)</w:t>
+      </w:r>
+    </w:p>
+    <w:p>
+      <w:pPr>
+        <w:pStyle w:val="Paragrafoelenco"/>
+        <w:numPr>
+          <w:ilvl w:val="1"/>
+          <w:numId w:val="5"/>
+        </w:numPr>
+        <w:spacing w:line="360" w:lineRule="auto"/>
+        <w:rPr>
+          <w:sz w:val="28"/>
+          <w:szCs w:val="28"/>
+          <w:lang w:val="en-US"/>
+        </w:rPr>
+      </w:pPr>
+      <w:r>
+        <w:rPr>
+          <w:sz w:val="28"/>
+          <w:szCs w:val="28"/>
+          <w:lang w:val="en-US"/>
+        </w:rPr>
+        <w:t>UC_1</w:t>
+      </w:r>
+      <w:r>
+        <w:rPr>
+          <w:sz w:val="28"/>
+          <w:szCs w:val="28"/>
+          <w:lang w:val="en-US"/>
+        </w:rPr>
+        <w:t xml:space="preserve">.1 </w:t>
+      </w:r>
+      <w:r>
+        <w:rPr>
+          <w:sz w:val="28"/>
+          <w:szCs w:val="28"/>
+          <w:lang w:val="en-US"/>
+        </w:rPr>
+        <w:t xml:space="preserve">Zoom </w:t>
+      </w:r>
+      <w:proofErr w:type="spellStart"/>
+      <w:r>
+        <w:rPr>
+          <w:sz w:val="28"/>
+          <w:szCs w:val="28"/>
+          <w:lang w:val="en-US"/>
+        </w:rPr>
+        <w:t>semantico</w:t>
+      </w:r>
+      <w:proofErr w:type="spellEnd"/>
+      <w:r>
+        <w:rPr>
+          <w:sz w:val="28"/>
+          <w:szCs w:val="28"/>
+          <w:lang w:val="en-US"/>
+        </w:rPr>
+        <w:t xml:space="preserve"> (click-</w:t>
+      </w:r>
+      <w:r>
+        <w:rPr>
+          <w:sz w:val="28"/>
+          <w:szCs w:val="28"/>
+          <w:lang w:val="en-US"/>
+        </w:rPr>
+        <w:t>out</w:t>
+      </w:r>
+      <w:r>
+        <w:rPr>
+          <w:sz w:val="28"/>
+          <w:szCs w:val="28"/>
+          <w:lang w:val="en-US"/>
+        </w:rPr>
+        <w:t>)</w:t>
+      </w:r>
+    </w:p>
+    <w:p>
+      <w:pPr>
+        <w:pStyle w:val="Paragrafoelenco"/>
+        <w:numPr>
+          <w:ilvl w:val="0"/>
+          <w:numId w:val="5"/>
+        </w:numPr>
+        <w:spacing w:line="360" w:lineRule="auto"/>
+        <w:rPr>
+          <w:sz w:val="28"/>
+          <w:szCs w:val="28"/>
+        </w:rPr>
+      </w:pPr>
+      <w:r>
+        <w:rPr>
+          <w:sz w:val="28"/>
+          <w:szCs w:val="28"/>
+        </w:rPr>
+        <w:t>UC_2 Filtro semantico</w:t>
+      </w:r>
+    </w:p>
+    <w:p>
+      <w:pPr>
+        <w:pStyle w:val="Paragrafoelenco"/>
+        <w:numPr>
+          <w:ilvl w:val="0"/>
+          <w:numId w:val="5"/>
+        </w:numPr>
+        <w:spacing w:line="360" w:lineRule="auto"/>
+        <w:rPr>
+          <w:sz w:val="28"/>
+          <w:szCs w:val="28"/>
+        </w:rPr>
+      </w:pPr>
+      <w:r>
+        <w:rPr>
+          <w:sz w:val="28"/>
+          <w:szCs w:val="28"/>
+        </w:rPr>
+        <w:t>UC_3 Filtro geografico</w:t>
+      </w:r>
+    </w:p>
+    <w:p>
+      <w:pPr>
+        <w:pStyle w:val="Paragrafoelenco"/>
+        <w:numPr>
+          <w:ilvl w:val="0"/>
+          <w:numId w:val="5"/>
+        </w:numPr>
+        <w:spacing w:line="360" w:lineRule="auto"/>
+        <w:rPr>
+          <w:sz w:val="28"/>
+          <w:szCs w:val="28"/>
+        </w:rPr>
+      </w:pPr>
+      <w:r>
+        <w:rPr>
+          <w:sz w:val="28"/>
+          <w:szCs w:val="28"/>
+        </w:rPr>
+        <w:t>UC_4 Visualizza leggenda fenomeni critici</w:t>
+      </w:r>
+    </w:p>
+    <w:p>
+      <w:pPr>
+        <w:rPr>
+          <w:b/>
+          <w:bCs/>
+          <w:sz w:val="36"/>
+          <w:szCs w:val="36"/>
+        </w:rPr>
+      </w:pPr>
+    </w:p>
+    <w:tbl>
+      <w:tblPr>
+        <w:tblStyle w:val="Grigliatabella"/>
+        <w:tblW w:w="0" w:type="auto"/>
+        <w:tblLook w:val="04A0" w:firstRow="1" w:lastRow="0" w:firstColumn="1" w:lastColumn="0" w:noHBand="0" w:noVBand="1"/>
+      </w:tblPr>
+      <w:tblGrid>
+        <w:gridCol w:w="4811"/>
+        <w:gridCol w:w="2405"/>
+        <w:gridCol w:w="2406"/>
+      </w:tblGrid>
+      <w:tr>
+        <w:trPr>
+          <w:trHeight w:val="567"/>
+        </w:trPr>
+        <w:tc>
+          <w:tcPr>
+            <w:tcW w:w="4814" w:type="dxa"/>
+          </w:tcPr>
+          <w:p>
+            <w:pPr>
+              <w:rPr>
+                <w:sz w:val="28"/>
+                <w:szCs w:val="28"/>
+              </w:rPr>
+            </w:pPr>
+            <w:r>
+              <w:rPr>
+                <w:b/>
+                <w:bCs/>
+                <w:sz w:val="28"/>
+                <w:szCs w:val="28"/>
+              </w:rPr>
+              <w:t>ID</w:t>
+            </w:r>
+          </w:p>
+        </w:tc>
+        <w:tc>
+          <w:tcPr>
+            <w:tcW w:w="4814" w:type="dxa"/>
+            <w:gridSpan w:val="2"/>
+          </w:tcPr>
+          <w:p>
+            <w:pPr>
+              <w:rPr>
+                <w:sz w:val="28"/>
+                <w:szCs w:val="28"/>
+              </w:rPr>
+            </w:pPr>
+            <w:r>
+              <w:rPr>
+                <w:sz w:val="28"/>
+                <w:szCs w:val="28"/>
+              </w:rPr>
+              <w:t>UC_</w:t>
+            </w:r>
+            <w:r>
+              <w:rPr>
+                <w:sz w:val="28"/>
+                <w:szCs w:val="28"/>
+              </w:rPr>
+              <w:t>0</w:t>
+            </w:r>
+          </w:p>
+        </w:tc>
+      </w:tr>
+      <w:tr>
+        <w:trPr>
+          <w:trHeight w:val="562"/>
+        </w:trPr>
+        <w:tc>
+          <w:tcPr>
+            <w:tcW w:w="4814" w:type="dxa"/>
+          </w:tcPr>
+          <w:p>
+            <w:pPr>
+              <w:rPr>
+                <w:sz w:val="28"/>
+                <w:szCs w:val="28"/>
+              </w:rPr>
+            </w:pPr>
+            <w:r>
+              <w:rPr>
+                <w:b/>
+                <w:bCs/>
+                <w:sz w:val="28"/>
+                <w:szCs w:val="28"/>
+              </w:rPr>
+              <w:t>Nome Use Case</w:t>
+            </w:r>
+          </w:p>
+        </w:tc>
+        <w:tc>
+          <w:tcPr>
+            <w:tcW w:w="4814" w:type="dxa"/>
+            <w:gridSpan w:val="2"/>
+          </w:tcPr>
+          <w:p>
+            <w:pPr>
+              <w:rPr>
+                <w:sz w:val="28"/>
+                <w:szCs w:val="28"/>
+              </w:rPr>
+            </w:pPr>
+            <w:r>
+              <w:rPr>
+                <w:sz w:val="28"/>
+                <w:szCs w:val="28"/>
+              </w:rPr>
+              <w:t>Zoom geografico</w:t>
+            </w:r>
+          </w:p>
+        </w:tc>
+      </w:tr>
+      <w:tr>
+        <w:trPr>
+          <w:trHeight w:val="556"/>
+        </w:trPr>
+        <w:tc>
+          <w:tcPr>
+            <w:tcW w:w="4814" w:type="dxa"/>
+          </w:tcPr>
+          <w:p>
+            <w:pPr>
+              <w:rPr>
+                <w:sz w:val="28"/>
+                <w:szCs w:val="28"/>
+              </w:rPr>
+            </w:pPr>
+            <w:r>
+              <w:rPr>
+                <w:b/>
+                <w:bCs/>
+                <w:sz w:val="28"/>
+                <w:szCs w:val="28"/>
+              </w:rPr>
+              <w:t>Attori</w:t>
+            </w:r>
+            <w:r>
+              <w:rPr>
+                <w:b/>
+                <w:bCs/>
+                <w:sz w:val="28"/>
+                <w:szCs w:val="28"/>
+              </w:rPr>
+              <w:t xml:space="preserve"> (Cittadino o Amministratore)</w:t>
+            </w:r>
+          </w:p>
+        </w:tc>
+        <w:tc>
+          <w:tcPr>
+            <w:tcW w:w="4814" w:type="dxa"/>
+            <w:gridSpan w:val="2"/>
+          </w:tcPr>
+          <w:p>
+            <w:pPr>
+              <w:rPr>
+                <w:sz w:val="28"/>
+                <w:szCs w:val="28"/>
+              </w:rPr>
+            </w:pPr>
+            <w:r>
+              <w:rPr>
+                <w:sz w:val="28"/>
+                <w:szCs w:val="28"/>
+              </w:rPr>
+              <w:t>Cittadino</w:t>
+            </w:r>
+          </w:p>
+        </w:tc>
+      </w:tr>
+      <w:tr>
+        <w:trPr>
+          <w:trHeight w:val="550"/>
+        </w:trPr>
+        <w:tc>
+          <w:tcPr>
+            <w:tcW w:w="4814" w:type="dxa"/>
+          </w:tcPr>
+          <w:p>
+            <w:pPr>
+              <w:rPr>
+                <w:sz w:val="28"/>
+                <w:szCs w:val="28"/>
+              </w:rPr>
+            </w:pPr>
+            <w:r>
+              <w:rPr>
+                <w:b/>
+                <w:bCs/>
+                <w:sz w:val="28"/>
+                <w:szCs w:val="28"/>
+              </w:rPr>
+              <w:t>Flusso di eventi</w:t>
+            </w:r>
+          </w:p>
+        </w:tc>
+        <w:tc>
+          <w:tcPr>
+            <w:tcW w:w="2407" w:type="dxa"/>
+          </w:tcPr>
+          <w:p>
+            <w:pPr>
+              <w:jc w:val="center"/>
+              <w:rPr>
+                <w:sz w:val="28"/>
+                <w:szCs w:val="28"/>
+              </w:rPr>
+            </w:pPr>
+            <w:r>
+              <w:rPr>
+                <w:sz w:val="28"/>
+                <w:szCs w:val="28"/>
+              </w:rPr>
+              <w:t>Cittadino</w:t>
+            </w:r>
+          </w:p>
+          <w:p>
+            <w:pPr>
+              <w:jc w:val="center"/>
+              <w:rPr>
+                <w:sz w:val="28"/>
+                <w:szCs w:val="28"/>
+              </w:rPr>
+            </w:pPr>
+          </w:p>
+          <w:p>
+            <w:pPr>
+              <w:rPr>
+                <w:sz w:val="28"/>
+                <w:szCs w:val="28"/>
+              </w:rPr>
+            </w:pPr>
+            <w:r>
+              <w:rPr>
+                <w:sz w:val="28"/>
+                <w:szCs w:val="28"/>
+              </w:rPr>
+              <w:t xml:space="preserve">Il cittadino </w:t>
+            </w:r>
+            <w:r>
+              <w:rPr>
+                <w:sz w:val="28"/>
+                <w:szCs w:val="28"/>
+              </w:rPr>
+              <w:t xml:space="preserve">effettua zoom-in </w:t>
+            </w:r>
+            <w:r>
+              <w:rPr>
+                <w:sz w:val="28"/>
+                <w:szCs w:val="28"/>
+              </w:rPr>
+              <w:t>o</w:t>
+            </w:r>
+            <w:r>
+              <w:rPr>
+                <w:sz w:val="28"/>
+                <w:szCs w:val="28"/>
+              </w:rPr>
+              <w:t xml:space="preserve"> zoom-out sulla mappa</w:t>
+            </w:r>
+          </w:p>
+          <w:p>
+            <w:pPr>
+              <w:rPr>
+                <w:sz w:val="28"/>
+                <w:szCs w:val="28"/>
+              </w:rPr>
+            </w:pPr>
+            <w:r>
+              <w:rPr>
+                <w:sz w:val="28"/>
+                <w:szCs w:val="28"/>
+              </w:rPr>
+              <w:t xml:space="preserve"> </w:t>
+            </w:r>
+          </w:p>
+        </w:tc>
+        <w:tc>
+          <w:tcPr>
+            <w:tcW w:w="2407" w:type="dxa"/>
+          </w:tcPr>
+          <w:p>
+            <w:pPr>
+              <w:jc w:val="center"/>
+              <w:rPr>
+                <w:sz w:val="28"/>
+                <w:szCs w:val="28"/>
+              </w:rPr>
+            </w:pPr>
+            <w:r>
+              <w:rPr>
+                <w:sz w:val="28"/>
+                <w:szCs w:val="28"/>
+              </w:rPr>
+              <w:t>Sistema</w:t>
+            </w:r>
+          </w:p>
+          <w:p>
+            <w:pPr>
+              <w:jc w:val="center"/>
+              <w:rPr>
+                <w:sz w:val="28"/>
+                <w:szCs w:val="28"/>
+              </w:rPr>
+            </w:pPr>
+          </w:p>
+          <w:p>
+            <w:pPr>
+              <w:jc w:val="center"/>
+              <w:rPr>
+                <w:sz w:val="28"/>
+                <w:szCs w:val="28"/>
+              </w:rPr>
+            </w:pPr>
+          </w:p>
+          <w:p>
+            <w:pPr>
+              <w:jc w:val="center"/>
+              <w:rPr>
+                <w:sz w:val="28"/>
+                <w:szCs w:val="28"/>
+              </w:rPr>
+            </w:pPr>
+          </w:p>
+          <w:p>
+            <w:pPr>
+              <w:rPr>
+                <w:sz w:val="28"/>
+                <w:szCs w:val="28"/>
+              </w:rPr>
+            </w:pPr>
+          </w:p>
+          <w:p>
+            <w:pPr>
+              <w:rPr>
+                <w:sz w:val="28"/>
+                <w:szCs w:val="28"/>
+              </w:rPr>
+            </w:pPr>
+          </w:p>
+          <w:p>
+            <w:pPr>
+              <w:rPr>
+                <w:sz w:val="28"/>
+                <w:szCs w:val="28"/>
+              </w:rPr>
+            </w:pPr>
+            <w:r>
+              <w:rPr>
+                <w:sz w:val="28"/>
+                <w:szCs w:val="28"/>
+              </w:rPr>
+              <w:t>Il sistema</w:t>
+            </w:r>
+            <w:r>
+              <w:rPr>
+                <w:sz w:val="28"/>
+                <w:szCs w:val="28"/>
+              </w:rPr>
+              <w:t xml:space="preserve"> effettua uno zoo</w:t>
+            </w:r>
+            <w:r>
+              <w:rPr>
+                <w:sz w:val="28"/>
+                <w:szCs w:val="28"/>
+              </w:rPr>
+              <w:t>m-in sulla mappa se l’operazione è stata di zoom-in,</w:t>
+            </w:r>
+          </w:p>
+          <w:p>
+            <w:pPr>
+              <w:rPr>
+                <w:sz w:val="28"/>
+                <w:szCs w:val="28"/>
+              </w:rPr>
+            </w:pPr>
+            <w:r>
+              <w:rPr>
+                <w:sz w:val="28"/>
+                <w:szCs w:val="28"/>
+              </w:rPr>
+              <w:t>uno zoom-out sulla mappa se l’operazione è stata di zoom-out</w:t>
+            </w:r>
+          </w:p>
+        </w:tc>
+      </w:tr>
+      <w:tr>
+        <w:trPr>
+          <w:trHeight w:val="558"/>
+        </w:trPr>
+        <w:tc>
+          <w:tcPr>
+            <w:tcW w:w="4814" w:type="dxa"/>
+          </w:tcPr>
+          <w:p>
+            <w:pPr>
+              <w:rPr>
+                <w:sz w:val="28"/>
+                <w:szCs w:val="28"/>
+              </w:rPr>
+            </w:pPr>
+            <w:r>
+              <w:rPr>
+                <w:b/>
+                <w:bCs/>
+                <w:sz w:val="28"/>
+                <w:szCs w:val="28"/>
+              </w:rPr>
+              <w:t xml:space="preserve">Entry </w:t>
+            </w:r>
+            <w:proofErr w:type="spellStart"/>
+            <w:r>
+              <w:rPr>
+                <w:b/>
+                <w:bCs/>
+                <w:sz w:val="28"/>
+                <w:szCs w:val="28"/>
+              </w:rPr>
+              <w:t>condition</w:t>
+            </w:r>
+            <w:proofErr w:type="spellEnd"/>
+          </w:p>
+        </w:tc>
+        <w:tc>
+          <w:tcPr>
+            <w:tcW w:w="4814" w:type="dxa"/>
+            <w:gridSpan w:val="2"/>
+          </w:tcPr>
+          <w:p>
+            <w:pPr>
+              <w:rPr>
+                <w:sz w:val="28"/>
+                <w:szCs w:val="28"/>
+              </w:rPr>
+            </w:pPr>
+            <w:r>
+              <w:rPr>
+                <w:sz w:val="28"/>
+                <w:szCs w:val="28"/>
+              </w:rPr>
+              <w:t>Il caso d’uso comincia quando il cittadino si trova</w:t>
+            </w:r>
+            <w:r>
+              <w:rPr>
+                <w:sz w:val="28"/>
+                <w:szCs w:val="28"/>
+              </w:rPr>
+              <w:t xml:space="preserve"> s</w:t>
+            </w:r>
+            <w:r>
+              <w:rPr>
+                <w:sz w:val="28"/>
+                <w:szCs w:val="28"/>
+              </w:rPr>
+              <w:t>ulla mappa</w:t>
+            </w:r>
+          </w:p>
+        </w:tc>
+      </w:tr>
+      <w:tr>
+        <w:trPr>
+          <w:trHeight w:val="566"/>
+        </w:trPr>
+        <w:tc>
+          <w:tcPr>
+            <w:tcW w:w="4814" w:type="dxa"/>
+          </w:tcPr>
+          <w:p>
+            <w:pPr>
+              <w:rPr>
+                <w:sz w:val="28"/>
+                <w:szCs w:val="28"/>
+              </w:rPr>
+            </w:pPr>
+            <w:r>
+              <w:rPr>
+                <w:b/>
+                <w:bCs/>
+                <w:sz w:val="28"/>
+                <w:szCs w:val="28"/>
+              </w:rPr>
+              <w:t xml:space="preserve">Exit </w:t>
+            </w:r>
+            <w:proofErr w:type="spellStart"/>
+            <w:r>
+              <w:rPr>
+                <w:b/>
+                <w:bCs/>
+                <w:sz w:val="28"/>
+                <w:szCs w:val="28"/>
+              </w:rPr>
+              <w:t>condition</w:t>
+            </w:r>
+            <w:proofErr w:type="spellEnd"/>
+          </w:p>
+        </w:tc>
+        <w:tc>
+          <w:tcPr>
+            <w:tcW w:w="4814" w:type="dxa"/>
+            <w:gridSpan w:val="2"/>
+          </w:tcPr>
+          <w:p>
+            <w:pPr>
+              <w:rPr>
+                <w:sz w:val="28"/>
+                <w:szCs w:val="28"/>
+              </w:rPr>
+            </w:pPr>
+          </w:p>
+        </w:tc>
+      </w:tr>
+      <w:tr>
+        <w:trPr>
+          <w:trHeight w:val="546"/>
+        </w:trPr>
+        <w:tc>
+          <w:tcPr>
+            <w:tcW w:w="4814" w:type="dxa"/>
+          </w:tcPr>
+          <w:p>
+            <w:pPr>
+              <w:rPr>
+                <w:sz w:val="28"/>
+                <w:szCs w:val="28"/>
+              </w:rPr>
+            </w:pPr>
+            <w:r>
+              <w:rPr>
+                <w:b/>
+                <w:bCs/>
+                <w:sz w:val="28"/>
+                <w:szCs w:val="28"/>
+              </w:rPr>
+              <w:lastRenderedPageBreak/>
+              <w:t>Eccezioni</w:t>
+            </w:r>
+          </w:p>
+        </w:tc>
+        <w:tc>
+          <w:tcPr>
+            <w:tcW w:w="4814" w:type="dxa"/>
+            <w:gridSpan w:val="2"/>
+          </w:tcPr>
+          <w:p>
+            <w:pPr>
+              <w:rPr>
+                <w:sz w:val="28"/>
+                <w:szCs w:val="28"/>
+              </w:rPr>
+            </w:pPr>
+          </w:p>
+        </w:tc>
+      </w:tr>
+    </w:tbl>
+    <w:p>
+      <w:pPr>
+        <w:rPr>
+          <w:sz w:val="40"/>
+          <w:szCs w:val="40"/>
+        </w:rPr>
+      </w:pPr>
+    </w:p>
+    <w:p>
+      <w:pPr>
+        <w:rPr>
+          <w:sz w:val="40"/>
+          <w:szCs w:val="40"/>
+        </w:rPr>
+      </w:pPr>
+    </w:p>
+    <w:tbl>
+      <w:tblPr>
+        <w:tblStyle w:val="Grigliatabella"/>
+        <w:tblW w:w="0" w:type="auto"/>
+        <w:tblLook w:val="04A0" w:firstRow="1" w:lastRow="0" w:firstColumn="1" w:lastColumn="0" w:noHBand="0" w:noVBand="1"/>
+      </w:tblPr>
+      <w:tblGrid>
+        <w:gridCol w:w="4810"/>
+        <w:gridCol w:w="2406"/>
+        <w:gridCol w:w="2406"/>
+      </w:tblGrid>
+      <w:tr>
+        <w:trPr>
+          <w:trHeight w:val="567"/>
+        </w:trPr>
+        <w:tc>
+          <w:tcPr>
+            <w:tcW w:w="4814" w:type="dxa"/>
+          </w:tcPr>
+          <w:p>
+            <w:pPr>
+              <w:rPr>
+                <w:sz w:val="28"/>
+                <w:szCs w:val="28"/>
+              </w:rPr>
+            </w:pPr>
+            <w:r>
+              <w:rPr>
+                <w:b/>
+                <w:bCs/>
+                <w:sz w:val="28"/>
+                <w:szCs w:val="28"/>
+              </w:rPr>
+              <w:t>ID</w:t>
+            </w:r>
+          </w:p>
+        </w:tc>
+        <w:tc>
+          <w:tcPr>
+            <w:tcW w:w="4814" w:type="dxa"/>
+            <w:gridSpan w:val="2"/>
+          </w:tcPr>
+          <w:p>
+            <w:pPr>
+              <w:rPr>
+                <w:sz w:val="28"/>
+                <w:szCs w:val="28"/>
+              </w:rPr>
+            </w:pPr>
+            <w:r>
+              <w:rPr>
+                <w:sz w:val="28"/>
+                <w:szCs w:val="28"/>
+              </w:rPr>
+              <w:t>UC_</w:t>
+            </w:r>
+            <w:r>
+              <w:rPr>
+                <w:sz w:val="28"/>
+                <w:szCs w:val="28"/>
+              </w:rPr>
+              <w:t>1</w:t>
+            </w:r>
+          </w:p>
+        </w:tc>
+      </w:tr>
+      <w:tr>
+        <w:trPr>
+          <w:trHeight w:val="562"/>
+        </w:trPr>
+        <w:tc>
+          <w:tcPr>
+            <w:tcW w:w="4814" w:type="dxa"/>
+          </w:tcPr>
+          <w:p>
+            <w:pPr>
+              <w:rPr>
+                <w:sz w:val="28"/>
+                <w:szCs w:val="28"/>
+              </w:rPr>
+            </w:pPr>
+            <w:r>
+              <w:rPr>
+                <w:b/>
+                <w:bCs/>
+                <w:sz w:val="28"/>
+                <w:szCs w:val="28"/>
+              </w:rPr>
+              <w:t>Nome Use Case</w:t>
+            </w:r>
+          </w:p>
+        </w:tc>
+        <w:tc>
+          <w:tcPr>
+            <w:tcW w:w="4814" w:type="dxa"/>
+            <w:gridSpan w:val="2"/>
+          </w:tcPr>
+          <w:p>
+            <w:pPr>
+              <w:rPr>
+                <w:sz w:val="28"/>
+                <w:szCs w:val="28"/>
+              </w:rPr>
+            </w:pPr>
+            <w:r>
+              <w:rPr>
+                <w:sz w:val="28"/>
+                <w:szCs w:val="28"/>
+              </w:rPr>
+              <w:t xml:space="preserve">Zoom </w:t>
+            </w:r>
+            <w:r>
+              <w:rPr>
+                <w:sz w:val="28"/>
+                <w:szCs w:val="28"/>
+              </w:rPr>
+              <w:t>semantico</w:t>
+            </w:r>
+            <w:r>
+              <w:rPr>
+                <w:sz w:val="28"/>
+                <w:szCs w:val="28"/>
+              </w:rPr>
+              <w:t xml:space="preserve"> (click</w:t>
+            </w:r>
+            <w:r>
+              <w:rPr>
+                <w:sz w:val="28"/>
+                <w:szCs w:val="28"/>
+              </w:rPr>
+              <w:t>-</w:t>
+            </w:r>
+            <w:r>
+              <w:rPr>
+                <w:sz w:val="28"/>
+                <w:szCs w:val="28"/>
+              </w:rPr>
+              <w:t>in)</w:t>
+            </w:r>
+          </w:p>
+        </w:tc>
+      </w:tr>
+      <w:tr>
+        <w:trPr>
+          <w:trHeight w:val="556"/>
+        </w:trPr>
+        <w:tc>
+          <w:tcPr>
+            <w:tcW w:w="4814" w:type="dxa"/>
+          </w:tcPr>
+          <w:p>
+            <w:pPr>
+              <w:rPr>
+                <w:sz w:val="28"/>
+                <w:szCs w:val="28"/>
+              </w:rPr>
+            </w:pPr>
+            <w:r>
+              <w:rPr>
+                <w:b/>
+                <w:bCs/>
+                <w:sz w:val="28"/>
+                <w:szCs w:val="28"/>
+              </w:rPr>
+              <w:t>Attori</w:t>
+            </w:r>
+            <w:r>
+              <w:rPr>
+                <w:b/>
+                <w:bCs/>
+                <w:sz w:val="28"/>
+                <w:szCs w:val="28"/>
+              </w:rPr>
+              <w:t xml:space="preserve"> (Cittadino o Amministratore)</w:t>
+            </w:r>
+          </w:p>
+        </w:tc>
+        <w:tc>
+          <w:tcPr>
+            <w:tcW w:w="4814" w:type="dxa"/>
+            <w:gridSpan w:val="2"/>
+          </w:tcPr>
+          <w:p>
+            <w:pPr>
+              <w:rPr>
+                <w:sz w:val="28"/>
+                <w:szCs w:val="28"/>
+              </w:rPr>
+            </w:pPr>
+            <w:r>
+              <w:rPr>
+                <w:sz w:val="28"/>
+                <w:szCs w:val="28"/>
+              </w:rPr>
+              <w:t>Cittadino</w:t>
+            </w:r>
+          </w:p>
+        </w:tc>
+      </w:tr>
+      <w:tr>
+        <w:trPr>
+          <w:trHeight w:val="550"/>
+        </w:trPr>
+        <w:tc>
+          <w:tcPr>
+            <w:tcW w:w="4814" w:type="dxa"/>
+          </w:tcPr>
+          <w:p>
+            <w:pPr>
+              <w:rPr>
+                <w:sz w:val="28"/>
+                <w:szCs w:val="28"/>
+              </w:rPr>
+            </w:pPr>
+            <w:r>
+              <w:rPr>
+                <w:b/>
+                <w:bCs/>
+                <w:sz w:val="28"/>
+                <w:szCs w:val="28"/>
+              </w:rPr>
+              <w:t>Flusso di eventi</w:t>
+            </w:r>
+          </w:p>
+        </w:tc>
+        <w:tc>
+          <w:tcPr>
+            <w:tcW w:w="2407" w:type="dxa"/>
+          </w:tcPr>
+          <w:p>
+            <w:pPr>
+              <w:jc w:val="center"/>
+              <w:rPr>
+                <w:sz w:val="28"/>
+                <w:szCs w:val="28"/>
+              </w:rPr>
+            </w:pPr>
+            <w:r>
+              <w:rPr>
+                <w:sz w:val="28"/>
+                <w:szCs w:val="28"/>
+              </w:rPr>
+              <w:t>Cittadino</w:t>
+            </w:r>
+          </w:p>
+          <w:p>
+            <w:pPr>
+              <w:jc w:val="center"/>
+              <w:rPr>
+                <w:sz w:val="28"/>
+                <w:szCs w:val="28"/>
+              </w:rPr>
+            </w:pPr>
+          </w:p>
+          <w:p>
+            <w:pPr>
+              <w:rPr>
+                <w:sz w:val="28"/>
+                <w:szCs w:val="28"/>
+              </w:rPr>
+            </w:pPr>
+            <w:r>
+              <w:rPr>
+                <w:sz w:val="28"/>
+                <w:szCs w:val="28"/>
+              </w:rPr>
+              <w:t xml:space="preserve">Il cittadino effettua </w:t>
+            </w:r>
+            <w:r>
+              <w:rPr>
+                <w:sz w:val="28"/>
+                <w:szCs w:val="28"/>
+              </w:rPr>
+              <w:t>un click su un’ISOLA DI CALORE</w:t>
+            </w:r>
+          </w:p>
+          <w:p>
+            <w:pPr>
+              <w:rPr>
+                <w:sz w:val="28"/>
+                <w:szCs w:val="28"/>
+              </w:rPr>
+            </w:pPr>
+            <w:r>
+              <w:rPr>
+                <w:sz w:val="28"/>
+                <w:szCs w:val="28"/>
+              </w:rPr>
+              <w:t xml:space="preserve"> </w:t>
+            </w:r>
+          </w:p>
+        </w:tc>
+        <w:tc>
+          <w:tcPr>
+            <w:tcW w:w="2407" w:type="dxa"/>
+          </w:tcPr>
+          <w:p>
+            <w:pPr>
+              <w:jc w:val="center"/>
+              <w:rPr>
+                <w:sz w:val="28"/>
+                <w:szCs w:val="28"/>
+              </w:rPr>
+            </w:pPr>
+            <w:r>
+              <w:rPr>
+                <w:sz w:val="28"/>
+                <w:szCs w:val="28"/>
+              </w:rPr>
+              <w:t>Sistema</w:t>
+            </w:r>
+          </w:p>
+          <w:p>
+            <w:pPr>
+              <w:jc w:val="center"/>
+              <w:rPr>
+                <w:sz w:val="28"/>
+                <w:szCs w:val="28"/>
+              </w:rPr>
+            </w:pPr>
+          </w:p>
+          <w:p>
+            <w:pPr>
+              <w:jc w:val="center"/>
+              <w:rPr>
+                <w:sz w:val="28"/>
+                <w:szCs w:val="28"/>
+              </w:rPr>
+            </w:pPr>
+          </w:p>
+          <w:p>
+            <w:pPr>
+              <w:jc w:val="center"/>
+              <w:rPr>
+                <w:sz w:val="28"/>
+                <w:szCs w:val="28"/>
+              </w:rPr>
+            </w:pPr>
+          </w:p>
+          <w:p>
+            <w:pPr>
+              <w:rPr>
+                <w:sz w:val="28"/>
+                <w:szCs w:val="28"/>
+              </w:rPr>
+            </w:pPr>
+          </w:p>
+          <w:p>
+            <w:pPr>
+              <w:rPr>
+                <w:sz w:val="28"/>
+                <w:szCs w:val="28"/>
+              </w:rPr>
+            </w:pPr>
+          </w:p>
+          <w:p>
+            <w:pPr>
+              <w:rPr>
+                <w:sz w:val="28"/>
+                <w:szCs w:val="28"/>
+              </w:rPr>
+            </w:pPr>
+            <w:r>
+              <w:rPr>
+                <w:sz w:val="28"/>
+                <w:szCs w:val="28"/>
+              </w:rPr>
+              <w:t>Il sistema</w:t>
+            </w:r>
+            <w:r>
+              <w:rPr>
+                <w:sz w:val="28"/>
+                <w:szCs w:val="28"/>
+              </w:rPr>
+              <w:t xml:space="preserve"> </w:t>
+            </w:r>
+            <w:r>
+              <w:rPr>
+                <w:sz w:val="28"/>
+                <w:szCs w:val="28"/>
+              </w:rPr>
+              <w:t>“espande” l’ISOLA DI CALORE mostrando i dettagli associati ad essa</w:t>
+            </w:r>
+          </w:p>
+        </w:tc>
+      </w:tr>
+      <w:tr>
+        <w:trPr>
+          <w:trHeight w:val="558"/>
+        </w:trPr>
+        <w:tc>
+          <w:tcPr>
+            <w:tcW w:w="4814" w:type="dxa"/>
+          </w:tcPr>
+          <w:p>
+            <w:pPr>
+              <w:rPr>
+                <w:sz w:val="28"/>
+                <w:szCs w:val="28"/>
+              </w:rPr>
+            </w:pPr>
+            <w:r>
+              <w:rPr>
+                <w:b/>
+                <w:bCs/>
+                <w:sz w:val="28"/>
+                <w:szCs w:val="28"/>
+              </w:rPr>
+              <w:t xml:space="preserve">Entry </w:t>
+            </w:r>
+            <w:proofErr w:type="spellStart"/>
+            <w:r>
+              <w:rPr>
+                <w:b/>
+                <w:bCs/>
+                <w:sz w:val="28"/>
+                <w:szCs w:val="28"/>
+              </w:rPr>
+              <w:t>condition</w:t>
+            </w:r>
+            <w:proofErr w:type="spellEnd"/>
+          </w:p>
+        </w:tc>
+        <w:tc>
+          <w:tcPr>
+            <w:tcW w:w="4814" w:type="dxa"/>
+            <w:gridSpan w:val="2"/>
+          </w:tcPr>
+          <w:p>
+            <w:pPr>
+              <w:rPr>
+                <w:sz w:val="28"/>
+                <w:szCs w:val="28"/>
+              </w:rPr>
+            </w:pPr>
+            <w:r>
+              <w:rPr>
+                <w:sz w:val="28"/>
+                <w:szCs w:val="28"/>
+              </w:rPr>
+              <w:t xml:space="preserve">Il </w:t>
+            </w:r>
+            <w:r>
+              <w:rPr>
+                <w:sz w:val="28"/>
+                <w:szCs w:val="28"/>
+              </w:rPr>
+              <w:t xml:space="preserve">caso d’uso comincia quando il </w:t>
+            </w:r>
+            <w:r>
+              <w:rPr>
+                <w:sz w:val="28"/>
+                <w:szCs w:val="28"/>
+              </w:rPr>
+              <w:t>cittadino si trova</w:t>
+            </w:r>
+            <w:r>
+              <w:rPr>
+                <w:sz w:val="28"/>
+                <w:szCs w:val="28"/>
+              </w:rPr>
+              <w:t xml:space="preserve"> s</w:t>
+            </w:r>
+            <w:r>
+              <w:rPr>
+                <w:sz w:val="28"/>
+                <w:szCs w:val="28"/>
+              </w:rPr>
+              <w:t>ulla mappa</w:t>
+            </w:r>
+          </w:p>
+        </w:tc>
+      </w:tr>
+      <w:tr>
+        <w:trPr>
+          <w:trHeight w:val="566"/>
+        </w:trPr>
+        <w:tc>
+          <w:tcPr>
+            <w:tcW w:w="4814" w:type="dxa"/>
+          </w:tcPr>
+          <w:p>
+            <w:pPr>
+              <w:rPr>
+                <w:sz w:val="28"/>
+                <w:szCs w:val="28"/>
+              </w:rPr>
+            </w:pPr>
+            <w:r>
+              <w:rPr>
+                <w:b/>
+                <w:bCs/>
+                <w:sz w:val="28"/>
+                <w:szCs w:val="28"/>
+              </w:rPr>
+              <w:t xml:space="preserve">Exit </w:t>
+            </w:r>
+            <w:proofErr w:type="spellStart"/>
+            <w:r>
+              <w:rPr>
+                <w:b/>
+                <w:bCs/>
+                <w:sz w:val="28"/>
+                <w:szCs w:val="28"/>
+              </w:rPr>
+              <w:t>condition</w:t>
+            </w:r>
+            <w:proofErr w:type="spellEnd"/>
+          </w:p>
+        </w:tc>
+        <w:tc>
+          <w:tcPr>
+            <w:tcW w:w="4814" w:type="dxa"/>
+            <w:gridSpan w:val="2"/>
+          </w:tcPr>
+          <w:p>
+            <w:pPr>
+              <w:rPr>
+                <w:sz w:val="28"/>
+                <w:szCs w:val="28"/>
+              </w:rPr>
+            </w:pPr>
+            <w:r>
+              <w:rPr>
+                <w:sz w:val="28"/>
+                <w:szCs w:val="28"/>
+              </w:rPr>
+              <w:t>Il caso d’uso termina quando il cittadino visualizza correttamente i dettagli relativi all’isola di calore</w:t>
+            </w:r>
+          </w:p>
+        </w:tc>
+      </w:tr>
+      <w:tr>
+        <w:trPr>
+          <w:trHeight w:val="546"/>
+        </w:trPr>
+        <w:tc>
+          <w:tcPr>
+            <w:tcW w:w="4814" w:type="dxa"/>
+          </w:tcPr>
+          <w:p>
+            <w:pPr>
+              <w:rPr>
+                <w:sz w:val="28"/>
+                <w:szCs w:val="28"/>
+              </w:rPr>
+            </w:pPr>
+            <w:r>
+              <w:rPr>
+                <w:b/>
+                <w:bCs/>
+                <w:sz w:val="28"/>
+                <w:szCs w:val="28"/>
+              </w:rPr>
+              <w:t>Eccezioni</w:t>
+            </w:r>
+          </w:p>
+        </w:tc>
+        <w:tc>
+          <w:tcPr>
+            <w:tcW w:w="4814" w:type="dxa"/>
+            <w:gridSpan w:val="2"/>
+          </w:tcPr>
+          <w:p>
+            <w:pPr>
+              <w:rPr>
+                <w:sz w:val="28"/>
+                <w:szCs w:val="28"/>
+              </w:rPr>
+            </w:pPr>
+          </w:p>
+        </w:tc>
+      </w:tr>
+    </w:tbl>
+    <w:p>
+      <w:pPr>
+        <w:rPr>
+          <w:sz w:val="40"/>
+          <w:szCs w:val="40"/>
+        </w:rPr>
+      </w:pPr>
+    </w:p>
+    <w:p>
+      <w:pPr>
+        <w:rPr>
+          <w:sz w:val="40"/>
+          <w:szCs w:val="40"/>
+        </w:rPr>
+      </w:pPr>
+    </w:p>
+    <w:p>
+      <w:pPr>
+        <w:rPr>
+          <w:sz w:val="40"/>
+          <w:szCs w:val="40"/>
+        </w:rPr>
+      </w:pPr>
+    </w:p>
+    <w:p>
+      <w:pPr>
+        <w:rPr>
+          <w:sz w:val="40"/>
+          <w:szCs w:val="40"/>
+        </w:rPr>
+      </w:pPr>
+    </w:p>
+    <w:p>
+      <w:pPr>
+        <w:rPr>
+          <w:sz w:val="40"/>
+          <w:szCs w:val="40"/>
+        </w:rPr>
+      </w:pPr>
+    </w:p>
+    <w:p>
+      <w:pPr>
+        <w:rPr>
+          <w:sz w:val="40"/>
+          <w:szCs w:val="40"/>
+        </w:rPr>
+      </w:pPr>
+    </w:p>
+    <w:p>
+      <w:pPr>
+        <w:rPr>
+          <w:sz w:val="40"/>
+          <w:szCs w:val="40"/>
+        </w:rPr>
+      </w:pPr>
+    </w:p>
+    <w:p>
+      <w:pPr>
+        <w:rPr>
+          <w:sz w:val="40"/>
+          <w:szCs w:val="40"/>
+        </w:rPr>
+      </w:pPr>
+    </w:p>
+    <w:p>
+      <w:pPr>
+        <w:rPr>
+          <w:sz w:val="40"/>
+          <w:szCs w:val="40"/>
+        </w:rPr>
+      </w:pPr>
+    </w:p>
+    <w:p>
+      <w:pPr>
+        <w:rPr>
+          <w:sz w:val="40"/>
+          <w:szCs w:val="40"/>
+        </w:rPr>
+      </w:pPr>
+    </w:p>
+    <w:p>
+      <w:pPr>
+        <w:rPr>
+          <w:sz w:val="40"/>
+          <w:szCs w:val="40"/>
+        </w:rPr>
+      </w:pPr>
+    </w:p>
+    <w:tbl>
+      <w:tblPr>
+        <w:tblStyle w:val="Grigliatabella"/>
+        <w:tblW w:w="0" w:type="auto"/>
+        <w:tblLook w:val="04A0" w:firstRow="1" w:lastRow="0" w:firstColumn="1" w:lastColumn="0" w:noHBand="0" w:noVBand="1"/>
+      </w:tblPr>
+      <w:tblGrid>
+        <w:gridCol w:w="4810"/>
+        <w:gridCol w:w="2406"/>
+        <w:gridCol w:w="2406"/>
+      </w:tblGrid>
+      <w:tr>
+        <w:trPr>
+          <w:trHeight w:val="567"/>
+        </w:trPr>
+        <w:tc>
+          <w:tcPr>
+            <w:tcW w:w="4814" w:type="dxa"/>
+          </w:tcPr>
+          <w:p>
+            <w:pPr>
+              <w:rPr>
+                <w:sz w:val="28"/>
+                <w:szCs w:val="28"/>
+              </w:rPr>
+            </w:pPr>
+            <w:r>
+              <w:rPr>
+                <w:b/>
+                <w:bCs/>
+                <w:sz w:val="28"/>
+                <w:szCs w:val="28"/>
+              </w:rPr>
+              <w:t>ID</w:t>
+            </w:r>
+          </w:p>
+        </w:tc>
+        <w:tc>
+          <w:tcPr>
+            <w:tcW w:w="4814" w:type="dxa"/>
+            <w:gridSpan w:val="2"/>
+          </w:tcPr>
+          <w:p>
+            <w:pPr>
+              <w:rPr>
+                <w:sz w:val="28"/>
+                <w:szCs w:val="28"/>
+              </w:rPr>
+            </w:pPr>
+            <w:r>
+              <w:rPr>
+                <w:sz w:val="28"/>
+                <w:szCs w:val="28"/>
+              </w:rPr>
+              <w:t>UC_</w:t>
+            </w:r>
+            <w:r>
+              <w:rPr>
+                <w:sz w:val="28"/>
+                <w:szCs w:val="28"/>
+              </w:rPr>
+              <w:t>1</w:t>
+            </w:r>
+            <w:r>
+              <w:rPr>
+                <w:sz w:val="28"/>
+                <w:szCs w:val="28"/>
+              </w:rPr>
+              <w:t>.1</w:t>
+            </w:r>
+          </w:p>
+        </w:tc>
+      </w:tr>
+      <w:tr>
+        <w:trPr>
+          <w:trHeight w:val="562"/>
+        </w:trPr>
+        <w:tc>
+          <w:tcPr>
+            <w:tcW w:w="4814" w:type="dxa"/>
+          </w:tcPr>
+          <w:p>
+            <w:pPr>
+              <w:rPr>
+                <w:sz w:val="28"/>
+                <w:szCs w:val="28"/>
+              </w:rPr>
+            </w:pPr>
+            <w:r>
+              <w:rPr>
+                <w:b/>
+                <w:bCs/>
+                <w:sz w:val="28"/>
+                <w:szCs w:val="28"/>
+              </w:rPr>
+              <w:t>Nome Use Case</w:t>
+            </w:r>
+          </w:p>
+        </w:tc>
+        <w:tc>
+          <w:tcPr>
+            <w:tcW w:w="4814" w:type="dxa"/>
+            <w:gridSpan w:val="2"/>
+          </w:tcPr>
+          <w:p>
+            <w:pPr>
+              <w:rPr>
+                <w:sz w:val="28"/>
+                <w:szCs w:val="28"/>
+              </w:rPr>
+            </w:pPr>
+            <w:r>
+              <w:rPr>
+                <w:sz w:val="28"/>
+                <w:szCs w:val="28"/>
+              </w:rPr>
+              <w:t>Zoom semantico</w:t>
+            </w:r>
+            <w:r>
+              <w:rPr>
+                <w:sz w:val="28"/>
+                <w:szCs w:val="28"/>
+              </w:rPr>
+              <w:t xml:space="preserve"> (click</w:t>
+            </w:r>
+            <w:r>
+              <w:rPr>
+                <w:sz w:val="28"/>
+                <w:szCs w:val="28"/>
+              </w:rPr>
+              <w:t>-</w:t>
+            </w:r>
+            <w:r>
+              <w:rPr>
+                <w:sz w:val="28"/>
+                <w:szCs w:val="28"/>
+              </w:rPr>
+              <w:t>out)</w:t>
+            </w:r>
+          </w:p>
+        </w:tc>
+      </w:tr>
+      <w:tr>
+        <w:trPr>
+          <w:trHeight w:val="556"/>
+        </w:trPr>
+        <w:tc>
+          <w:tcPr>
+            <w:tcW w:w="4814" w:type="dxa"/>
+          </w:tcPr>
+          <w:p>
+            <w:pPr>
+              <w:rPr>
+                <w:sz w:val="28"/>
+                <w:szCs w:val="28"/>
+              </w:rPr>
+            </w:pPr>
+            <w:r>
+              <w:rPr>
+                <w:b/>
+                <w:bCs/>
+                <w:sz w:val="28"/>
+                <w:szCs w:val="28"/>
+              </w:rPr>
+              <w:t>Attori</w:t>
+            </w:r>
+            <w:r>
+              <w:rPr>
+                <w:b/>
+                <w:bCs/>
+                <w:sz w:val="28"/>
+                <w:szCs w:val="28"/>
+              </w:rPr>
+              <w:t xml:space="preserve"> (Cittadino o Amministratore)</w:t>
+            </w:r>
+          </w:p>
+        </w:tc>
+        <w:tc>
+          <w:tcPr>
+            <w:tcW w:w="4814" w:type="dxa"/>
+            <w:gridSpan w:val="2"/>
+          </w:tcPr>
+          <w:p>
+            <w:pPr>
+              <w:rPr>
+                <w:sz w:val="28"/>
+                <w:szCs w:val="28"/>
+              </w:rPr>
+            </w:pPr>
+            <w:r>
+              <w:rPr>
+                <w:sz w:val="28"/>
+                <w:szCs w:val="28"/>
+              </w:rPr>
+              <w:t>Cittadino</w:t>
+            </w:r>
+          </w:p>
+        </w:tc>
+      </w:tr>
+      <w:tr>
+        <w:trPr>
+          <w:trHeight w:val="550"/>
+        </w:trPr>
+        <w:tc>
+          <w:tcPr>
+            <w:tcW w:w="4814" w:type="dxa"/>
+          </w:tcPr>
+          <w:p>
+            <w:pPr>
+              <w:rPr>
+                <w:sz w:val="28"/>
+                <w:szCs w:val="28"/>
+              </w:rPr>
+            </w:pPr>
+            <w:r>
+              <w:rPr>
+                <w:b/>
+                <w:bCs/>
+                <w:sz w:val="28"/>
+                <w:szCs w:val="28"/>
+              </w:rPr>
+              <w:t>Flusso di eventi</w:t>
+            </w:r>
+          </w:p>
+        </w:tc>
+        <w:tc>
+          <w:tcPr>
+            <w:tcW w:w="2407" w:type="dxa"/>
+          </w:tcPr>
+          <w:p>
+            <w:pPr>
+              <w:jc w:val="center"/>
+              <w:rPr>
+                <w:sz w:val="28"/>
+                <w:szCs w:val="28"/>
+              </w:rPr>
+            </w:pPr>
+            <w:r>
+              <w:rPr>
+                <w:sz w:val="28"/>
+                <w:szCs w:val="28"/>
+              </w:rPr>
+              <w:t>Cittadino</w:t>
+            </w:r>
+          </w:p>
+          <w:p>
+            <w:pPr>
+              <w:jc w:val="center"/>
+              <w:rPr>
+                <w:sz w:val="28"/>
+                <w:szCs w:val="28"/>
+              </w:rPr>
+            </w:pPr>
+          </w:p>
+          <w:p>
+            <w:pPr>
+              <w:rPr>
+                <w:sz w:val="28"/>
+                <w:szCs w:val="28"/>
+              </w:rPr>
+            </w:pPr>
+            <w:r>
+              <w:rPr>
+                <w:sz w:val="28"/>
+                <w:szCs w:val="28"/>
+              </w:rPr>
+              <w:t>Il cittadino effettua un click su</w:t>
+            </w:r>
+            <w:r>
+              <w:rPr>
+                <w:sz w:val="28"/>
+                <w:szCs w:val="28"/>
+              </w:rPr>
+              <w:t>lla “X”</w:t>
+            </w:r>
+          </w:p>
+          <w:p>
+            <w:pPr>
+              <w:rPr>
+                <w:sz w:val="28"/>
+                <w:szCs w:val="28"/>
+              </w:rPr>
+            </w:pPr>
+            <w:r>
+              <w:rPr>
+                <w:sz w:val="28"/>
+                <w:szCs w:val="28"/>
+              </w:rPr>
+              <w:t xml:space="preserve"> </w:t>
+            </w:r>
+          </w:p>
+        </w:tc>
+        <w:tc>
+          <w:tcPr>
+            <w:tcW w:w="2407" w:type="dxa"/>
+          </w:tcPr>
+          <w:p>
+            <w:pPr>
+              <w:jc w:val="center"/>
+              <w:rPr>
+                <w:sz w:val="28"/>
+                <w:szCs w:val="28"/>
+              </w:rPr>
+            </w:pPr>
+            <w:r>
+              <w:rPr>
+                <w:sz w:val="28"/>
+                <w:szCs w:val="28"/>
+              </w:rPr>
+              <w:t>Sistema</w:t>
+            </w:r>
+          </w:p>
+          <w:p>
+            <w:pPr>
+              <w:jc w:val="center"/>
+              <w:rPr>
+                <w:sz w:val="28"/>
+                <w:szCs w:val="28"/>
+              </w:rPr>
+            </w:pPr>
+          </w:p>
+          <w:p>
+            <w:pPr>
+              <w:jc w:val="center"/>
+              <w:rPr>
+                <w:sz w:val="28"/>
+                <w:szCs w:val="28"/>
+              </w:rPr>
+            </w:pPr>
+          </w:p>
+          <w:p>
+            <w:pPr>
+              <w:jc w:val="center"/>
+              <w:rPr>
+                <w:sz w:val="28"/>
+                <w:szCs w:val="28"/>
+              </w:rPr>
+            </w:pPr>
+          </w:p>
+          <w:p>
+            <w:pPr>
+              <w:rPr>
+                <w:sz w:val="28"/>
+                <w:szCs w:val="28"/>
+              </w:rPr>
+            </w:pPr>
+          </w:p>
+          <w:p>
+            <w:pPr>
+              <w:rPr>
+                <w:sz w:val="28"/>
+                <w:szCs w:val="28"/>
+              </w:rPr>
+            </w:pPr>
+            <w:r>
+              <w:rPr>
+                <w:sz w:val="28"/>
+                <w:szCs w:val="28"/>
+              </w:rPr>
+              <w:t>Il sistema</w:t>
+            </w:r>
+            <w:r>
+              <w:rPr>
+                <w:sz w:val="28"/>
+                <w:szCs w:val="28"/>
+              </w:rPr>
+              <w:t xml:space="preserve"> “</w:t>
+            </w:r>
+            <w:r>
+              <w:rPr>
+                <w:sz w:val="28"/>
+                <w:szCs w:val="28"/>
+              </w:rPr>
+              <w:t>riduce</w:t>
+            </w:r>
+            <w:r>
+              <w:rPr>
+                <w:sz w:val="28"/>
+                <w:szCs w:val="28"/>
+              </w:rPr>
+              <w:t xml:space="preserve">” l’ISOLA DI CALORE mostrando </w:t>
+            </w:r>
+            <w:r>
+              <w:rPr>
+                <w:sz w:val="28"/>
+                <w:szCs w:val="28"/>
+              </w:rPr>
+              <w:t xml:space="preserve">la mappa </w:t>
+            </w:r>
+          </w:p>
+        </w:tc>
+      </w:tr>
+      <w:tr>
+        <w:trPr>
+          <w:trHeight w:val="558"/>
+        </w:trPr>
+        <w:tc>
+          <w:tcPr>
+            <w:tcW w:w="4814" w:type="dxa"/>
+          </w:tcPr>
+          <w:p>
+            <w:pPr>
+              <w:rPr>
+                <w:sz w:val="28"/>
+                <w:szCs w:val="28"/>
+              </w:rPr>
+            </w:pPr>
+            <w:r>
+              <w:rPr>
+                <w:b/>
+                <w:bCs/>
+                <w:sz w:val="28"/>
+                <w:szCs w:val="28"/>
+              </w:rPr>
+              <w:t xml:space="preserve">Entry </w:t>
+            </w:r>
+            <w:proofErr w:type="spellStart"/>
+            <w:r>
+              <w:rPr>
+                <w:b/>
+                <w:bCs/>
+                <w:sz w:val="28"/>
+                <w:szCs w:val="28"/>
+              </w:rPr>
+              <w:t>condition</w:t>
+            </w:r>
+            <w:proofErr w:type="spellEnd"/>
+          </w:p>
+        </w:tc>
+        <w:tc>
+          <w:tcPr>
+            <w:tcW w:w="4814" w:type="dxa"/>
+            <w:gridSpan w:val="2"/>
+          </w:tcPr>
+          <w:p>
+            <w:pPr>
+              <w:rPr>
+                <w:sz w:val="28"/>
+                <w:szCs w:val="28"/>
+              </w:rPr>
+            </w:pPr>
+            <w:r>
+              <w:rPr>
+                <w:sz w:val="28"/>
+                <w:szCs w:val="28"/>
+              </w:rPr>
+              <w:t xml:space="preserve">Il caso d’uso comincia quando il cittadino </w:t>
+            </w:r>
+            <w:r>
+              <w:rPr>
+                <w:sz w:val="28"/>
+                <w:szCs w:val="28"/>
+              </w:rPr>
+              <w:t>ha effettuato l’UC_1</w:t>
+            </w:r>
+          </w:p>
+        </w:tc>
+      </w:tr>
+      <w:tr>
+        <w:trPr>
+          <w:trHeight w:val="566"/>
+        </w:trPr>
+        <w:tc>
+          <w:tcPr>
+            <w:tcW w:w="4814" w:type="dxa"/>
+          </w:tcPr>
+          <w:p>
+            <w:pPr>
+              <w:rPr>
+                <w:sz w:val="28"/>
+                <w:szCs w:val="28"/>
+              </w:rPr>
+            </w:pPr>
+            <w:r>
+              <w:rPr>
+                <w:b/>
+                <w:bCs/>
+                <w:sz w:val="28"/>
+                <w:szCs w:val="28"/>
+              </w:rPr>
+              <w:t xml:space="preserve">Exit </w:t>
+            </w:r>
+            <w:proofErr w:type="spellStart"/>
+            <w:r>
+              <w:rPr>
+                <w:b/>
+                <w:bCs/>
+                <w:sz w:val="28"/>
+                <w:szCs w:val="28"/>
+              </w:rPr>
+              <w:t>condition</w:t>
+            </w:r>
+            <w:proofErr w:type="spellEnd"/>
+          </w:p>
+        </w:tc>
+        <w:tc>
+          <w:tcPr>
+            <w:tcW w:w="4814" w:type="dxa"/>
+            <w:gridSpan w:val="2"/>
+          </w:tcPr>
+          <w:p>
+            <w:pPr>
+              <w:rPr>
+                <w:sz w:val="28"/>
+                <w:szCs w:val="28"/>
+              </w:rPr>
+            </w:pPr>
+            <w:r>
+              <w:rPr>
+                <w:sz w:val="28"/>
+                <w:szCs w:val="28"/>
+              </w:rPr>
+              <w:t>Il caso d’uso finisce quando</w:t>
+            </w:r>
+            <w:r>
+              <w:rPr>
+                <w:sz w:val="28"/>
+                <w:szCs w:val="28"/>
+              </w:rPr>
+              <w:t xml:space="preserve"> il cittadino visualizza la mappa </w:t>
+            </w:r>
+          </w:p>
+        </w:tc>
+      </w:tr>
+      <w:tr>
+        <w:trPr>
+          <w:trHeight w:val="546"/>
+        </w:trPr>
+        <w:tc>
+          <w:tcPr>
+            <w:tcW w:w="4814" w:type="dxa"/>
+          </w:tcPr>
+          <w:p>
+            <w:pPr>
+              <w:rPr>
+                <w:sz w:val="28"/>
+                <w:szCs w:val="28"/>
+              </w:rPr>
+            </w:pPr>
+            <w:r>
+              <w:rPr>
+                <w:b/>
+                <w:bCs/>
+                <w:sz w:val="28"/>
+                <w:szCs w:val="28"/>
+              </w:rPr>
+              <w:t>Eccezioni</w:t>
+            </w:r>
+          </w:p>
+        </w:tc>
+        <w:tc>
+          <w:tcPr>
+            <w:tcW w:w="4814" w:type="dxa"/>
+            <w:gridSpan w:val="2"/>
+          </w:tcPr>
+          <w:p>
+            <w:pPr>
+              <w:rPr>
+                <w:sz w:val="28"/>
+                <w:szCs w:val="28"/>
+              </w:rPr>
+            </w:pPr>
+          </w:p>
+        </w:tc>
+      </w:tr>
+    </w:tbl>
+    <w:p>
+      <w:pPr>
+        <w:rPr>
+          <w:sz w:val="40"/>
+          <w:szCs w:val="40"/>
+        </w:rPr>
+      </w:pPr>
+    </w:p>
+    <w:p>
+      <w:pPr>
+        <w:rPr>
+          <w:sz w:val="40"/>
+          <w:szCs w:val="40"/>
+        </w:rPr>
+      </w:pPr>
+    </w:p>
+    <w:p>
+      <w:pPr>
+        <w:rPr>
+          <w:sz w:val="40"/>
+          <w:szCs w:val="40"/>
+        </w:rPr>
+      </w:pPr>
+    </w:p>
+    <w:p>
+      <w:pPr>
+        <w:rPr>
+          <w:sz w:val="40"/>
+          <w:szCs w:val="40"/>
+        </w:rPr>
+      </w:pPr>
+    </w:p>
+    <w:p>
+      <w:pPr>
+        <w:rPr>
+          <w:sz w:val="40"/>
+          <w:szCs w:val="40"/>
+        </w:rPr>
+      </w:pPr>
+    </w:p>
+    <w:p>
+      <w:pPr>
+        <w:rPr>
+          <w:sz w:val="40"/>
+          <w:szCs w:val="40"/>
+        </w:rPr>
+      </w:pPr>
+    </w:p>
+    <w:p>
+      <w:pPr>
+        <w:rPr>
+          <w:sz w:val="40"/>
+          <w:szCs w:val="40"/>
+        </w:rPr>
+      </w:pPr>
+    </w:p>
+    <w:p>
+      <w:pPr>
+        <w:rPr>
+          <w:sz w:val="40"/>
+          <w:szCs w:val="40"/>
+        </w:rPr>
+      </w:pPr>
+    </w:p>
+    <w:p>
+      <w:pPr>
+        <w:rPr>
+          <w:sz w:val="40"/>
+          <w:szCs w:val="40"/>
+        </w:rPr>
+      </w:pPr>
+    </w:p>
+    <w:p>
+      <w:pPr>
+        <w:rPr>
+          <w:sz w:val="40"/>
+          <w:szCs w:val="40"/>
+        </w:rPr>
+      </w:pPr>
+    </w:p>
+    <w:p>
+      <w:pPr>
+        <w:rPr>
+          <w:sz w:val="40"/>
+          <w:szCs w:val="40"/>
+        </w:rPr>
+      </w:pPr>
+    </w:p>
+    <w:p>
+      <w:pPr>
+        <w:rPr>
+          <w:sz w:val="40"/>
+          <w:szCs w:val="40"/>
+        </w:rPr>
+      </w:pPr>
+    </w:p>
+    <w:p>
+      <w:pPr>
+        <w:rPr>
+          <w:sz w:val="40"/>
+          <w:szCs w:val="40"/>
+        </w:rPr>
+      </w:pPr>
+    </w:p>
+    <w:tbl>
+      <w:tblPr>
+        <w:tblStyle w:val="Grigliatabella"/>
+        <w:tblW w:w="0" w:type="auto"/>
+        <w:tblLook w:val="04A0" w:firstRow="1" w:lastRow="0" w:firstColumn="1" w:lastColumn="0" w:noHBand="0" w:noVBand="1"/>
+      </w:tblPr>
+      <w:tblGrid>
+        <w:gridCol w:w="4810"/>
+        <w:gridCol w:w="2406"/>
+        <w:gridCol w:w="2406"/>
+      </w:tblGrid>
+      <w:tr>
+        <w:trPr>
+          <w:trHeight w:val="567"/>
+        </w:trPr>
+        <w:tc>
+          <w:tcPr>
+            <w:tcW w:w="4814" w:type="dxa"/>
+          </w:tcPr>
+          <w:p>
+            <w:pPr>
+              <w:rPr>
+                <w:sz w:val="28"/>
+                <w:szCs w:val="28"/>
+              </w:rPr>
+            </w:pPr>
+            <w:r>
+              <w:rPr>
+                <w:b/>
+                <w:bCs/>
+                <w:sz w:val="28"/>
+                <w:szCs w:val="28"/>
+              </w:rPr>
+              <w:lastRenderedPageBreak/>
+              <w:t>ID</w:t>
+            </w:r>
+          </w:p>
+        </w:tc>
+        <w:tc>
+          <w:tcPr>
+            <w:tcW w:w="4814" w:type="dxa"/>
+            <w:gridSpan w:val="2"/>
+          </w:tcPr>
+          <w:p>
+            <w:pPr>
+              <w:rPr>
+                <w:sz w:val="28"/>
+                <w:szCs w:val="28"/>
+              </w:rPr>
+            </w:pPr>
+            <w:r>
+              <w:rPr>
+                <w:sz w:val="28"/>
+                <w:szCs w:val="28"/>
+              </w:rPr>
+              <w:t>UC_</w:t>
+            </w:r>
+            <w:r>
+              <w:rPr>
+                <w:sz w:val="28"/>
+                <w:szCs w:val="28"/>
+              </w:rPr>
+              <w:t>2</w:t>
+            </w:r>
+          </w:p>
+        </w:tc>
+      </w:tr>
+      <w:tr>
+        <w:trPr>
+          <w:trHeight w:val="562"/>
+        </w:trPr>
+        <w:tc>
+          <w:tcPr>
+            <w:tcW w:w="4814" w:type="dxa"/>
+          </w:tcPr>
+          <w:p>
+            <w:pPr>
+              <w:rPr>
+                <w:sz w:val="28"/>
+                <w:szCs w:val="28"/>
+              </w:rPr>
+            </w:pPr>
+            <w:r>
+              <w:rPr>
+                <w:b/>
+                <w:bCs/>
+                <w:sz w:val="28"/>
+                <w:szCs w:val="28"/>
+              </w:rPr>
+              <w:t>Nome Use Case</w:t>
+            </w:r>
+          </w:p>
+        </w:tc>
+        <w:tc>
+          <w:tcPr>
+            <w:tcW w:w="4814" w:type="dxa"/>
+            <w:gridSpan w:val="2"/>
+          </w:tcPr>
+          <w:p>
+            <w:pPr>
+              <w:rPr>
+                <w:sz w:val="28"/>
+                <w:szCs w:val="28"/>
+              </w:rPr>
+            </w:pPr>
+            <w:r>
+              <w:rPr>
+                <w:sz w:val="28"/>
+                <w:szCs w:val="28"/>
+              </w:rPr>
+              <w:t>Filtro semantico</w:t>
+            </w:r>
+          </w:p>
+        </w:tc>
+      </w:tr>
+      <w:tr>
+        <w:trPr>
+          <w:trHeight w:val="556"/>
+        </w:trPr>
+        <w:tc>
+          <w:tcPr>
+            <w:tcW w:w="4814" w:type="dxa"/>
+          </w:tcPr>
+          <w:p>
+            <w:pPr>
+              <w:rPr>
+                <w:sz w:val="28"/>
+                <w:szCs w:val="28"/>
+              </w:rPr>
+            </w:pPr>
+            <w:r>
+              <w:rPr>
+                <w:b/>
+                <w:bCs/>
+                <w:sz w:val="28"/>
+                <w:szCs w:val="28"/>
+              </w:rPr>
+              <w:t>Attori</w:t>
+            </w:r>
+            <w:r>
+              <w:rPr>
+                <w:b/>
+                <w:bCs/>
+                <w:sz w:val="28"/>
+                <w:szCs w:val="28"/>
+              </w:rPr>
+              <w:t xml:space="preserve"> (Cittadino o Amministratore)</w:t>
+            </w:r>
+          </w:p>
+        </w:tc>
+        <w:tc>
+          <w:tcPr>
+            <w:tcW w:w="4814" w:type="dxa"/>
+            <w:gridSpan w:val="2"/>
+          </w:tcPr>
+          <w:p>
+            <w:pPr>
+              <w:rPr>
+                <w:sz w:val="28"/>
+                <w:szCs w:val="28"/>
+              </w:rPr>
+            </w:pPr>
+            <w:r>
+              <w:rPr>
+                <w:sz w:val="28"/>
+                <w:szCs w:val="28"/>
+              </w:rPr>
+              <w:t>Cittadino</w:t>
+            </w:r>
+          </w:p>
+        </w:tc>
+      </w:tr>
+      <w:tr>
+        <w:trPr>
+          <w:trHeight w:val="550"/>
+        </w:trPr>
+        <w:tc>
+          <w:tcPr>
+            <w:tcW w:w="4814" w:type="dxa"/>
+          </w:tcPr>
+          <w:p>
+            <w:pPr>
+              <w:rPr>
+                <w:sz w:val="28"/>
+                <w:szCs w:val="28"/>
+              </w:rPr>
+            </w:pPr>
+            <w:r>
+              <w:rPr>
+                <w:b/>
+                <w:bCs/>
+                <w:sz w:val="28"/>
+                <w:szCs w:val="28"/>
+              </w:rPr>
+              <w:t>Flusso di eventi</w:t>
+            </w:r>
+          </w:p>
+        </w:tc>
+        <w:tc>
+          <w:tcPr>
+            <w:tcW w:w="2407" w:type="dxa"/>
+          </w:tcPr>
+          <w:p>
+            <w:pPr>
+              <w:jc w:val="center"/>
+              <w:rPr>
+                <w:sz w:val="28"/>
+                <w:szCs w:val="28"/>
+              </w:rPr>
+            </w:pPr>
+            <w:r>
+              <w:rPr>
+                <w:sz w:val="28"/>
+                <w:szCs w:val="28"/>
+              </w:rPr>
+              <w:t>Cittadino</w:t>
+            </w:r>
+          </w:p>
+          <w:p>
+            <w:pPr>
+              <w:jc w:val="center"/>
+              <w:rPr>
+                <w:sz w:val="28"/>
+                <w:szCs w:val="28"/>
+              </w:rPr>
+            </w:pPr>
+          </w:p>
+          <w:p>
+            <w:pPr>
+              <w:rPr>
+                <w:sz w:val="28"/>
+                <w:szCs w:val="28"/>
+              </w:rPr>
+            </w:pPr>
+            <w:r>
+              <w:rPr>
+                <w:sz w:val="28"/>
+                <w:szCs w:val="28"/>
+              </w:rPr>
+              <w:t>Il cittadino effettua un click sulla “X”</w:t>
+            </w:r>
+          </w:p>
+          <w:p>
+            <w:pPr>
+              <w:rPr>
+                <w:sz w:val="28"/>
+                <w:szCs w:val="28"/>
+              </w:rPr>
+            </w:pPr>
+            <w:r>
+              <w:rPr>
+                <w:sz w:val="28"/>
+                <w:szCs w:val="28"/>
+              </w:rPr>
+              <w:t xml:space="preserve"> </w:t>
+            </w:r>
+          </w:p>
+        </w:tc>
+        <w:tc>
+          <w:tcPr>
+            <w:tcW w:w="2407" w:type="dxa"/>
+          </w:tcPr>
+          <w:p>
+            <w:pPr>
+              <w:jc w:val="center"/>
+              <w:rPr>
+                <w:sz w:val="28"/>
+                <w:szCs w:val="28"/>
+              </w:rPr>
+            </w:pPr>
+            <w:r>
+              <w:rPr>
+                <w:sz w:val="28"/>
+                <w:szCs w:val="28"/>
+              </w:rPr>
+              <w:t>Sistema</w:t>
+            </w:r>
+          </w:p>
+          <w:p>
+            <w:pPr>
+              <w:jc w:val="center"/>
+              <w:rPr>
+                <w:sz w:val="28"/>
+                <w:szCs w:val="28"/>
+              </w:rPr>
+            </w:pPr>
+          </w:p>
+          <w:p>
+            <w:pPr>
+              <w:jc w:val="center"/>
+              <w:rPr>
+                <w:sz w:val="28"/>
+                <w:szCs w:val="28"/>
+              </w:rPr>
+            </w:pPr>
+          </w:p>
+          <w:p>
+            <w:pPr>
+              <w:jc w:val="center"/>
+              <w:rPr>
+                <w:sz w:val="28"/>
+                <w:szCs w:val="28"/>
+              </w:rPr>
+            </w:pPr>
+          </w:p>
+          <w:p>
+            <w:pPr>
+              <w:rPr>
+                <w:sz w:val="28"/>
+                <w:szCs w:val="28"/>
+              </w:rPr>
+            </w:pPr>
+          </w:p>
+          <w:p>
+            <w:pPr>
+              <w:rPr>
+                <w:sz w:val="28"/>
+                <w:szCs w:val="28"/>
+              </w:rPr>
+            </w:pPr>
+            <w:r>
+              <w:rPr>
+                <w:sz w:val="28"/>
+                <w:szCs w:val="28"/>
+              </w:rPr>
+              <w:t>Il sistema</w:t>
+            </w:r>
+            <w:r>
+              <w:rPr>
+                <w:sz w:val="28"/>
+                <w:szCs w:val="28"/>
+              </w:rPr>
+              <w:t xml:space="preserve"> “riduce” l’ISOLA DI CALORE mostrando la mappa </w:t>
+            </w:r>
+          </w:p>
+        </w:tc>
+      </w:tr>
+      <w:tr>
+        <w:trPr>
+          <w:trHeight w:val="558"/>
+        </w:trPr>
+        <w:tc>
+          <w:tcPr>
+            <w:tcW w:w="4814" w:type="dxa"/>
+          </w:tcPr>
+          <w:p>
+            <w:pPr>
+              <w:rPr>
+                <w:sz w:val="28"/>
+                <w:szCs w:val="28"/>
+              </w:rPr>
+            </w:pPr>
+            <w:r>
+              <w:rPr>
+                <w:b/>
+                <w:bCs/>
+                <w:sz w:val="28"/>
+                <w:szCs w:val="28"/>
+              </w:rPr>
+              <w:t xml:space="preserve">Entry </w:t>
+            </w:r>
+            <w:proofErr w:type="spellStart"/>
+            <w:r>
+              <w:rPr>
+                <w:b/>
+                <w:bCs/>
+                <w:sz w:val="28"/>
+                <w:szCs w:val="28"/>
+              </w:rPr>
+              <w:t>condition</w:t>
+            </w:r>
+            <w:proofErr w:type="spellEnd"/>
+          </w:p>
+        </w:tc>
+        <w:tc>
+          <w:tcPr>
+            <w:tcW w:w="4814" w:type="dxa"/>
+            <w:gridSpan w:val="2"/>
+          </w:tcPr>
+          <w:p>
+            <w:pPr>
+              <w:rPr>
+                <w:sz w:val="28"/>
+                <w:szCs w:val="28"/>
+              </w:rPr>
+            </w:pPr>
+            <w:r>
+              <w:rPr>
+                <w:sz w:val="28"/>
+                <w:szCs w:val="28"/>
+              </w:rPr>
+              <w:t xml:space="preserve">Il caso d’uso comincia </w:t>
+            </w:r>
+            <w:r>
+              <w:rPr>
+                <w:sz w:val="28"/>
+                <w:szCs w:val="28"/>
+              </w:rPr>
+              <w:t>quando il cittadino si trova sulla mappa</w:t>
+            </w:r>
+          </w:p>
+        </w:tc>
+      </w:tr>
+      <w:tr>
+        <w:trPr>
+          <w:trHeight w:val="566"/>
+        </w:trPr>
+        <w:tc>
+          <w:tcPr>
+            <w:tcW w:w="4814" w:type="dxa"/>
+          </w:tcPr>
+          <w:p>
+            <w:pPr>
+              <w:rPr>
+                <w:sz w:val="28"/>
+                <w:szCs w:val="28"/>
+              </w:rPr>
+            </w:pPr>
+            <w:r>
+              <w:rPr>
+                <w:b/>
+                <w:bCs/>
+                <w:sz w:val="28"/>
+                <w:szCs w:val="28"/>
+              </w:rPr>
+              <w:t xml:space="preserve">Exit </w:t>
+            </w:r>
+            <w:proofErr w:type="spellStart"/>
+            <w:r>
+              <w:rPr>
+                <w:b/>
+                <w:bCs/>
+                <w:sz w:val="28"/>
+                <w:szCs w:val="28"/>
+              </w:rPr>
+              <w:t>condition</w:t>
+            </w:r>
+            <w:proofErr w:type="spellEnd"/>
+          </w:p>
+        </w:tc>
+        <w:tc>
+          <w:tcPr>
+            <w:tcW w:w="4814" w:type="dxa"/>
+            <w:gridSpan w:val="2"/>
+          </w:tcPr>
+          <w:p>
+            <w:pPr>
+              <w:rPr>
+                <w:sz w:val="28"/>
+                <w:szCs w:val="28"/>
+              </w:rPr>
+            </w:pPr>
+            <w:r>
+              <w:rPr>
+                <w:sz w:val="28"/>
+                <w:szCs w:val="28"/>
+              </w:rPr>
+              <w:t>Il caso d’uso finisce quando il cittadino visualizza la mappa generale</w:t>
+            </w:r>
+          </w:p>
+        </w:tc>
+      </w:tr>
+      <w:tr>
+        <w:trPr>
+          <w:trHeight w:val="546"/>
+        </w:trPr>
+        <w:tc>
+          <w:tcPr>
+            <w:tcW w:w="4814" w:type="dxa"/>
+          </w:tcPr>
+          <w:p>
+            <w:pPr>
+              <w:rPr>
+                <w:sz w:val="28"/>
+                <w:szCs w:val="28"/>
+              </w:rPr>
+            </w:pPr>
+            <w:r>
+              <w:rPr>
+                <w:b/>
+                <w:bCs/>
+                <w:sz w:val="28"/>
+                <w:szCs w:val="28"/>
+              </w:rPr>
+              <w:t>Eccezioni</w:t>
+            </w:r>
+          </w:p>
+        </w:tc>
+        <w:tc>
+          <w:tcPr>
+            <w:tcW w:w="4814" w:type="dxa"/>
+            <w:gridSpan w:val="2"/>
+          </w:tcPr>
+          <w:p>
+            <w:pPr>
+              <w:rPr>
+                <w:sz w:val="28"/>
+                <w:szCs w:val="28"/>
+              </w:rPr>
+            </w:pPr>
+          </w:p>
+        </w:tc>
+      </w:tr>
+    </w:tbl>
     <w:p>
       <w:pPr>
         <w:rPr>
@@ -1480,6 +4396,119 @@
     </w:lvl>
   </w:abstractNum>
   <w:abstractNum w:abstractNumId="2" w15:restartNumberingAfterBreak="0">
+    <w:nsid w:val="46F86407"/>
+    <w:multiLevelType w:val="hybridMultilevel"/>
+    <w:tmpl w:val="6F801B68"/>
+    <w:lvl w:ilvl="0" w:tplc="04100001">
+      <w:start w:val="1"/>
+      <w:numFmt w:val="bullet"/>
+      <w:lvlText w:val=""/>
+      <w:lvlJc w:val="left"/>
+      <w:pPr>
+        <w:ind w:left="720" w:hanging="360"/>
+      </w:pPr>
+      <w:rPr>
+        <w:rFonts w:ascii="Symbol" w:hAnsi="Symbol" w:hint="default"/>
+      </w:rPr>
+    </w:lvl>
+    <w:lvl w:ilvl="1" w:tplc="04100003">
+      <w:start w:val="1"/>
+      <w:numFmt w:val="bullet"/>
+      <w:lvlText w:val="o"/>
+      <w:lvlJc w:val="left"/>
+      <w:pPr>
+        <w:ind w:left="1440" w:hanging="360"/>
+      </w:pPr>
+      <w:rPr>
+        <w:rFonts w:ascii="Courier New" w:hAnsi="Courier New" w:cs="Courier New" w:hint="default"/>
+      </w:rPr>
+    </w:lvl>
+    <w:lvl w:ilvl="2" w:tplc="04100005" w:tentative="1">
+      <w:start w:val="1"/>
+      <w:numFmt w:val="bullet"/>
+      <w:lvlText w:val=""/>
+      <w:lvlJc w:val="left"/>
+      <w:pPr>
+        <w:ind w:left="2160" w:hanging="360"/>
+      </w:pPr>
+      <w:rPr>
+        <w:rFonts w:ascii="Wingdings" w:hAnsi="Wingdings" w:hint="default"/>
+      </w:rPr>
+    </w:lvl>
+    <w:lvl w:ilvl="3" w:tplc="04100001" w:tentative="1">
+      <w:start w:val="1"/>
+      <w:numFmt w:val="bullet"/>
+      <w:lvlText w:val=""/>
+      <w:lvlJc w:val="left"/>
+      <w:pPr>
+        <w:ind w:left="2880" w:hanging="360"/>
+      </w:pPr>
+      <w:rPr>
+        <w:rFonts w:ascii="Symbol" w:hAnsi="Symbol" w:hint="default"/>
+      </w:rPr>
+    </w:lvl>
+    <w:lvl w:ilvl="4" w:tplc="04100003" w:tentative="1">
+      <w:start w:val="1"/>
+      <w:numFmt w:val="bullet"/>
+      <w:lvlText w:val="o"/>
+      <w:lvlJc w:val="left"/>
+      <w:pPr>
+        <w:ind w:left="3600" w:hanging="360"/>
+      </w:pPr>
+      <w:rPr>
+        <w:rFonts w:ascii="Courier New" w:hAnsi="Courier New" w:cs="Courier New" w:hint="default"/>
+      </w:rPr>
+    </w:lvl>
+    <w:lvl w:ilvl="5" w:tplc="04100005" w:tentative="1">
+      <w:start w:val="1"/>
+      <w:numFmt w:val="bullet"/>
+      <w:lvlText w:val=""/>
+      <w:lvlJc w:val="left"/>
+      <w:pPr>
+        <w:ind w:left="4320" w:hanging="360"/>
+      </w:pPr>
+      <w:rPr>
+        <w:rFonts w:ascii="Wingdings" w:hAnsi="Wingdings" w:hint="default"/>
+      </w:rPr>
+    </w:lvl>
+    <w:lvl w:ilvl="6" w:tplc="04100001" w:tentative="1">
+      <w:start w:val="1"/>
+      <w:numFmt w:val="bullet"/>
+      <w:lvlText w:val=""/>
+      <w:lvlJc w:val="left"/>
+      <w:pPr>
+        <w:ind w:left="5040" w:hanging="360"/>
+      </w:pPr>
+      <w:rPr>
+        <w:rFonts w:ascii="Symbol" w:hAnsi="Symbol" w:hint="default"/>
+      </w:rPr>
+    </w:lvl>
+    <w:lvl w:ilvl="7" w:tplc="04100003" w:tentative="1">
+      <w:start w:val="1"/>
+      <w:numFmt w:val="bullet"/>
+      <w:lvlText w:val="o"/>
+      <w:lvlJc w:val="left"/>
+      <w:pPr>
+        <w:ind w:left="5760" w:hanging="360"/>
+      </w:pPr>
+      <w:rPr>
+        <w:rFonts w:ascii="Courier New" w:hAnsi="Courier New" w:cs="Courier New" w:hint="default"/>
+      </w:rPr>
+    </w:lvl>
+    <w:lvl w:ilvl="8" w:tplc="04100005" w:tentative="1">
+      <w:start w:val="1"/>
+      <w:numFmt w:val="bullet"/>
+      <w:lvlText w:val=""/>
+      <w:lvlJc w:val="left"/>
+      <w:pPr>
+        <w:ind w:left="6480" w:hanging="360"/>
+      </w:pPr>
+      <w:rPr>
+        <w:rFonts w:ascii="Wingdings" w:hAnsi="Wingdings" w:hint="default"/>
+      </w:rPr>
+    </w:lvl>
+  </w:abstractNum>
+  <w:abstractNum w:abstractNumId="3" w15:restartNumberingAfterBreak="0">
     <w:nsid w:val="4B6B0087"/>
     <w:multiLevelType w:val="hybridMultilevel"/>
     <w:tmpl w:val="AEF464DA"/>
@@ -1592,7 +4621,7 @@
       </w:rPr>
     </w:lvl>
   </w:abstractNum>
-  <w:abstractNum w:abstractNumId="3" w15:restartNumberingAfterBreak="0">
+  <w:abstractNum w:abstractNumId="4" w15:restartNumberingAfterBreak="0">
     <w:nsid w:val="72F8733A"/>
     <w:multiLevelType w:val="hybridMultilevel"/>
     <w:tmpl w:val="8CAAE6E4"/>
@@ -1709,13 +4738,16 @@
     <w:abstractNumId w:val="1"/>
   </w:num>
   <w:num w:numId="2">
-    <w:abstractNumId w:val="3"/>
+    <w:abstractNumId w:val="4"/>
   </w:num>
   <w:num w:numId="3">
-    <w:abstractNumId w:val="2"/>
+    <w:abstractNumId w:val="3"/>
   </w:num>
   <w:num w:numId="4">
     <w:abstractNumId w:val="0"/>
+  </w:num>
+  <w:num w:numId="5">
+    <w:abstractNumId w:val="2"/>
   </w:num>
 </w:numbering>
 </file>
@@ -2228,6 +5260,26 @@
       <w:szCs w:val="32"/>
     </w:rPr>
   </w:style>
+  <w:style w:type="table" w:styleId="Grigliatabella">
+    <w:name w:val="Table Grid"/>
+    <w:basedOn w:val="Tabellanormale"/>
+    <w:uiPriority w:val="39"/>
+    <w:rsid w:val="003D2F6D"/>
+    <w:rPr>
+      <w:sz w:val="22"/>
+      <w:szCs w:val="22"/>
+    </w:rPr>
+    <w:tblPr>
+      <w:tblBorders>
+        <w:top w:val="single" w:sz="4" w:space="0" w:color="auto"/>
+        <w:left w:val="single" w:sz="4" w:space="0" w:color="auto"/>
+        <w:bottom w:val="single" w:sz="4" w:space="0" w:color="auto"/>
+        <w:right w:val="single" w:sz="4" w:space="0" w:color="auto"/>
+        <w:insideH w:val="single" w:sz="4" w:space="0" w:color="auto"/>
+        <w:insideV w:val="single" w:sz="4" w:space="0" w:color="auto"/>
+      </w:tblBorders>
+    </w:tblPr>
+  </w:style>
 </w:styles>
 </file>
 

--- a/Analisi dei Requisiti/Requisiti.docx
+++ b/Analisi dei Requisiti/Requisiti.docx
@@ -579,7 +579,21 @@
           <w:sz w:val="28"/>
           <w:szCs w:val="28"/>
         </w:rPr>
-        <w:t>Esempio: filtrare i soli presenti sulla mappa in base alla loro criticità</w:t>
+        <w:t xml:space="preserve">Esempio: filtrare </w:t>
+      </w:r>
+      <w:r>
+        <w:rPr>
+          <w:sz w:val="28"/>
+          <w:szCs w:val="28"/>
+        </w:rPr>
+        <w:t>le isole di calore</w:t>
+      </w:r>
+      <w:r>
+        <w:rPr>
+          <w:sz w:val="28"/>
+          <w:szCs w:val="28"/>
+        </w:rPr>
+        <w:t xml:space="preserve"> presenti sulla mappa in base alla loro criticità</w:t>
       </w:r>
     </w:p>
     <w:p>
@@ -676,34 +690,7 @@
           <w:sz w:val="28"/>
           <w:szCs w:val="28"/>
         </w:rPr>
-        <w:t>RF_</w:t>
-      </w:r>
-      <w:r>
-        <w:rPr>
-          <w:b/>
-          <w:bCs/>
-          <w:sz w:val="28"/>
-          <w:szCs w:val="28"/>
-        </w:rPr>
-        <w:t>4</w:t>
-      </w:r>
-      <w:r>
-        <w:rPr>
-          <w:b/>
-          <w:bCs/>
-          <w:sz w:val="28"/>
-          <w:szCs w:val="28"/>
-        </w:rPr>
-        <w:t xml:space="preserve"> </w:t>
-      </w:r>
-      <w:r>
-        <w:rPr>
-          <w:b/>
-          <w:bCs/>
-          <w:sz w:val="28"/>
-          <w:szCs w:val="28"/>
-        </w:rPr>
-        <w:t xml:space="preserve">- </w:t>
+        <w:t xml:space="preserve">RF_4 - </w:t>
       </w:r>
       <w:r>
         <w:rPr>
@@ -711,7 +698,7 @@
           <w:szCs w:val="28"/>
           <w:u w:val="single"/>
         </w:rPr>
-        <w:t>Visualizzare leggenda fenomeni critici</w:t>
+        <w:t>Visualizza leggenda fenomeni critici</w:t>
       </w:r>
     </w:p>
     <w:p>
@@ -1079,6 +1066,13 @@
           <w:szCs w:val="28"/>
         </w:rPr>
         <w:t>touch</w:t>
+      </w:r>
+      <w:r>
+        <w:rPr>
+          <w:sz w:val="28"/>
+          <w:szCs w:val="28"/>
+        </w:rPr>
+        <w:t>screen</w:t>
       </w:r>
       <w:proofErr w:type="spellEnd"/>
     </w:p>
@@ -2224,6 +2218,7 @@
                 <w:sz w:val="28"/>
                 <w:szCs w:val="28"/>
               </w:rPr>
+              <w:lastRenderedPageBreak/>
               <w:t xml:space="preserve">Exit </w:t>
             </w:r>
             <w:proofErr w:type="spellStart"/>
@@ -2251,6 +2246,13 @@
                 <w:szCs w:val="28"/>
               </w:rPr>
             </w:pPr>
+            <w:r>
+              <w:rPr>
+                <w:sz w:val="28"/>
+                <w:szCs w:val="28"/>
+              </w:rPr>
+              <w:t>Il caso d’uso termina quando il cittadino visualizza la mappa nel modo desiderato</w:t>
+            </w:r>
           </w:p>
         </w:tc>
       </w:tr>
@@ -2276,7 +2278,6 @@
                 <w:sz w:val="28"/>
                 <w:szCs w:val="28"/>
               </w:rPr>
-              <w:lastRenderedPageBreak/>
               <w:t>Eccezioni</w:t>
             </w:r>
           </w:p>
@@ -2422,14 +2423,7 @@
                 <w:sz w:val="28"/>
                 <w:szCs w:val="28"/>
               </w:rPr>
-              <w:t xml:space="preserve">Zoom </w:t>
-            </w:r>
-            <w:r>
-              <w:rPr>
-                <w:sz w:val="28"/>
-                <w:szCs w:val="28"/>
-              </w:rPr>
-              <w:t>semantico</w:t>
+              <w:t>Zoom semantico</w:t>
             </w:r>
             <w:r>
               <w:rPr>
@@ -3678,7 +3672,6 @@
                 <w:sz w:val="28"/>
                 <w:szCs w:val="28"/>
               </w:rPr>
-              <w:lastRenderedPageBreak/>
               <w:t>ID</w:t>
             </w:r>
           </w:p>
@@ -3884,7 +3877,28 @@
                 <w:sz w:val="28"/>
                 <w:szCs w:val="28"/>
               </w:rPr>
-              <w:t>Il cittadino effettua un click sulla “X”</w:t>
+              <w:t xml:space="preserve">Il cittadino </w:t>
+            </w:r>
+            <w:r>
+              <w:rPr>
+                <w:sz w:val="28"/>
+                <w:szCs w:val="28"/>
+              </w:rPr>
+              <w:t xml:space="preserve">clicca sul </w:t>
+            </w:r>
+            <w:r>
+              <w:rPr>
+                <w:sz w:val="28"/>
+                <w:szCs w:val="28"/>
+              </w:rPr>
+              <w:t xml:space="preserve">pulsante </w:t>
+            </w:r>
+            <w:r>
+              <w:rPr>
+                <w:sz w:val="28"/>
+                <w:szCs w:val="28"/>
+              </w:rPr>
+              <w:t>“Filtra”</w:t>
             </w:r>
           </w:p>
           <w:p>
@@ -3902,6 +3916,29 @@
               <w:t xml:space="preserve"> </w:t>
             </w:r>
           </w:p>
+          <w:p>
+            <w:pPr>
+              <w:rPr>
+                <w:sz w:val="28"/>
+                <w:szCs w:val="28"/>
+              </w:rPr>
+            </w:pPr>
+          </w:p>
+          <w:p>
+            <w:pPr>
+              <w:rPr>
+                <w:sz w:val="28"/>
+                <w:szCs w:val="28"/>
+              </w:rPr>
+            </w:pPr>
+            <w:r>
+              <w:rPr>
+                <w:sz w:val="28"/>
+                <w:szCs w:val="28"/>
+              </w:rPr>
+              <w:t>Il cittadino seleziona i filtri in base alle proprie esigenze</w:t>
+            </w:r>
+          </w:p>
         </w:tc>
         <w:tc>
           <w:tcPr>
@@ -3943,15 +3980,6 @@
           </w:p>
           <w:p>
             <w:pPr>
-              <w:jc w:val="center"/>
-              <w:rPr>
-                <w:sz w:val="28"/>
-                <w:szCs w:val="28"/>
-              </w:rPr>
-            </w:pPr>
-          </w:p>
-          <w:p>
-            <w:pPr>
               <w:rPr>
                 <w:sz w:val="28"/>
                 <w:szCs w:val="28"/>
@@ -3977,7 +4005,61 @@
                 <w:sz w:val="28"/>
                 <w:szCs w:val="28"/>
               </w:rPr>
-              <w:t xml:space="preserve"> “riduce” l’ISOLA DI CALORE mostrando la mappa </w:t>
+              <w:t xml:space="preserve"> </w:t>
+            </w:r>
+            <w:r>
+              <w:rPr>
+                <w:sz w:val="28"/>
+                <w:szCs w:val="28"/>
+              </w:rPr>
+              <w:t>mostra i filtri applicabili</w:t>
+            </w:r>
+          </w:p>
+          <w:p>
+            <w:pPr>
+              <w:rPr>
+                <w:sz w:val="28"/>
+                <w:szCs w:val="28"/>
+              </w:rPr>
+            </w:pPr>
+          </w:p>
+          <w:p>
+            <w:pPr>
+              <w:rPr>
+                <w:sz w:val="28"/>
+                <w:szCs w:val="28"/>
+              </w:rPr>
+            </w:pPr>
+          </w:p>
+          <w:p>
+            <w:pPr>
+              <w:rPr>
+                <w:sz w:val="28"/>
+                <w:szCs w:val="28"/>
+              </w:rPr>
+            </w:pPr>
+          </w:p>
+          <w:p>
+            <w:pPr>
+              <w:rPr>
+                <w:sz w:val="28"/>
+                <w:szCs w:val="28"/>
+              </w:rPr>
+            </w:pPr>
+          </w:p>
+          <w:p>
+            <w:pPr>
+              <w:rPr>
+                <w:sz w:val="28"/>
+                <w:szCs w:val="28"/>
+              </w:rPr>
+            </w:pPr>
+            <w:r>
+              <w:rPr>
+                <w:sz w:val="28"/>
+                <w:szCs w:val="28"/>
+              </w:rPr>
+              <w:t>Il sistema mostra la mappa in base ai filtri applicati dal cittadino</w:t>
             </w:r>
           </w:p>
         </w:tc>
@@ -4036,14 +4118,7 @@
                 <w:sz w:val="28"/>
                 <w:szCs w:val="28"/>
               </w:rPr>
-              <w:t xml:space="preserve">Il caso d’uso comincia </w:t>
-            </w:r>
-            <w:r>
-              <w:rPr>
-                <w:sz w:val="28"/>
-                <w:szCs w:val="28"/>
-              </w:rPr>
-              <w:t>quando il cittadino si trova sulla mappa</w:t>
+              <w:t>Il caso d’uso comincia quando il cittadino si trova sulla mappa</w:t>
             </w:r>
           </w:p>
         </w:tc>
@@ -4102,7 +4177,1171 @@
                 <w:sz w:val="28"/>
                 <w:szCs w:val="28"/>
               </w:rPr>
-              <w:t>Il caso d’uso finisce quando il cittadino visualizza la mappa generale</w:t>
+              <w:t xml:space="preserve">Il caso d’uso finisce quando il cittadino visualizza la mappa </w:t>
+            </w:r>
+            <w:r>
+              <w:rPr>
+                <w:sz w:val="28"/>
+                <w:szCs w:val="28"/>
+              </w:rPr>
+              <w:t>filtrata</w:t>
+            </w:r>
+          </w:p>
+        </w:tc>
+      </w:tr>
+      <w:tr>
+        <w:trPr>
+          <w:trHeight w:val="546"/>
+        </w:trPr>
+        <w:tc>
+          <w:tcPr>
+            <w:tcW w:w="4814" w:type="dxa"/>
+          </w:tcPr>
+          <w:p>
+            <w:pPr>
+              <w:rPr>
+                <w:sz w:val="28"/>
+                <w:szCs w:val="28"/>
+              </w:rPr>
+            </w:pPr>
+            <w:r>
+              <w:rPr>
+                <w:b/>
+                <w:bCs/>
+                <w:sz w:val="28"/>
+                <w:szCs w:val="28"/>
+              </w:rPr>
+              <w:t>Eccezioni</w:t>
+            </w:r>
+          </w:p>
+        </w:tc>
+        <w:tc>
+          <w:tcPr>
+            <w:tcW w:w="4814" w:type="dxa"/>
+            <w:gridSpan w:val="2"/>
+          </w:tcPr>
+          <w:p>
+            <w:pPr>
+              <w:rPr>
+                <w:sz w:val="28"/>
+                <w:szCs w:val="28"/>
+              </w:rPr>
+            </w:pPr>
+          </w:p>
+        </w:tc>
+      </w:tr>
+    </w:tbl>
+    <w:p>
+      <w:pPr>
+        <w:rPr>
+          <w:sz w:val="40"/>
+          <w:szCs w:val="40"/>
+        </w:rPr>
+      </w:pPr>
+    </w:p>
+    <w:p>
+      <w:pPr>
+        <w:rPr>
+          <w:sz w:val="40"/>
+          <w:szCs w:val="40"/>
+        </w:rPr>
+      </w:pPr>
+    </w:p>
+    <w:p>
+      <w:pPr>
+        <w:rPr>
+          <w:sz w:val="40"/>
+          <w:szCs w:val="40"/>
+        </w:rPr>
+      </w:pPr>
+    </w:p>
+    <w:p>
+      <w:pPr>
+        <w:rPr>
+          <w:sz w:val="40"/>
+          <w:szCs w:val="40"/>
+        </w:rPr>
+      </w:pPr>
+    </w:p>
+    <w:p>
+      <w:pPr>
+        <w:rPr>
+          <w:sz w:val="40"/>
+          <w:szCs w:val="40"/>
+        </w:rPr>
+      </w:pPr>
+    </w:p>
+    <w:p>
+      <w:pPr>
+        <w:rPr>
+          <w:sz w:val="40"/>
+          <w:szCs w:val="40"/>
+        </w:rPr>
+      </w:pPr>
+    </w:p>
+    <w:p>
+      <w:pPr>
+        <w:rPr>
+          <w:sz w:val="40"/>
+          <w:szCs w:val="40"/>
+        </w:rPr>
+      </w:pPr>
+    </w:p>
+    <w:p>
+      <w:pPr>
+        <w:rPr>
+          <w:sz w:val="40"/>
+          <w:szCs w:val="40"/>
+        </w:rPr>
+      </w:pPr>
+    </w:p>
+    <w:p>
+      <w:pPr>
+        <w:rPr>
+          <w:sz w:val="40"/>
+          <w:szCs w:val="40"/>
+        </w:rPr>
+      </w:pPr>
+    </w:p>
+    <w:p>
+      <w:pPr>
+        <w:rPr>
+          <w:sz w:val="40"/>
+          <w:szCs w:val="40"/>
+        </w:rPr>
+      </w:pPr>
+    </w:p>
+    <w:p>
+      <w:pPr>
+        <w:rPr>
+          <w:sz w:val="40"/>
+          <w:szCs w:val="40"/>
+        </w:rPr>
+      </w:pPr>
+    </w:p>
+    <w:tbl>
+      <w:tblPr>
+        <w:tblStyle w:val="Grigliatabella"/>
+        <w:tblW w:w="0" w:type="auto"/>
+        <w:tblLook w:val="04A0" w:firstRow="1" w:lastRow="0" w:firstColumn="1" w:lastColumn="0" w:noHBand="0" w:noVBand="1"/>
+      </w:tblPr>
+      <w:tblGrid>
+        <w:gridCol w:w="4811"/>
+        <w:gridCol w:w="2406"/>
+        <w:gridCol w:w="2405"/>
+      </w:tblGrid>
+      <w:tr>
+        <w:trPr>
+          <w:trHeight w:val="567"/>
+        </w:trPr>
+        <w:tc>
+          <w:tcPr>
+            <w:tcW w:w="4814" w:type="dxa"/>
+          </w:tcPr>
+          <w:p>
+            <w:pPr>
+              <w:rPr>
+                <w:sz w:val="28"/>
+                <w:szCs w:val="28"/>
+              </w:rPr>
+            </w:pPr>
+            <w:r>
+              <w:rPr>
+                <w:b/>
+                <w:bCs/>
+                <w:sz w:val="28"/>
+                <w:szCs w:val="28"/>
+              </w:rPr>
+              <w:t>ID</w:t>
+            </w:r>
+          </w:p>
+        </w:tc>
+        <w:tc>
+          <w:tcPr>
+            <w:tcW w:w="4814" w:type="dxa"/>
+            <w:gridSpan w:val="2"/>
+          </w:tcPr>
+          <w:p>
+            <w:pPr>
+              <w:rPr>
+                <w:sz w:val="28"/>
+                <w:szCs w:val="28"/>
+              </w:rPr>
+            </w:pPr>
+            <w:r>
+              <w:rPr>
+                <w:sz w:val="28"/>
+                <w:szCs w:val="28"/>
+              </w:rPr>
+              <w:t>UC_</w:t>
+            </w:r>
+            <w:r>
+              <w:rPr>
+                <w:sz w:val="28"/>
+                <w:szCs w:val="28"/>
+              </w:rPr>
+              <w:t>3</w:t>
+            </w:r>
+          </w:p>
+        </w:tc>
+      </w:tr>
+      <w:tr>
+        <w:trPr>
+          <w:trHeight w:val="562"/>
+        </w:trPr>
+        <w:tc>
+          <w:tcPr>
+            <w:tcW w:w="4814" w:type="dxa"/>
+          </w:tcPr>
+          <w:p>
+            <w:pPr>
+              <w:rPr>
+                <w:sz w:val="28"/>
+                <w:szCs w:val="28"/>
+              </w:rPr>
+            </w:pPr>
+            <w:r>
+              <w:rPr>
+                <w:b/>
+                <w:bCs/>
+                <w:sz w:val="28"/>
+                <w:szCs w:val="28"/>
+              </w:rPr>
+              <w:t>Nome Use Case</w:t>
+            </w:r>
+          </w:p>
+        </w:tc>
+        <w:tc>
+          <w:tcPr>
+            <w:tcW w:w="4814" w:type="dxa"/>
+            <w:gridSpan w:val="2"/>
+          </w:tcPr>
+          <w:p>
+            <w:pPr>
+              <w:rPr>
+                <w:sz w:val="28"/>
+                <w:szCs w:val="28"/>
+              </w:rPr>
+            </w:pPr>
+            <w:r>
+              <w:rPr>
+                <w:sz w:val="28"/>
+                <w:szCs w:val="28"/>
+              </w:rPr>
+              <w:t>Filtro geografico</w:t>
+            </w:r>
+          </w:p>
+        </w:tc>
+      </w:tr>
+      <w:tr>
+        <w:trPr>
+          <w:trHeight w:val="556"/>
+        </w:trPr>
+        <w:tc>
+          <w:tcPr>
+            <w:tcW w:w="4814" w:type="dxa"/>
+          </w:tcPr>
+          <w:p>
+            <w:pPr>
+              <w:rPr>
+                <w:sz w:val="28"/>
+                <w:szCs w:val="28"/>
+              </w:rPr>
+            </w:pPr>
+            <w:r>
+              <w:rPr>
+                <w:b/>
+                <w:bCs/>
+                <w:sz w:val="28"/>
+                <w:szCs w:val="28"/>
+              </w:rPr>
+              <w:t>Attori</w:t>
+            </w:r>
+            <w:r>
+              <w:rPr>
+                <w:b/>
+                <w:bCs/>
+                <w:sz w:val="28"/>
+                <w:szCs w:val="28"/>
+              </w:rPr>
+              <w:t xml:space="preserve"> (Cittadino o Amministratore)</w:t>
+            </w:r>
+          </w:p>
+        </w:tc>
+        <w:tc>
+          <w:tcPr>
+            <w:tcW w:w="4814" w:type="dxa"/>
+            <w:gridSpan w:val="2"/>
+          </w:tcPr>
+          <w:p>
+            <w:pPr>
+              <w:rPr>
+                <w:sz w:val="28"/>
+                <w:szCs w:val="28"/>
+              </w:rPr>
+            </w:pPr>
+            <w:r>
+              <w:rPr>
+                <w:sz w:val="28"/>
+                <w:szCs w:val="28"/>
+              </w:rPr>
+              <w:t>Cittadino</w:t>
+            </w:r>
+          </w:p>
+        </w:tc>
+      </w:tr>
+      <w:tr>
+        <w:trPr>
+          <w:trHeight w:val="550"/>
+        </w:trPr>
+        <w:tc>
+          <w:tcPr>
+            <w:tcW w:w="4814" w:type="dxa"/>
+          </w:tcPr>
+          <w:p>
+            <w:pPr>
+              <w:rPr>
+                <w:sz w:val="28"/>
+                <w:szCs w:val="28"/>
+              </w:rPr>
+            </w:pPr>
+            <w:r>
+              <w:rPr>
+                <w:b/>
+                <w:bCs/>
+                <w:sz w:val="28"/>
+                <w:szCs w:val="28"/>
+              </w:rPr>
+              <w:t>Flusso di eventi</w:t>
+            </w:r>
+          </w:p>
+        </w:tc>
+        <w:tc>
+          <w:tcPr>
+            <w:tcW w:w="2407" w:type="dxa"/>
+          </w:tcPr>
+          <w:p>
+            <w:pPr>
+              <w:jc w:val="center"/>
+              <w:rPr>
+                <w:sz w:val="28"/>
+                <w:szCs w:val="28"/>
+              </w:rPr>
+            </w:pPr>
+            <w:r>
+              <w:rPr>
+                <w:sz w:val="28"/>
+                <w:szCs w:val="28"/>
+              </w:rPr>
+              <w:t>Cittadino</w:t>
+            </w:r>
+          </w:p>
+          <w:p>
+            <w:pPr>
+              <w:jc w:val="center"/>
+              <w:rPr>
+                <w:sz w:val="28"/>
+                <w:szCs w:val="28"/>
+              </w:rPr>
+            </w:pPr>
+          </w:p>
+          <w:p>
+            <w:pPr>
+              <w:rPr>
+                <w:sz w:val="28"/>
+                <w:szCs w:val="28"/>
+              </w:rPr>
+            </w:pPr>
+          </w:p>
+        </w:tc>
+        <w:tc>
+          <w:tcPr>
+            <w:tcW w:w="2407" w:type="dxa"/>
+          </w:tcPr>
+          <w:p>
+            <w:pPr>
+              <w:jc w:val="center"/>
+              <w:rPr>
+                <w:sz w:val="28"/>
+                <w:szCs w:val="28"/>
+              </w:rPr>
+            </w:pPr>
+            <w:r>
+              <w:rPr>
+                <w:sz w:val="28"/>
+                <w:szCs w:val="28"/>
+              </w:rPr>
+              <w:t>Sistema</w:t>
+            </w:r>
+          </w:p>
+          <w:p>
+            <w:pPr>
+              <w:jc w:val="center"/>
+              <w:rPr>
+                <w:sz w:val="28"/>
+                <w:szCs w:val="28"/>
+              </w:rPr>
+            </w:pPr>
+          </w:p>
+          <w:p>
+            <w:pPr>
+              <w:jc w:val="center"/>
+              <w:rPr>
+                <w:sz w:val="28"/>
+                <w:szCs w:val="28"/>
+              </w:rPr>
+            </w:pPr>
+          </w:p>
+          <w:p>
+            <w:pPr>
+              <w:rPr>
+                <w:sz w:val="28"/>
+                <w:szCs w:val="28"/>
+              </w:rPr>
+            </w:pPr>
+          </w:p>
+          <w:p>
+            <w:pPr>
+              <w:rPr>
+                <w:sz w:val="28"/>
+                <w:szCs w:val="28"/>
+              </w:rPr>
+            </w:pPr>
+          </w:p>
+          <w:p>
+            <w:pPr>
+              <w:rPr>
+                <w:sz w:val="28"/>
+                <w:szCs w:val="28"/>
+              </w:rPr>
+            </w:pPr>
+          </w:p>
+        </w:tc>
+      </w:tr>
+      <w:tr>
+        <w:trPr>
+          <w:trHeight w:val="558"/>
+        </w:trPr>
+        <w:tc>
+          <w:tcPr>
+            <w:tcW w:w="4814" w:type="dxa"/>
+          </w:tcPr>
+          <w:p>
+            <w:pPr>
+              <w:rPr>
+                <w:sz w:val="28"/>
+                <w:szCs w:val="28"/>
+              </w:rPr>
+            </w:pPr>
+            <w:r>
+              <w:rPr>
+                <w:b/>
+                <w:bCs/>
+                <w:sz w:val="28"/>
+                <w:szCs w:val="28"/>
+              </w:rPr>
+              <w:t xml:space="preserve">Entry </w:t>
+            </w:r>
+            <w:proofErr w:type="spellStart"/>
+            <w:r>
+              <w:rPr>
+                <w:b/>
+                <w:bCs/>
+                <w:sz w:val="28"/>
+                <w:szCs w:val="28"/>
+              </w:rPr>
+              <w:t>condition</w:t>
+            </w:r>
+            <w:proofErr w:type="spellEnd"/>
+          </w:p>
+        </w:tc>
+        <w:tc>
+          <w:tcPr>
+            <w:tcW w:w="4814" w:type="dxa"/>
+            <w:gridSpan w:val="2"/>
+          </w:tcPr>
+          <w:p>
+            <w:pPr>
+              <w:rPr>
+                <w:sz w:val="28"/>
+                <w:szCs w:val="28"/>
+              </w:rPr>
+            </w:pPr>
+          </w:p>
+        </w:tc>
+      </w:tr>
+      <w:tr>
+        <w:trPr>
+          <w:trHeight w:val="566"/>
+        </w:trPr>
+        <w:tc>
+          <w:tcPr>
+            <w:tcW w:w="4814" w:type="dxa"/>
+          </w:tcPr>
+          <w:p>
+            <w:pPr>
+              <w:rPr>
+                <w:sz w:val="28"/>
+                <w:szCs w:val="28"/>
+              </w:rPr>
+            </w:pPr>
+            <w:r>
+              <w:rPr>
+                <w:b/>
+                <w:bCs/>
+                <w:sz w:val="28"/>
+                <w:szCs w:val="28"/>
+              </w:rPr>
+              <w:t xml:space="preserve">Exit </w:t>
+            </w:r>
+            <w:proofErr w:type="spellStart"/>
+            <w:r>
+              <w:rPr>
+                <w:b/>
+                <w:bCs/>
+                <w:sz w:val="28"/>
+                <w:szCs w:val="28"/>
+              </w:rPr>
+              <w:t>condition</w:t>
+            </w:r>
+            <w:proofErr w:type="spellEnd"/>
+          </w:p>
+        </w:tc>
+        <w:tc>
+          <w:tcPr>
+            <w:tcW w:w="4814" w:type="dxa"/>
+            <w:gridSpan w:val="2"/>
+          </w:tcPr>
+          <w:p>
+            <w:pPr>
+              <w:rPr>
+                <w:sz w:val="28"/>
+                <w:szCs w:val="28"/>
+              </w:rPr>
+            </w:pPr>
+          </w:p>
+        </w:tc>
+      </w:tr>
+      <w:tr>
+        <w:trPr>
+          <w:trHeight w:val="546"/>
+        </w:trPr>
+        <w:tc>
+          <w:tcPr>
+            <w:tcW w:w="4814" w:type="dxa"/>
+          </w:tcPr>
+          <w:p>
+            <w:pPr>
+              <w:rPr>
+                <w:sz w:val="28"/>
+                <w:szCs w:val="28"/>
+              </w:rPr>
+            </w:pPr>
+            <w:r>
+              <w:rPr>
+                <w:b/>
+                <w:bCs/>
+                <w:sz w:val="28"/>
+                <w:szCs w:val="28"/>
+              </w:rPr>
+              <w:t>Eccezioni</w:t>
+            </w:r>
+          </w:p>
+        </w:tc>
+        <w:tc>
+          <w:tcPr>
+            <w:tcW w:w="4814" w:type="dxa"/>
+            <w:gridSpan w:val="2"/>
+          </w:tcPr>
+          <w:p>
+            <w:pPr>
+              <w:rPr>
+                <w:sz w:val="28"/>
+                <w:szCs w:val="28"/>
+              </w:rPr>
+            </w:pPr>
+          </w:p>
+        </w:tc>
+      </w:tr>
+    </w:tbl>
+    <w:p>
+      <w:pPr>
+        <w:rPr>
+          <w:sz w:val="40"/>
+          <w:szCs w:val="40"/>
+        </w:rPr>
+      </w:pPr>
+    </w:p>
+    <w:p>
+      <w:pPr>
+        <w:rPr>
+          <w:sz w:val="40"/>
+          <w:szCs w:val="40"/>
+        </w:rPr>
+      </w:pPr>
+    </w:p>
+    <w:p>
+      <w:pPr>
+        <w:rPr>
+          <w:sz w:val="40"/>
+          <w:szCs w:val="40"/>
+        </w:rPr>
+      </w:pPr>
+    </w:p>
+    <w:p>
+      <w:pPr>
+        <w:rPr>
+          <w:sz w:val="40"/>
+          <w:szCs w:val="40"/>
+        </w:rPr>
+      </w:pPr>
+    </w:p>
+    <w:p>
+      <w:pPr>
+        <w:rPr>
+          <w:sz w:val="40"/>
+          <w:szCs w:val="40"/>
+        </w:rPr>
+      </w:pPr>
+    </w:p>
+    <w:p>
+      <w:pPr>
+        <w:rPr>
+          <w:sz w:val="40"/>
+          <w:szCs w:val="40"/>
+        </w:rPr>
+      </w:pPr>
+    </w:p>
+    <w:p>
+      <w:pPr>
+        <w:rPr>
+          <w:sz w:val="40"/>
+          <w:szCs w:val="40"/>
+        </w:rPr>
+      </w:pPr>
+    </w:p>
+    <w:p>
+      <w:pPr>
+        <w:rPr>
+          <w:sz w:val="40"/>
+          <w:szCs w:val="40"/>
+        </w:rPr>
+      </w:pPr>
+    </w:p>
+    <w:p>
+      <w:pPr>
+        <w:rPr>
+          <w:sz w:val="40"/>
+          <w:szCs w:val="40"/>
+        </w:rPr>
+      </w:pPr>
+    </w:p>
+    <w:p>
+      <w:pPr>
+        <w:rPr>
+          <w:sz w:val="40"/>
+          <w:szCs w:val="40"/>
+        </w:rPr>
+      </w:pPr>
+    </w:p>
+    <w:p>
+      <w:pPr>
+        <w:rPr>
+          <w:sz w:val="40"/>
+          <w:szCs w:val="40"/>
+        </w:rPr>
+      </w:pPr>
+    </w:p>
+    <w:p>
+      <w:pPr>
+        <w:rPr>
+          <w:sz w:val="40"/>
+          <w:szCs w:val="40"/>
+        </w:rPr>
+      </w:pPr>
+    </w:p>
+    <w:p>
+      <w:pPr>
+        <w:rPr>
+          <w:sz w:val="40"/>
+          <w:szCs w:val="40"/>
+        </w:rPr>
+      </w:pPr>
+    </w:p>
+    <w:p>
+      <w:pPr>
+        <w:rPr>
+          <w:sz w:val="40"/>
+          <w:szCs w:val="40"/>
+        </w:rPr>
+      </w:pPr>
+    </w:p>
+    <w:tbl>
+      <w:tblPr>
+        <w:tblStyle w:val="Grigliatabella"/>
+        <w:tblW w:w="0" w:type="auto"/>
+        <w:tblLook w:val="04A0" w:firstRow="1" w:lastRow="0" w:firstColumn="1" w:lastColumn="0" w:noHBand="0" w:noVBand="1"/>
+      </w:tblPr>
+      <w:tblGrid>
+        <w:gridCol w:w="4810"/>
+        <w:gridCol w:w="2406"/>
+        <w:gridCol w:w="2406"/>
+      </w:tblGrid>
+      <w:tr>
+        <w:trPr>
+          <w:trHeight w:val="567"/>
+        </w:trPr>
+        <w:tc>
+          <w:tcPr>
+            <w:tcW w:w="4814" w:type="dxa"/>
+          </w:tcPr>
+          <w:p>
+            <w:pPr>
+              <w:rPr>
+                <w:sz w:val="28"/>
+                <w:szCs w:val="28"/>
+              </w:rPr>
+            </w:pPr>
+            <w:r>
+              <w:rPr>
+                <w:b/>
+                <w:bCs/>
+                <w:sz w:val="28"/>
+                <w:szCs w:val="28"/>
+              </w:rPr>
+              <w:t>ID</w:t>
+            </w:r>
+          </w:p>
+        </w:tc>
+        <w:tc>
+          <w:tcPr>
+            <w:tcW w:w="4814" w:type="dxa"/>
+            <w:gridSpan w:val="2"/>
+          </w:tcPr>
+          <w:p>
+            <w:pPr>
+              <w:rPr>
+                <w:sz w:val="28"/>
+                <w:szCs w:val="28"/>
+              </w:rPr>
+            </w:pPr>
+            <w:r>
+              <w:rPr>
+                <w:sz w:val="28"/>
+                <w:szCs w:val="28"/>
+              </w:rPr>
+              <w:t>UC_</w:t>
+            </w:r>
+            <w:r>
+              <w:rPr>
+                <w:sz w:val="28"/>
+                <w:szCs w:val="28"/>
+              </w:rPr>
+              <w:t>4</w:t>
+            </w:r>
+          </w:p>
+        </w:tc>
+      </w:tr>
+      <w:tr>
+        <w:trPr>
+          <w:trHeight w:val="562"/>
+        </w:trPr>
+        <w:tc>
+          <w:tcPr>
+            <w:tcW w:w="4814" w:type="dxa"/>
+          </w:tcPr>
+          <w:p>
+            <w:pPr>
+              <w:rPr>
+                <w:sz w:val="28"/>
+                <w:szCs w:val="28"/>
+              </w:rPr>
+            </w:pPr>
+            <w:r>
+              <w:rPr>
+                <w:b/>
+                <w:bCs/>
+                <w:sz w:val="28"/>
+                <w:szCs w:val="28"/>
+              </w:rPr>
+              <w:lastRenderedPageBreak/>
+              <w:t>Nome Use Case</w:t>
+            </w:r>
+          </w:p>
+        </w:tc>
+        <w:tc>
+          <w:tcPr>
+            <w:tcW w:w="4814" w:type="dxa"/>
+            <w:gridSpan w:val="2"/>
+          </w:tcPr>
+          <w:p>
+            <w:pPr>
+              <w:rPr>
+                <w:sz w:val="28"/>
+                <w:szCs w:val="28"/>
+              </w:rPr>
+            </w:pPr>
+            <w:r>
+              <w:rPr>
+                <w:sz w:val="28"/>
+                <w:szCs w:val="28"/>
+              </w:rPr>
+              <w:t>Visualizza leggenda fenomeni critici</w:t>
+            </w:r>
+          </w:p>
+        </w:tc>
+      </w:tr>
+      <w:tr>
+        <w:trPr>
+          <w:trHeight w:val="556"/>
+        </w:trPr>
+        <w:tc>
+          <w:tcPr>
+            <w:tcW w:w="4814" w:type="dxa"/>
+          </w:tcPr>
+          <w:p>
+            <w:pPr>
+              <w:rPr>
+                <w:sz w:val="28"/>
+                <w:szCs w:val="28"/>
+              </w:rPr>
+            </w:pPr>
+            <w:r>
+              <w:rPr>
+                <w:b/>
+                <w:bCs/>
+                <w:sz w:val="28"/>
+                <w:szCs w:val="28"/>
+              </w:rPr>
+              <w:t>Attori</w:t>
+            </w:r>
+            <w:r>
+              <w:rPr>
+                <w:b/>
+                <w:bCs/>
+                <w:sz w:val="28"/>
+                <w:szCs w:val="28"/>
+              </w:rPr>
+              <w:t xml:space="preserve"> (Cittadino o Amministratore)</w:t>
+            </w:r>
+          </w:p>
+        </w:tc>
+        <w:tc>
+          <w:tcPr>
+            <w:tcW w:w="4814" w:type="dxa"/>
+            <w:gridSpan w:val="2"/>
+          </w:tcPr>
+          <w:p>
+            <w:pPr>
+              <w:rPr>
+                <w:sz w:val="28"/>
+                <w:szCs w:val="28"/>
+              </w:rPr>
+            </w:pPr>
+            <w:r>
+              <w:rPr>
+                <w:sz w:val="28"/>
+                <w:szCs w:val="28"/>
+              </w:rPr>
+              <w:t>Cittadino</w:t>
+            </w:r>
+          </w:p>
+        </w:tc>
+      </w:tr>
+      <w:tr>
+        <w:trPr>
+          <w:trHeight w:val="550"/>
+        </w:trPr>
+        <w:tc>
+          <w:tcPr>
+            <w:tcW w:w="4814" w:type="dxa"/>
+          </w:tcPr>
+          <w:p>
+            <w:pPr>
+              <w:rPr>
+                <w:sz w:val="28"/>
+                <w:szCs w:val="28"/>
+              </w:rPr>
+            </w:pPr>
+            <w:r>
+              <w:rPr>
+                <w:b/>
+                <w:bCs/>
+                <w:sz w:val="28"/>
+                <w:szCs w:val="28"/>
+              </w:rPr>
+              <w:t>Flusso di eventi</w:t>
+            </w:r>
+          </w:p>
+        </w:tc>
+        <w:tc>
+          <w:tcPr>
+            <w:tcW w:w="2407" w:type="dxa"/>
+          </w:tcPr>
+          <w:p>
+            <w:pPr>
+              <w:jc w:val="center"/>
+              <w:rPr>
+                <w:sz w:val="28"/>
+                <w:szCs w:val="28"/>
+              </w:rPr>
+            </w:pPr>
+            <w:r>
+              <w:rPr>
+                <w:sz w:val="28"/>
+                <w:szCs w:val="28"/>
+              </w:rPr>
+              <w:t>Cittadino</w:t>
+            </w:r>
+          </w:p>
+          <w:p>
+            <w:pPr>
+              <w:jc w:val="center"/>
+              <w:rPr>
+                <w:sz w:val="28"/>
+                <w:szCs w:val="28"/>
+              </w:rPr>
+            </w:pPr>
+          </w:p>
+          <w:p>
+            <w:pPr>
+              <w:rPr>
+                <w:sz w:val="28"/>
+                <w:szCs w:val="28"/>
+              </w:rPr>
+            </w:pPr>
+            <w:r>
+              <w:rPr>
+                <w:sz w:val="28"/>
+                <w:szCs w:val="28"/>
+              </w:rPr>
+              <w:t>Il cittadino clicca sul pulsante “Visualizza leggenda fenomeni critici”</w:t>
+            </w:r>
+          </w:p>
+          <w:p>
+            <w:pPr>
+              <w:rPr>
+                <w:sz w:val="28"/>
+                <w:szCs w:val="28"/>
+              </w:rPr>
+            </w:pPr>
+            <w:r>
+              <w:rPr>
+                <w:sz w:val="28"/>
+                <w:szCs w:val="28"/>
+              </w:rPr>
+              <w:t xml:space="preserve"> </w:t>
+            </w:r>
+          </w:p>
+        </w:tc>
+        <w:tc>
+          <w:tcPr>
+            <w:tcW w:w="2407" w:type="dxa"/>
+          </w:tcPr>
+          <w:p>
+            <w:pPr>
+              <w:jc w:val="center"/>
+              <w:rPr>
+                <w:sz w:val="28"/>
+                <w:szCs w:val="28"/>
+              </w:rPr>
+            </w:pPr>
+            <w:r>
+              <w:rPr>
+                <w:sz w:val="28"/>
+                <w:szCs w:val="28"/>
+              </w:rPr>
+              <w:t>Sistema</w:t>
+            </w:r>
+          </w:p>
+          <w:p>
+            <w:pPr>
+              <w:jc w:val="center"/>
+              <w:rPr>
+                <w:sz w:val="28"/>
+                <w:szCs w:val="28"/>
+              </w:rPr>
+            </w:pPr>
+          </w:p>
+          <w:p>
+            <w:pPr>
+              <w:jc w:val="center"/>
+              <w:rPr>
+                <w:sz w:val="28"/>
+                <w:szCs w:val="28"/>
+              </w:rPr>
+            </w:pPr>
+          </w:p>
+          <w:p>
+            <w:pPr>
+              <w:rPr>
+                <w:sz w:val="28"/>
+                <w:szCs w:val="28"/>
+              </w:rPr>
+            </w:pPr>
+          </w:p>
+          <w:p>
+            <w:pPr>
+              <w:rPr>
+                <w:sz w:val="28"/>
+                <w:szCs w:val="28"/>
+              </w:rPr>
+            </w:pPr>
+          </w:p>
+          <w:p>
+            <w:pPr>
+              <w:rPr>
+                <w:sz w:val="28"/>
+                <w:szCs w:val="28"/>
+              </w:rPr>
+            </w:pPr>
+          </w:p>
+          <w:p>
+            <w:pPr>
+              <w:rPr>
+                <w:sz w:val="28"/>
+                <w:szCs w:val="28"/>
+              </w:rPr>
+            </w:pPr>
+          </w:p>
+          <w:p>
+            <w:pPr>
+              <w:rPr>
+                <w:sz w:val="28"/>
+                <w:szCs w:val="28"/>
+              </w:rPr>
+            </w:pPr>
+            <w:r>
+              <w:rPr>
+                <w:sz w:val="28"/>
+                <w:szCs w:val="28"/>
+              </w:rPr>
+              <w:t>Il sistema</w:t>
+            </w:r>
+            <w:r>
+              <w:rPr>
+                <w:sz w:val="28"/>
+                <w:szCs w:val="28"/>
+              </w:rPr>
+              <w:t xml:space="preserve"> mostra la leggenda dei fenomeni critici</w:t>
+            </w:r>
+          </w:p>
+        </w:tc>
+      </w:tr>
+      <w:tr>
+        <w:trPr>
+          <w:trHeight w:val="558"/>
+        </w:trPr>
+        <w:tc>
+          <w:tcPr>
+            <w:tcW w:w="4814" w:type="dxa"/>
+          </w:tcPr>
+          <w:p>
+            <w:pPr>
+              <w:rPr>
+                <w:sz w:val="28"/>
+                <w:szCs w:val="28"/>
+              </w:rPr>
+            </w:pPr>
+            <w:r>
+              <w:rPr>
+                <w:b/>
+                <w:bCs/>
+                <w:sz w:val="28"/>
+                <w:szCs w:val="28"/>
+              </w:rPr>
+              <w:t xml:space="preserve">Entry </w:t>
+            </w:r>
+            <w:proofErr w:type="spellStart"/>
+            <w:r>
+              <w:rPr>
+                <w:b/>
+                <w:bCs/>
+                <w:sz w:val="28"/>
+                <w:szCs w:val="28"/>
+              </w:rPr>
+              <w:t>condition</w:t>
+            </w:r>
+            <w:proofErr w:type="spellEnd"/>
+          </w:p>
+        </w:tc>
+        <w:tc>
+          <w:tcPr>
+            <w:tcW w:w="4814" w:type="dxa"/>
+            <w:gridSpan w:val="2"/>
+          </w:tcPr>
+          <w:p>
+            <w:pPr>
+              <w:rPr>
+                <w:sz w:val="28"/>
+                <w:szCs w:val="28"/>
+              </w:rPr>
+            </w:pPr>
+            <w:r>
+              <w:rPr>
+                <w:sz w:val="28"/>
+                <w:szCs w:val="28"/>
+              </w:rPr>
+              <w:t>Il caso d’uso comincia quando il cittadino si trova sulla mappa</w:t>
+            </w:r>
+          </w:p>
+        </w:tc>
+      </w:tr>
+      <w:tr>
+        <w:trPr>
+          <w:trHeight w:val="566"/>
+        </w:trPr>
+        <w:tc>
+          <w:tcPr>
+            <w:tcW w:w="4814" w:type="dxa"/>
+          </w:tcPr>
+          <w:p>
+            <w:pPr>
+              <w:rPr>
+                <w:sz w:val="28"/>
+                <w:szCs w:val="28"/>
+              </w:rPr>
+            </w:pPr>
+            <w:r>
+              <w:rPr>
+                <w:b/>
+                <w:bCs/>
+                <w:sz w:val="28"/>
+                <w:szCs w:val="28"/>
+              </w:rPr>
+              <w:t xml:space="preserve">Exit </w:t>
+            </w:r>
+            <w:proofErr w:type="spellStart"/>
+            <w:r>
+              <w:rPr>
+                <w:b/>
+                <w:bCs/>
+                <w:sz w:val="28"/>
+                <w:szCs w:val="28"/>
+              </w:rPr>
+              <w:t>condition</w:t>
+            </w:r>
+            <w:proofErr w:type="spellEnd"/>
+          </w:p>
+        </w:tc>
+        <w:tc>
+          <w:tcPr>
+            <w:tcW w:w="4814" w:type="dxa"/>
+            <w:gridSpan w:val="2"/>
+          </w:tcPr>
+          <w:p>
+            <w:pPr>
+              <w:rPr>
+                <w:sz w:val="28"/>
+                <w:szCs w:val="28"/>
+              </w:rPr>
+            </w:pPr>
+            <w:r>
+              <w:rPr>
+                <w:sz w:val="28"/>
+                <w:szCs w:val="28"/>
+              </w:rPr>
+              <w:t>Il caso d’uso finisce quando il cittadino visualizza la leggenda dei fenomeni critici</w:t>
             </w:r>
           </w:p>
         </w:tc>

--- a/Analisi dei Requisiti/Requisiti.docx
+++ b/Analisi dei Requisiti/Requisiti.docx
@@ -1688,7 +1688,7 @@
       <w:pPr>
         <w:pStyle w:val="Paragrafoelenco"/>
         <w:numPr>
-          <w:ilvl w:val="0"/>
+          <w:ilvl w:val="1"/>
           <w:numId w:val="5"/>
         </w:numPr>
         <w:spacing w:line="360" w:lineRule="auto"/>
@@ -1702,7 +1702,14 @@
           <w:sz w:val="28"/>
           <w:szCs w:val="28"/>
         </w:rPr>
-        <w:t>UC_3 Filtro geografico</w:t>
+        <w:t xml:space="preserve">UC_2.1 </w:t>
+      </w:r>
+      <w:r>
+        <w:rPr>
+          <w:sz w:val="28"/>
+          <w:szCs w:val="28"/>
+        </w:rPr>
+        <w:t>Filtro semantico vuoto</w:t>
       </w:r>
     </w:p>
     <w:p>
@@ -1723,8 +1730,460 @@
           <w:sz w:val="28"/>
           <w:szCs w:val="28"/>
         </w:rPr>
+        <w:t>UC_3 Filtro geografico</w:t>
+      </w:r>
+    </w:p>
+    <w:p>
+      <w:pPr>
+        <w:pStyle w:val="Paragrafoelenco"/>
+        <w:numPr>
+          <w:ilvl w:val="0"/>
+          <w:numId w:val="5"/>
+        </w:numPr>
+        <w:spacing w:line="360" w:lineRule="auto"/>
+        <w:rPr>
+          <w:sz w:val="28"/>
+          <w:szCs w:val="28"/>
+        </w:rPr>
+      </w:pPr>
+      <w:r>
+        <w:rPr>
+          <w:sz w:val="28"/>
+          <w:szCs w:val="28"/>
+        </w:rPr>
         <w:t>UC_4 Visualizza leggenda fenomeni critici</w:t>
       </w:r>
+    </w:p>
+    <w:p>
+      <w:pPr>
+        <w:rPr>
+          <w:b/>
+          <w:bCs/>
+          <w:sz w:val="36"/>
+          <w:szCs w:val="36"/>
+        </w:rPr>
+      </w:pPr>
+    </w:p>
+    <w:p>
+      <w:pPr>
+        <w:rPr>
+          <w:b/>
+          <w:bCs/>
+          <w:sz w:val="36"/>
+          <w:szCs w:val="36"/>
+        </w:rPr>
+      </w:pPr>
+    </w:p>
+    <w:p>
+      <w:pPr>
+        <w:rPr>
+          <w:b/>
+          <w:bCs/>
+          <w:sz w:val="36"/>
+          <w:szCs w:val="36"/>
+        </w:rPr>
+      </w:pPr>
+    </w:p>
+    <w:p>
+      <w:pPr>
+        <w:rPr>
+          <w:b/>
+          <w:bCs/>
+          <w:sz w:val="36"/>
+          <w:szCs w:val="36"/>
+        </w:rPr>
+      </w:pPr>
+    </w:p>
+    <w:p>
+      <w:pPr>
+        <w:rPr>
+          <w:b/>
+          <w:bCs/>
+          <w:sz w:val="36"/>
+          <w:szCs w:val="36"/>
+        </w:rPr>
+      </w:pPr>
+    </w:p>
+    <w:p>
+      <w:pPr>
+        <w:rPr>
+          <w:b/>
+          <w:bCs/>
+          <w:sz w:val="36"/>
+          <w:szCs w:val="36"/>
+        </w:rPr>
+      </w:pPr>
+    </w:p>
+    <w:p>
+      <w:pPr>
+        <w:rPr>
+          <w:b/>
+          <w:bCs/>
+          <w:sz w:val="36"/>
+          <w:szCs w:val="36"/>
+        </w:rPr>
+      </w:pPr>
+    </w:p>
+    <w:p>
+      <w:pPr>
+        <w:rPr>
+          <w:b/>
+          <w:bCs/>
+          <w:sz w:val="36"/>
+          <w:szCs w:val="36"/>
+        </w:rPr>
+      </w:pPr>
+    </w:p>
+    <w:p>
+      <w:pPr>
+        <w:rPr>
+          <w:b/>
+          <w:bCs/>
+          <w:sz w:val="36"/>
+          <w:szCs w:val="36"/>
+        </w:rPr>
+      </w:pPr>
+    </w:p>
+    <w:p>
+      <w:pPr>
+        <w:rPr>
+          <w:b/>
+          <w:bCs/>
+          <w:sz w:val="36"/>
+          <w:szCs w:val="36"/>
+        </w:rPr>
+      </w:pPr>
+    </w:p>
+    <w:p>
+      <w:pPr>
+        <w:rPr>
+          <w:b/>
+          <w:bCs/>
+          <w:sz w:val="36"/>
+          <w:szCs w:val="36"/>
+        </w:rPr>
+      </w:pPr>
+    </w:p>
+    <w:p>
+      <w:pPr>
+        <w:rPr>
+          <w:b/>
+          <w:bCs/>
+          <w:sz w:val="36"/>
+          <w:szCs w:val="36"/>
+        </w:rPr>
+      </w:pPr>
+    </w:p>
+    <w:p>
+      <w:pPr>
+        <w:rPr>
+          <w:b/>
+          <w:bCs/>
+          <w:sz w:val="36"/>
+          <w:szCs w:val="36"/>
+        </w:rPr>
+      </w:pPr>
+    </w:p>
+    <w:p>
+      <w:pPr>
+        <w:rPr>
+          <w:b/>
+          <w:bCs/>
+          <w:sz w:val="36"/>
+          <w:szCs w:val="36"/>
+        </w:rPr>
+      </w:pPr>
+    </w:p>
+    <w:p>
+      <w:pPr>
+        <w:rPr>
+          <w:b/>
+          <w:bCs/>
+          <w:sz w:val="36"/>
+          <w:szCs w:val="36"/>
+        </w:rPr>
+      </w:pPr>
+    </w:p>
+    <w:p>
+      <w:pPr>
+        <w:rPr>
+          <w:b/>
+          <w:bCs/>
+          <w:sz w:val="36"/>
+          <w:szCs w:val="36"/>
+        </w:rPr>
+      </w:pPr>
+    </w:p>
+    <w:p>
+      <w:pPr>
+        <w:rPr>
+          <w:b/>
+          <w:bCs/>
+          <w:sz w:val="36"/>
+          <w:szCs w:val="36"/>
+        </w:rPr>
+      </w:pPr>
+    </w:p>
+    <w:p>
+      <w:pPr>
+        <w:rPr>
+          <w:b/>
+          <w:bCs/>
+          <w:sz w:val="36"/>
+          <w:szCs w:val="36"/>
+        </w:rPr>
+      </w:pPr>
+    </w:p>
+    <w:p>
+      <w:pPr>
+        <w:rPr>
+          <w:b/>
+          <w:bCs/>
+          <w:sz w:val="36"/>
+          <w:szCs w:val="36"/>
+        </w:rPr>
+      </w:pPr>
+      <w:r>
+        <w:rPr>
+          <w:b/>
+          <w:bCs/>
+          <w:sz w:val="36"/>
+          <w:szCs w:val="36"/>
+        </w:rPr>
+        <w:lastRenderedPageBreak/>
+        <w:t xml:space="preserve">Use case </w:t>
+      </w:r>
+      <w:proofErr w:type="spellStart"/>
+      <w:r>
+        <w:rPr>
+          <w:b/>
+          <w:bCs/>
+          <w:sz w:val="36"/>
+          <w:szCs w:val="36"/>
+        </w:rPr>
+        <w:t>Diagram</w:t>
+      </w:r>
+      <w:proofErr w:type="spellEnd"/>
+    </w:p>
+    <w:p>
+      <w:pPr>
+        <w:rPr>
+          <w:b/>
+          <w:bCs/>
+          <w:sz w:val="36"/>
+          <w:szCs w:val="36"/>
+        </w:rPr>
+      </w:pPr>
+    </w:p>
+    <w:p>
+      <w:pPr>
+        <w:rPr>
+          <w:b/>
+          <w:bCs/>
+          <w:sz w:val="36"/>
+          <w:szCs w:val="36"/>
+        </w:rPr>
+      </w:pPr>
+    </w:p>
+    <w:p>
+      <w:pPr>
+        <w:rPr>
+          <w:b/>
+          <w:bCs/>
+          <w:sz w:val="36"/>
+          <w:szCs w:val="36"/>
+        </w:rPr>
+      </w:pPr>
+      <w:r>
+        <w:rPr>
+          <w:b/>
+          <w:bCs/>
+          <w:noProof/>
+          <w:sz w:val="36"/>
+          <w:szCs w:val="36"/>
+        </w:rPr>
+        <w:drawing>
+          <wp:inline distT="0" distB="0" distL="0" distR="0" wp14:anchorId="02646453" wp14:editId="5098BC7B">
+            <wp:extent cx="5665187" cy="4975860"/>
+            <wp:effectExtent l="0" t="0" r="0" b="2540"/>
+            <wp:docPr id="1" name="Immagine 1"/>
+            <wp:cNvGraphicFramePr>
+              <a:graphicFrameLocks xmlns:a="http://schemas.openxmlformats.org/drawingml/2006/main" noChangeAspect="1"/>
+            </wp:cNvGraphicFramePr>
+            <a:graphic xmlns:a="http://schemas.openxmlformats.org/drawingml/2006/main">
+              <a:graphicData uri="http://schemas.openxmlformats.org/drawingml/2006/picture">
+                <pic:pic xmlns:pic="http://schemas.openxmlformats.org/drawingml/2006/picture">
+                  <pic:nvPicPr>
+                    <pic:cNvPr id="1" name="Immagine 1"/>
+                    <pic:cNvPicPr/>
+                  </pic:nvPicPr>
+                  <pic:blipFill>
+                    <a:blip r:embed="rId5">
+                      <a:extLst>
+                        <a:ext uri="{28A0092B-C50C-407E-A947-70E740481C1C}">
+                          <a14:useLocalDpi xmlns:a14="http://schemas.microsoft.com/office/drawing/2010/main" val="0"/>
+                        </a:ext>
+                      </a:extLst>
+                    </a:blip>
+                    <a:stretch>
+                      <a:fillRect/>
+                    </a:stretch>
+                  </pic:blipFill>
+                  <pic:spPr>
+                    <a:xfrm>
+                      <a:off x="0" y="0"/>
+                      <a:ext cx="5673960" cy="4983565"/>
+                    </a:xfrm>
+                    <a:prstGeom prst="rect">
+                      <a:avLst/>
+                    </a:prstGeom>
+                  </pic:spPr>
+                </pic:pic>
+              </a:graphicData>
+            </a:graphic>
+          </wp:inline>
+        </w:drawing>
+      </w:r>
+    </w:p>
+    <w:p>
+      <w:pPr>
+        <w:rPr>
+          <w:b/>
+          <w:bCs/>
+          <w:sz w:val="36"/>
+          <w:szCs w:val="36"/>
+        </w:rPr>
+      </w:pPr>
+    </w:p>
+    <w:p>
+      <w:pPr>
+        <w:rPr>
+          <w:b/>
+          <w:bCs/>
+          <w:sz w:val="36"/>
+          <w:szCs w:val="36"/>
+        </w:rPr>
+      </w:pPr>
+    </w:p>
+    <w:p>
+      <w:pPr>
+        <w:rPr>
+          <w:b/>
+          <w:bCs/>
+          <w:sz w:val="36"/>
+          <w:szCs w:val="36"/>
+        </w:rPr>
+      </w:pPr>
+    </w:p>
+    <w:p>
+      <w:pPr>
+        <w:rPr>
+          <w:b/>
+          <w:bCs/>
+          <w:sz w:val="36"/>
+          <w:szCs w:val="36"/>
+        </w:rPr>
+      </w:pPr>
+    </w:p>
+    <w:p>
+      <w:pPr>
+        <w:rPr>
+          <w:b/>
+          <w:bCs/>
+          <w:sz w:val="36"/>
+          <w:szCs w:val="36"/>
+        </w:rPr>
+      </w:pPr>
+    </w:p>
+    <w:p>
+      <w:pPr>
+        <w:rPr>
+          <w:b/>
+          <w:bCs/>
+          <w:sz w:val="36"/>
+          <w:szCs w:val="36"/>
+        </w:rPr>
+      </w:pPr>
+    </w:p>
+    <w:p>
+      <w:pPr>
+        <w:rPr>
+          <w:b/>
+          <w:bCs/>
+          <w:sz w:val="36"/>
+          <w:szCs w:val="36"/>
+        </w:rPr>
+      </w:pPr>
+    </w:p>
+    <w:p>
+      <w:pPr>
+        <w:rPr>
+          <w:b/>
+          <w:bCs/>
+          <w:sz w:val="36"/>
+          <w:szCs w:val="36"/>
+        </w:rPr>
+      </w:pPr>
+    </w:p>
+    <w:p>
+      <w:pPr>
+        <w:rPr>
+          <w:b/>
+          <w:bCs/>
+          <w:sz w:val="36"/>
+          <w:szCs w:val="36"/>
+        </w:rPr>
+      </w:pPr>
+    </w:p>
+    <w:p>
+      <w:pPr>
+        <w:rPr>
+          <w:b/>
+          <w:bCs/>
+          <w:sz w:val="36"/>
+          <w:szCs w:val="36"/>
+        </w:rPr>
+      </w:pPr>
+    </w:p>
+    <w:p>
+      <w:pPr>
+        <w:rPr>
+          <w:b/>
+          <w:bCs/>
+          <w:sz w:val="36"/>
+          <w:szCs w:val="36"/>
+        </w:rPr>
+      </w:pPr>
+    </w:p>
+    <w:p>
+      <w:pPr>
+        <w:rPr>
+          <w:b/>
+          <w:bCs/>
+          <w:sz w:val="36"/>
+          <w:szCs w:val="36"/>
+        </w:rPr>
+      </w:pPr>
+      <w:r>
+        <w:rPr>
+          <w:b/>
+          <w:bCs/>
+          <w:sz w:val="36"/>
+          <w:szCs w:val="36"/>
+        </w:rPr>
+        <w:lastRenderedPageBreak/>
+        <w:t>Descrizione casi d’uso</w:t>
+      </w:r>
+    </w:p>
+    <w:p>
+      <w:pPr>
+        <w:rPr>
+          <w:b/>
+          <w:bCs/>
+          <w:sz w:val="36"/>
+          <w:szCs w:val="36"/>
+        </w:rPr>
+      </w:pPr>
     </w:p>
     <w:p>
       <w:pPr>
@@ -2218,7 +2677,6 @@
                 <w:sz w:val="28"/>
                 <w:szCs w:val="28"/>
               </w:rPr>
-              <w:lastRenderedPageBreak/>
               <w:t xml:space="preserve">Exit </w:t>
             </w:r>
             <w:proofErr w:type="spellStart"/>
@@ -2298,6 +2756,46 @@
         </w:tc>
       </w:tr>
     </w:tbl>
+    <w:p>
+      <w:pPr>
+        <w:rPr>
+          <w:sz w:val="40"/>
+          <w:szCs w:val="40"/>
+        </w:rPr>
+      </w:pPr>
+    </w:p>
+    <w:p>
+      <w:pPr>
+        <w:rPr>
+          <w:sz w:val="40"/>
+          <w:szCs w:val="40"/>
+        </w:rPr>
+      </w:pPr>
+    </w:p>
+    <w:p>
+      <w:pPr>
+        <w:rPr>
+          <w:sz w:val="40"/>
+          <w:szCs w:val="40"/>
+        </w:rPr>
+      </w:pPr>
+    </w:p>
+    <w:p>
+      <w:pPr>
+        <w:rPr>
+          <w:sz w:val="40"/>
+          <w:szCs w:val="40"/>
+        </w:rPr>
+      </w:pPr>
+    </w:p>
+    <w:p>
+      <w:pPr>
+        <w:rPr>
+          <w:sz w:val="40"/>
+          <w:szCs w:val="40"/>
+        </w:rPr>
+      </w:pPr>
+    </w:p>
     <w:p>
       <w:pPr>
         <w:rPr>
@@ -2347,6 +2845,7 @@
                 <w:sz w:val="28"/>
                 <w:szCs w:val="28"/>
               </w:rPr>
+              <w:lastRenderedPageBreak/>
               <w:t>ID</w:t>
             </w:r>
           </w:p>
@@ -2881,6 +3380,14 @@
         </w:tc>
       </w:tr>
     </w:tbl>
+    <w:p>
+      <w:pPr>
+        <w:rPr>
+          <w:sz w:val="40"/>
+          <w:szCs w:val="40"/>
+        </w:rPr>
+      </w:pPr>
+    </w:p>
     <w:p>
       <w:pPr>
         <w:rPr>
@@ -3002,6 +3509,7 @@
                 <w:sz w:val="28"/>
                 <w:szCs w:val="28"/>
               </w:rPr>
+              <w:lastRenderedPageBreak/>
               <w:t>ID</w:t>
             </w:r>
           </w:p>
@@ -3535,6 +4043,22 @@
         </w:tc>
       </w:tr>
     </w:tbl>
+    <w:p>
+      <w:pPr>
+        <w:rPr>
+          <w:sz w:val="40"/>
+          <w:szCs w:val="40"/>
+        </w:rPr>
+      </w:pPr>
+    </w:p>
+    <w:p>
+      <w:pPr>
+        <w:rPr>
+          <w:sz w:val="40"/>
+          <w:szCs w:val="40"/>
+        </w:rPr>
+      </w:pPr>
+    </w:p>
     <w:p>
       <w:pPr>
         <w:rPr>
@@ -3672,6 +4196,7 @@
                 <w:sz w:val="28"/>
                 <w:szCs w:val="28"/>
               </w:rPr>
+              <w:lastRenderedPageBreak/>
               <w:t>ID</w:t>
             </w:r>
           </w:p>
@@ -3936,7 +4461,14 @@
                 <w:sz w:val="28"/>
                 <w:szCs w:val="28"/>
               </w:rPr>
-              <w:t>Il cittadino seleziona i filtri in base alle proprie esigenze</w:t>
+              <w:t xml:space="preserve">Il cittadino seleziona i filtri </w:t>
+            </w:r>
+            <w:r>
+              <w:rPr>
+                <w:sz w:val="28"/>
+                <w:szCs w:val="28"/>
+              </w:rPr>
+              <w:t>che desidera applicare</w:t>
             </w:r>
           </w:p>
         </w:tc>
@@ -3993,6 +4525,14 @@
                 <w:szCs w:val="28"/>
               </w:rPr>
             </w:pPr>
+          </w:p>
+          <w:p>
+            <w:pPr>
+              <w:rPr>
+                <w:sz w:val="28"/>
+                <w:szCs w:val="28"/>
+              </w:rPr>
+            </w:pPr>
             <w:r>
               <w:rPr>
                 <w:sz w:val="28"/>
@@ -4014,14 +4554,6 @@
               </w:rPr>
               <w:t>mostra i filtri applicabili</w:t>
             </w:r>
-          </w:p>
-          <w:p>
-            <w:pPr>
-              <w:rPr>
-                <w:sz w:val="28"/>
-                <w:szCs w:val="28"/>
-              </w:rPr>
-            </w:pPr>
           </w:p>
           <w:p>
             <w:pPr>
@@ -4231,6 +4763,695 @@
         </w:tc>
       </w:tr>
     </w:tbl>
+    <w:p>
+      <w:pPr>
+        <w:rPr>
+          <w:sz w:val="40"/>
+          <w:szCs w:val="40"/>
+        </w:rPr>
+      </w:pPr>
+    </w:p>
+    <w:p>
+      <w:pPr>
+        <w:rPr>
+          <w:sz w:val="40"/>
+          <w:szCs w:val="40"/>
+        </w:rPr>
+      </w:pPr>
+    </w:p>
+    <w:p>
+      <w:pPr>
+        <w:rPr>
+          <w:sz w:val="40"/>
+          <w:szCs w:val="40"/>
+        </w:rPr>
+      </w:pPr>
+    </w:p>
+    <w:p>
+      <w:pPr>
+        <w:rPr>
+          <w:sz w:val="40"/>
+          <w:szCs w:val="40"/>
+        </w:rPr>
+      </w:pPr>
+    </w:p>
+    <w:p>
+      <w:pPr>
+        <w:rPr>
+          <w:sz w:val="40"/>
+          <w:szCs w:val="40"/>
+        </w:rPr>
+      </w:pPr>
+    </w:p>
+    <w:p>
+      <w:pPr>
+        <w:rPr>
+          <w:sz w:val="40"/>
+          <w:szCs w:val="40"/>
+        </w:rPr>
+      </w:pPr>
+    </w:p>
+    <w:p>
+      <w:pPr>
+        <w:rPr>
+          <w:sz w:val="40"/>
+          <w:szCs w:val="40"/>
+        </w:rPr>
+      </w:pPr>
+    </w:p>
+    <w:p>
+      <w:pPr>
+        <w:rPr>
+          <w:sz w:val="40"/>
+          <w:szCs w:val="40"/>
+        </w:rPr>
+      </w:pPr>
+    </w:p>
+    <w:p>
+      <w:pPr>
+        <w:rPr>
+          <w:sz w:val="40"/>
+          <w:szCs w:val="40"/>
+        </w:rPr>
+      </w:pPr>
+    </w:p>
+    <w:p>
+      <w:pPr>
+        <w:rPr>
+          <w:sz w:val="40"/>
+          <w:szCs w:val="40"/>
+        </w:rPr>
+      </w:pPr>
+    </w:p>
+    <w:p>
+      <w:pPr>
+        <w:rPr>
+          <w:sz w:val="40"/>
+          <w:szCs w:val="40"/>
+        </w:rPr>
+      </w:pPr>
+    </w:p>
+    <w:tbl>
+      <w:tblPr>
+        <w:tblStyle w:val="Grigliatabella"/>
+        <w:tblW w:w="0" w:type="auto"/>
+        <w:tblLook w:val="04A0" w:firstRow="1" w:lastRow="0" w:firstColumn="1" w:lastColumn="0" w:noHBand="0" w:noVBand="1"/>
+      </w:tblPr>
+      <w:tblGrid>
+        <w:gridCol w:w="4811"/>
+        <w:gridCol w:w="2405"/>
+        <w:gridCol w:w="2406"/>
+      </w:tblGrid>
+      <w:tr>
+        <w:trPr>
+          <w:trHeight w:val="567"/>
+        </w:trPr>
+        <w:tc>
+          <w:tcPr>
+            <w:tcW w:w="4814" w:type="dxa"/>
+          </w:tcPr>
+          <w:p>
+            <w:pPr>
+              <w:rPr>
+                <w:sz w:val="28"/>
+                <w:szCs w:val="28"/>
+              </w:rPr>
+            </w:pPr>
+            <w:r>
+              <w:rPr>
+                <w:b/>
+                <w:bCs/>
+                <w:sz w:val="28"/>
+                <w:szCs w:val="28"/>
+              </w:rPr>
+              <w:lastRenderedPageBreak/>
+              <w:t>ID</w:t>
+            </w:r>
+          </w:p>
+        </w:tc>
+        <w:tc>
+          <w:tcPr>
+            <w:tcW w:w="4814" w:type="dxa"/>
+            <w:gridSpan w:val="2"/>
+          </w:tcPr>
+          <w:p>
+            <w:pPr>
+              <w:rPr>
+                <w:sz w:val="28"/>
+                <w:szCs w:val="28"/>
+              </w:rPr>
+            </w:pPr>
+            <w:r>
+              <w:rPr>
+                <w:sz w:val="28"/>
+                <w:szCs w:val="28"/>
+              </w:rPr>
+              <w:t>UC_</w:t>
+            </w:r>
+            <w:r>
+              <w:rPr>
+                <w:sz w:val="28"/>
+                <w:szCs w:val="28"/>
+              </w:rPr>
+              <w:t>2</w:t>
+            </w:r>
+            <w:r>
+              <w:rPr>
+                <w:sz w:val="28"/>
+                <w:szCs w:val="28"/>
+              </w:rPr>
+              <w:t>.1</w:t>
+            </w:r>
+          </w:p>
+        </w:tc>
+      </w:tr>
+      <w:tr>
+        <w:trPr>
+          <w:trHeight w:val="562"/>
+        </w:trPr>
+        <w:tc>
+          <w:tcPr>
+            <w:tcW w:w="4814" w:type="dxa"/>
+          </w:tcPr>
+          <w:p>
+            <w:pPr>
+              <w:rPr>
+                <w:sz w:val="28"/>
+                <w:szCs w:val="28"/>
+              </w:rPr>
+            </w:pPr>
+            <w:r>
+              <w:rPr>
+                <w:b/>
+                <w:bCs/>
+                <w:sz w:val="28"/>
+                <w:szCs w:val="28"/>
+              </w:rPr>
+              <w:t>Nome Use Case</w:t>
+            </w:r>
+          </w:p>
+        </w:tc>
+        <w:tc>
+          <w:tcPr>
+            <w:tcW w:w="4814" w:type="dxa"/>
+            <w:gridSpan w:val="2"/>
+          </w:tcPr>
+          <w:p>
+            <w:pPr>
+              <w:rPr>
+                <w:sz w:val="28"/>
+                <w:szCs w:val="28"/>
+              </w:rPr>
+            </w:pPr>
+            <w:r>
+              <w:rPr>
+                <w:sz w:val="28"/>
+                <w:szCs w:val="28"/>
+              </w:rPr>
+              <w:t>Filtro semantico</w:t>
+            </w:r>
+            <w:r>
+              <w:rPr>
+                <w:sz w:val="28"/>
+                <w:szCs w:val="28"/>
+              </w:rPr>
+              <w:t xml:space="preserve"> vuoto</w:t>
+            </w:r>
+          </w:p>
+        </w:tc>
+      </w:tr>
+      <w:tr>
+        <w:trPr>
+          <w:trHeight w:val="556"/>
+        </w:trPr>
+        <w:tc>
+          <w:tcPr>
+            <w:tcW w:w="4814" w:type="dxa"/>
+          </w:tcPr>
+          <w:p>
+            <w:pPr>
+              <w:rPr>
+                <w:sz w:val="28"/>
+                <w:szCs w:val="28"/>
+              </w:rPr>
+            </w:pPr>
+            <w:r>
+              <w:rPr>
+                <w:b/>
+                <w:bCs/>
+                <w:sz w:val="28"/>
+                <w:szCs w:val="28"/>
+              </w:rPr>
+              <w:t>Attori</w:t>
+            </w:r>
+            <w:r>
+              <w:rPr>
+                <w:b/>
+                <w:bCs/>
+                <w:sz w:val="28"/>
+                <w:szCs w:val="28"/>
+              </w:rPr>
+              <w:t xml:space="preserve"> (Cittadino o Amministratore)</w:t>
+            </w:r>
+          </w:p>
+        </w:tc>
+        <w:tc>
+          <w:tcPr>
+            <w:tcW w:w="4814" w:type="dxa"/>
+            <w:gridSpan w:val="2"/>
+          </w:tcPr>
+          <w:p>
+            <w:pPr>
+              <w:rPr>
+                <w:sz w:val="28"/>
+                <w:szCs w:val="28"/>
+              </w:rPr>
+            </w:pPr>
+            <w:r>
+              <w:rPr>
+                <w:sz w:val="28"/>
+                <w:szCs w:val="28"/>
+              </w:rPr>
+              <w:t>Cittadino</w:t>
+            </w:r>
+          </w:p>
+        </w:tc>
+      </w:tr>
+      <w:tr>
+        <w:trPr>
+          <w:trHeight w:val="550"/>
+        </w:trPr>
+        <w:tc>
+          <w:tcPr>
+            <w:tcW w:w="4814" w:type="dxa"/>
+          </w:tcPr>
+          <w:p>
+            <w:pPr>
+              <w:rPr>
+                <w:sz w:val="28"/>
+                <w:szCs w:val="28"/>
+              </w:rPr>
+            </w:pPr>
+            <w:r>
+              <w:rPr>
+                <w:b/>
+                <w:bCs/>
+                <w:sz w:val="28"/>
+                <w:szCs w:val="28"/>
+              </w:rPr>
+              <w:t>Flusso di eventi</w:t>
+            </w:r>
+          </w:p>
+        </w:tc>
+        <w:tc>
+          <w:tcPr>
+            <w:tcW w:w="2407" w:type="dxa"/>
+          </w:tcPr>
+          <w:p>
+            <w:pPr>
+              <w:jc w:val="center"/>
+              <w:rPr>
+                <w:sz w:val="28"/>
+                <w:szCs w:val="28"/>
+              </w:rPr>
+            </w:pPr>
+            <w:r>
+              <w:rPr>
+                <w:sz w:val="28"/>
+                <w:szCs w:val="28"/>
+              </w:rPr>
+              <w:t>Cittadino</w:t>
+            </w:r>
+          </w:p>
+          <w:p>
+            <w:pPr>
+              <w:jc w:val="center"/>
+              <w:rPr>
+                <w:sz w:val="28"/>
+                <w:szCs w:val="28"/>
+              </w:rPr>
+            </w:pPr>
+          </w:p>
+          <w:p>
+            <w:pPr>
+              <w:rPr>
+                <w:sz w:val="28"/>
+                <w:szCs w:val="28"/>
+              </w:rPr>
+            </w:pPr>
+            <w:r>
+              <w:rPr>
+                <w:sz w:val="28"/>
+                <w:szCs w:val="28"/>
+              </w:rPr>
+              <w:t>Il cittadino clicca sul pulsante “Filtra”</w:t>
+            </w:r>
+          </w:p>
+          <w:p>
+            <w:pPr>
+              <w:rPr>
+                <w:sz w:val="28"/>
+                <w:szCs w:val="28"/>
+              </w:rPr>
+            </w:pPr>
+            <w:r>
+              <w:rPr>
+                <w:sz w:val="28"/>
+                <w:szCs w:val="28"/>
+              </w:rPr>
+              <w:t xml:space="preserve"> </w:t>
+            </w:r>
+          </w:p>
+          <w:p>
+            <w:pPr>
+              <w:rPr>
+                <w:sz w:val="28"/>
+                <w:szCs w:val="28"/>
+              </w:rPr>
+            </w:pPr>
+          </w:p>
+          <w:p>
+            <w:pPr>
+              <w:rPr>
+                <w:sz w:val="28"/>
+                <w:szCs w:val="28"/>
+              </w:rPr>
+            </w:pPr>
+            <w:r>
+              <w:rPr>
+                <w:sz w:val="28"/>
+                <w:szCs w:val="28"/>
+              </w:rPr>
+              <w:t>Il cittadino seleziona i filtri che desidera applicare</w:t>
+            </w:r>
+          </w:p>
+        </w:tc>
+        <w:tc>
+          <w:tcPr>
+            <w:tcW w:w="2407" w:type="dxa"/>
+          </w:tcPr>
+          <w:p>
+            <w:pPr>
+              <w:jc w:val="center"/>
+              <w:rPr>
+                <w:sz w:val="28"/>
+                <w:szCs w:val="28"/>
+              </w:rPr>
+            </w:pPr>
+            <w:r>
+              <w:rPr>
+                <w:sz w:val="28"/>
+                <w:szCs w:val="28"/>
+              </w:rPr>
+              <w:t>Sistema</w:t>
+            </w:r>
+          </w:p>
+          <w:p>
+            <w:pPr>
+              <w:jc w:val="center"/>
+              <w:rPr>
+                <w:sz w:val="28"/>
+                <w:szCs w:val="28"/>
+              </w:rPr>
+            </w:pPr>
+          </w:p>
+          <w:p>
+            <w:pPr>
+              <w:jc w:val="center"/>
+              <w:rPr>
+                <w:sz w:val="28"/>
+                <w:szCs w:val="28"/>
+              </w:rPr>
+            </w:pPr>
+          </w:p>
+          <w:p>
+            <w:pPr>
+              <w:rPr>
+                <w:sz w:val="28"/>
+                <w:szCs w:val="28"/>
+              </w:rPr>
+            </w:pPr>
+          </w:p>
+          <w:p>
+            <w:pPr>
+              <w:rPr>
+                <w:sz w:val="28"/>
+                <w:szCs w:val="28"/>
+              </w:rPr>
+            </w:pPr>
+          </w:p>
+          <w:p>
+            <w:pPr>
+              <w:rPr>
+                <w:sz w:val="28"/>
+                <w:szCs w:val="28"/>
+              </w:rPr>
+            </w:pPr>
+            <w:r>
+              <w:rPr>
+                <w:sz w:val="28"/>
+                <w:szCs w:val="28"/>
+              </w:rPr>
+              <w:t>Il sistema</w:t>
+            </w:r>
+            <w:r>
+              <w:rPr>
+                <w:sz w:val="28"/>
+                <w:szCs w:val="28"/>
+              </w:rPr>
+              <w:t xml:space="preserve"> mostra i filtri applicabili</w:t>
+            </w:r>
+          </w:p>
+          <w:p>
+            <w:pPr>
+              <w:rPr>
+                <w:sz w:val="28"/>
+                <w:szCs w:val="28"/>
+              </w:rPr>
+            </w:pPr>
+          </w:p>
+          <w:p>
+            <w:pPr>
+              <w:rPr>
+                <w:sz w:val="28"/>
+                <w:szCs w:val="28"/>
+              </w:rPr>
+            </w:pPr>
+          </w:p>
+          <w:p>
+            <w:pPr>
+              <w:rPr>
+                <w:sz w:val="28"/>
+                <w:szCs w:val="28"/>
+              </w:rPr>
+            </w:pPr>
+          </w:p>
+          <w:p>
+            <w:pPr>
+              <w:rPr>
+                <w:sz w:val="28"/>
+                <w:szCs w:val="28"/>
+              </w:rPr>
+            </w:pPr>
+            <w:r>
+              <w:rPr>
+                <w:sz w:val="28"/>
+                <w:szCs w:val="28"/>
+              </w:rPr>
+              <w:t xml:space="preserve">Il sistema mostra la mappa </w:t>
+            </w:r>
+            <w:r>
+              <w:rPr>
+                <w:sz w:val="28"/>
+                <w:szCs w:val="28"/>
+              </w:rPr>
+              <w:t>vuota poiché i filtri applicati restituiscono nessuna corrispondenza</w:t>
+            </w:r>
+          </w:p>
+        </w:tc>
+      </w:tr>
+      <w:tr>
+        <w:trPr>
+          <w:trHeight w:val="558"/>
+        </w:trPr>
+        <w:tc>
+          <w:tcPr>
+            <w:tcW w:w="4814" w:type="dxa"/>
+          </w:tcPr>
+          <w:p>
+            <w:pPr>
+              <w:rPr>
+                <w:sz w:val="28"/>
+                <w:szCs w:val="28"/>
+              </w:rPr>
+            </w:pPr>
+            <w:r>
+              <w:rPr>
+                <w:b/>
+                <w:bCs/>
+                <w:sz w:val="28"/>
+                <w:szCs w:val="28"/>
+              </w:rPr>
+              <w:t xml:space="preserve">Entry </w:t>
+            </w:r>
+            <w:proofErr w:type="spellStart"/>
+            <w:r>
+              <w:rPr>
+                <w:b/>
+                <w:bCs/>
+                <w:sz w:val="28"/>
+                <w:szCs w:val="28"/>
+              </w:rPr>
+              <w:t>condition</w:t>
+            </w:r>
+            <w:proofErr w:type="spellEnd"/>
+          </w:p>
+        </w:tc>
+        <w:tc>
+          <w:tcPr>
+            <w:tcW w:w="4814" w:type="dxa"/>
+            <w:gridSpan w:val="2"/>
+          </w:tcPr>
+          <w:p>
+            <w:pPr>
+              <w:rPr>
+                <w:sz w:val="28"/>
+                <w:szCs w:val="28"/>
+              </w:rPr>
+            </w:pPr>
+            <w:r>
+              <w:rPr>
+                <w:sz w:val="28"/>
+                <w:szCs w:val="28"/>
+              </w:rPr>
+              <w:t xml:space="preserve">Il caso d’uso comincia quando il cittadino </w:t>
+            </w:r>
+            <w:r>
+              <w:rPr>
+                <w:sz w:val="28"/>
+                <w:szCs w:val="28"/>
+              </w:rPr>
+              <w:t>ha effettuato l’UC_2</w:t>
+            </w:r>
+          </w:p>
+        </w:tc>
+      </w:tr>
+      <w:tr>
+        <w:trPr>
+          <w:trHeight w:val="566"/>
+        </w:trPr>
+        <w:tc>
+          <w:tcPr>
+            <w:tcW w:w="4814" w:type="dxa"/>
+          </w:tcPr>
+          <w:p>
+            <w:pPr>
+              <w:rPr>
+                <w:sz w:val="28"/>
+                <w:szCs w:val="28"/>
+              </w:rPr>
+            </w:pPr>
+            <w:r>
+              <w:rPr>
+                <w:b/>
+                <w:bCs/>
+                <w:sz w:val="28"/>
+                <w:szCs w:val="28"/>
+              </w:rPr>
+              <w:t xml:space="preserve">Exit </w:t>
+            </w:r>
+            <w:proofErr w:type="spellStart"/>
+            <w:r>
+              <w:rPr>
+                <w:b/>
+                <w:bCs/>
+                <w:sz w:val="28"/>
+                <w:szCs w:val="28"/>
+              </w:rPr>
+              <w:t>condition</w:t>
+            </w:r>
+            <w:proofErr w:type="spellEnd"/>
+          </w:p>
+        </w:tc>
+        <w:tc>
+          <w:tcPr>
+            <w:tcW w:w="4814" w:type="dxa"/>
+            <w:gridSpan w:val="2"/>
+          </w:tcPr>
+          <w:p>
+            <w:pPr>
+              <w:rPr>
+                <w:sz w:val="28"/>
+                <w:szCs w:val="28"/>
+              </w:rPr>
+            </w:pPr>
+            <w:r>
+              <w:rPr>
+                <w:sz w:val="28"/>
+                <w:szCs w:val="28"/>
+              </w:rPr>
+              <w:t xml:space="preserve">Il caso d’uso finisce quando il cittadino visualizza la mappa </w:t>
+            </w:r>
+            <w:r>
+              <w:rPr>
+                <w:sz w:val="28"/>
+                <w:szCs w:val="28"/>
+              </w:rPr>
+              <w:t>vuota</w:t>
+            </w:r>
+          </w:p>
+        </w:tc>
+      </w:tr>
+      <w:tr>
+        <w:trPr>
+          <w:trHeight w:val="546"/>
+        </w:trPr>
+        <w:tc>
+          <w:tcPr>
+            <w:tcW w:w="4814" w:type="dxa"/>
+          </w:tcPr>
+          <w:p>
+            <w:pPr>
+              <w:rPr>
+                <w:sz w:val="28"/>
+                <w:szCs w:val="28"/>
+              </w:rPr>
+            </w:pPr>
+            <w:r>
+              <w:rPr>
+                <w:b/>
+                <w:bCs/>
+                <w:sz w:val="28"/>
+                <w:szCs w:val="28"/>
+              </w:rPr>
+              <w:t>Eccezioni</w:t>
+            </w:r>
+          </w:p>
+        </w:tc>
+        <w:tc>
+          <w:tcPr>
+            <w:tcW w:w="4814" w:type="dxa"/>
+            <w:gridSpan w:val="2"/>
+          </w:tcPr>
+          <w:p>
+            <w:pPr>
+              <w:rPr>
+                <w:sz w:val="28"/>
+                <w:szCs w:val="28"/>
+              </w:rPr>
+            </w:pPr>
+          </w:p>
+        </w:tc>
+      </w:tr>
+    </w:tbl>
+    <w:p>
+      <w:pPr>
+        <w:rPr>
+          <w:sz w:val="40"/>
+          <w:szCs w:val="40"/>
+        </w:rPr>
+      </w:pPr>
+    </w:p>
     <w:p>
       <w:pPr>
         <w:rPr>
@@ -4909,6 +6130,7 @@
                 <w:sz w:val="28"/>
                 <w:szCs w:val="28"/>
               </w:rPr>
+              <w:lastRenderedPageBreak/>
               <w:t>ID</w:t>
             </w:r>
           </w:p>
@@ -4964,7 +6186,6 @@
                 <w:sz w:val="28"/>
                 <w:szCs w:val="28"/>
               </w:rPr>
-              <w:lastRenderedPageBreak/>
               <w:t>Nome Use Case</w:t>
             </w:r>
           </w:p>

--- a/Analisi dei Requisiti/Requisiti.docx
+++ b/Analisi dei Requisiti/Requisiti.docx
@@ -24,6 +24,15 @@
         </w:rPr>
         <w:t>REQUISITI</w:t>
       </w:r>
+    </w:p>
+    <w:p>
+      <w:pPr>
+        <w:jc w:val="center"/>
+        <w:rPr>
+          <w:sz w:val="52"/>
+          <w:szCs w:val="52"/>
+        </w:rPr>
+      </w:pPr>
     </w:p>
     <w:p>
       <w:pPr>
@@ -565,7 +574,7 @@
       <w:pPr>
         <w:pStyle w:val="Paragrafoelenco"/>
         <w:numPr>
-          <w:ilvl w:val="1"/>
+          <w:ilvl w:val="2"/>
           <w:numId w:val="2"/>
         </w:numPr>
         <w:spacing w:line="360" w:lineRule="auto"/>
@@ -698,102 +707,298 @@
           <w:szCs w:val="28"/>
           <w:u w:val="single"/>
         </w:rPr>
-        <w:t>Visualizza leggenda fenomeni critici</w:t>
+        <w:t>Visualizza leggenda fenomeni critic</w:t>
+      </w:r>
+      <w:r>
+        <w:rPr>
+          <w:sz w:val="28"/>
+          <w:szCs w:val="28"/>
+          <w:u w:val="single"/>
+        </w:rPr>
+        <w:t>i</w:t>
       </w:r>
     </w:p>
     <w:p>
       <w:pPr>
         <w:pStyle w:val="Paragrafoelenco"/>
+        <w:numPr>
+          <w:ilvl w:val="1"/>
+          <w:numId w:val="2"/>
+        </w:numPr>
         <w:spacing w:line="360" w:lineRule="auto"/>
         <w:rPr>
           <w:sz w:val="28"/>
           <w:szCs w:val="28"/>
         </w:rPr>
       </w:pPr>
+      <w:r>
+        <w:rPr>
+          <w:sz w:val="28"/>
+          <w:szCs w:val="28"/>
+        </w:rPr>
+        <w:t xml:space="preserve">Fornisce una spiegazione dei fenomeni critici attraverso </w:t>
+      </w:r>
+      <w:r>
+        <w:rPr>
+          <w:sz w:val="28"/>
+          <w:szCs w:val="28"/>
+        </w:rPr>
+        <w:t xml:space="preserve">una visualizzazione </w:t>
+      </w:r>
+      <w:proofErr w:type="spellStart"/>
+      <w:r>
+        <w:rPr>
+          <w:sz w:val="28"/>
+          <w:szCs w:val="28"/>
+        </w:rPr>
+        <w:t xml:space="preserve">di </w:t>
+      </w:r>
+      <w:r>
+        <w:rPr>
+          <w:sz w:val="28"/>
+          <w:szCs w:val="28"/>
+        </w:rPr>
+        <w:t>cor</w:t>
+      </w:r>
+      <w:proofErr w:type="spellEnd"/>
+      <w:r>
+        <w:rPr>
+          <w:sz w:val="28"/>
+          <w:szCs w:val="28"/>
+        </w:rPr>
+        <w:t xml:space="preserve">emi </w:t>
+      </w:r>
     </w:p>
     <w:p>
       <w:pPr>
         <w:pStyle w:val="Paragrafoelenco"/>
+        <w:numPr>
+          <w:ilvl w:val="0"/>
+          <w:numId w:val="2"/>
+        </w:numPr>
         <w:spacing w:line="360" w:lineRule="auto"/>
         <w:rPr>
           <w:sz w:val="28"/>
           <w:szCs w:val="28"/>
         </w:rPr>
       </w:pPr>
+      <w:r>
+        <w:rPr>
+          <w:b/>
+          <w:bCs/>
+          <w:sz w:val="28"/>
+          <w:szCs w:val="28"/>
+        </w:rPr>
+        <w:t>RF_</w:t>
+      </w:r>
+      <w:r>
+        <w:rPr>
+          <w:b/>
+          <w:bCs/>
+          <w:sz w:val="28"/>
+          <w:szCs w:val="28"/>
+        </w:rPr>
+        <w:t>5</w:t>
+      </w:r>
+      <w:r>
+        <w:rPr>
+          <w:b/>
+          <w:bCs/>
+          <w:sz w:val="28"/>
+          <w:szCs w:val="28"/>
+        </w:rPr>
+        <w:t xml:space="preserve"> </w:t>
+      </w:r>
+      <w:r>
+        <w:rPr>
+          <w:b/>
+          <w:bCs/>
+          <w:sz w:val="28"/>
+          <w:szCs w:val="28"/>
+        </w:rPr>
+        <w:t xml:space="preserve">- </w:t>
+      </w:r>
+      <w:r>
+        <w:rPr>
+          <w:sz w:val="28"/>
+          <w:szCs w:val="28"/>
+          <w:u w:val="single"/>
+        </w:rPr>
+        <w:t>Simulazione modifica isola di calore</w:t>
+      </w:r>
     </w:p>
     <w:p>
       <w:pPr>
         <w:pStyle w:val="Paragrafoelenco"/>
+        <w:numPr>
+          <w:ilvl w:val="1"/>
+          <w:numId w:val="2"/>
+        </w:numPr>
         <w:spacing w:line="360" w:lineRule="auto"/>
         <w:rPr>
           <w:sz w:val="28"/>
           <w:szCs w:val="28"/>
         </w:rPr>
       </w:pPr>
+      <w:r>
+        <w:rPr>
+          <w:sz w:val="28"/>
+          <w:szCs w:val="28"/>
+        </w:rPr>
+        <w:t>Fornisce una simulazione di cosa accadrebbe se in un’isola di calore fossero modificati i fenomeni critici</w:t>
+      </w:r>
     </w:p>
     <w:p>
       <w:pPr>
         <w:pStyle w:val="Paragrafoelenco"/>
+        <w:numPr>
+          <w:ilvl w:val="0"/>
+          <w:numId w:val="2"/>
+        </w:numPr>
         <w:spacing w:line="360" w:lineRule="auto"/>
         <w:rPr>
           <w:sz w:val="28"/>
           <w:szCs w:val="28"/>
         </w:rPr>
       </w:pPr>
+      <w:r>
+        <w:rPr>
+          <w:b/>
+          <w:bCs/>
+          <w:sz w:val="28"/>
+          <w:szCs w:val="28"/>
+        </w:rPr>
+        <w:t xml:space="preserve">? </w:t>
+      </w:r>
+      <w:proofErr w:type="gramStart"/>
+      <w:r>
+        <w:rPr>
+          <w:b/>
+          <w:bCs/>
+          <w:sz w:val="28"/>
+          <w:szCs w:val="28"/>
+        </w:rPr>
+        <w:t>RF</w:t>
+      </w:r>
+      <w:proofErr w:type="gramEnd"/>
+      <w:r>
+        <w:rPr>
+          <w:b/>
+          <w:bCs/>
+          <w:sz w:val="28"/>
+          <w:szCs w:val="28"/>
+        </w:rPr>
+        <w:t>_</w:t>
+      </w:r>
+      <w:r>
+        <w:rPr>
+          <w:b/>
+          <w:bCs/>
+          <w:sz w:val="28"/>
+          <w:szCs w:val="28"/>
+        </w:rPr>
+        <w:t>6</w:t>
+      </w:r>
+      <w:r>
+        <w:rPr>
+          <w:b/>
+          <w:bCs/>
+          <w:sz w:val="28"/>
+          <w:szCs w:val="28"/>
+        </w:rPr>
+        <w:t xml:space="preserve"> </w:t>
+      </w:r>
+      <w:r>
+        <w:rPr>
+          <w:b/>
+          <w:bCs/>
+          <w:sz w:val="28"/>
+          <w:szCs w:val="28"/>
+        </w:rPr>
+        <w:t xml:space="preserve">? </w:t>
+      </w:r>
+      <w:r>
+        <w:rPr>
+          <w:b/>
+          <w:bCs/>
+          <w:sz w:val="28"/>
+          <w:szCs w:val="28"/>
+        </w:rPr>
+        <w:t>-</w:t>
+      </w:r>
+      <w:r>
+        <w:rPr>
+          <w:b/>
+          <w:bCs/>
+          <w:sz w:val="28"/>
+          <w:szCs w:val="28"/>
+        </w:rPr>
+        <w:t xml:space="preserve"> </w:t>
+      </w:r>
+      <w:r>
+        <w:rPr>
+          <w:sz w:val="28"/>
+          <w:szCs w:val="28"/>
+          <w:u w:val="single"/>
+        </w:rPr>
+        <w:t>Mo</w:t>
+      </w:r>
+      <w:r>
+        <w:rPr>
+          <w:sz w:val="28"/>
+          <w:szCs w:val="28"/>
+          <w:u w:val="single"/>
+        </w:rPr>
+        <w:t>difica URL servizio REST</w:t>
+      </w:r>
+      <w:r>
+        <w:rPr>
+          <w:sz w:val="28"/>
+          <w:szCs w:val="28"/>
+          <w:u w:val="single"/>
+        </w:rPr>
+        <w:t xml:space="preserve"> </w:t>
+      </w:r>
     </w:p>
     <w:p>
       <w:pPr>
         <w:pStyle w:val="Paragrafoelenco"/>
+        <w:numPr>
+          <w:ilvl w:val="1"/>
+          <w:numId w:val="2"/>
+        </w:numPr>
         <w:spacing w:line="360" w:lineRule="auto"/>
         <w:rPr>
           <w:sz w:val="28"/>
           <w:szCs w:val="28"/>
         </w:rPr>
       </w:pPr>
-    </w:p>
-    <w:p>
-      <w:pPr>
-        <w:pStyle w:val="Paragrafoelenco"/>
-        <w:spacing w:line="360" w:lineRule="auto"/>
-        <w:rPr>
-          <w:sz w:val="28"/>
-          <w:szCs w:val="28"/>
-        </w:rPr>
-      </w:pPr>
-    </w:p>
-    <w:p>
-      <w:pPr>
-        <w:pStyle w:val="Paragrafoelenco"/>
-        <w:spacing w:line="360" w:lineRule="auto"/>
-        <w:rPr>
-          <w:sz w:val="28"/>
-          <w:szCs w:val="28"/>
-        </w:rPr>
-      </w:pPr>
-    </w:p>
-    <w:p>
-      <w:pPr>
-        <w:pStyle w:val="Paragrafoelenco"/>
-        <w:spacing w:line="360" w:lineRule="auto"/>
-        <w:rPr>
-          <w:sz w:val="28"/>
-          <w:szCs w:val="28"/>
-        </w:rPr>
-      </w:pPr>
-    </w:p>
-    <w:p>
-      <w:pPr>
-        <w:pStyle w:val="Paragrafoelenco"/>
-        <w:spacing w:line="360" w:lineRule="auto"/>
-        <w:rPr>
-          <w:sz w:val="28"/>
-          <w:szCs w:val="28"/>
-        </w:rPr>
-      </w:pPr>
-    </w:p>
-    <w:p>
-      <w:pPr>
-        <w:pStyle w:val="Paragrafoelenco"/>
+      <w:r>
+        <w:rPr>
+          <w:sz w:val="28"/>
+          <w:szCs w:val="28"/>
+        </w:rPr>
+        <w:t>Fornisce all’</w:t>
+      </w:r>
+      <w:proofErr w:type="spellStart"/>
+      <w:r>
+        <w:rPr>
+          <w:sz w:val="28"/>
+          <w:szCs w:val="28"/>
+        </w:rPr>
+        <w:t>admin</w:t>
+      </w:r>
+      <w:proofErr w:type="spellEnd"/>
+      <w:r>
+        <w:rPr>
+          <w:sz w:val="28"/>
+          <w:szCs w:val="28"/>
+        </w:rPr>
+        <w:t xml:space="preserve"> un pannello per poter cambiare l’URL del servizio REST </w:t>
+      </w:r>
+    </w:p>
+    <w:p>
+      <w:pPr>
         <w:spacing w:line="360" w:lineRule="auto"/>
         <w:rPr>
           <w:sz w:val="28"/>
@@ -817,7 +1022,6 @@
           <w:sz w:val="36"/>
           <w:szCs w:val="36"/>
         </w:rPr>
-        <w:lastRenderedPageBreak/>
         <w:t>Requisiti</w:t>
       </w:r>
       <w:r>
@@ -1360,86 +1564,99 @@
     <w:p>
       <w:pPr>
         <w:spacing w:line="360" w:lineRule="auto"/>
-        <w:ind w:left="1080"/>
-        <w:rPr>
-          <w:sz w:val="28"/>
-          <w:szCs w:val="28"/>
-          <w:u w:val="single"/>
-        </w:rPr>
-      </w:pPr>
-    </w:p>
-    <w:p>
-      <w:pPr>
-        <w:pStyle w:val="Paragrafoelenco"/>
-        <w:spacing w:line="720" w:lineRule="auto"/>
-        <w:rPr>
-          <w:sz w:val="28"/>
-          <w:szCs w:val="28"/>
-        </w:rPr>
-      </w:pPr>
-    </w:p>
-    <w:p/>
-    <w:p>
-      <w:pPr>
-        <w:rPr>
-          <w:sz w:val="28"/>
-          <w:szCs w:val="28"/>
-        </w:rPr>
-      </w:pPr>
-    </w:p>
-    <w:p>
-      <w:pPr>
-        <w:rPr>
-          <w:sz w:val="28"/>
-          <w:szCs w:val="28"/>
-        </w:rPr>
-      </w:pPr>
-    </w:p>
-    <w:p>
-      <w:pPr>
-        <w:rPr>
-          <w:sz w:val="40"/>
-          <w:szCs w:val="40"/>
-        </w:rPr>
-      </w:pPr>
-    </w:p>
-    <w:p>
-      <w:pPr>
-        <w:rPr>
-          <w:sz w:val="40"/>
-          <w:szCs w:val="40"/>
-        </w:rPr>
-      </w:pPr>
-    </w:p>
-    <w:p>
-      <w:pPr>
-        <w:rPr>
-          <w:sz w:val="40"/>
-          <w:szCs w:val="40"/>
-        </w:rPr>
-      </w:pPr>
-    </w:p>
-    <w:p>
-      <w:pPr>
-        <w:rPr>
-          <w:sz w:val="40"/>
-          <w:szCs w:val="40"/>
-        </w:rPr>
-      </w:pPr>
-    </w:p>
-    <w:p>
-      <w:pPr>
-        <w:rPr>
-          <w:sz w:val="40"/>
-          <w:szCs w:val="40"/>
-        </w:rPr>
-      </w:pPr>
-    </w:p>
-    <w:p>
-      <w:pPr>
-        <w:rPr>
-          <w:sz w:val="40"/>
-          <w:szCs w:val="40"/>
+        <w:rPr>
+          <w:sz w:val="28"/>
+          <w:szCs w:val="28"/>
+        </w:rPr>
+      </w:pPr>
+    </w:p>
+    <w:p>
+      <w:pPr>
+        <w:spacing w:line="360" w:lineRule="auto"/>
+        <w:rPr>
+          <w:sz w:val="28"/>
+          <w:szCs w:val="28"/>
+        </w:rPr>
+      </w:pPr>
+    </w:p>
+    <w:p>
+      <w:pPr>
+        <w:spacing w:line="360" w:lineRule="auto"/>
+        <w:rPr>
+          <w:sz w:val="28"/>
+          <w:szCs w:val="28"/>
+        </w:rPr>
+      </w:pPr>
+    </w:p>
+    <w:p>
+      <w:pPr>
+        <w:spacing w:line="360" w:lineRule="auto"/>
+        <w:rPr>
+          <w:sz w:val="28"/>
+          <w:szCs w:val="28"/>
+        </w:rPr>
+      </w:pPr>
+    </w:p>
+    <w:p>
+      <w:pPr>
+        <w:spacing w:line="360" w:lineRule="auto"/>
+        <w:rPr>
+          <w:sz w:val="28"/>
+          <w:szCs w:val="28"/>
+        </w:rPr>
+      </w:pPr>
+    </w:p>
+    <w:p>
+      <w:pPr>
+        <w:spacing w:line="360" w:lineRule="auto"/>
+        <w:rPr>
+          <w:sz w:val="28"/>
+          <w:szCs w:val="28"/>
+        </w:rPr>
+      </w:pPr>
+    </w:p>
+    <w:p>
+      <w:pPr>
+        <w:spacing w:line="360" w:lineRule="auto"/>
+        <w:rPr>
+          <w:sz w:val="28"/>
+          <w:szCs w:val="28"/>
+        </w:rPr>
+      </w:pPr>
+    </w:p>
+    <w:p>
+      <w:pPr>
+        <w:spacing w:line="360" w:lineRule="auto"/>
+        <w:rPr>
+          <w:sz w:val="28"/>
+          <w:szCs w:val="28"/>
+        </w:rPr>
+      </w:pPr>
+    </w:p>
+    <w:p>
+      <w:pPr>
+        <w:spacing w:line="360" w:lineRule="auto"/>
+        <w:rPr>
+          <w:sz w:val="28"/>
+          <w:szCs w:val="28"/>
+        </w:rPr>
+      </w:pPr>
+    </w:p>
+    <w:p>
+      <w:pPr>
+        <w:spacing w:line="360" w:lineRule="auto"/>
+        <w:rPr>
+          <w:sz w:val="28"/>
+          <w:szCs w:val="28"/>
+        </w:rPr>
+      </w:pPr>
+    </w:p>
+    <w:p>
+      <w:pPr>
+        <w:spacing w:line="360" w:lineRule="auto"/>
+        <w:rPr>
+          <w:sz w:val="28"/>
+          <w:szCs w:val="28"/>
         </w:rPr>
       </w:pPr>
     </w:p>
@@ -1459,7 +1676,6 @@
           <w:sz w:val="36"/>
           <w:szCs w:val="36"/>
         </w:rPr>
-        <w:lastRenderedPageBreak/>
         <w:t>Casi D’uso</w:t>
       </w:r>
     </w:p>
@@ -1496,6 +1712,16 @@
         </w:rPr>
         <w:t>per ogni requisito funzionale.</w:t>
       </w:r>
+    </w:p>
+    <w:p>
+      <w:pPr>
+        <w:spacing w:line="360" w:lineRule="auto"/>
+        <w:contextualSpacing/>
+        <w:rPr>
+          <w:sz w:val="28"/>
+          <w:szCs w:val="28"/>
+        </w:rPr>
+      </w:pPr>
     </w:p>
     <w:p>
       <w:pPr>
@@ -1702,14 +1928,7 @@
           <w:sz w:val="28"/>
           <w:szCs w:val="28"/>
         </w:rPr>
-        <w:t xml:space="preserve">UC_2.1 </w:t>
-      </w:r>
-      <w:r>
-        <w:rPr>
-          <w:sz w:val="28"/>
-          <w:szCs w:val="28"/>
-        </w:rPr>
-        <w:t>Filtro semantico vuoto</w:t>
+        <w:t>UC_2.1 Filtro semantico vuoto</w:t>
       </w:r>
     </w:p>
     <w:p>
@@ -1756,6 +1975,85 @@
     </w:p>
     <w:p>
       <w:pPr>
+        <w:pStyle w:val="Paragrafoelenco"/>
+        <w:numPr>
+          <w:ilvl w:val="0"/>
+          <w:numId w:val="5"/>
+        </w:numPr>
+        <w:spacing w:line="360" w:lineRule="auto"/>
+        <w:rPr>
+          <w:sz w:val="28"/>
+          <w:szCs w:val="28"/>
+        </w:rPr>
+      </w:pPr>
+      <w:r>
+        <w:rPr>
+          <w:sz w:val="28"/>
+          <w:szCs w:val="28"/>
+        </w:rPr>
+        <w:t>UC_</w:t>
+      </w:r>
+      <w:r>
+        <w:rPr>
+          <w:sz w:val="28"/>
+          <w:szCs w:val="28"/>
+        </w:rPr>
+        <w:t>5</w:t>
+      </w:r>
+      <w:r>
+        <w:rPr>
+          <w:sz w:val="28"/>
+          <w:szCs w:val="28"/>
+        </w:rPr>
+        <w:t xml:space="preserve"> </w:t>
+      </w:r>
+      <w:r>
+        <w:rPr>
+          <w:sz w:val="28"/>
+          <w:szCs w:val="28"/>
+        </w:rPr>
+        <w:t>Simulazione modifica isola di calore</w:t>
+      </w:r>
+    </w:p>
+    <w:p>
+      <w:pPr>
+        <w:pStyle w:val="Paragrafoelenco"/>
+        <w:numPr>
+          <w:ilvl w:val="0"/>
+          <w:numId w:val="5"/>
+        </w:numPr>
+        <w:spacing w:line="360" w:lineRule="auto"/>
+        <w:rPr>
+          <w:sz w:val="28"/>
+          <w:szCs w:val="28"/>
+        </w:rPr>
+      </w:pPr>
+      <w:proofErr w:type="gramStart"/>
+      <w:r>
+        <w:rPr>
+          <w:sz w:val="28"/>
+          <w:szCs w:val="28"/>
+        </w:rPr>
+        <w:t>?UC</w:t>
+      </w:r>
+      <w:proofErr w:type="gramEnd"/>
+      <w:r>
+        <w:rPr>
+          <w:sz w:val="28"/>
+          <w:szCs w:val="28"/>
+        </w:rPr>
+        <w:t xml:space="preserve">_6? Modifica URL servizio </w:t>
+      </w:r>
+      <w:r>
+        <w:rPr>
+          <w:sz w:val="28"/>
+          <w:szCs w:val="28"/>
+        </w:rPr>
+        <w:t>REST</w:t>
+      </w:r>
+    </w:p>
+    <w:p>
+      <w:pPr>
         <w:rPr>
           <w:b/>
           <w:bCs/>
@@ -1923,34 +2221,13 @@
           <w:szCs w:val="36"/>
         </w:rPr>
       </w:pPr>
-    </w:p>
-    <w:p>
-      <w:pPr>
+      <w:r>
         <w:rPr>
           <w:b/>
           <w:bCs/>
           <w:sz w:val="36"/>
           <w:szCs w:val="36"/>
         </w:rPr>
-      </w:pPr>
-    </w:p>
-    <w:p>
-      <w:pPr>
-        <w:rPr>
-          <w:b/>
-          <w:bCs/>
-          <w:sz w:val="36"/>
-          <w:szCs w:val="36"/>
-        </w:rPr>
-      </w:pPr>
-      <w:r>
-        <w:rPr>
-          <w:b/>
-          <w:bCs/>
-          <w:sz w:val="36"/>
-          <w:szCs w:val="36"/>
-        </w:rPr>
-        <w:lastRenderedPageBreak/>
         <w:t xml:space="preserve">Use case </w:t>
       </w:r>
       <w:proofErr w:type="spellStart"/>
@@ -2003,10 +2280,10 @@
           <w:szCs w:val="36"/>
         </w:rPr>
         <w:drawing>
-          <wp:inline distT="0" distB="0" distL="0" distR="0" wp14:anchorId="02646453" wp14:editId="5098BC7B">
-            <wp:extent cx="5665187" cy="4975860"/>
-            <wp:effectExtent l="0" t="0" r="0" b="2540"/>
-            <wp:docPr id="1" name="Immagine 1"/>
+          <wp:inline distT="0" distB="0" distL="0" distR="0" wp14:anchorId="2F1E144E" wp14:editId="7A1CB905">
+            <wp:extent cx="6116320" cy="6443980"/>
+            <wp:effectExtent l="0" t="0" r="5080" b="0"/>
+            <wp:docPr id="4" name="Immagine 4"/>
             <wp:cNvGraphicFramePr>
               <a:graphicFrameLocks xmlns:a="http://schemas.openxmlformats.org/drawingml/2006/main" noChangeAspect="1"/>
             </wp:cNvGraphicFramePr>
@@ -2014,7 +2291,7 @@
               <a:graphicData uri="http://schemas.openxmlformats.org/drawingml/2006/picture">
                 <pic:pic xmlns:pic="http://schemas.openxmlformats.org/drawingml/2006/picture">
                   <pic:nvPicPr>
-                    <pic:cNvPr id="1" name="Immagine 1"/>
+                    <pic:cNvPr id="4" name="Immagine 4"/>
                     <pic:cNvPicPr/>
                   </pic:nvPicPr>
                   <pic:blipFill>
@@ -2032,7 +2309,7 @@
                   <pic:spPr>
                     <a:xfrm>
                       <a:off x="0" y="0"/>
-                      <a:ext cx="5673960" cy="4983565"/>
+                      <a:ext cx="6116320" cy="6443980"/>
                     </a:xfrm>
                     <a:prstGeom prst="rect">
                       <a:avLst/>
@@ -2084,16 +2361,16 @@
           <w:szCs w:val="36"/>
         </w:rPr>
       </w:pPr>
-    </w:p>
-    <w:p>
-      <w:pPr>
+      <w:r>
         <w:rPr>
           <w:b/>
           <w:bCs/>
           <w:sz w:val="36"/>
           <w:szCs w:val="36"/>
         </w:rPr>
-      </w:pPr>
+        <w:lastRenderedPageBreak/>
+        <w:t>Descrizione casi d’uso</w:t>
+      </w:r>
     </w:p>
     <w:p>
       <w:pPr>
@@ -2115,96 +2392,2983 @@
         </w:rPr>
       </w:pPr>
     </w:p>
-    <w:p>
-      <w:pPr>
-        <w:rPr>
-          <w:b/>
-          <w:bCs/>
-          <w:sz w:val="36"/>
-          <w:szCs w:val="36"/>
-        </w:rPr>
-      </w:pPr>
-    </w:p>
-    <w:p>
-      <w:pPr>
-        <w:rPr>
-          <w:b/>
-          <w:bCs/>
-          <w:sz w:val="36"/>
-          <w:szCs w:val="36"/>
-        </w:rPr>
-      </w:pPr>
-    </w:p>
-    <w:p>
-      <w:pPr>
-        <w:rPr>
-          <w:b/>
-          <w:bCs/>
-          <w:sz w:val="36"/>
-          <w:szCs w:val="36"/>
-        </w:rPr>
-      </w:pPr>
-    </w:p>
-    <w:p>
-      <w:pPr>
-        <w:rPr>
-          <w:b/>
-          <w:bCs/>
-          <w:sz w:val="36"/>
-          <w:szCs w:val="36"/>
-        </w:rPr>
-      </w:pPr>
-    </w:p>
-    <w:p>
-      <w:pPr>
-        <w:rPr>
-          <w:b/>
-          <w:bCs/>
-          <w:sz w:val="36"/>
-          <w:szCs w:val="36"/>
-        </w:rPr>
-      </w:pPr>
-      <w:r>
-        <w:rPr>
-          <w:b/>
-          <w:bCs/>
-          <w:sz w:val="36"/>
-          <w:szCs w:val="36"/>
-        </w:rPr>
-        <w:lastRenderedPageBreak/>
-        <w:t>Descrizione casi d’uso</w:t>
-      </w:r>
-    </w:p>
-    <w:p>
-      <w:pPr>
-        <w:rPr>
-          <w:b/>
-          <w:bCs/>
-          <w:sz w:val="36"/>
-          <w:szCs w:val="36"/>
-        </w:rPr>
-      </w:pPr>
-    </w:p>
-    <w:p>
-      <w:pPr>
-        <w:rPr>
-          <w:b/>
-          <w:bCs/>
-          <w:sz w:val="36"/>
-          <w:szCs w:val="36"/>
-        </w:rPr>
-      </w:pPr>
-    </w:p>
     <w:tbl>
       <w:tblPr>
         <w:tblStyle w:val="Grigliatabella"/>
-        <w:tblW w:w="0" w:type="auto"/>
+        <w:tblW w:w="10060" w:type="dxa"/>
+        <w:tblLook w:val="04A0" w:firstRow="1" w:lastRow="0" w:firstColumn="1" w:lastColumn="0" w:noHBand="0" w:noVBand="1"/>
+      </w:tblPr>
+      <w:tblGrid>
+        <w:gridCol w:w="4810"/>
+        <w:gridCol w:w="2405"/>
+        <w:gridCol w:w="2845"/>
+      </w:tblGrid>
+      <w:tr>
+        <w:trPr>
+          <w:trHeight w:val="567"/>
+        </w:trPr>
+        <w:tc>
+          <w:tcPr>
+            <w:tcW w:w="4810" w:type="dxa"/>
+          </w:tcPr>
+          <w:p>
+            <w:pPr>
+              <w:rPr>
+                <w:sz w:val="28"/>
+                <w:szCs w:val="28"/>
+              </w:rPr>
+            </w:pPr>
+            <w:r>
+              <w:rPr>
+                <w:b/>
+                <w:bCs/>
+                <w:sz w:val="28"/>
+                <w:szCs w:val="28"/>
+              </w:rPr>
+              <w:t>ID</w:t>
+            </w:r>
+          </w:p>
+        </w:tc>
+        <w:tc>
+          <w:tcPr>
+            <w:tcW w:w="5250" w:type="dxa"/>
+            <w:gridSpan w:val="2"/>
+          </w:tcPr>
+          <w:p>
+            <w:pPr>
+              <w:rPr>
+                <w:sz w:val="28"/>
+                <w:szCs w:val="28"/>
+              </w:rPr>
+            </w:pPr>
+            <w:r>
+              <w:rPr>
+                <w:sz w:val="28"/>
+                <w:szCs w:val="28"/>
+              </w:rPr>
+              <w:t>UC_</w:t>
+            </w:r>
+            <w:r>
+              <w:rPr>
+                <w:sz w:val="28"/>
+                <w:szCs w:val="28"/>
+              </w:rPr>
+              <w:t>0</w:t>
+            </w:r>
+          </w:p>
+        </w:tc>
+      </w:tr>
+      <w:tr>
+        <w:trPr>
+          <w:trHeight w:val="562"/>
+        </w:trPr>
+        <w:tc>
+          <w:tcPr>
+            <w:tcW w:w="4810" w:type="dxa"/>
+          </w:tcPr>
+          <w:p>
+            <w:pPr>
+              <w:rPr>
+                <w:sz w:val="28"/>
+                <w:szCs w:val="28"/>
+              </w:rPr>
+            </w:pPr>
+            <w:r>
+              <w:rPr>
+                <w:b/>
+                <w:bCs/>
+                <w:sz w:val="28"/>
+                <w:szCs w:val="28"/>
+              </w:rPr>
+              <w:t>Nome Use Case</w:t>
+            </w:r>
+          </w:p>
+        </w:tc>
+        <w:tc>
+          <w:tcPr>
+            <w:tcW w:w="5250" w:type="dxa"/>
+            <w:gridSpan w:val="2"/>
+          </w:tcPr>
+          <w:p>
+            <w:pPr>
+              <w:rPr>
+                <w:sz w:val="28"/>
+                <w:szCs w:val="28"/>
+              </w:rPr>
+            </w:pPr>
+            <w:r>
+              <w:rPr>
+                <w:sz w:val="28"/>
+                <w:szCs w:val="28"/>
+              </w:rPr>
+              <w:t>Zoom geografico</w:t>
+            </w:r>
+          </w:p>
+        </w:tc>
+      </w:tr>
+      <w:tr>
+        <w:trPr>
+          <w:trHeight w:val="556"/>
+        </w:trPr>
+        <w:tc>
+          <w:tcPr>
+            <w:tcW w:w="4810" w:type="dxa"/>
+          </w:tcPr>
+          <w:p>
+            <w:pPr>
+              <w:rPr>
+                <w:sz w:val="28"/>
+                <w:szCs w:val="28"/>
+              </w:rPr>
+            </w:pPr>
+            <w:r>
+              <w:rPr>
+                <w:b/>
+                <w:bCs/>
+                <w:sz w:val="28"/>
+                <w:szCs w:val="28"/>
+              </w:rPr>
+              <w:t>Attori</w:t>
+            </w:r>
+            <w:r>
+              <w:rPr>
+                <w:b/>
+                <w:bCs/>
+                <w:sz w:val="28"/>
+                <w:szCs w:val="28"/>
+              </w:rPr>
+              <w:t xml:space="preserve"> (</w:t>
+            </w:r>
+            <w:r>
+              <w:rPr>
+                <w:b/>
+                <w:bCs/>
+                <w:sz w:val="28"/>
+                <w:szCs w:val="28"/>
+              </w:rPr>
+              <w:t>Utente</w:t>
+            </w:r>
+            <w:r>
+              <w:rPr>
+                <w:b/>
+                <w:bCs/>
+                <w:sz w:val="28"/>
+                <w:szCs w:val="28"/>
+              </w:rPr>
+              <w:t xml:space="preserve"> o Amministratore)</w:t>
+            </w:r>
+          </w:p>
+        </w:tc>
+        <w:tc>
+          <w:tcPr>
+            <w:tcW w:w="5250" w:type="dxa"/>
+            <w:gridSpan w:val="2"/>
+          </w:tcPr>
+          <w:p>
+            <w:pPr>
+              <w:rPr>
+                <w:sz w:val="28"/>
+                <w:szCs w:val="28"/>
+              </w:rPr>
+            </w:pPr>
+            <w:r>
+              <w:rPr>
+                <w:sz w:val="28"/>
+                <w:szCs w:val="28"/>
+              </w:rPr>
+              <w:t>Utente</w:t>
+            </w:r>
+          </w:p>
+        </w:tc>
+      </w:tr>
+      <w:tr>
+        <w:trPr>
+          <w:trHeight w:val="550"/>
+        </w:trPr>
+        <w:tc>
+          <w:tcPr>
+            <w:tcW w:w="4810" w:type="dxa"/>
+          </w:tcPr>
+          <w:p>
+            <w:pPr>
+              <w:rPr>
+                <w:sz w:val="28"/>
+                <w:szCs w:val="28"/>
+              </w:rPr>
+            </w:pPr>
+            <w:r>
+              <w:rPr>
+                <w:b/>
+                <w:bCs/>
+                <w:sz w:val="28"/>
+                <w:szCs w:val="28"/>
+              </w:rPr>
+              <w:t>Flusso di eventi</w:t>
+            </w:r>
+          </w:p>
+        </w:tc>
+        <w:tc>
+          <w:tcPr>
+            <w:tcW w:w="2405" w:type="dxa"/>
+          </w:tcPr>
+          <w:p>
+            <w:pPr>
+              <w:jc w:val="center"/>
+              <w:rPr>
+                <w:sz w:val="28"/>
+                <w:szCs w:val="28"/>
+              </w:rPr>
+            </w:pPr>
+            <w:r>
+              <w:rPr>
+                <w:sz w:val="28"/>
+                <w:szCs w:val="28"/>
+              </w:rPr>
+              <w:t>Utente</w:t>
+            </w:r>
+          </w:p>
+          <w:p>
+            <w:pPr>
+              <w:jc w:val="center"/>
+              <w:rPr>
+                <w:sz w:val="28"/>
+                <w:szCs w:val="28"/>
+              </w:rPr>
+            </w:pPr>
+          </w:p>
+          <w:p>
+            <w:pPr>
+              <w:rPr>
+                <w:sz w:val="28"/>
+                <w:szCs w:val="28"/>
+              </w:rPr>
+            </w:pPr>
+            <w:r>
+              <w:rPr>
+                <w:sz w:val="28"/>
+                <w:szCs w:val="28"/>
+              </w:rPr>
+              <w:t>L’utente</w:t>
+            </w:r>
+            <w:r>
+              <w:rPr>
+                <w:sz w:val="28"/>
+                <w:szCs w:val="28"/>
+              </w:rPr>
+              <w:t xml:space="preserve"> </w:t>
+            </w:r>
+            <w:r>
+              <w:rPr>
+                <w:sz w:val="28"/>
+                <w:szCs w:val="28"/>
+              </w:rPr>
+              <w:t xml:space="preserve">effettua zoom-in </w:t>
+            </w:r>
+            <w:r>
+              <w:rPr>
+                <w:sz w:val="28"/>
+                <w:szCs w:val="28"/>
+              </w:rPr>
+              <w:t>o</w:t>
+            </w:r>
+            <w:r>
+              <w:rPr>
+                <w:sz w:val="28"/>
+                <w:szCs w:val="28"/>
+              </w:rPr>
+              <w:t xml:space="preserve"> zoom-out sulla mappa</w:t>
+            </w:r>
+          </w:p>
+          <w:p>
+            <w:pPr>
+              <w:rPr>
+                <w:sz w:val="28"/>
+                <w:szCs w:val="28"/>
+              </w:rPr>
+            </w:pPr>
+            <w:r>
+              <w:rPr>
+                <w:sz w:val="28"/>
+                <w:szCs w:val="28"/>
+              </w:rPr>
+              <w:t xml:space="preserve"> </w:t>
+            </w:r>
+          </w:p>
+        </w:tc>
+        <w:tc>
+          <w:tcPr>
+            <w:tcW w:w="2845" w:type="dxa"/>
+          </w:tcPr>
+          <w:p>
+            <w:pPr>
+              <w:jc w:val="center"/>
+              <w:rPr>
+                <w:sz w:val="28"/>
+                <w:szCs w:val="28"/>
+              </w:rPr>
+            </w:pPr>
+            <w:r>
+              <w:rPr>
+                <w:sz w:val="28"/>
+                <w:szCs w:val="28"/>
+              </w:rPr>
+              <w:t>Sistema</w:t>
+            </w:r>
+          </w:p>
+          <w:p>
+            <w:pPr>
+              <w:jc w:val="center"/>
+              <w:rPr>
+                <w:sz w:val="28"/>
+                <w:szCs w:val="28"/>
+              </w:rPr>
+            </w:pPr>
+          </w:p>
+          <w:p>
+            <w:pPr>
+              <w:jc w:val="center"/>
+              <w:rPr>
+                <w:sz w:val="28"/>
+                <w:szCs w:val="28"/>
+              </w:rPr>
+            </w:pPr>
+          </w:p>
+          <w:p>
+            <w:pPr>
+              <w:jc w:val="center"/>
+              <w:rPr>
+                <w:sz w:val="28"/>
+                <w:szCs w:val="28"/>
+              </w:rPr>
+            </w:pPr>
+          </w:p>
+          <w:p>
+            <w:pPr>
+              <w:rPr>
+                <w:sz w:val="28"/>
+                <w:szCs w:val="28"/>
+              </w:rPr>
+            </w:pPr>
+          </w:p>
+          <w:p>
+            <w:pPr>
+              <w:rPr>
+                <w:sz w:val="28"/>
+                <w:szCs w:val="28"/>
+              </w:rPr>
+            </w:pPr>
+          </w:p>
+          <w:p>
+            <w:pPr>
+              <w:rPr>
+                <w:sz w:val="28"/>
+                <w:szCs w:val="28"/>
+              </w:rPr>
+            </w:pPr>
+            <w:r>
+              <w:rPr>
+                <w:sz w:val="28"/>
+                <w:szCs w:val="28"/>
+              </w:rPr>
+              <w:t>Il sistema</w:t>
+            </w:r>
+            <w:r>
+              <w:rPr>
+                <w:sz w:val="28"/>
+                <w:szCs w:val="28"/>
+              </w:rPr>
+              <w:t xml:space="preserve"> </w:t>
+            </w:r>
+          </w:p>
+          <w:p>
+            <w:pPr>
+              <w:rPr>
+                <w:sz w:val="28"/>
+                <w:szCs w:val="28"/>
+              </w:rPr>
+            </w:pPr>
+          </w:p>
+          <w:p>
+            <w:pPr>
+              <w:pStyle w:val="Paragrafoelenco"/>
+              <w:numPr>
+                <w:ilvl w:val="0"/>
+                <w:numId w:val="7"/>
+              </w:numPr>
+              <w:rPr>
+                <w:sz w:val="28"/>
+                <w:szCs w:val="28"/>
+              </w:rPr>
+            </w:pPr>
+            <w:r>
+              <w:rPr>
+                <w:sz w:val="28"/>
+                <w:szCs w:val="28"/>
+              </w:rPr>
+              <w:t>effettua uno zoo</w:t>
+            </w:r>
+            <w:r>
+              <w:rPr>
+                <w:sz w:val="28"/>
+                <w:szCs w:val="28"/>
+              </w:rPr>
+              <w:t>m-in sulla mappa se</w:t>
+            </w:r>
+            <w:r>
+              <w:rPr>
+                <w:sz w:val="28"/>
+                <w:szCs w:val="28"/>
+              </w:rPr>
+              <w:t xml:space="preserve"> </w:t>
+            </w:r>
+            <w:r>
+              <w:rPr>
+                <w:sz w:val="28"/>
+                <w:szCs w:val="28"/>
+              </w:rPr>
+              <w:t>l’operazione è stata di zoom-in,</w:t>
+            </w:r>
+          </w:p>
+          <w:p>
+            <w:pPr>
+              <w:pStyle w:val="Paragrafoelenco"/>
+              <w:numPr>
+                <w:ilvl w:val="0"/>
+                <w:numId w:val="7"/>
+              </w:numPr>
+              <w:rPr>
+                <w:sz w:val="28"/>
+                <w:szCs w:val="28"/>
+              </w:rPr>
+            </w:pPr>
+            <w:r>
+              <w:rPr>
+                <w:sz w:val="28"/>
+                <w:szCs w:val="28"/>
+              </w:rPr>
+              <w:t xml:space="preserve">effettua </w:t>
+            </w:r>
+            <w:r>
+              <w:rPr>
+                <w:sz w:val="28"/>
+                <w:szCs w:val="28"/>
+              </w:rPr>
+              <w:t>uno zoom-out sulla mappa se l’operazione è stata di zoom-out</w:t>
+            </w:r>
+          </w:p>
+        </w:tc>
+      </w:tr>
+      <w:tr>
+        <w:trPr>
+          <w:trHeight w:val="558"/>
+        </w:trPr>
+        <w:tc>
+          <w:tcPr>
+            <w:tcW w:w="4810" w:type="dxa"/>
+          </w:tcPr>
+          <w:p>
+            <w:pPr>
+              <w:rPr>
+                <w:sz w:val="28"/>
+                <w:szCs w:val="28"/>
+              </w:rPr>
+            </w:pPr>
+            <w:r>
+              <w:rPr>
+                <w:b/>
+                <w:bCs/>
+                <w:sz w:val="28"/>
+                <w:szCs w:val="28"/>
+              </w:rPr>
+              <w:t xml:space="preserve">Entry </w:t>
+            </w:r>
+            <w:proofErr w:type="spellStart"/>
+            <w:r>
+              <w:rPr>
+                <w:b/>
+                <w:bCs/>
+                <w:sz w:val="28"/>
+                <w:szCs w:val="28"/>
+              </w:rPr>
+              <w:t>condition</w:t>
+            </w:r>
+            <w:proofErr w:type="spellEnd"/>
+          </w:p>
+        </w:tc>
+        <w:tc>
+          <w:tcPr>
+            <w:tcW w:w="5250" w:type="dxa"/>
+            <w:gridSpan w:val="2"/>
+          </w:tcPr>
+          <w:p>
+            <w:pPr>
+              <w:rPr>
+                <w:sz w:val="28"/>
+                <w:szCs w:val="28"/>
+              </w:rPr>
+            </w:pPr>
+            <w:r>
+              <w:rPr>
+                <w:sz w:val="28"/>
+                <w:szCs w:val="28"/>
+              </w:rPr>
+              <w:t xml:space="preserve">Il caso d’uso comincia quando </w:t>
+            </w:r>
+            <w:r>
+              <w:rPr>
+                <w:sz w:val="28"/>
+                <w:szCs w:val="28"/>
+              </w:rPr>
+              <w:t>l’utente</w:t>
+            </w:r>
+            <w:r>
+              <w:rPr>
+                <w:sz w:val="28"/>
+                <w:szCs w:val="28"/>
+              </w:rPr>
+              <w:t xml:space="preserve"> si trova</w:t>
+            </w:r>
+            <w:r>
+              <w:rPr>
+                <w:sz w:val="28"/>
+                <w:szCs w:val="28"/>
+              </w:rPr>
+              <w:t xml:space="preserve"> s</w:t>
+            </w:r>
+            <w:r>
+              <w:rPr>
+                <w:sz w:val="28"/>
+                <w:szCs w:val="28"/>
+              </w:rPr>
+              <w:t>ulla mappa</w:t>
+            </w:r>
+          </w:p>
+        </w:tc>
+      </w:tr>
+      <w:tr>
+        <w:trPr>
+          <w:trHeight w:val="566"/>
+        </w:trPr>
+        <w:tc>
+          <w:tcPr>
+            <w:tcW w:w="4810" w:type="dxa"/>
+          </w:tcPr>
+          <w:p>
+            <w:pPr>
+              <w:rPr>
+                <w:sz w:val="28"/>
+                <w:szCs w:val="28"/>
+              </w:rPr>
+            </w:pPr>
+            <w:r>
+              <w:rPr>
+                <w:b/>
+                <w:bCs/>
+                <w:sz w:val="28"/>
+                <w:szCs w:val="28"/>
+              </w:rPr>
+              <w:t xml:space="preserve">Exit </w:t>
+            </w:r>
+            <w:proofErr w:type="spellStart"/>
+            <w:r>
+              <w:rPr>
+                <w:b/>
+                <w:bCs/>
+                <w:sz w:val="28"/>
+                <w:szCs w:val="28"/>
+              </w:rPr>
+              <w:t>condition</w:t>
+            </w:r>
+            <w:proofErr w:type="spellEnd"/>
+          </w:p>
+        </w:tc>
+        <w:tc>
+          <w:tcPr>
+            <w:tcW w:w="5250" w:type="dxa"/>
+            <w:gridSpan w:val="2"/>
+          </w:tcPr>
+          <w:p>
+            <w:pPr>
+              <w:rPr>
+                <w:sz w:val="28"/>
+                <w:szCs w:val="28"/>
+              </w:rPr>
+            </w:pPr>
+            <w:r>
+              <w:rPr>
+                <w:sz w:val="28"/>
+                <w:szCs w:val="28"/>
+              </w:rPr>
+              <w:t xml:space="preserve">Il caso d’uso termina quando </w:t>
+            </w:r>
+            <w:r>
+              <w:rPr>
+                <w:sz w:val="28"/>
+                <w:szCs w:val="28"/>
+              </w:rPr>
+              <w:t>l’utente</w:t>
+            </w:r>
+            <w:r>
+              <w:rPr>
+                <w:sz w:val="28"/>
+                <w:szCs w:val="28"/>
+              </w:rPr>
+              <w:t xml:space="preserve"> visualizza la mappa nel modo desiderato</w:t>
+            </w:r>
+          </w:p>
+        </w:tc>
+      </w:tr>
+    </w:tbl>
+    <w:p>
+      <w:pPr>
+        <w:rPr>
+          <w:sz w:val="40"/>
+          <w:szCs w:val="40"/>
+        </w:rPr>
+      </w:pPr>
+    </w:p>
+    <w:p>
+      <w:pPr>
+        <w:rPr>
+          <w:sz w:val="40"/>
+          <w:szCs w:val="40"/>
+        </w:rPr>
+      </w:pPr>
+    </w:p>
+    <w:p>
+      <w:pPr>
+        <w:rPr>
+          <w:sz w:val="40"/>
+          <w:szCs w:val="40"/>
+        </w:rPr>
+      </w:pPr>
+    </w:p>
+    <w:p>
+      <w:pPr>
+        <w:rPr>
+          <w:sz w:val="40"/>
+          <w:szCs w:val="40"/>
+        </w:rPr>
+      </w:pPr>
+    </w:p>
+    <w:p>
+      <w:pPr>
+        <w:rPr>
+          <w:sz w:val="40"/>
+          <w:szCs w:val="40"/>
+        </w:rPr>
+      </w:pPr>
+    </w:p>
+    <w:p>
+      <w:pPr>
+        <w:rPr>
+          <w:sz w:val="40"/>
+          <w:szCs w:val="40"/>
+        </w:rPr>
+      </w:pPr>
+    </w:p>
+    <w:p>
+      <w:pPr>
+        <w:rPr>
+          <w:sz w:val="40"/>
+          <w:szCs w:val="40"/>
+        </w:rPr>
+      </w:pPr>
+    </w:p>
+    <w:tbl>
+      <w:tblPr>
+        <w:tblStyle w:val="Grigliatabella"/>
+        <w:tblW w:w="10201" w:type="dxa"/>
+        <w:tblLook w:val="04A0" w:firstRow="1" w:lastRow="0" w:firstColumn="1" w:lastColumn="0" w:noHBand="0" w:noVBand="1"/>
+      </w:tblPr>
+      <w:tblGrid>
+        <w:gridCol w:w="4810"/>
+        <w:gridCol w:w="2405"/>
+        <w:gridCol w:w="2986"/>
+      </w:tblGrid>
+      <w:tr>
+        <w:trPr>
+          <w:trHeight w:val="567"/>
+        </w:trPr>
+        <w:tc>
+          <w:tcPr>
+            <w:tcW w:w="4810" w:type="dxa"/>
+          </w:tcPr>
+          <w:p>
+            <w:pPr>
+              <w:rPr>
+                <w:sz w:val="28"/>
+                <w:szCs w:val="28"/>
+              </w:rPr>
+            </w:pPr>
+            <w:r>
+              <w:rPr>
+                <w:b/>
+                <w:bCs/>
+                <w:sz w:val="28"/>
+                <w:szCs w:val="28"/>
+              </w:rPr>
+              <w:t>ID</w:t>
+            </w:r>
+          </w:p>
+        </w:tc>
+        <w:tc>
+          <w:tcPr>
+            <w:tcW w:w="5391" w:type="dxa"/>
+            <w:gridSpan w:val="2"/>
+          </w:tcPr>
+          <w:p>
+            <w:pPr>
+              <w:rPr>
+                <w:sz w:val="28"/>
+                <w:szCs w:val="28"/>
+              </w:rPr>
+            </w:pPr>
+            <w:r>
+              <w:rPr>
+                <w:sz w:val="28"/>
+                <w:szCs w:val="28"/>
+              </w:rPr>
+              <w:t>UC_</w:t>
+            </w:r>
+            <w:r>
+              <w:rPr>
+                <w:sz w:val="28"/>
+                <w:szCs w:val="28"/>
+              </w:rPr>
+              <w:t>1</w:t>
+            </w:r>
+          </w:p>
+        </w:tc>
+      </w:tr>
+      <w:tr>
+        <w:trPr>
+          <w:trHeight w:val="562"/>
+        </w:trPr>
+        <w:tc>
+          <w:tcPr>
+            <w:tcW w:w="4810" w:type="dxa"/>
+          </w:tcPr>
+          <w:p>
+            <w:pPr>
+              <w:rPr>
+                <w:sz w:val="28"/>
+                <w:szCs w:val="28"/>
+              </w:rPr>
+            </w:pPr>
+            <w:r>
+              <w:rPr>
+                <w:b/>
+                <w:bCs/>
+                <w:sz w:val="28"/>
+                <w:szCs w:val="28"/>
+              </w:rPr>
+              <w:t>Nome Use Case</w:t>
+            </w:r>
+          </w:p>
+        </w:tc>
+        <w:tc>
+          <w:tcPr>
+            <w:tcW w:w="5391" w:type="dxa"/>
+            <w:gridSpan w:val="2"/>
+          </w:tcPr>
+          <w:p>
+            <w:pPr>
+              <w:rPr>
+                <w:sz w:val="28"/>
+                <w:szCs w:val="28"/>
+              </w:rPr>
+            </w:pPr>
+            <w:r>
+              <w:rPr>
+                <w:sz w:val="28"/>
+                <w:szCs w:val="28"/>
+              </w:rPr>
+              <w:t>Zoom semantico</w:t>
+            </w:r>
+            <w:r>
+              <w:rPr>
+                <w:sz w:val="28"/>
+                <w:szCs w:val="28"/>
+              </w:rPr>
+              <w:t xml:space="preserve"> (click</w:t>
+            </w:r>
+            <w:r>
+              <w:rPr>
+                <w:sz w:val="28"/>
+                <w:szCs w:val="28"/>
+              </w:rPr>
+              <w:t>-</w:t>
+            </w:r>
+            <w:r>
+              <w:rPr>
+                <w:sz w:val="28"/>
+                <w:szCs w:val="28"/>
+              </w:rPr>
+              <w:t>in)</w:t>
+            </w:r>
+          </w:p>
+        </w:tc>
+      </w:tr>
+      <w:tr>
+        <w:trPr>
+          <w:trHeight w:val="556"/>
+        </w:trPr>
+        <w:tc>
+          <w:tcPr>
+            <w:tcW w:w="4810" w:type="dxa"/>
+          </w:tcPr>
+          <w:p>
+            <w:pPr>
+              <w:rPr>
+                <w:sz w:val="28"/>
+                <w:szCs w:val="28"/>
+              </w:rPr>
+            </w:pPr>
+            <w:r>
+              <w:rPr>
+                <w:b/>
+                <w:bCs/>
+                <w:sz w:val="28"/>
+                <w:szCs w:val="28"/>
+              </w:rPr>
+              <w:t>Attori</w:t>
+            </w:r>
+            <w:r>
+              <w:rPr>
+                <w:b/>
+                <w:bCs/>
+                <w:sz w:val="28"/>
+                <w:szCs w:val="28"/>
+              </w:rPr>
+              <w:t xml:space="preserve"> (</w:t>
+            </w:r>
+            <w:r>
+              <w:rPr>
+                <w:b/>
+                <w:bCs/>
+                <w:sz w:val="28"/>
+                <w:szCs w:val="28"/>
+              </w:rPr>
+              <w:t>Utente</w:t>
+            </w:r>
+            <w:r>
+              <w:rPr>
+                <w:b/>
+                <w:bCs/>
+                <w:sz w:val="28"/>
+                <w:szCs w:val="28"/>
+              </w:rPr>
+              <w:t xml:space="preserve"> o Amministratore)</w:t>
+            </w:r>
+          </w:p>
+        </w:tc>
+        <w:tc>
+          <w:tcPr>
+            <w:tcW w:w="5391" w:type="dxa"/>
+            <w:gridSpan w:val="2"/>
+          </w:tcPr>
+          <w:p>
+            <w:pPr>
+              <w:rPr>
+                <w:sz w:val="28"/>
+                <w:szCs w:val="28"/>
+              </w:rPr>
+            </w:pPr>
+            <w:r>
+              <w:rPr>
+                <w:sz w:val="28"/>
+                <w:szCs w:val="28"/>
+              </w:rPr>
+              <w:t>Utente</w:t>
+            </w:r>
+          </w:p>
+        </w:tc>
+      </w:tr>
+      <w:tr>
+        <w:trPr>
+          <w:trHeight w:val="550"/>
+        </w:trPr>
+        <w:tc>
+          <w:tcPr>
+            <w:tcW w:w="4810" w:type="dxa"/>
+          </w:tcPr>
+          <w:p>
+            <w:pPr>
+              <w:rPr>
+                <w:sz w:val="28"/>
+                <w:szCs w:val="28"/>
+              </w:rPr>
+            </w:pPr>
+            <w:r>
+              <w:rPr>
+                <w:b/>
+                <w:bCs/>
+                <w:sz w:val="28"/>
+                <w:szCs w:val="28"/>
+              </w:rPr>
+              <w:t>Flusso di eventi</w:t>
+            </w:r>
+          </w:p>
+        </w:tc>
+        <w:tc>
+          <w:tcPr>
+            <w:tcW w:w="2405" w:type="dxa"/>
+          </w:tcPr>
+          <w:p>
+            <w:pPr>
+              <w:jc w:val="center"/>
+              <w:rPr>
+                <w:sz w:val="28"/>
+                <w:szCs w:val="28"/>
+              </w:rPr>
+            </w:pPr>
+            <w:r>
+              <w:rPr>
+                <w:sz w:val="28"/>
+                <w:szCs w:val="28"/>
+              </w:rPr>
+              <w:t>Utente</w:t>
+            </w:r>
+          </w:p>
+          <w:p>
+            <w:pPr>
+              <w:jc w:val="center"/>
+              <w:rPr>
+                <w:sz w:val="28"/>
+                <w:szCs w:val="28"/>
+              </w:rPr>
+            </w:pPr>
+          </w:p>
+          <w:p>
+            <w:pPr>
+              <w:rPr>
+                <w:sz w:val="28"/>
+                <w:szCs w:val="28"/>
+              </w:rPr>
+            </w:pPr>
+            <w:r>
+              <w:rPr>
+                <w:sz w:val="28"/>
+                <w:szCs w:val="28"/>
+              </w:rPr>
+              <w:t>L’utente</w:t>
+            </w:r>
+            <w:r>
+              <w:rPr>
+                <w:sz w:val="28"/>
+                <w:szCs w:val="28"/>
+              </w:rPr>
+              <w:t xml:space="preserve"> effettua </w:t>
+            </w:r>
+            <w:r>
+              <w:rPr>
+                <w:sz w:val="28"/>
+                <w:szCs w:val="28"/>
+              </w:rPr>
+              <w:t>un click su un’ISOLA DI CALORE</w:t>
+            </w:r>
+          </w:p>
+          <w:p>
+            <w:pPr>
+              <w:rPr>
+                <w:sz w:val="28"/>
+                <w:szCs w:val="28"/>
+              </w:rPr>
+            </w:pPr>
+            <w:r>
+              <w:rPr>
+                <w:sz w:val="28"/>
+                <w:szCs w:val="28"/>
+              </w:rPr>
+              <w:t xml:space="preserve"> </w:t>
+            </w:r>
+          </w:p>
+        </w:tc>
+        <w:tc>
+          <w:tcPr>
+            <w:tcW w:w="2986" w:type="dxa"/>
+          </w:tcPr>
+          <w:p>
+            <w:pPr>
+              <w:jc w:val="center"/>
+              <w:rPr>
+                <w:sz w:val="28"/>
+                <w:szCs w:val="28"/>
+              </w:rPr>
+            </w:pPr>
+            <w:r>
+              <w:rPr>
+                <w:sz w:val="28"/>
+                <w:szCs w:val="28"/>
+              </w:rPr>
+              <w:t>Sistema</w:t>
+            </w:r>
+          </w:p>
+          <w:p>
+            <w:pPr>
+              <w:jc w:val="center"/>
+              <w:rPr>
+                <w:sz w:val="28"/>
+                <w:szCs w:val="28"/>
+              </w:rPr>
+            </w:pPr>
+          </w:p>
+          <w:p>
+            <w:pPr>
+              <w:jc w:val="center"/>
+              <w:rPr>
+                <w:sz w:val="28"/>
+                <w:szCs w:val="28"/>
+              </w:rPr>
+            </w:pPr>
+          </w:p>
+          <w:p>
+            <w:pPr>
+              <w:jc w:val="center"/>
+              <w:rPr>
+                <w:sz w:val="28"/>
+                <w:szCs w:val="28"/>
+              </w:rPr>
+            </w:pPr>
+          </w:p>
+          <w:p>
+            <w:pPr>
+              <w:rPr>
+                <w:sz w:val="28"/>
+                <w:szCs w:val="28"/>
+              </w:rPr>
+            </w:pPr>
+          </w:p>
+          <w:p>
+            <w:pPr>
+              <w:rPr>
+                <w:sz w:val="28"/>
+                <w:szCs w:val="28"/>
+              </w:rPr>
+            </w:pPr>
+          </w:p>
+          <w:p>
+            <w:pPr>
+              <w:rPr>
+                <w:sz w:val="28"/>
+                <w:szCs w:val="28"/>
+              </w:rPr>
+            </w:pPr>
+            <w:r>
+              <w:rPr>
+                <w:sz w:val="28"/>
+                <w:szCs w:val="28"/>
+              </w:rPr>
+              <w:t>Il sistema</w:t>
+            </w:r>
+            <w:r>
+              <w:rPr>
+                <w:sz w:val="28"/>
+                <w:szCs w:val="28"/>
+              </w:rPr>
+              <w:t xml:space="preserve"> </w:t>
+            </w:r>
+          </w:p>
+          <w:p>
+            <w:pPr>
+              <w:rPr>
+                <w:sz w:val="28"/>
+                <w:szCs w:val="28"/>
+              </w:rPr>
+            </w:pPr>
+          </w:p>
+          <w:p>
+            <w:pPr>
+              <w:pStyle w:val="Paragrafoelenco"/>
+              <w:numPr>
+                <w:ilvl w:val="0"/>
+                <w:numId w:val="6"/>
+              </w:numPr>
+              <w:rPr>
+                <w:sz w:val="28"/>
+                <w:szCs w:val="28"/>
+              </w:rPr>
+            </w:pPr>
+            <w:r>
+              <w:rPr>
+                <w:sz w:val="28"/>
+                <w:szCs w:val="28"/>
+              </w:rPr>
+              <w:t>“espande” l</w:t>
+            </w:r>
+            <w:r>
+              <w:rPr>
+                <w:sz w:val="28"/>
+                <w:szCs w:val="28"/>
+              </w:rPr>
+              <w:t>’isola di calore</w:t>
+            </w:r>
+          </w:p>
+          <w:p>
+            <w:pPr>
+              <w:pStyle w:val="Paragrafoelenco"/>
+              <w:numPr>
+                <w:ilvl w:val="0"/>
+                <w:numId w:val="6"/>
+              </w:numPr>
+              <w:rPr>
+                <w:sz w:val="28"/>
+                <w:szCs w:val="28"/>
+              </w:rPr>
+            </w:pPr>
+            <w:r>
+              <w:rPr>
+                <w:sz w:val="28"/>
+                <w:szCs w:val="28"/>
+              </w:rPr>
+              <w:t>recupera i dati</w:t>
+            </w:r>
+            <w:r>
+              <w:rPr>
+                <w:sz w:val="28"/>
+                <w:szCs w:val="28"/>
+              </w:rPr>
+              <w:t xml:space="preserve"> </w:t>
+            </w:r>
+            <w:r>
+              <w:rPr>
+                <w:sz w:val="28"/>
+                <w:szCs w:val="28"/>
+              </w:rPr>
+              <w:t xml:space="preserve">dei </w:t>
+            </w:r>
+            <w:r>
+              <w:rPr>
+                <w:sz w:val="28"/>
+                <w:szCs w:val="28"/>
+              </w:rPr>
+              <w:t>fenomeni critici</w:t>
+            </w:r>
+            <w:r>
+              <w:rPr>
+                <w:sz w:val="28"/>
+                <w:szCs w:val="28"/>
+              </w:rPr>
+              <w:t xml:space="preserve"> </w:t>
+            </w:r>
+            <w:r>
+              <w:rPr>
+                <w:sz w:val="28"/>
+                <w:szCs w:val="28"/>
+              </w:rPr>
+              <w:t>associati a</w:t>
+            </w:r>
+            <w:r>
+              <w:rPr>
+                <w:sz w:val="28"/>
+                <w:szCs w:val="28"/>
+              </w:rPr>
+              <w:t>ll’isola di calore</w:t>
+            </w:r>
+            <w:r>
+              <w:rPr>
+                <w:sz w:val="28"/>
+                <w:szCs w:val="28"/>
+              </w:rPr>
+              <w:t xml:space="preserve"> cliccata</w:t>
+            </w:r>
+          </w:p>
+          <w:p>
+            <w:pPr>
+              <w:pStyle w:val="Paragrafoelenco"/>
+              <w:numPr>
+                <w:ilvl w:val="0"/>
+                <w:numId w:val="6"/>
+              </w:numPr>
+              <w:rPr>
+                <w:sz w:val="28"/>
+                <w:szCs w:val="28"/>
+              </w:rPr>
+            </w:pPr>
+            <w:r>
+              <w:rPr>
+                <w:sz w:val="28"/>
+                <w:szCs w:val="28"/>
+              </w:rPr>
+              <w:t>mostra</w:t>
+            </w:r>
+            <w:r>
+              <w:rPr>
+                <w:sz w:val="28"/>
+                <w:szCs w:val="28"/>
+              </w:rPr>
+              <w:t xml:space="preserve"> i fenomeni critici sotto forma di </w:t>
+            </w:r>
+            <w:proofErr w:type="spellStart"/>
+            <w:r>
+              <w:rPr>
+                <w:sz w:val="28"/>
+                <w:szCs w:val="28"/>
+              </w:rPr>
+              <w:t>coremi</w:t>
+            </w:r>
+            <w:proofErr w:type="spellEnd"/>
+          </w:p>
+        </w:tc>
+      </w:tr>
+      <w:tr>
+        <w:trPr>
+          <w:trHeight w:val="558"/>
+        </w:trPr>
+        <w:tc>
+          <w:tcPr>
+            <w:tcW w:w="4810" w:type="dxa"/>
+          </w:tcPr>
+          <w:p>
+            <w:pPr>
+              <w:rPr>
+                <w:sz w:val="28"/>
+                <w:szCs w:val="28"/>
+              </w:rPr>
+            </w:pPr>
+            <w:r>
+              <w:rPr>
+                <w:b/>
+                <w:bCs/>
+                <w:sz w:val="28"/>
+                <w:szCs w:val="28"/>
+              </w:rPr>
+              <w:t xml:space="preserve">Entry </w:t>
+            </w:r>
+            <w:proofErr w:type="spellStart"/>
+            <w:r>
+              <w:rPr>
+                <w:b/>
+                <w:bCs/>
+                <w:sz w:val="28"/>
+                <w:szCs w:val="28"/>
+              </w:rPr>
+              <w:t>condition</w:t>
+            </w:r>
+            <w:proofErr w:type="spellEnd"/>
+          </w:p>
+        </w:tc>
+        <w:tc>
+          <w:tcPr>
+            <w:tcW w:w="5391" w:type="dxa"/>
+            <w:gridSpan w:val="2"/>
+          </w:tcPr>
+          <w:p>
+            <w:pPr>
+              <w:rPr>
+                <w:sz w:val="28"/>
+                <w:szCs w:val="28"/>
+              </w:rPr>
+            </w:pPr>
+            <w:r>
+              <w:rPr>
+                <w:sz w:val="28"/>
+                <w:szCs w:val="28"/>
+              </w:rPr>
+              <w:t xml:space="preserve">Il </w:t>
+            </w:r>
+            <w:r>
+              <w:rPr>
+                <w:sz w:val="28"/>
+                <w:szCs w:val="28"/>
+              </w:rPr>
+              <w:t xml:space="preserve">caso d’uso comincia quando </w:t>
+            </w:r>
+            <w:r>
+              <w:rPr>
+                <w:sz w:val="28"/>
+                <w:szCs w:val="28"/>
+              </w:rPr>
+              <w:t>l’utente</w:t>
+            </w:r>
+            <w:r>
+              <w:rPr>
+                <w:sz w:val="28"/>
+                <w:szCs w:val="28"/>
+              </w:rPr>
+              <w:t xml:space="preserve"> si trova</w:t>
+            </w:r>
+            <w:r>
+              <w:rPr>
+                <w:sz w:val="28"/>
+                <w:szCs w:val="28"/>
+              </w:rPr>
+              <w:t xml:space="preserve"> s</w:t>
+            </w:r>
+            <w:r>
+              <w:rPr>
+                <w:sz w:val="28"/>
+                <w:szCs w:val="28"/>
+              </w:rPr>
+              <w:t>ulla mappa</w:t>
+            </w:r>
+          </w:p>
+        </w:tc>
+      </w:tr>
+      <w:tr>
+        <w:trPr>
+          <w:trHeight w:val="566"/>
+        </w:trPr>
+        <w:tc>
+          <w:tcPr>
+            <w:tcW w:w="4810" w:type="dxa"/>
+          </w:tcPr>
+          <w:p>
+            <w:pPr>
+              <w:rPr>
+                <w:sz w:val="28"/>
+                <w:szCs w:val="28"/>
+              </w:rPr>
+            </w:pPr>
+            <w:r>
+              <w:rPr>
+                <w:b/>
+                <w:bCs/>
+                <w:sz w:val="28"/>
+                <w:szCs w:val="28"/>
+              </w:rPr>
+              <w:t xml:space="preserve">Exit </w:t>
+            </w:r>
+            <w:proofErr w:type="spellStart"/>
+            <w:r>
+              <w:rPr>
+                <w:b/>
+                <w:bCs/>
+                <w:sz w:val="28"/>
+                <w:szCs w:val="28"/>
+              </w:rPr>
+              <w:t>condition</w:t>
+            </w:r>
+            <w:proofErr w:type="spellEnd"/>
+          </w:p>
+        </w:tc>
+        <w:tc>
+          <w:tcPr>
+            <w:tcW w:w="5391" w:type="dxa"/>
+            <w:gridSpan w:val="2"/>
+          </w:tcPr>
+          <w:p>
+            <w:pPr>
+              <w:rPr>
+                <w:sz w:val="28"/>
+                <w:szCs w:val="28"/>
+              </w:rPr>
+            </w:pPr>
+            <w:r>
+              <w:rPr>
+                <w:sz w:val="28"/>
+                <w:szCs w:val="28"/>
+              </w:rPr>
+              <w:t xml:space="preserve">Il caso d’uso termina quando </w:t>
+            </w:r>
+            <w:r>
+              <w:rPr>
+                <w:sz w:val="28"/>
+                <w:szCs w:val="28"/>
+              </w:rPr>
+              <w:t>l’utente</w:t>
+            </w:r>
+            <w:r>
+              <w:rPr>
+                <w:sz w:val="28"/>
+                <w:szCs w:val="28"/>
+              </w:rPr>
+              <w:t xml:space="preserve"> visualizza correttamente i dettagli relativi all’isola di calore</w:t>
+            </w:r>
+          </w:p>
+        </w:tc>
+      </w:tr>
+    </w:tbl>
+    <w:p>
+      <w:pPr>
+        <w:rPr>
+          <w:sz w:val="40"/>
+          <w:szCs w:val="40"/>
+        </w:rPr>
+      </w:pPr>
+    </w:p>
+    <w:p>
+      <w:pPr>
+        <w:rPr>
+          <w:sz w:val="40"/>
+          <w:szCs w:val="40"/>
+        </w:rPr>
+      </w:pPr>
+    </w:p>
+    <w:p>
+      <w:pPr>
+        <w:rPr>
+          <w:sz w:val="40"/>
+          <w:szCs w:val="40"/>
+        </w:rPr>
+      </w:pPr>
+    </w:p>
+    <w:p>
+      <w:pPr>
+        <w:rPr>
+          <w:sz w:val="40"/>
+          <w:szCs w:val="40"/>
+        </w:rPr>
+      </w:pPr>
+    </w:p>
+    <w:p>
+      <w:pPr>
+        <w:rPr>
+          <w:sz w:val="40"/>
+          <w:szCs w:val="40"/>
+        </w:rPr>
+      </w:pPr>
+    </w:p>
+    <w:p>
+      <w:pPr>
+        <w:rPr>
+          <w:sz w:val="40"/>
+          <w:szCs w:val="40"/>
+        </w:rPr>
+      </w:pPr>
+    </w:p>
+    <w:p>
+      <w:pPr>
+        <w:rPr>
+          <w:sz w:val="40"/>
+          <w:szCs w:val="40"/>
+        </w:rPr>
+      </w:pPr>
+    </w:p>
+    <w:tbl>
+      <w:tblPr>
+        <w:tblStyle w:val="Grigliatabella"/>
+        <w:tblW w:w="10060" w:type="dxa"/>
+        <w:tblLook w:val="04A0" w:firstRow="1" w:lastRow="0" w:firstColumn="1" w:lastColumn="0" w:noHBand="0" w:noVBand="1"/>
+      </w:tblPr>
+      <w:tblGrid>
+        <w:gridCol w:w="4810"/>
+        <w:gridCol w:w="2406"/>
+        <w:gridCol w:w="2844"/>
+      </w:tblGrid>
+      <w:tr>
+        <w:trPr>
+          <w:trHeight w:val="567"/>
+        </w:trPr>
+        <w:tc>
+          <w:tcPr>
+            <w:tcW w:w="4810" w:type="dxa"/>
+          </w:tcPr>
+          <w:p>
+            <w:pPr>
+              <w:rPr>
+                <w:sz w:val="28"/>
+                <w:szCs w:val="28"/>
+              </w:rPr>
+            </w:pPr>
+            <w:r>
+              <w:rPr>
+                <w:b/>
+                <w:bCs/>
+                <w:sz w:val="28"/>
+                <w:szCs w:val="28"/>
+              </w:rPr>
+              <w:lastRenderedPageBreak/>
+              <w:t>ID</w:t>
+            </w:r>
+          </w:p>
+        </w:tc>
+        <w:tc>
+          <w:tcPr>
+            <w:tcW w:w="5250" w:type="dxa"/>
+            <w:gridSpan w:val="2"/>
+          </w:tcPr>
+          <w:p>
+            <w:pPr>
+              <w:rPr>
+                <w:sz w:val="28"/>
+                <w:szCs w:val="28"/>
+              </w:rPr>
+            </w:pPr>
+            <w:r>
+              <w:rPr>
+                <w:sz w:val="28"/>
+                <w:szCs w:val="28"/>
+              </w:rPr>
+              <w:t>UC_</w:t>
+            </w:r>
+            <w:r>
+              <w:rPr>
+                <w:sz w:val="28"/>
+                <w:szCs w:val="28"/>
+              </w:rPr>
+              <w:t>1</w:t>
+            </w:r>
+            <w:r>
+              <w:rPr>
+                <w:sz w:val="28"/>
+                <w:szCs w:val="28"/>
+              </w:rPr>
+              <w:t>.1</w:t>
+            </w:r>
+          </w:p>
+        </w:tc>
+      </w:tr>
+      <w:tr>
+        <w:trPr>
+          <w:trHeight w:val="562"/>
+        </w:trPr>
+        <w:tc>
+          <w:tcPr>
+            <w:tcW w:w="4810" w:type="dxa"/>
+          </w:tcPr>
+          <w:p>
+            <w:pPr>
+              <w:rPr>
+                <w:sz w:val="28"/>
+                <w:szCs w:val="28"/>
+              </w:rPr>
+            </w:pPr>
+            <w:r>
+              <w:rPr>
+                <w:b/>
+                <w:bCs/>
+                <w:sz w:val="28"/>
+                <w:szCs w:val="28"/>
+              </w:rPr>
+              <w:t>Nome Use Case</w:t>
+            </w:r>
+          </w:p>
+        </w:tc>
+        <w:tc>
+          <w:tcPr>
+            <w:tcW w:w="5250" w:type="dxa"/>
+            <w:gridSpan w:val="2"/>
+          </w:tcPr>
+          <w:p>
+            <w:pPr>
+              <w:rPr>
+                <w:sz w:val="28"/>
+                <w:szCs w:val="28"/>
+              </w:rPr>
+            </w:pPr>
+            <w:r>
+              <w:rPr>
+                <w:sz w:val="28"/>
+                <w:szCs w:val="28"/>
+              </w:rPr>
+              <w:t>Zoom semantico</w:t>
+            </w:r>
+            <w:r>
+              <w:rPr>
+                <w:sz w:val="28"/>
+                <w:szCs w:val="28"/>
+              </w:rPr>
+              <w:t xml:space="preserve"> (click</w:t>
+            </w:r>
+            <w:r>
+              <w:rPr>
+                <w:sz w:val="28"/>
+                <w:szCs w:val="28"/>
+              </w:rPr>
+              <w:t>-</w:t>
+            </w:r>
+            <w:r>
+              <w:rPr>
+                <w:sz w:val="28"/>
+                <w:szCs w:val="28"/>
+              </w:rPr>
+              <w:t>out)</w:t>
+            </w:r>
+          </w:p>
+        </w:tc>
+      </w:tr>
+      <w:tr>
+        <w:trPr>
+          <w:trHeight w:val="556"/>
+        </w:trPr>
+        <w:tc>
+          <w:tcPr>
+            <w:tcW w:w="4810" w:type="dxa"/>
+          </w:tcPr>
+          <w:p>
+            <w:pPr>
+              <w:rPr>
+                <w:sz w:val="28"/>
+                <w:szCs w:val="28"/>
+              </w:rPr>
+            </w:pPr>
+            <w:r>
+              <w:rPr>
+                <w:b/>
+                <w:bCs/>
+                <w:sz w:val="28"/>
+                <w:szCs w:val="28"/>
+              </w:rPr>
+              <w:t>Attori</w:t>
+            </w:r>
+            <w:r>
+              <w:rPr>
+                <w:b/>
+                <w:bCs/>
+                <w:sz w:val="28"/>
+                <w:szCs w:val="28"/>
+              </w:rPr>
+              <w:t xml:space="preserve"> (</w:t>
+            </w:r>
+            <w:r>
+              <w:rPr>
+                <w:b/>
+                <w:bCs/>
+                <w:sz w:val="28"/>
+                <w:szCs w:val="28"/>
+              </w:rPr>
+              <w:t>Utente</w:t>
+            </w:r>
+            <w:r>
+              <w:rPr>
+                <w:b/>
+                <w:bCs/>
+                <w:sz w:val="28"/>
+                <w:szCs w:val="28"/>
+              </w:rPr>
+              <w:t xml:space="preserve"> o Amministratore)</w:t>
+            </w:r>
+          </w:p>
+        </w:tc>
+        <w:tc>
+          <w:tcPr>
+            <w:tcW w:w="5250" w:type="dxa"/>
+            <w:gridSpan w:val="2"/>
+          </w:tcPr>
+          <w:p>
+            <w:pPr>
+              <w:rPr>
+                <w:sz w:val="28"/>
+                <w:szCs w:val="28"/>
+              </w:rPr>
+            </w:pPr>
+            <w:r>
+              <w:rPr>
+                <w:sz w:val="28"/>
+                <w:szCs w:val="28"/>
+              </w:rPr>
+              <w:t>Utente</w:t>
+            </w:r>
+          </w:p>
+        </w:tc>
+      </w:tr>
+      <w:tr>
+        <w:trPr>
+          <w:trHeight w:val="550"/>
+        </w:trPr>
+        <w:tc>
+          <w:tcPr>
+            <w:tcW w:w="4810" w:type="dxa"/>
+          </w:tcPr>
+          <w:p>
+            <w:pPr>
+              <w:rPr>
+                <w:sz w:val="28"/>
+                <w:szCs w:val="28"/>
+              </w:rPr>
+            </w:pPr>
+            <w:r>
+              <w:rPr>
+                <w:b/>
+                <w:bCs/>
+                <w:sz w:val="28"/>
+                <w:szCs w:val="28"/>
+              </w:rPr>
+              <w:t>Flusso di eventi</w:t>
+            </w:r>
+          </w:p>
+        </w:tc>
+        <w:tc>
+          <w:tcPr>
+            <w:tcW w:w="2406" w:type="dxa"/>
+          </w:tcPr>
+          <w:p>
+            <w:pPr>
+              <w:jc w:val="center"/>
+              <w:rPr>
+                <w:sz w:val="28"/>
+                <w:szCs w:val="28"/>
+              </w:rPr>
+            </w:pPr>
+            <w:r>
+              <w:rPr>
+                <w:sz w:val="28"/>
+                <w:szCs w:val="28"/>
+              </w:rPr>
+              <w:t>Utente</w:t>
+            </w:r>
+          </w:p>
+          <w:p>
+            <w:pPr>
+              <w:jc w:val="center"/>
+              <w:rPr>
+                <w:sz w:val="28"/>
+                <w:szCs w:val="28"/>
+              </w:rPr>
+            </w:pPr>
+          </w:p>
+          <w:p>
+            <w:pPr>
+              <w:rPr>
+                <w:sz w:val="28"/>
+                <w:szCs w:val="28"/>
+              </w:rPr>
+            </w:pPr>
+            <w:r>
+              <w:rPr>
+                <w:sz w:val="28"/>
+                <w:szCs w:val="28"/>
+              </w:rPr>
+              <w:t>L’utente</w:t>
+            </w:r>
+            <w:r>
+              <w:rPr>
+                <w:sz w:val="28"/>
+                <w:szCs w:val="28"/>
+              </w:rPr>
+              <w:t xml:space="preserve"> effettua un click su</w:t>
+            </w:r>
+            <w:r>
+              <w:rPr>
+                <w:sz w:val="28"/>
+                <w:szCs w:val="28"/>
+              </w:rPr>
+              <w:t>lla “X”</w:t>
+            </w:r>
+          </w:p>
+          <w:p>
+            <w:pPr>
+              <w:rPr>
+                <w:sz w:val="28"/>
+                <w:szCs w:val="28"/>
+              </w:rPr>
+            </w:pPr>
+            <w:r>
+              <w:rPr>
+                <w:sz w:val="28"/>
+                <w:szCs w:val="28"/>
+              </w:rPr>
+              <w:t xml:space="preserve"> </w:t>
+            </w:r>
+          </w:p>
+        </w:tc>
+        <w:tc>
+          <w:tcPr>
+            <w:tcW w:w="2844" w:type="dxa"/>
+          </w:tcPr>
+          <w:p>
+            <w:pPr>
+              <w:jc w:val="center"/>
+              <w:rPr>
+                <w:sz w:val="28"/>
+                <w:szCs w:val="28"/>
+              </w:rPr>
+            </w:pPr>
+            <w:r>
+              <w:rPr>
+                <w:sz w:val="28"/>
+                <w:szCs w:val="28"/>
+              </w:rPr>
+              <w:t>Sistema</w:t>
+            </w:r>
+          </w:p>
+          <w:p>
+            <w:pPr>
+              <w:jc w:val="center"/>
+              <w:rPr>
+                <w:sz w:val="28"/>
+                <w:szCs w:val="28"/>
+              </w:rPr>
+            </w:pPr>
+          </w:p>
+          <w:p>
+            <w:pPr>
+              <w:jc w:val="center"/>
+              <w:rPr>
+                <w:sz w:val="28"/>
+                <w:szCs w:val="28"/>
+              </w:rPr>
+            </w:pPr>
+          </w:p>
+          <w:p>
+            <w:pPr>
+              <w:jc w:val="center"/>
+              <w:rPr>
+                <w:sz w:val="28"/>
+                <w:szCs w:val="28"/>
+              </w:rPr>
+            </w:pPr>
+          </w:p>
+          <w:p>
+            <w:pPr>
+              <w:rPr>
+                <w:sz w:val="28"/>
+                <w:szCs w:val="28"/>
+              </w:rPr>
+            </w:pPr>
+          </w:p>
+          <w:p>
+            <w:pPr>
+              <w:rPr>
+                <w:sz w:val="28"/>
+                <w:szCs w:val="28"/>
+              </w:rPr>
+            </w:pPr>
+            <w:r>
+              <w:rPr>
+                <w:sz w:val="28"/>
+                <w:szCs w:val="28"/>
+              </w:rPr>
+              <w:t>Il sistema</w:t>
+            </w:r>
+            <w:r>
+              <w:rPr>
+                <w:sz w:val="28"/>
+                <w:szCs w:val="28"/>
+              </w:rPr>
+              <w:t xml:space="preserve"> “</w:t>
+            </w:r>
+            <w:r>
+              <w:rPr>
+                <w:sz w:val="28"/>
+                <w:szCs w:val="28"/>
+              </w:rPr>
+              <w:t>riduce</w:t>
+            </w:r>
+            <w:r>
+              <w:rPr>
+                <w:sz w:val="28"/>
+                <w:szCs w:val="28"/>
+              </w:rPr>
+              <w:t xml:space="preserve">” l’ISOLA DI CALORE mostrando </w:t>
+            </w:r>
+            <w:r>
+              <w:rPr>
+                <w:sz w:val="28"/>
+                <w:szCs w:val="28"/>
+              </w:rPr>
+              <w:t xml:space="preserve">la mappa </w:t>
+            </w:r>
+          </w:p>
+        </w:tc>
+      </w:tr>
+      <w:tr>
+        <w:trPr>
+          <w:trHeight w:val="558"/>
+        </w:trPr>
+        <w:tc>
+          <w:tcPr>
+            <w:tcW w:w="4810" w:type="dxa"/>
+          </w:tcPr>
+          <w:p>
+            <w:pPr>
+              <w:rPr>
+                <w:sz w:val="28"/>
+                <w:szCs w:val="28"/>
+              </w:rPr>
+            </w:pPr>
+            <w:r>
+              <w:rPr>
+                <w:b/>
+                <w:bCs/>
+                <w:sz w:val="28"/>
+                <w:szCs w:val="28"/>
+              </w:rPr>
+              <w:t xml:space="preserve">Entry </w:t>
+            </w:r>
+            <w:proofErr w:type="spellStart"/>
+            <w:r>
+              <w:rPr>
+                <w:b/>
+                <w:bCs/>
+                <w:sz w:val="28"/>
+                <w:szCs w:val="28"/>
+              </w:rPr>
+              <w:t>condition</w:t>
+            </w:r>
+            <w:proofErr w:type="spellEnd"/>
+          </w:p>
+        </w:tc>
+        <w:tc>
+          <w:tcPr>
+            <w:tcW w:w="5250" w:type="dxa"/>
+            <w:gridSpan w:val="2"/>
+          </w:tcPr>
+          <w:p>
+            <w:pPr>
+              <w:rPr>
+                <w:sz w:val="28"/>
+                <w:szCs w:val="28"/>
+              </w:rPr>
+            </w:pPr>
+            <w:r>
+              <w:rPr>
+                <w:sz w:val="28"/>
+                <w:szCs w:val="28"/>
+              </w:rPr>
+              <w:t xml:space="preserve">Il caso d’uso comincia quando </w:t>
+            </w:r>
+            <w:r>
+              <w:rPr>
+                <w:sz w:val="28"/>
+                <w:szCs w:val="28"/>
+              </w:rPr>
+              <w:t>l’utente</w:t>
+            </w:r>
+            <w:r>
+              <w:rPr>
+                <w:sz w:val="28"/>
+                <w:szCs w:val="28"/>
+              </w:rPr>
+              <w:t xml:space="preserve"> </w:t>
+            </w:r>
+            <w:r>
+              <w:rPr>
+                <w:sz w:val="28"/>
+                <w:szCs w:val="28"/>
+              </w:rPr>
+              <w:t>ha effettuato l’UC_1</w:t>
+            </w:r>
+          </w:p>
+        </w:tc>
+      </w:tr>
+      <w:tr>
+        <w:trPr>
+          <w:trHeight w:val="566"/>
+        </w:trPr>
+        <w:tc>
+          <w:tcPr>
+            <w:tcW w:w="4810" w:type="dxa"/>
+          </w:tcPr>
+          <w:p>
+            <w:pPr>
+              <w:rPr>
+                <w:sz w:val="28"/>
+                <w:szCs w:val="28"/>
+              </w:rPr>
+            </w:pPr>
+            <w:r>
+              <w:rPr>
+                <w:b/>
+                <w:bCs/>
+                <w:sz w:val="28"/>
+                <w:szCs w:val="28"/>
+              </w:rPr>
+              <w:t xml:space="preserve">Exit </w:t>
+            </w:r>
+            <w:proofErr w:type="spellStart"/>
+            <w:r>
+              <w:rPr>
+                <w:b/>
+                <w:bCs/>
+                <w:sz w:val="28"/>
+                <w:szCs w:val="28"/>
+              </w:rPr>
+              <w:t>condition</w:t>
+            </w:r>
+            <w:proofErr w:type="spellEnd"/>
+          </w:p>
+        </w:tc>
+        <w:tc>
+          <w:tcPr>
+            <w:tcW w:w="5250" w:type="dxa"/>
+            <w:gridSpan w:val="2"/>
+          </w:tcPr>
+          <w:p>
+            <w:pPr>
+              <w:rPr>
+                <w:sz w:val="28"/>
+                <w:szCs w:val="28"/>
+              </w:rPr>
+            </w:pPr>
+            <w:r>
+              <w:rPr>
+                <w:sz w:val="28"/>
+                <w:szCs w:val="28"/>
+              </w:rPr>
+              <w:t>Il caso d’uso finisce quando</w:t>
+            </w:r>
+            <w:r>
+              <w:rPr>
+                <w:sz w:val="28"/>
+                <w:szCs w:val="28"/>
+              </w:rPr>
+              <w:t xml:space="preserve"> </w:t>
+            </w:r>
+            <w:r>
+              <w:rPr>
+                <w:sz w:val="28"/>
+                <w:szCs w:val="28"/>
+              </w:rPr>
+              <w:t>l’utente</w:t>
+            </w:r>
+            <w:r>
+              <w:rPr>
+                <w:sz w:val="28"/>
+                <w:szCs w:val="28"/>
+              </w:rPr>
+              <w:t xml:space="preserve"> visualizza la mappa </w:t>
+            </w:r>
+          </w:p>
+        </w:tc>
+      </w:tr>
+      <w:tr>
+        <w:trPr>
+          <w:trHeight w:val="546"/>
+        </w:trPr>
+        <w:tc>
+          <w:tcPr>
+            <w:tcW w:w="4810" w:type="dxa"/>
+          </w:tcPr>
+          <w:p>
+            <w:pPr>
+              <w:rPr>
+                <w:sz w:val="28"/>
+                <w:szCs w:val="28"/>
+              </w:rPr>
+            </w:pPr>
+            <w:r>
+              <w:rPr>
+                <w:b/>
+                <w:bCs/>
+                <w:sz w:val="28"/>
+                <w:szCs w:val="28"/>
+              </w:rPr>
+              <w:t>Eccezioni</w:t>
+            </w:r>
+          </w:p>
+        </w:tc>
+        <w:tc>
+          <w:tcPr>
+            <w:tcW w:w="5250" w:type="dxa"/>
+            <w:gridSpan w:val="2"/>
+          </w:tcPr>
+          <w:p>
+            <w:pPr>
+              <w:rPr>
+                <w:sz w:val="28"/>
+                <w:szCs w:val="28"/>
+              </w:rPr>
+            </w:pPr>
+          </w:p>
+        </w:tc>
+      </w:tr>
+    </w:tbl>
+    <w:p>
+      <w:pPr>
+        <w:rPr>
+          <w:sz w:val="40"/>
+          <w:szCs w:val="40"/>
+        </w:rPr>
+      </w:pPr>
+    </w:p>
+    <w:p>
+      <w:pPr>
+        <w:rPr>
+          <w:sz w:val="40"/>
+          <w:szCs w:val="40"/>
+        </w:rPr>
+      </w:pPr>
+    </w:p>
+    <w:p>
+      <w:pPr>
+        <w:rPr>
+          <w:sz w:val="40"/>
+          <w:szCs w:val="40"/>
+        </w:rPr>
+      </w:pPr>
+    </w:p>
+    <w:p>
+      <w:pPr>
+        <w:rPr>
+          <w:sz w:val="40"/>
+          <w:szCs w:val="40"/>
+        </w:rPr>
+      </w:pPr>
+    </w:p>
+    <w:p>
+      <w:pPr>
+        <w:rPr>
+          <w:sz w:val="40"/>
+          <w:szCs w:val="40"/>
+        </w:rPr>
+      </w:pPr>
+    </w:p>
+    <w:p>
+      <w:pPr>
+        <w:rPr>
+          <w:sz w:val="40"/>
+          <w:szCs w:val="40"/>
+        </w:rPr>
+      </w:pPr>
+    </w:p>
+    <w:p>
+      <w:pPr>
+        <w:rPr>
+          <w:sz w:val="40"/>
+          <w:szCs w:val="40"/>
+        </w:rPr>
+      </w:pPr>
+    </w:p>
+    <w:p>
+      <w:pPr>
+        <w:rPr>
+          <w:sz w:val="40"/>
+          <w:szCs w:val="40"/>
+        </w:rPr>
+      </w:pPr>
+    </w:p>
+    <w:p>
+      <w:pPr>
+        <w:rPr>
+          <w:sz w:val="40"/>
+          <w:szCs w:val="40"/>
+        </w:rPr>
+      </w:pPr>
+    </w:p>
+    <w:p>
+      <w:pPr>
+        <w:rPr>
+          <w:sz w:val="40"/>
+          <w:szCs w:val="40"/>
+        </w:rPr>
+      </w:pPr>
+    </w:p>
+    <w:p>
+      <w:pPr>
+        <w:rPr>
+          <w:sz w:val="40"/>
+          <w:szCs w:val="40"/>
+        </w:rPr>
+      </w:pPr>
+    </w:p>
+    <w:p>
+      <w:pPr>
+        <w:rPr>
+          <w:sz w:val="40"/>
+          <w:szCs w:val="40"/>
+        </w:rPr>
+      </w:pPr>
+    </w:p>
+    <w:p>
+      <w:pPr>
+        <w:rPr>
+          <w:sz w:val="40"/>
+          <w:szCs w:val="40"/>
+        </w:rPr>
+      </w:pPr>
+    </w:p>
+    <w:p>
+      <w:pPr>
+        <w:rPr>
+          <w:sz w:val="40"/>
+          <w:szCs w:val="40"/>
+        </w:rPr>
+      </w:pPr>
+    </w:p>
+    <w:p>
+      <w:pPr>
+        <w:rPr>
+          <w:sz w:val="40"/>
+          <w:szCs w:val="40"/>
+        </w:rPr>
+      </w:pPr>
+    </w:p>
+    <w:tbl>
+      <w:tblPr>
+        <w:tblStyle w:val="Grigliatabella"/>
+        <w:tblW w:w="10060" w:type="dxa"/>
+        <w:tblLook w:val="04A0" w:firstRow="1" w:lastRow="0" w:firstColumn="1" w:lastColumn="0" w:noHBand="0" w:noVBand="1"/>
+      </w:tblPr>
+      <w:tblGrid>
+        <w:gridCol w:w="4810"/>
+        <w:gridCol w:w="2406"/>
+        <w:gridCol w:w="2844"/>
+      </w:tblGrid>
+      <w:tr>
+        <w:trPr>
+          <w:trHeight w:val="567"/>
+        </w:trPr>
+        <w:tc>
+          <w:tcPr>
+            <w:tcW w:w="4810" w:type="dxa"/>
+          </w:tcPr>
+          <w:p>
+            <w:pPr>
+              <w:rPr>
+                <w:sz w:val="28"/>
+                <w:szCs w:val="28"/>
+              </w:rPr>
+            </w:pPr>
+            <w:r>
+              <w:rPr>
+                <w:b/>
+                <w:bCs/>
+                <w:sz w:val="28"/>
+                <w:szCs w:val="28"/>
+              </w:rPr>
+              <w:lastRenderedPageBreak/>
+              <w:t>ID</w:t>
+            </w:r>
+          </w:p>
+        </w:tc>
+        <w:tc>
+          <w:tcPr>
+            <w:tcW w:w="5250" w:type="dxa"/>
+            <w:gridSpan w:val="2"/>
+          </w:tcPr>
+          <w:p>
+            <w:pPr>
+              <w:rPr>
+                <w:sz w:val="28"/>
+                <w:szCs w:val="28"/>
+              </w:rPr>
+            </w:pPr>
+            <w:r>
+              <w:rPr>
+                <w:sz w:val="28"/>
+                <w:szCs w:val="28"/>
+              </w:rPr>
+              <w:t>UC_</w:t>
+            </w:r>
+            <w:r>
+              <w:rPr>
+                <w:sz w:val="28"/>
+                <w:szCs w:val="28"/>
+              </w:rPr>
+              <w:t>2</w:t>
+            </w:r>
+          </w:p>
+        </w:tc>
+      </w:tr>
+      <w:tr>
+        <w:trPr>
+          <w:trHeight w:val="562"/>
+        </w:trPr>
+        <w:tc>
+          <w:tcPr>
+            <w:tcW w:w="4810" w:type="dxa"/>
+          </w:tcPr>
+          <w:p>
+            <w:pPr>
+              <w:rPr>
+                <w:sz w:val="28"/>
+                <w:szCs w:val="28"/>
+              </w:rPr>
+            </w:pPr>
+            <w:r>
+              <w:rPr>
+                <w:b/>
+                <w:bCs/>
+                <w:sz w:val="28"/>
+                <w:szCs w:val="28"/>
+              </w:rPr>
+              <w:t>Nome Use Case</w:t>
+            </w:r>
+          </w:p>
+        </w:tc>
+        <w:tc>
+          <w:tcPr>
+            <w:tcW w:w="5250" w:type="dxa"/>
+            <w:gridSpan w:val="2"/>
+          </w:tcPr>
+          <w:p>
+            <w:pPr>
+              <w:rPr>
+                <w:sz w:val="28"/>
+                <w:szCs w:val="28"/>
+              </w:rPr>
+            </w:pPr>
+            <w:r>
+              <w:rPr>
+                <w:sz w:val="28"/>
+                <w:szCs w:val="28"/>
+              </w:rPr>
+              <w:t>Filtro semantico</w:t>
+            </w:r>
+          </w:p>
+        </w:tc>
+      </w:tr>
+      <w:tr>
+        <w:trPr>
+          <w:trHeight w:val="556"/>
+        </w:trPr>
+        <w:tc>
+          <w:tcPr>
+            <w:tcW w:w="4810" w:type="dxa"/>
+          </w:tcPr>
+          <w:p>
+            <w:pPr>
+              <w:rPr>
+                <w:sz w:val="28"/>
+                <w:szCs w:val="28"/>
+              </w:rPr>
+            </w:pPr>
+            <w:r>
+              <w:rPr>
+                <w:b/>
+                <w:bCs/>
+                <w:sz w:val="28"/>
+                <w:szCs w:val="28"/>
+              </w:rPr>
+              <w:t>Attori</w:t>
+            </w:r>
+            <w:r>
+              <w:rPr>
+                <w:b/>
+                <w:bCs/>
+                <w:sz w:val="28"/>
+                <w:szCs w:val="28"/>
+              </w:rPr>
+              <w:t xml:space="preserve"> (</w:t>
+            </w:r>
+            <w:r>
+              <w:rPr>
+                <w:b/>
+                <w:bCs/>
+                <w:sz w:val="28"/>
+                <w:szCs w:val="28"/>
+              </w:rPr>
+              <w:t>Utente</w:t>
+            </w:r>
+            <w:r>
+              <w:rPr>
+                <w:b/>
+                <w:bCs/>
+                <w:sz w:val="28"/>
+                <w:szCs w:val="28"/>
+              </w:rPr>
+              <w:t xml:space="preserve"> o Amministratore)</w:t>
+            </w:r>
+          </w:p>
+        </w:tc>
+        <w:tc>
+          <w:tcPr>
+            <w:tcW w:w="5250" w:type="dxa"/>
+            <w:gridSpan w:val="2"/>
+          </w:tcPr>
+          <w:p>
+            <w:pPr>
+              <w:rPr>
+                <w:sz w:val="28"/>
+                <w:szCs w:val="28"/>
+              </w:rPr>
+            </w:pPr>
+            <w:r>
+              <w:rPr>
+                <w:sz w:val="28"/>
+                <w:szCs w:val="28"/>
+              </w:rPr>
+              <w:t>Utente</w:t>
+            </w:r>
+          </w:p>
+        </w:tc>
+      </w:tr>
+      <w:tr>
+        <w:trPr>
+          <w:trHeight w:val="550"/>
+        </w:trPr>
+        <w:tc>
+          <w:tcPr>
+            <w:tcW w:w="4810" w:type="dxa"/>
+          </w:tcPr>
+          <w:p>
+            <w:pPr>
+              <w:rPr>
+                <w:sz w:val="28"/>
+                <w:szCs w:val="28"/>
+              </w:rPr>
+            </w:pPr>
+            <w:r>
+              <w:rPr>
+                <w:b/>
+                <w:bCs/>
+                <w:sz w:val="28"/>
+                <w:szCs w:val="28"/>
+              </w:rPr>
+              <w:t>Flusso di eventi</w:t>
+            </w:r>
+          </w:p>
+        </w:tc>
+        <w:tc>
+          <w:tcPr>
+            <w:tcW w:w="2406" w:type="dxa"/>
+          </w:tcPr>
+          <w:p>
+            <w:pPr>
+              <w:jc w:val="center"/>
+              <w:rPr>
+                <w:sz w:val="28"/>
+                <w:szCs w:val="28"/>
+              </w:rPr>
+            </w:pPr>
+            <w:r>
+              <w:rPr>
+                <w:sz w:val="28"/>
+                <w:szCs w:val="28"/>
+              </w:rPr>
+              <w:t>Utente</w:t>
+            </w:r>
+          </w:p>
+          <w:p>
+            <w:pPr>
+              <w:jc w:val="center"/>
+              <w:rPr>
+                <w:sz w:val="28"/>
+                <w:szCs w:val="28"/>
+              </w:rPr>
+            </w:pPr>
+          </w:p>
+          <w:p>
+            <w:pPr>
+              <w:rPr>
+                <w:sz w:val="28"/>
+                <w:szCs w:val="28"/>
+              </w:rPr>
+            </w:pPr>
+            <w:r>
+              <w:rPr>
+                <w:sz w:val="28"/>
+                <w:szCs w:val="28"/>
+              </w:rPr>
+              <w:t>L’utente</w:t>
+            </w:r>
+            <w:r>
+              <w:rPr>
+                <w:sz w:val="28"/>
+                <w:szCs w:val="28"/>
+              </w:rPr>
+              <w:t xml:space="preserve"> </w:t>
+            </w:r>
+            <w:r>
+              <w:rPr>
+                <w:sz w:val="28"/>
+                <w:szCs w:val="28"/>
+              </w:rPr>
+              <w:t xml:space="preserve">clicca sul </w:t>
+            </w:r>
+            <w:r>
+              <w:rPr>
+                <w:sz w:val="28"/>
+                <w:szCs w:val="28"/>
+              </w:rPr>
+              <w:t xml:space="preserve">pulsante </w:t>
+            </w:r>
+            <w:r>
+              <w:rPr>
+                <w:sz w:val="28"/>
+                <w:szCs w:val="28"/>
+              </w:rPr>
+              <w:t>“Filtra”</w:t>
+            </w:r>
+          </w:p>
+          <w:p>
+            <w:pPr>
+              <w:rPr>
+                <w:sz w:val="28"/>
+                <w:szCs w:val="28"/>
+              </w:rPr>
+            </w:pPr>
+            <w:r>
+              <w:rPr>
+                <w:sz w:val="28"/>
+                <w:szCs w:val="28"/>
+              </w:rPr>
+              <w:t xml:space="preserve"> </w:t>
+            </w:r>
+          </w:p>
+          <w:p>
+            <w:pPr>
+              <w:rPr>
+                <w:sz w:val="28"/>
+                <w:szCs w:val="28"/>
+              </w:rPr>
+            </w:pPr>
+          </w:p>
+          <w:p>
+            <w:pPr>
+              <w:rPr>
+                <w:sz w:val="28"/>
+                <w:szCs w:val="28"/>
+              </w:rPr>
+            </w:pPr>
+            <w:r>
+              <w:rPr>
+                <w:sz w:val="28"/>
+                <w:szCs w:val="28"/>
+              </w:rPr>
+              <w:t>L’utente</w:t>
+            </w:r>
+            <w:r>
+              <w:rPr>
+                <w:sz w:val="28"/>
+                <w:szCs w:val="28"/>
+              </w:rPr>
+              <w:t xml:space="preserve"> seleziona i filtri </w:t>
+            </w:r>
+            <w:r>
+              <w:rPr>
+                <w:sz w:val="28"/>
+                <w:szCs w:val="28"/>
+              </w:rPr>
+              <w:t>che desidera applicare</w:t>
+            </w:r>
+          </w:p>
+        </w:tc>
+        <w:tc>
+          <w:tcPr>
+            <w:tcW w:w="2844" w:type="dxa"/>
+          </w:tcPr>
+          <w:p>
+            <w:pPr>
+              <w:jc w:val="center"/>
+              <w:rPr>
+                <w:sz w:val="28"/>
+                <w:szCs w:val="28"/>
+              </w:rPr>
+            </w:pPr>
+            <w:r>
+              <w:rPr>
+                <w:sz w:val="28"/>
+                <w:szCs w:val="28"/>
+              </w:rPr>
+              <w:t>Sistema</w:t>
+            </w:r>
+          </w:p>
+          <w:p>
+            <w:pPr>
+              <w:jc w:val="center"/>
+              <w:rPr>
+                <w:sz w:val="28"/>
+                <w:szCs w:val="28"/>
+              </w:rPr>
+            </w:pPr>
+          </w:p>
+          <w:p>
+            <w:pPr>
+              <w:jc w:val="center"/>
+              <w:rPr>
+                <w:sz w:val="28"/>
+                <w:szCs w:val="28"/>
+              </w:rPr>
+            </w:pPr>
+          </w:p>
+          <w:p>
+            <w:pPr>
+              <w:rPr>
+                <w:sz w:val="28"/>
+                <w:szCs w:val="28"/>
+              </w:rPr>
+            </w:pPr>
+          </w:p>
+          <w:p>
+            <w:pPr>
+              <w:rPr>
+                <w:sz w:val="28"/>
+                <w:szCs w:val="28"/>
+              </w:rPr>
+            </w:pPr>
+          </w:p>
+          <w:p>
+            <w:pPr>
+              <w:rPr>
+                <w:sz w:val="28"/>
+                <w:szCs w:val="28"/>
+              </w:rPr>
+            </w:pPr>
+            <w:r>
+              <w:rPr>
+                <w:sz w:val="28"/>
+                <w:szCs w:val="28"/>
+              </w:rPr>
+              <w:t>Il sistema</w:t>
+            </w:r>
+            <w:r>
+              <w:rPr>
+                <w:sz w:val="28"/>
+                <w:szCs w:val="28"/>
+              </w:rPr>
+              <w:t xml:space="preserve"> </w:t>
+            </w:r>
+            <w:r>
+              <w:rPr>
+                <w:sz w:val="28"/>
+                <w:szCs w:val="28"/>
+              </w:rPr>
+              <w:t>mostra i filtri applicabili</w:t>
+            </w:r>
+          </w:p>
+          <w:p>
+            <w:pPr>
+              <w:rPr>
+                <w:sz w:val="28"/>
+                <w:szCs w:val="28"/>
+              </w:rPr>
+            </w:pPr>
+          </w:p>
+          <w:p>
+            <w:pPr>
+              <w:rPr>
+                <w:sz w:val="28"/>
+                <w:szCs w:val="28"/>
+              </w:rPr>
+            </w:pPr>
+          </w:p>
+          <w:p>
+            <w:pPr>
+              <w:rPr>
+                <w:sz w:val="28"/>
+                <w:szCs w:val="28"/>
+              </w:rPr>
+            </w:pPr>
+          </w:p>
+          <w:p>
+            <w:pPr>
+              <w:rPr>
+                <w:sz w:val="28"/>
+                <w:szCs w:val="28"/>
+              </w:rPr>
+            </w:pPr>
+            <w:r>
+              <w:rPr>
+                <w:sz w:val="28"/>
+                <w:szCs w:val="28"/>
+              </w:rPr>
+              <w:t>Il sistema</w:t>
+            </w:r>
+          </w:p>
+          <w:p>
+            <w:pPr>
+              <w:pStyle w:val="Paragrafoelenco"/>
+              <w:numPr>
+                <w:ilvl w:val="0"/>
+                <w:numId w:val="8"/>
+              </w:numPr>
+              <w:rPr>
+                <w:sz w:val="28"/>
+                <w:szCs w:val="28"/>
+              </w:rPr>
+            </w:pPr>
+            <w:r>
+              <w:rPr>
+                <w:sz w:val="28"/>
+                <w:szCs w:val="28"/>
+              </w:rPr>
+              <w:t xml:space="preserve">recupera i dati da </w:t>
+            </w:r>
+            <w:r>
+              <w:rPr>
+                <w:sz w:val="28"/>
+                <w:szCs w:val="28"/>
+              </w:rPr>
+              <w:t>filtrare</w:t>
+            </w:r>
+            <w:r>
+              <w:rPr>
+                <w:sz w:val="28"/>
+                <w:szCs w:val="28"/>
+              </w:rPr>
+              <w:t xml:space="preserve"> </w:t>
+            </w:r>
+          </w:p>
+          <w:p>
+            <w:pPr>
+              <w:pStyle w:val="Paragrafoelenco"/>
+              <w:numPr>
+                <w:ilvl w:val="0"/>
+                <w:numId w:val="8"/>
+              </w:numPr>
+              <w:rPr>
+                <w:sz w:val="28"/>
+                <w:szCs w:val="28"/>
+              </w:rPr>
+            </w:pPr>
+            <w:r>
+              <w:rPr>
+                <w:sz w:val="28"/>
+                <w:szCs w:val="28"/>
+              </w:rPr>
+              <w:t xml:space="preserve">mostra la mappa in base ai </w:t>
+            </w:r>
+            <w:r>
+              <w:rPr>
+                <w:sz w:val="28"/>
+                <w:szCs w:val="28"/>
+              </w:rPr>
+              <w:t>dati filtrati</w:t>
+            </w:r>
+            <w:r>
+              <w:rPr>
+                <w:sz w:val="28"/>
+                <w:szCs w:val="28"/>
+              </w:rPr>
+              <w:t xml:space="preserve"> applicati </w:t>
+            </w:r>
+            <w:proofErr w:type="gramStart"/>
+            <w:r>
+              <w:rPr>
+                <w:sz w:val="28"/>
+                <w:szCs w:val="28"/>
+              </w:rPr>
+              <w:t xml:space="preserve">dal </w:t>
+            </w:r>
+            <w:r>
+              <w:rPr>
+                <w:sz w:val="28"/>
+                <w:szCs w:val="28"/>
+              </w:rPr>
+              <w:t>Utente</w:t>
+            </w:r>
+            <w:proofErr w:type="gramEnd"/>
+          </w:p>
+        </w:tc>
+      </w:tr>
+      <w:tr>
+        <w:trPr>
+          <w:trHeight w:val="558"/>
+        </w:trPr>
+        <w:tc>
+          <w:tcPr>
+            <w:tcW w:w="4810" w:type="dxa"/>
+          </w:tcPr>
+          <w:p>
+            <w:pPr>
+              <w:rPr>
+                <w:sz w:val="28"/>
+                <w:szCs w:val="28"/>
+              </w:rPr>
+            </w:pPr>
+            <w:r>
+              <w:rPr>
+                <w:b/>
+                <w:bCs/>
+                <w:sz w:val="28"/>
+                <w:szCs w:val="28"/>
+              </w:rPr>
+              <w:t xml:space="preserve">Entry </w:t>
+            </w:r>
+            <w:proofErr w:type="spellStart"/>
+            <w:r>
+              <w:rPr>
+                <w:b/>
+                <w:bCs/>
+                <w:sz w:val="28"/>
+                <w:szCs w:val="28"/>
+              </w:rPr>
+              <w:t>condition</w:t>
+            </w:r>
+            <w:proofErr w:type="spellEnd"/>
+          </w:p>
+        </w:tc>
+        <w:tc>
+          <w:tcPr>
+            <w:tcW w:w="5250" w:type="dxa"/>
+            <w:gridSpan w:val="2"/>
+          </w:tcPr>
+          <w:p>
+            <w:pPr>
+              <w:rPr>
+                <w:sz w:val="28"/>
+                <w:szCs w:val="28"/>
+              </w:rPr>
+            </w:pPr>
+            <w:r>
+              <w:rPr>
+                <w:sz w:val="28"/>
+                <w:szCs w:val="28"/>
+              </w:rPr>
+              <w:t xml:space="preserve">Il caso d’uso comincia quando </w:t>
+            </w:r>
+            <w:r>
+              <w:rPr>
+                <w:sz w:val="28"/>
+                <w:szCs w:val="28"/>
+              </w:rPr>
+              <w:t>l’utente</w:t>
+            </w:r>
+            <w:r>
+              <w:rPr>
+                <w:sz w:val="28"/>
+                <w:szCs w:val="28"/>
+              </w:rPr>
+              <w:t xml:space="preserve"> si trova sulla mappa</w:t>
+            </w:r>
+          </w:p>
+        </w:tc>
+      </w:tr>
+      <w:tr>
+        <w:trPr>
+          <w:trHeight w:val="566"/>
+        </w:trPr>
+        <w:tc>
+          <w:tcPr>
+            <w:tcW w:w="4810" w:type="dxa"/>
+          </w:tcPr>
+          <w:p>
+            <w:pPr>
+              <w:rPr>
+                <w:sz w:val="28"/>
+                <w:szCs w:val="28"/>
+              </w:rPr>
+            </w:pPr>
+            <w:r>
+              <w:rPr>
+                <w:b/>
+                <w:bCs/>
+                <w:sz w:val="28"/>
+                <w:szCs w:val="28"/>
+              </w:rPr>
+              <w:t xml:space="preserve">Exit </w:t>
+            </w:r>
+            <w:proofErr w:type="spellStart"/>
+            <w:r>
+              <w:rPr>
+                <w:b/>
+                <w:bCs/>
+                <w:sz w:val="28"/>
+                <w:szCs w:val="28"/>
+              </w:rPr>
+              <w:t>condition</w:t>
+            </w:r>
+            <w:proofErr w:type="spellEnd"/>
+          </w:p>
+        </w:tc>
+        <w:tc>
+          <w:tcPr>
+            <w:tcW w:w="5250" w:type="dxa"/>
+            <w:gridSpan w:val="2"/>
+          </w:tcPr>
+          <w:p>
+            <w:pPr>
+              <w:rPr>
+                <w:sz w:val="28"/>
+                <w:szCs w:val="28"/>
+              </w:rPr>
+            </w:pPr>
+            <w:r>
+              <w:rPr>
+                <w:sz w:val="28"/>
+                <w:szCs w:val="28"/>
+              </w:rPr>
+              <w:t xml:space="preserve">Il caso d’uso finisce quando </w:t>
+            </w:r>
+            <w:r>
+              <w:rPr>
+                <w:sz w:val="28"/>
+                <w:szCs w:val="28"/>
+              </w:rPr>
+              <w:t>l’utente</w:t>
+            </w:r>
+            <w:r>
+              <w:rPr>
+                <w:sz w:val="28"/>
+                <w:szCs w:val="28"/>
+              </w:rPr>
+              <w:t xml:space="preserve"> visualizza la mappa </w:t>
+            </w:r>
+            <w:r>
+              <w:rPr>
+                <w:sz w:val="28"/>
+                <w:szCs w:val="28"/>
+              </w:rPr>
+              <w:t>filtrata</w:t>
+            </w:r>
+          </w:p>
+        </w:tc>
+      </w:tr>
+    </w:tbl>
+    <w:p>
+      <w:pPr>
+        <w:rPr>
+          <w:sz w:val="40"/>
+          <w:szCs w:val="40"/>
+        </w:rPr>
+      </w:pPr>
+    </w:p>
+    <w:p>
+      <w:pPr>
+        <w:rPr>
+          <w:sz w:val="40"/>
+          <w:szCs w:val="40"/>
+        </w:rPr>
+      </w:pPr>
+    </w:p>
+    <w:p>
+      <w:pPr>
+        <w:rPr>
+          <w:sz w:val="40"/>
+          <w:szCs w:val="40"/>
+        </w:rPr>
+      </w:pPr>
+    </w:p>
+    <w:p>
+      <w:pPr>
+        <w:rPr>
+          <w:sz w:val="40"/>
+          <w:szCs w:val="40"/>
+        </w:rPr>
+      </w:pPr>
+    </w:p>
+    <w:p>
+      <w:pPr>
+        <w:rPr>
+          <w:sz w:val="40"/>
+          <w:szCs w:val="40"/>
+        </w:rPr>
+      </w:pPr>
+    </w:p>
+    <w:p>
+      <w:pPr>
+        <w:rPr>
+          <w:sz w:val="40"/>
+          <w:szCs w:val="40"/>
+        </w:rPr>
+      </w:pPr>
+    </w:p>
+    <w:p>
+      <w:pPr>
+        <w:rPr>
+          <w:sz w:val="40"/>
+          <w:szCs w:val="40"/>
+        </w:rPr>
+      </w:pPr>
+    </w:p>
+    <w:p>
+      <w:pPr>
+        <w:rPr>
+          <w:sz w:val="40"/>
+          <w:szCs w:val="40"/>
+        </w:rPr>
+      </w:pPr>
+    </w:p>
+    <w:p>
+      <w:pPr>
+        <w:rPr>
+          <w:sz w:val="40"/>
+          <w:szCs w:val="40"/>
+        </w:rPr>
+      </w:pPr>
+    </w:p>
+    <w:p>
+      <w:pPr>
+        <w:rPr>
+          <w:sz w:val="40"/>
+          <w:szCs w:val="40"/>
+        </w:rPr>
+      </w:pPr>
+    </w:p>
+    <w:tbl>
+      <w:tblPr>
+        <w:tblStyle w:val="Grigliatabella"/>
+        <w:tblW w:w="10060" w:type="dxa"/>
         <w:tblLook w:val="04A0" w:firstRow="1" w:lastRow="0" w:firstColumn="1" w:lastColumn="0" w:noHBand="0" w:noVBand="1"/>
       </w:tblPr>
       <w:tblGrid>
         <w:gridCol w:w="4811"/>
         <w:gridCol w:w="2405"/>
-        <w:gridCol w:w="2406"/>
+        <w:gridCol w:w="2844"/>
       </w:tblGrid>
       <w:tr>
         <w:trPr>
@@ -2212,7 +5376,7 @@
         </w:trPr>
         <w:tc>
           <w:tcPr>
-            <w:tcW w:w="4814" w:type="dxa"/>
+            <w:tcW w:w="4811" w:type="dxa"/>
           </w:tcPr>
           <w:p>
             <w:pPr>
@@ -2228,13 +5392,14 @@
                 <w:sz w:val="28"/>
                 <w:szCs w:val="28"/>
               </w:rPr>
+              <w:lastRenderedPageBreak/>
               <w:t>ID</w:t>
             </w:r>
           </w:p>
         </w:tc>
         <w:tc>
           <w:tcPr>
-            <w:tcW w:w="4814" w:type="dxa"/>
+            <w:tcW w:w="5249" w:type="dxa"/>
             <w:gridSpan w:val="2"/>
           </w:tcPr>
           <w:p>
@@ -2256,7 +5421,7 @@
                 <w:sz w:val="28"/>
                 <w:szCs w:val="28"/>
               </w:rPr>
-              <w:t>0</w:t>
+              <w:t>2.1</w:t>
             </w:r>
           </w:p>
         </w:tc>
@@ -2267,7 +5432,7 @@
         </w:trPr>
         <w:tc>
           <w:tcPr>
-            <w:tcW w:w="4814" w:type="dxa"/>
+            <w:tcW w:w="4811" w:type="dxa"/>
           </w:tcPr>
           <w:p>
             <w:pPr>
@@ -2289,7 +5454,7 @@
         </w:tc>
         <w:tc>
           <w:tcPr>
-            <w:tcW w:w="4814" w:type="dxa"/>
+            <w:tcW w:w="5249" w:type="dxa"/>
             <w:gridSpan w:val="2"/>
           </w:tcPr>
           <w:p>
@@ -2304,7 +5469,14 @@
                 <w:sz w:val="28"/>
                 <w:szCs w:val="28"/>
               </w:rPr>
-              <w:t>Zoom geografico</w:t>
+              <w:t>Filtro semantico</w:t>
+            </w:r>
+            <w:r>
+              <w:rPr>
+                <w:sz w:val="28"/>
+                <w:szCs w:val="28"/>
+              </w:rPr>
+              <w:t xml:space="preserve"> vuoto</w:t>
             </w:r>
           </w:p>
         </w:tc>
@@ -2315,7 +5487,7 @@
         </w:trPr>
         <w:tc>
           <w:tcPr>
-            <w:tcW w:w="4814" w:type="dxa"/>
+            <w:tcW w:w="4811" w:type="dxa"/>
           </w:tcPr>
           <w:p>
             <w:pPr>
@@ -2340,13 +5512,31 @@
                 <w:sz w:val="28"/>
                 <w:szCs w:val="28"/>
               </w:rPr>
-              <w:t xml:space="preserve"> (Cittadino o Amministratore)</w:t>
-            </w:r>
-          </w:p>
-        </w:tc>
-        <w:tc>
-          <w:tcPr>
-            <w:tcW w:w="4814" w:type="dxa"/>
+              <w:t xml:space="preserve"> (</w:t>
+            </w:r>
+            <w:r>
+              <w:rPr>
+                <w:b/>
+                <w:bCs/>
+                <w:sz w:val="28"/>
+                <w:szCs w:val="28"/>
+              </w:rPr>
+              <w:t>Utente</w:t>
+            </w:r>
+            <w:r>
+              <w:rPr>
+                <w:b/>
+                <w:bCs/>
+                <w:sz w:val="28"/>
+                <w:szCs w:val="28"/>
+              </w:rPr>
+              <w:t xml:space="preserve"> o Amministratore)</w:t>
+            </w:r>
+          </w:p>
+        </w:tc>
+        <w:tc>
+          <w:tcPr>
+            <w:tcW w:w="5249" w:type="dxa"/>
             <w:gridSpan w:val="2"/>
           </w:tcPr>
           <w:p>
@@ -2361,7 +5551,7 @@
                 <w:sz w:val="28"/>
                 <w:szCs w:val="28"/>
               </w:rPr>
-              <w:t>Cittadino</w:t>
+              <w:t>Utente</w:t>
             </w:r>
           </w:p>
         </w:tc>
@@ -2372,7 +5562,7 @@
         </w:trPr>
         <w:tc>
           <w:tcPr>
-            <w:tcW w:w="4814" w:type="dxa"/>
+            <w:tcW w:w="4811" w:type="dxa"/>
           </w:tcPr>
           <w:p>
             <w:pPr>
@@ -2394,7 +5584,7 @@
         </w:tc>
         <w:tc>
           <w:tcPr>
-            <w:tcW w:w="2407" w:type="dxa"/>
+            <w:tcW w:w="2405" w:type="dxa"/>
           </w:tcPr>
           <w:p>
             <w:pPr>
@@ -2409,7 +5599,7 @@
                 <w:sz w:val="28"/>
                 <w:szCs w:val="28"/>
               </w:rPr>
-              <w:t>Cittadino</w:t>
+              <w:t>Utente</w:t>
             </w:r>
           </w:p>
           <w:p>
@@ -2433,28 +5623,14 @@
                 <w:sz w:val="28"/>
                 <w:szCs w:val="28"/>
               </w:rPr>
-              <w:t xml:space="preserve">Il cittadino </w:t>
-            </w:r>
-            <w:r>
-              <w:rPr>
-                <w:sz w:val="28"/>
-                <w:szCs w:val="28"/>
-              </w:rPr>
-              <w:t xml:space="preserve">effettua zoom-in </w:t>
-            </w:r>
-            <w:r>
-              <w:rPr>
-                <w:sz w:val="28"/>
-                <w:szCs w:val="28"/>
-              </w:rPr>
-              <w:t>o</w:t>
-            </w:r>
-            <w:r>
-              <w:rPr>
-                <w:sz w:val="28"/>
-                <w:szCs w:val="28"/>
-              </w:rPr>
-              <w:t xml:space="preserve"> zoom-out sulla mappa</w:t>
+              <w:t>L’utente</w:t>
+            </w:r>
+            <w:r>
+              <w:rPr>
+                <w:sz w:val="28"/>
+                <w:szCs w:val="28"/>
+              </w:rPr>
+              <w:t xml:space="preserve"> clicca sul pulsante “Filtra”</w:t>
             </w:r>
           </w:p>
           <w:p>
@@ -2472,10 +5648,40 @@
               <w:t xml:space="preserve"> </w:t>
             </w:r>
           </w:p>
-        </w:tc>
-        <w:tc>
-          <w:tcPr>
-            <w:tcW w:w="2407" w:type="dxa"/>
+          <w:p>
+            <w:pPr>
+              <w:rPr>
+                <w:sz w:val="28"/>
+                <w:szCs w:val="28"/>
+              </w:rPr>
+            </w:pPr>
+          </w:p>
+          <w:p>
+            <w:pPr>
+              <w:rPr>
+                <w:sz w:val="28"/>
+                <w:szCs w:val="28"/>
+              </w:rPr>
+            </w:pPr>
+            <w:r>
+              <w:rPr>
+                <w:sz w:val="28"/>
+                <w:szCs w:val="28"/>
+              </w:rPr>
+              <w:t>L’utente</w:t>
+            </w:r>
+            <w:r>
+              <w:rPr>
+                <w:sz w:val="28"/>
+                <w:szCs w:val="28"/>
+              </w:rPr>
+              <w:t xml:space="preserve"> seleziona i filtri che desidera applicare</w:t>
+            </w:r>
+          </w:p>
+        </w:tc>
+        <w:tc>
+          <w:tcPr>
+            <w:tcW w:w="2844" w:type="dxa"/>
           </w:tcPr>
           <w:p>
             <w:pPr>
@@ -2513,15 +5719,6 @@
           </w:p>
           <w:p>
             <w:pPr>
-              <w:jc w:val="center"/>
-              <w:rPr>
-                <w:sz w:val="28"/>
-                <w:szCs w:val="28"/>
-              </w:rPr>
-            </w:pPr>
-          </w:p>
-          <w:p>
-            <w:pPr>
               <w:rPr>
                 <w:sz w:val="28"/>
                 <w:szCs w:val="28"/>
@@ -2555,29 +5752,128 @@
                 <w:sz w:val="28"/>
                 <w:szCs w:val="28"/>
               </w:rPr>
-              <w:t xml:space="preserve"> effettua uno zoo</w:t>
-            </w:r>
-            <w:r>
-              <w:rPr>
-                <w:sz w:val="28"/>
-                <w:szCs w:val="28"/>
-              </w:rPr>
-              <w:t>m-in sulla mappa se l’operazione è stata di zoom-in,</w:t>
-            </w:r>
-          </w:p>
-          <w:p>
-            <w:pPr>
-              <w:rPr>
-                <w:sz w:val="28"/>
-                <w:szCs w:val="28"/>
-              </w:rPr>
-            </w:pPr>
-            <w:r>
-              <w:rPr>
-                <w:sz w:val="28"/>
-                <w:szCs w:val="28"/>
-              </w:rPr>
-              <w:t>uno zoom-out sulla mappa se l’operazione è stata di zoom-out</w:t>
+              <w:t xml:space="preserve"> mostra i filtri applicabili</w:t>
+            </w:r>
+          </w:p>
+          <w:p>
+            <w:pPr>
+              <w:rPr>
+                <w:sz w:val="28"/>
+                <w:szCs w:val="28"/>
+              </w:rPr>
+            </w:pPr>
+          </w:p>
+          <w:p>
+            <w:pPr>
+              <w:rPr>
+                <w:sz w:val="28"/>
+                <w:szCs w:val="28"/>
+              </w:rPr>
+            </w:pPr>
+          </w:p>
+          <w:p>
+            <w:pPr>
+              <w:rPr>
+                <w:sz w:val="28"/>
+                <w:szCs w:val="28"/>
+              </w:rPr>
+            </w:pPr>
+          </w:p>
+          <w:p>
+            <w:pPr>
+              <w:rPr>
+                <w:sz w:val="28"/>
+                <w:szCs w:val="28"/>
+              </w:rPr>
+            </w:pPr>
+            <w:r>
+              <w:rPr>
+                <w:sz w:val="28"/>
+                <w:szCs w:val="28"/>
+              </w:rPr>
+              <w:t xml:space="preserve">Il sistema </w:t>
+            </w:r>
+          </w:p>
+          <w:p>
+            <w:pPr>
+              <w:rPr>
+                <w:sz w:val="28"/>
+                <w:szCs w:val="28"/>
+              </w:rPr>
+            </w:pPr>
+          </w:p>
+          <w:p>
+            <w:pPr>
+              <w:pStyle w:val="Paragrafoelenco"/>
+              <w:numPr>
+                <w:ilvl w:val="0"/>
+                <w:numId w:val="10"/>
+              </w:numPr>
+              <w:rPr>
+                <w:sz w:val="28"/>
+                <w:szCs w:val="28"/>
+              </w:rPr>
+            </w:pPr>
+            <w:r>
+              <w:rPr>
+                <w:sz w:val="28"/>
+                <w:szCs w:val="28"/>
+              </w:rPr>
+              <w:t>recupera i dati da filtrare</w:t>
+            </w:r>
+          </w:p>
+          <w:p>
+            <w:pPr>
+              <w:pStyle w:val="Paragrafoelenco"/>
+              <w:numPr>
+                <w:ilvl w:val="0"/>
+                <w:numId w:val="10"/>
+              </w:numPr>
+              <w:rPr>
+                <w:sz w:val="28"/>
+                <w:szCs w:val="28"/>
+              </w:rPr>
+            </w:pPr>
+            <w:r>
+              <w:rPr>
+                <w:sz w:val="28"/>
+                <w:szCs w:val="28"/>
+              </w:rPr>
+              <w:t xml:space="preserve">i dati filtrati non hanno nessuna corrispondenza </w:t>
+            </w:r>
+            <w:r>
+              <w:rPr>
+                <w:sz w:val="28"/>
+                <w:szCs w:val="28"/>
+              </w:rPr>
+              <w:t>rispetto ai filtri applicati</w:t>
+            </w:r>
+          </w:p>
+          <w:p>
+            <w:pPr>
+              <w:pStyle w:val="Paragrafoelenco"/>
+              <w:numPr>
+                <w:ilvl w:val="0"/>
+                <w:numId w:val="10"/>
+              </w:numPr>
+              <w:rPr>
+                <w:sz w:val="28"/>
+                <w:szCs w:val="28"/>
+              </w:rPr>
+            </w:pPr>
+            <w:r>
+              <w:rPr>
+                <w:sz w:val="28"/>
+                <w:szCs w:val="28"/>
+              </w:rPr>
+              <w:t xml:space="preserve">mostra la mappa </w:t>
+            </w:r>
+            <w:r>
+              <w:rPr>
+                <w:sz w:val="28"/>
+                <w:szCs w:val="28"/>
+              </w:rPr>
+              <w:t xml:space="preserve">vuota </w:t>
             </w:r>
           </w:p>
         </w:tc>
@@ -2588,7 +5884,7 @@
         </w:trPr>
         <w:tc>
           <w:tcPr>
-            <w:tcW w:w="4814" w:type="dxa"/>
+            <w:tcW w:w="4811" w:type="dxa"/>
           </w:tcPr>
           <w:p>
             <w:pPr>
@@ -2621,7 +5917,7 @@
         </w:tc>
         <w:tc>
           <w:tcPr>
-            <w:tcW w:w="4814" w:type="dxa"/>
+            <w:tcW w:w="5249" w:type="dxa"/>
             <w:gridSpan w:val="2"/>
           </w:tcPr>
           <w:p>
@@ -2636,21 +5932,28 @@
                 <w:sz w:val="28"/>
                 <w:szCs w:val="28"/>
               </w:rPr>
-              <w:t>Il caso d’uso comincia quando il cittadino si trova</w:t>
-            </w:r>
-            <w:r>
-              <w:rPr>
-                <w:sz w:val="28"/>
-                <w:szCs w:val="28"/>
-              </w:rPr>
-              <w:t xml:space="preserve"> s</w:t>
-            </w:r>
-            <w:r>
-              <w:rPr>
-                <w:sz w:val="28"/>
-                <w:szCs w:val="28"/>
-              </w:rPr>
-              <w:t>ulla mappa</w:t>
+              <w:t xml:space="preserve">Il caso d’uso comincia quando </w:t>
+            </w:r>
+            <w:r>
+              <w:rPr>
+                <w:sz w:val="28"/>
+                <w:szCs w:val="28"/>
+              </w:rPr>
+              <w:t>l’utente</w:t>
+            </w:r>
+            <w:r>
+              <w:rPr>
+                <w:sz w:val="28"/>
+                <w:szCs w:val="28"/>
+              </w:rPr>
+              <w:t xml:space="preserve"> </w:t>
+            </w:r>
+            <w:r>
+              <w:rPr>
+                <w:sz w:val="28"/>
+                <w:szCs w:val="28"/>
+              </w:rPr>
+              <w:t>ha effettuato l’UC_2</w:t>
             </w:r>
           </w:p>
         </w:tc>
@@ -2661,7 +5964,7 @@
         </w:trPr>
         <w:tc>
           <w:tcPr>
-            <w:tcW w:w="4814" w:type="dxa"/>
+            <w:tcW w:w="4811" w:type="dxa"/>
           </w:tcPr>
           <w:p>
             <w:pPr>
@@ -2694,7 +5997,7 @@
         </w:tc>
         <w:tc>
           <w:tcPr>
-            <w:tcW w:w="4814" w:type="dxa"/>
+            <w:tcW w:w="5249" w:type="dxa"/>
             <w:gridSpan w:val="2"/>
           </w:tcPr>
           <w:p>
@@ -2709,18 +6012,178 @@
                 <w:sz w:val="28"/>
                 <w:szCs w:val="28"/>
               </w:rPr>
-              <w:t>Il caso d’uso termina quando il cittadino visualizza la mappa nel modo desiderato</w:t>
+              <w:t xml:space="preserve">Il caso d’uso finisce quando </w:t>
+            </w:r>
+            <w:r>
+              <w:rPr>
+                <w:sz w:val="28"/>
+                <w:szCs w:val="28"/>
+              </w:rPr>
+              <w:t>l’utente</w:t>
+            </w:r>
+            <w:r>
+              <w:rPr>
+                <w:sz w:val="28"/>
+                <w:szCs w:val="28"/>
+              </w:rPr>
+              <w:t xml:space="preserve"> visualizza la mappa </w:t>
+            </w:r>
+            <w:r>
+              <w:rPr>
+                <w:sz w:val="28"/>
+                <w:szCs w:val="28"/>
+              </w:rPr>
+              <w:t>vuota</w:t>
+            </w:r>
+          </w:p>
+        </w:tc>
+      </w:tr>
+    </w:tbl>
+    <w:p>
+      <w:pPr>
+        <w:rPr>
+          <w:sz w:val="40"/>
+          <w:szCs w:val="40"/>
+        </w:rPr>
+      </w:pPr>
+    </w:p>
+    <w:p>
+      <w:pPr>
+        <w:rPr>
+          <w:sz w:val="40"/>
+          <w:szCs w:val="40"/>
+        </w:rPr>
+      </w:pPr>
+    </w:p>
+    <w:p>
+      <w:pPr>
+        <w:rPr>
+          <w:sz w:val="40"/>
+          <w:szCs w:val="40"/>
+        </w:rPr>
+      </w:pPr>
+    </w:p>
+    <w:p>
+      <w:pPr>
+        <w:rPr>
+          <w:sz w:val="40"/>
+          <w:szCs w:val="40"/>
+        </w:rPr>
+      </w:pPr>
+    </w:p>
+    <w:p>
+      <w:pPr>
+        <w:rPr>
+          <w:sz w:val="40"/>
+          <w:szCs w:val="40"/>
+        </w:rPr>
+      </w:pPr>
+    </w:p>
+    <w:p>
+      <w:pPr>
+        <w:rPr>
+          <w:sz w:val="40"/>
+          <w:szCs w:val="40"/>
+        </w:rPr>
+      </w:pPr>
+    </w:p>
+    <w:p>
+      <w:pPr>
+        <w:rPr>
+          <w:sz w:val="40"/>
+          <w:szCs w:val="40"/>
+        </w:rPr>
+      </w:pPr>
+    </w:p>
+    <w:p>
+      <w:pPr>
+        <w:rPr>
+          <w:sz w:val="40"/>
+          <w:szCs w:val="40"/>
+        </w:rPr>
+      </w:pPr>
+    </w:p>
+    <w:p>
+      <w:pPr>
+        <w:rPr>
+          <w:sz w:val="40"/>
+          <w:szCs w:val="40"/>
+        </w:rPr>
+      </w:pPr>
+    </w:p>
+    <w:tbl>
+      <w:tblPr>
+        <w:tblStyle w:val="Grigliatabella"/>
+        <w:tblW w:w="10060" w:type="dxa"/>
+        <w:tblLook w:val="04A0" w:firstRow="1" w:lastRow="0" w:firstColumn="1" w:lastColumn="0" w:noHBand="0" w:noVBand="1"/>
+      </w:tblPr>
+      <w:tblGrid>
+        <w:gridCol w:w="4811"/>
+        <w:gridCol w:w="2406"/>
+        <w:gridCol w:w="2843"/>
+      </w:tblGrid>
+      <w:tr>
+        <w:trPr>
+          <w:trHeight w:val="567"/>
+        </w:trPr>
+        <w:tc>
+          <w:tcPr>
+            <w:tcW w:w="4811" w:type="dxa"/>
+          </w:tcPr>
+          <w:p>
+            <w:pPr>
+              <w:rPr>
+                <w:sz w:val="28"/>
+                <w:szCs w:val="28"/>
+              </w:rPr>
+            </w:pPr>
+            <w:r>
+              <w:rPr>
+                <w:b/>
+                <w:bCs/>
+                <w:sz w:val="28"/>
+                <w:szCs w:val="28"/>
+              </w:rPr>
+              <w:t>ID</w:t>
+            </w:r>
+          </w:p>
+        </w:tc>
+        <w:tc>
+          <w:tcPr>
+            <w:tcW w:w="5249" w:type="dxa"/>
+            <w:gridSpan w:val="2"/>
+          </w:tcPr>
+          <w:p>
+            <w:pPr>
+              <w:rPr>
+                <w:sz w:val="28"/>
+                <w:szCs w:val="28"/>
+              </w:rPr>
+            </w:pPr>
+            <w:r>
+              <w:rPr>
+                <w:sz w:val="28"/>
+                <w:szCs w:val="28"/>
+              </w:rPr>
+              <w:t>UC_</w:t>
+            </w:r>
+            <w:r>
+              <w:rPr>
+                <w:sz w:val="28"/>
+                <w:szCs w:val="28"/>
+              </w:rPr>
+              <w:t>3</w:t>
             </w:r>
           </w:p>
         </w:tc>
       </w:tr>
       <w:tr>
         <w:trPr>
-          <w:trHeight w:val="546"/>
+          <w:trHeight w:val="562"/>
         </w:trPr>
         <w:tc>
           <w:tcPr>
-            <w:tcW w:w="4814" w:type="dxa"/>
+            <w:tcW w:w="4811" w:type="dxa"/>
           </w:tcPr>
           <w:p>
             <w:pPr>
@@ -2736,13 +6199,327 @@
                 <w:sz w:val="28"/>
                 <w:szCs w:val="28"/>
               </w:rPr>
-              <w:t>Eccezioni</w:t>
-            </w:r>
-          </w:p>
-        </w:tc>
-        <w:tc>
-          <w:tcPr>
-            <w:tcW w:w="4814" w:type="dxa"/>
+              <w:t>Nome Use Case</w:t>
+            </w:r>
+          </w:p>
+        </w:tc>
+        <w:tc>
+          <w:tcPr>
+            <w:tcW w:w="5249" w:type="dxa"/>
+            <w:gridSpan w:val="2"/>
+          </w:tcPr>
+          <w:p>
+            <w:pPr>
+              <w:rPr>
+                <w:sz w:val="28"/>
+                <w:szCs w:val="28"/>
+              </w:rPr>
+            </w:pPr>
+            <w:r>
+              <w:rPr>
+                <w:sz w:val="28"/>
+                <w:szCs w:val="28"/>
+              </w:rPr>
+              <w:t>Filtro geografico</w:t>
+            </w:r>
+          </w:p>
+        </w:tc>
+      </w:tr>
+      <w:tr>
+        <w:trPr>
+          <w:trHeight w:val="556"/>
+        </w:trPr>
+        <w:tc>
+          <w:tcPr>
+            <w:tcW w:w="4811" w:type="dxa"/>
+          </w:tcPr>
+          <w:p>
+            <w:pPr>
+              <w:rPr>
+                <w:sz w:val="28"/>
+                <w:szCs w:val="28"/>
+              </w:rPr>
+            </w:pPr>
+            <w:r>
+              <w:rPr>
+                <w:b/>
+                <w:bCs/>
+                <w:sz w:val="28"/>
+                <w:szCs w:val="28"/>
+              </w:rPr>
+              <w:t>Attori</w:t>
+            </w:r>
+            <w:r>
+              <w:rPr>
+                <w:b/>
+                <w:bCs/>
+                <w:sz w:val="28"/>
+                <w:szCs w:val="28"/>
+              </w:rPr>
+              <w:t xml:space="preserve"> (</w:t>
+            </w:r>
+            <w:r>
+              <w:rPr>
+                <w:b/>
+                <w:bCs/>
+                <w:sz w:val="28"/>
+                <w:szCs w:val="28"/>
+              </w:rPr>
+              <w:t>Utente</w:t>
+            </w:r>
+            <w:r>
+              <w:rPr>
+                <w:b/>
+                <w:bCs/>
+                <w:sz w:val="28"/>
+                <w:szCs w:val="28"/>
+              </w:rPr>
+              <w:t xml:space="preserve"> o Amministratore)</w:t>
+            </w:r>
+          </w:p>
+        </w:tc>
+        <w:tc>
+          <w:tcPr>
+            <w:tcW w:w="5249" w:type="dxa"/>
+            <w:gridSpan w:val="2"/>
+          </w:tcPr>
+          <w:p>
+            <w:pPr>
+              <w:rPr>
+                <w:sz w:val="28"/>
+                <w:szCs w:val="28"/>
+              </w:rPr>
+            </w:pPr>
+            <w:r>
+              <w:rPr>
+                <w:sz w:val="28"/>
+                <w:szCs w:val="28"/>
+              </w:rPr>
+              <w:t>Utente</w:t>
+            </w:r>
+          </w:p>
+        </w:tc>
+      </w:tr>
+      <w:tr>
+        <w:trPr>
+          <w:trHeight w:val="550"/>
+        </w:trPr>
+        <w:tc>
+          <w:tcPr>
+            <w:tcW w:w="4811" w:type="dxa"/>
+          </w:tcPr>
+          <w:p>
+            <w:pPr>
+              <w:rPr>
+                <w:sz w:val="28"/>
+                <w:szCs w:val="28"/>
+              </w:rPr>
+            </w:pPr>
+            <w:r>
+              <w:rPr>
+                <w:b/>
+                <w:bCs/>
+                <w:sz w:val="28"/>
+                <w:szCs w:val="28"/>
+              </w:rPr>
+              <w:t>Flusso di eventi</w:t>
+            </w:r>
+          </w:p>
+        </w:tc>
+        <w:tc>
+          <w:tcPr>
+            <w:tcW w:w="2406" w:type="dxa"/>
+          </w:tcPr>
+          <w:p>
+            <w:pPr>
+              <w:jc w:val="center"/>
+              <w:rPr>
+                <w:sz w:val="28"/>
+                <w:szCs w:val="28"/>
+              </w:rPr>
+            </w:pPr>
+            <w:r>
+              <w:rPr>
+                <w:sz w:val="28"/>
+                <w:szCs w:val="28"/>
+              </w:rPr>
+              <w:t>Utente</w:t>
+            </w:r>
+          </w:p>
+          <w:p>
+            <w:pPr>
+              <w:jc w:val="center"/>
+              <w:rPr>
+                <w:sz w:val="28"/>
+                <w:szCs w:val="28"/>
+              </w:rPr>
+            </w:pPr>
+          </w:p>
+          <w:p>
+            <w:pPr>
+              <w:rPr>
+                <w:sz w:val="28"/>
+                <w:szCs w:val="28"/>
+              </w:rPr>
+            </w:pPr>
+          </w:p>
+        </w:tc>
+        <w:tc>
+          <w:tcPr>
+            <w:tcW w:w="2843" w:type="dxa"/>
+          </w:tcPr>
+          <w:p>
+            <w:pPr>
+              <w:jc w:val="center"/>
+              <w:rPr>
+                <w:sz w:val="28"/>
+                <w:szCs w:val="28"/>
+              </w:rPr>
+            </w:pPr>
+            <w:r>
+              <w:rPr>
+                <w:sz w:val="28"/>
+                <w:szCs w:val="28"/>
+              </w:rPr>
+              <w:t>Sistema</w:t>
+            </w:r>
+          </w:p>
+          <w:p>
+            <w:pPr>
+              <w:jc w:val="center"/>
+              <w:rPr>
+                <w:sz w:val="28"/>
+                <w:szCs w:val="28"/>
+              </w:rPr>
+            </w:pPr>
+          </w:p>
+          <w:p>
+            <w:pPr>
+              <w:jc w:val="center"/>
+              <w:rPr>
+                <w:sz w:val="28"/>
+                <w:szCs w:val="28"/>
+              </w:rPr>
+            </w:pPr>
+          </w:p>
+          <w:p>
+            <w:pPr>
+              <w:rPr>
+                <w:sz w:val="28"/>
+                <w:szCs w:val="28"/>
+              </w:rPr>
+            </w:pPr>
+          </w:p>
+          <w:p>
+            <w:pPr>
+              <w:rPr>
+                <w:sz w:val="28"/>
+                <w:szCs w:val="28"/>
+              </w:rPr>
+            </w:pPr>
+          </w:p>
+          <w:p>
+            <w:pPr>
+              <w:rPr>
+                <w:sz w:val="28"/>
+                <w:szCs w:val="28"/>
+              </w:rPr>
+            </w:pPr>
+          </w:p>
+        </w:tc>
+      </w:tr>
+      <w:tr>
+        <w:trPr>
+          <w:trHeight w:val="558"/>
+        </w:trPr>
+        <w:tc>
+          <w:tcPr>
+            <w:tcW w:w="4811" w:type="dxa"/>
+          </w:tcPr>
+          <w:p>
+            <w:pPr>
+              <w:rPr>
+                <w:sz w:val="28"/>
+                <w:szCs w:val="28"/>
+              </w:rPr>
+            </w:pPr>
+            <w:r>
+              <w:rPr>
+                <w:b/>
+                <w:bCs/>
+                <w:sz w:val="28"/>
+                <w:szCs w:val="28"/>
+              </w:rPr>
+              <w:t xml:space="preserve">Entry </w:t>
+            </w:r>
+            <w:proofErr w:type="spellStart"/>
+            <w:r>
+              <w:rPr>
+                <w:b/>
+                <w:bCs/>
+                <w:sz w:val="28"/>
+                <w:szCs w:val="28"/>
+              </w:rPr>
+              <w:t>condition</w:t>
+            </w:r>
+            <w:proofErr w:type="spellEnd"/>
+          </w:p>
+        </w:tc>
+        <w:tc>
+          <w:tcPr>
+            <w:tcW w:w="5249" w:type="dxa"/>
+            <w:gridSpan w:val="2"/>
+          </w:tcPr>
+          <w:p>
+            <w:pPr>
+              <w:rPr>
+                <w:sz w:val="28"/>
+                <w:szCs w:val="28"/>
+              </w:rPr>
+            </w:pPr>
+          </w:p>
+        </w:tc>
+      </w:tr>
+      <w:tr>
+        <w:trPr>
+          <w:trHeight w:val="566"/>
+        </w:trPr>
+        <w:tc>
+          <w:tcPr>
+            <w:tcW w:w="4811" w:type="dxa"/>
+          </w:tcPr>
+          <w:p>
+            <w:pPr>
+              <w:rPr>
+                <w:sz w:val="28"/>
+                <w:szCs w:val="28"/>
+              </w:rPr>
+            </w:pPr>
+            <w:r>
+              <w:rPr>
+                <w:b/>
+                <w:bCs/>
+                <w:sz w:val="28"/>
+                <w:szCs w:val="28"/>
+              </w:rPr>
+              <w:t xml:space="preserve">Exit </w:t>
+            </w:r>
+            <w:proofErr w:type="spellStart"/>
+            <w:r>
+              <w:rPr>
+                <w:b/>
+                <w:bCs/>
+                <w:sz w:val="28"/>
+                <w:szCs w:val="28"/>
+              </w:rPr>
+              <w:t>condition</w:t>
+            </w:r>
+            <w:proofErr w:type="spellEnd"/>
+          </w:p>
+        </w:tc>
+        <w:tc>
+          <w:tcPr>
+            <w:tcW w:w="5249" w:type="dxa"/>
             <w:gridSpan w:val="2"/>
           </w:tcPr>
           <w:p>
@@ -2756,6 +6533,86 @@
         </w:tc>
       </w:tr>
     </w:tbl>
+    <w:p>
+      <w:pPr>
+        <w:rPr>
+          <w:sz w:val="40"/>
+          <w:szCs w:val="40"/>
+        </w:rPr>
+      </w:pPr>
+    </w:p>
+    <w:p>
+      <w:pPr>
+        <w:rPr>
+          <w:sz w:val="40"/>
+          <w:szCs w:val="40"/>
+        </w:rPr>
+      </w:pPr>
+    </w:p>
+    <w:p>
+      <w:pPr>
+        <w:rPr>
+          <w:sz w:val="40"/>
+          <w:szCs w:val="40"/>
+        </w:rPr>
+      </w:pPr>
+    </w:p>
+    <w:p>
+      <w:pPr>
+        <w:rPr>
+          <w:sz w:val="40"/>
+          <w:szCs w:val="40"/>
+        </w:rPr>
+      </w:pPr>
+    </w:p>
+    <w:p>
+      <w:pPr>
+        <w:rPr>
+          <w:sz w:val="40"/>
+          <w:szCs w:val="40"/>
+        </w:rPr>
+      </w:pPr>
+    </w:p>
+    <w:p>
+      <w:pPr>
+        <w:rPr>
+          <w:sz w:val="40"/>
+          <w:szCs w:val="40"/>
+        </w:rPr>
+      </w:pPr>
+    </w:p>
+    <w:p>
+      <w:pPr>
+        <w:rPr>
+          <w:sz w:val="40"/>
+          <w:szCs w:val="40"/>
+        </w:rPr>
+      </w:pPr>
+    </w:p>
+    <w:p>
+      <w:pPr>
+        <w:rPr>
+          <w:sz w:val="40"/>
+          <w:szCs w:val="40"/>
+        </w:rPr>
+      </w:pPr>
+    </w:p>
+    <w:p>
+      <w:pPr>
+        <w:rPr>
+          <w:sz w:val="40"/>
+          <w:szCs w:val="40"/>
+        </w:rPr>
+      </w:pPr>
+    </w:p>
+    <w:p>
+      <w:pPr>
+        <w:rPr>
+          <w:sz w:val="40"/>
+          <w:szCs w:val="40"/>
+        </w:rPr>
+      </w:pPr>
+    </w:p>
     <w:p>
       <w:pPr>
         <w:rPr>
@@ -2815,13 +6672,13 @@
     <w:tbl>
       <w:tblPr>
         <w:tblStyle w:val="Grigliatabella"/>
-        <w:tblW w:w="0" w:type="auto"/>
+        <w:tblW w:w="10060" w:type="dxa"/>
         <w:tblLook w:val="04A0" w:firstRow="1" w:lastRow="0" w:firstColumn="1" w:lastColumn="0" w:noHBand="0" w:noVBand="1"/>
       </w:tblPr>
       <w:tblGrid>
         <w:gridCol w:w="4810"/>
         <w:gridCol w:w="2406"/>
-        <w:gridCol w:w="2406"/>
+        <w:gridCol w:w="2844"/>
       </w:tblGrid>
       <w:tr>
         <w:trPr>
@@ -2829,7 +6686,7 @@
         </w:trPr>
         <w:tc>
           <w:tcPr>
-            <w:tcW w:w="4814" w:type="dxa"/>
+            <w:tcW w:w="4810" w:type="dxa"/>
           </w:tcPr>
           <w:p>
             <w:pPr>
@@ -2852,7 +6709,7 @@
         </w:tc>
         <w:tc>
           <w:tcPr>
-            <w:tcW w:w="4814" w:type="dxa"/>
+            <w:tcW w:w="5250" w:type="dxa"/>
             <w:gridSpan w:val="2"/>
           </w:tcPr>
           <w:p>
@@ -2874,7 +6731,7 @@
                 <w:sz w:val="28"/>
                 <w:szCs w:val="28"/>
               </w:rPr>
-              <w:t>1</w:t>
+              <w:t>4</w:t>
             </w:r>
           </w:p>
         </w:tc>
@@ -2885,7 +6742,7 @@
         </w:trPr>
         <w:tc>
           <w:tcPr>
-            <w:tcW w:w="4814" w:type="dxa"/>
+            <w:tcW w:w="4810" w:type="dxa"/>
           </w:tcPr>
           <w:p>
             <w:pPr>
@@ -2907,7 +6764,7 @@
         </w:tc>
         <w:tc>
           <w:tcPr>
-            <w:tcW w:w="4814" w:type="dxa"/>
+            <w:tcW w:w="5250" w:type="dxa"/>
             <w:gridSpan w:val="2"/>
           </w:tcPr>
           <w:p>
@@ -2922,28 +6779,7 @@
                 <w:sz w:val="28"/>
                 <w:szCs w:val="28"/>
               </w:rPr>
-              <w:t>Zoom semantico</w:t>
-            </w:r>
-            <w:r>
-              <w:rPr>
-                <w:sz w:val="28"/>
-                <w:szCs w:val="28"/>
-              </w:rPr>
-              <w:t xml:space="preserve"> (click</w:t>
-            </w:r>
-            <w:r>
-              <w:rPr>
-                <w:sz w:val="28"/>
-                <w:szCs w:val="28"/>
-              </w:rPr>
-              <w:t>-</w:t>
-            </w:r>
-            <w:r>
-              <w:rPr>
-                <w:sz w:val="28"/>
-                <w:szCs w:val="28"/>
-              </w:rPr>
-              <w:t>in)</w:t>
+              <w:t>Visualizza leggenda fenomeni critici</w:t>
             </w:r>
           </w:p>
         </w:tc>
@@ -2954,7 +6790,7 @@
         </w:trPr>
         <w:tc>
           <w:tcPr>
-            <w:tcW w:w="4814" w:type="dxa"/>
+            <w:tcW w:w="4810" w:type="dxa"/>
           </w:tcPr>
           <w:p>
             <w:pPr>
@@ -2979,13 +6815,31 @@
                 <w:sz w:val="28"/>
                 <w:szCs w:val="28"/>
               </w:rPr>
-              <w:t xml:space="preserve"> (Cittadino o Amministratore)</w:t>
-            </w:r>
-          </w:p>
-        </w:tc>
-        <w:tc>
-          <w:tcPr>
-            <w:tcW w:w="4814" w:type="dxa"/>
+              <w:t xml:space="preserve"> (</w:t>
+            </w:r>
+            <w:r>
+              <w:rPr>
+                <w:b/>
+                <w:bCs/>
+                <w:sz w:val="28"/>
+                <w:szCs w:val="28"/>
+              </w:rPr>
+              <w:t>Utente</w:t>
+            </w:r>
+            <w:r>
+              <w:rPr>
+                <w:b/>
+                <w:bCs/>
+                <w:sz w:val="28"/>
+                <w:szCs w:val="28"/>
+              </w:rPr>
+              <w:t xml:space="preserve"> o Amministratore)</w:t>
+            </w:r>
+          </w:p>
+        </w:tc>
+        <w:tc>
+          <w:tcPr>
+            <w:tcW w:w="5250" w:type="dxa"/>
             <w:gridSpan w:val="2"/>
           </w:tcPr>
           <w:p>
@@ -3000,7 +6854,7 @@
                 <w:sz w:val="28"/>
                 <w:szCs w:val="28"/>
               </w:rPr>
-              <w:t>Cittadino</w:t>
+              <w:t>Utente</w:t>
             </w:r>
           </w:p>
         </w:tc>
@@ -3011,7 +6865,7 @@
         </w:trPr>
         <w:tc>
           <w:tcPr>
-            <w:tcW w:w="4814" w:type="dxa"/>
+            <w:tcW w:w="4810" w:type="dxa"/>
           </w:tcPr>
           <w:p>
             <w:pPr>
@@ -3033,7 +6887,7 @@
         </w:tc>
         <w:tc>
           <w:tcPr>
-            <w:tcW w:w="2407" w:type="dxa"/>
+            <w:tcW w:w="2406" w:type="dxa"/>
           </w:tcPr>
           <w:p>
             <w:pPr>
@@ -3048,7 +6902,7 @@
                 <w:sz w:val="28"/>
                 <w:szCs w:val="28"/>
               </w:rPr>
-              <w:t>Cittadino</w:t>
+              <w:t>Utente</w:t>
             </w:r>
           </w:p>
           <w:p>
@@ -3072,14 +6926,14 @@
                 <w:sz w:val="28"/>
                 <w:szCs w:val="28"/>
               </w:rPr>
-              <w:t xml:space="preserve">Il cittadino effettua </w:t>
-            </w:r>
-            <w:r>
-              <w:rPr>
-                <w:sz w:val="28"/>
-                <w:szCs w:val="28"/>
-              </w:rPr>
-              <w:t>un click su un’ISOLA DI CALORE</w:t>
+              <w:t>L’utente</w:t>
+            </w:r>
+            <w:r>
+              <w:rPr>
+                <w:sz w:val="28"/>
+                <w:szCs w:val="28"/>
+              </w:rPr>
+              <w:t xml:space="preserve"> clicca sul pulsante “Visualizza leggenda fenomeni critici”</w:t>
             </w:r>
           </w:p>
           <w:p>
@@ -3100,7 +6954,7 @@
         </w:tc>
         <w:tc>
           <w:tcPr>
-            <w:tcW w:w="2407" w:type="dxa"/>
+            <w:tcW w:w="2844" w:type="dxa"/>
           </w:tcPr>
           <w:p>
             <w:pPr>
@@ -3138,7 +6992,14 @@
           </w:p>
           <w:p>
             <w:pPr>
-              <w:jc w:val="center"/>
+              <w:rPr>
+                <w:sz w:val="28"/>
+                <w:szCs w:val="28"/>
+              </w:rPr>
+            </w:pPr>
+          </w:p>
+          <w:p>
+            <w:pPr>
               <w:rPr>
                 <w:sz w:val="28"/>
                 <w:szCs w:val="28"/>
@@ -3182,13 +7043,55 @@
               </w:rPr>
               <w:t xml:space="preserve"> </w:t>
             </w:r>
-            <w:r>
-              <w:rPr>
-                <w:sz w:val="28"/>
-                <w:szCs w:val="28"/>
-              </w:rPr>
-              <w:t>“espande” l’ISOLA DI CALORE mostrando i dettagli associati ad essa</w:t>
-            </w:r>
+          </w:p>
+          <w:p>
+            <w:pPr>
+              <w:pStyle w:val="Paragrafoelenco"/>
+              <w:numPr>
+                <w:ilvl w:val="0"/>
+                <w:numId w:val="9"/>
+              </w:numPr>
+              <w:rPr>
+                <w:sz w:val="28"/>
+                <w:szCs w:val="28"/>
+              </w:rPr>
+            </w:pPr>
+            <w:r>
+              <w:rPr>
+                <w:sz w:val="28"/>
+                <w:szCs w:val="28"/>
+              </w:rPr>
+              <w:t>recupera i dati relativi ai fenomeni critici</w:t>
+            </w:r>
+          </w:p>
+          <w:p>
+            <w:pPr>
+              <w:pStyle w:val="Paragrafoelenco"/>
+              <w:numPr>
+                <w:ilvl w:val="0"/>
+                <w:numId w:val="9"/>
+              </w:numPr>
+              <w:rPr>
+                <w:sz w:val="28"/>
+                <w:szCs w:val="28"/>
+              </w:rPr>
+            </w:pPr>
+            <w:r>
+              <w:rPr>
+                <w:sz w:val="28"/>
+                <w:szCs w:val="28"/>
+              </w:rPr>
+              <w:t xml:space="preserve">mostra la leggenda dei fenomeni critici sotto forma di </w:t>
+            </w:r>
+            <w:proofErr w:type="spellStart"/>
+            <w:r>
+              <w:rPr>
+                <w:sz w:val="28"/>
+                <w:szCs w:val="28"/>
+              </w:rPr>
+              <w:t>coremi</w:t>
+            </w:r>
+            <w:proofErr w:type="spellEnd"/>
           </w:p>
         </w:tc>
       </w:tr>
@@ -3198,7 +7101,7 @@
         </w:trPr>
         <w:tc>
           <w:tcPr>
-            <w:tcW w:w="4814" w:type="dxa"/>
+            <w:tcW w:w="4810" w:type="dxa"/>
           </w:tcPr>
           <w:p>
             <w:pPr>
@@ -3231,7 +7134,7 @@
         </w:tc>
         <w:tc>
           <w:tcPr>
-            <w:tcW w:w="4814" w:type="dxa"/>
+            <w:tcW w:w="5250" w:type="dxa"/>
             <w:gridSpan w:val="2"/>
           </w:tcPr>
           <w:p>
@@ -3246,35 +7149,21 @@
                 <w:sz w:val="28"/>
                 <w:szCs w:val="28"/>
               </w:rPr>
-              <w:t xml:space="preserve">Il </w:t>
-            </w:r>
-            <w:r>
-              <w:rPr>
-                <w:sz w:val="28"/>
-                <w:szCs w:val="28"/>
-              </w:rPr>
-              <w:t xml:space="preserve">caso d’uso comincia quando il </w:t>
-            </w:r>
-            <w:r>
-              <w:rPr>
-                <w:sz w:val="28"/>
-                <w:szCs w:val="28"/>
-              </w:rPr>
-              <w:t>cittadino si trova</w:t>
-            </w:r>
-            <w:r>
-              <w:rPr>
-                <w:sz w:val="28"/>
-                <w:szCs w:val="28"/>
-              </w:rPr>
-              <w:t xml:space="preserve"> s</w:t>
-            </w:r>
-            <w:r>
-              <w:rPr>
-                <w:sz w:val="28"/>
-                <w:szCs w:val="28"/>
-              </w:rPr>
-              <w:t>ulla mappa</w:t>
+              <w:t xml:space="preserve">Il caso d’uso comincia quando </w:t>
+            </w:r>
+            <w:r>
+              <w:rPr>
+                <w:sz w:val="28"/>
+                <w:szCs w:val="28"/>
+              </w:rPr>
+              <w:t>l’utente</w:t>
+            </w:r>
+            <w:r>
+              <w:rPr>
+                <w:sz w:val="28"/>
+                <w:szCs w:val="28"/>
+              </w:rPr>
+              <w:t xml:space="preserve"> si trova sulla mappa</w:t>
             </w:r>
           </w:p>
         </w:tc>
@@ -3285,7 +7174,7 @@
         </w:trPr>
         <w:tc>
           <w:tcPr>
-            <w:tcW w:w="4814" w:type="dxa"/>
+            <w:tcW w:w="4810" w:type="dxa"/>
           </w:tcPr>
           <w:p>
             <w:pPr>
@@ -3318,7 +7207,7 @@
         </w:tc>
         <w:tc>
           <w:tcPr>
-            <w:tcW w:w="4814" w:type="dxa"/>
+            <w:tcW w:w="5250" w:type="dxa"/>
             <w:gridSpan w:val="2"/>
           </w:tcPr>
           <w:p>
@@ -3333,61 +7222,26 @@
                 <w:sz w:val="28"/>
                 <w:szCs w:val="28"/>
               </w:rPr>
-              <w:t>Il caso d’uso termina quando il cittadino visualizza correttamente i dettagli relativi all’isola di calore</w:t>
-            </w:r>
-          </w:p>
-        </w:tc>
-      </w:tr>
-      <w:tr>
-        <w:trPr>
-          <w:trHeight w:val="546"/>
-        </w:trPr>
-        <w:tc>
-          <w:tcPr>
-            <w:tcW w:w="4814" w:type="dxa"/>
-          </w:tcPr>
-          <w:p>
-            <w:pPr>
-              <w:rPr>
-                <w:sz w:val="28"/>
-                <w:szCs w:val="28"/>
-              </w:rPr>
-            </w:pPr>
-            <w:r>
-              <w:rPr>
-                <w:b/>
-                <w:bCs/>
-                <w:sz w:val="28"/>
-                <w:szCs w:val="28"/>
-              </w:rPr>
-              <w:t>Eccezioni</w:t>
-            </w:r>
-          </w:p>
-        </w:tc>
-        <w:tc>
-          <w:tcPr>
-            <w:tcW w:w="4814" w:type="dxa"/>
-            <w:gridSpan w:val="2"/>
-          </w:tcPr>
-          <w:p>
-            <w:pPr>
-              <w:rPr>
-                <w:sz w:val="28"/>
-                <w:szCs w:val="28"/>
-              </w:rPr>
-            </w:pPr>
+              <w:t xml:space="preserve">Il caso d’uso finisce quando </w:t>
+            </w:r>
+            <w:r>
+              <w:rPr>
+                <w:sz w:val="28"/>
+                <w:szCs w:val="28"/>
+              </w:rPr>
+              <w:t>l’utente</w:t>
+            </w:r>
+            <w:r>
+              <w:rPr>
+                <w:sz w:val="28"/>
+                <w:szCs w:val="28"/>
+              </w:rPr>
+              <w:t xml:space="preserve"> visualizza la leggenda dei fenomeni critici</w:t>
+            </w:r>
           </w:p>
         </w:tc>
       </w:tr>
     </w:tbl>
-    <w:p>
-      <w:pPr>
-        <w:rPr>
-          <w:sz w:val="40"/>
-          <w:szCs w:val="40"/>
-        </w:rPr>
-      </w:pPr>
-    </w:p>
     <w:p>
       <w:pPr>
         <w:rPr>
@@ -3479,13 +7333,13 @@
     <w:tbl>
       <w:tblPr>
         <w:tblStyle w:val="Grigliatabella"/>
-        <w:tblW w:w="0" w:type="auto"/>
+        <w:tblW w:w="10060" w:type="dxa"/>
         <w:tblLook w:val="04A0" w:firstRow="1" w:lastRow="0" w:firstColumn="1" w:lastColumn="0" w:noHBand="0" w:noVBand="1"/>
       </w:tblPr>
       <w:tblGrid>
         <w:gridCol w:w="4810"/>
         <w:gridCol w:w="2406"/>
-        <w:gridCol w:w="2406"/>
+        <w:gridCol w:w="2844"/>
       </w:tblGrid>
       <w:tr>
         <w:trPr>
@@ -3493,7 +7347,7 @@
         </w:trPr>
         <w:tc>
           <w:tcPr>
-            <w:tcW w:w="4814" w:type="dxa"/>
+            <w:tcW w:w="4810" w:type="dxa"/>
           </w:tcPr>
           <w:p>
             <w:pPr>
@@ -3516,7 +7370,7 @@
         </w:tc>
         <w:tc>
           <w:tcPr>
-            <w:tcW w:w="4814" w:type="dxa"/>
+            <w:tcW w:w="5250" w:type="dxa"/>
             <w:gridSpan w:val="2"/>
           </w:tcPr>
           <w:p>
@@ -3538,14 +7392,7 @@
                 <w:sz w:val="28"/>
                 <w:szCs w:val="28"/>
               </w:rPr>
-              <w:t>1</w:t>
-            </w:r>
-            <w:r>
-              <w:rPr>
-                <w:sz w:val="28"/>
-                <w:szCs w:val="28"/>
-              </w:rPr>
-              <w:t>.1</w:t>
+              <w:t>5</w:t>
             </w:r>
           </w:p>
         </w:tc>
@@ -3556,7 +7403,7 @@
         </w:trPr>
         <w:tc>
           <w:tcPr>
-            <w:tcW w:w="4814" w:type="dxa"/>
+            <w:tcW w:w="4810" w:type="dxa"/>
           </w:tcPr>
           <w:p>
             <w:pPr>
@@ -3578,7 +7425,7 @@
         </w:tc>
         <w:tc>
           <w:tcPr>
-            <w:tcW w:w="4814" w:type="dxa"/>
+            <w:tcW w:w="5250" w:type="dxa"/>
             <w:gridSpan w:val="2"/>
           </w:tcPr>
           <w:p>
@@ -3593,28 +7440,14 @@
                 <w:sz w:val="28"/>
                 <w:szCs w:val="28"/>
               </w:rPr>
-              <w:t>Zoom semantico</w:t>
-            </w:r>
-            <w:r>
-              <w:rPr>
-                <w:sz w:val="28"/>
-                <w:szCs w:val="28"/>
-              </w:rPr>
-              <w:t xml:space="preserve"> (click</w:t>
-            </w:r>
-            <w:r>
-              <w:rPr>
-                <w:sz w:val="28"/>
-                <w:szCs w:val="28"/>
-              </w:rPr>
-              <w:t>-</w:t>
-            </w:r>
-            <w:r>
-              <w:rPr>
-                <w:sz w:val="28"/>
-                <w:szCs w:val="28"/>
-              </w:rPr>
-              <w:t>out)</w:t>
+              <w:t xml:space="preserve">Simulazione modifica </w:t>
+            </w:r>
+            <w:r>
+              <w:rPr>
+                <w:sz w:val="28"/>
+                <w:szCs w:val="28"/>
+              </w:rPr>
+              <w:t>isola di calore</w:t>
             </w:r>
           </w:p>
         </w:tc>
@@ -3625,7 +7458,7 @@
         </w:trPr>
         <w:tc>
           <w:tcPr>
-            <w:tcW w:w="4814" w:type="dxa"/>
+            <w:tcW w:w="4810" w:type="dxa"/>
           </w:tcPr>
           <w:p>
             <w:pPr>
@@ -3650,13 +7483,31 @@
                 <w:sz w:val="28"/>
                 <w:szCs w:val="28"/>
               </w:rPr>
-              <w:t xml:space="preserve"> (Cittadino o Amministratore)</w:t>
-            </w:r>
-          </w:p>
-        </w:tc>
-        <w:tc>
-          <w:tcPr>
-            <w:tcW w:w="4814" w:type="dxa"/>
+              <w:t xml:space="preserve"> (</w:t>
+            </w:r>
+            <w:r>
+              <w:rPr>
+                <w:b/>
+                <w:bCs/>
+                <w:sz w:val="28"/>
+                <w:szCs w:val="28"/>
+              </w:rPr>
+              <w:t>Utente</w:t>
+            </w:r>
+            <w:r>
+              <w:rPr>
+                <w:b/>
+                <w:bCs/>
+                <w:sz w:val="28"/>
+                <w:szCs w:val="28"/>
+              </w:rPr>
+              <w:t xml:space="preserve"> o Amministratore)</w:t>
+            </w:r>
+          </w:p>
+        </w:tc>
+        <w:tc>
+          <w:tcPr>
+            <w:tcW w:w="5250" w:type="dxa"/>
             <w:gridSpan w:val="2"/>
           </w:tcPr>
           <w:p>
@@ -3671,7 +7522,7 @@
                 <w:sz w:val="28"/>
                 <w:szCs w:val="28"/>
               </w:rPr>
-              <w:t>Cittadino</w:t>
+              <w:t>Utente</w:t>
             </w:r>
           </w:p>
         </w:tc>
@@ -3682,7 +7533,7 @@
         </w:trPr>
         <w:tc>
           <w:tcPr>
-            <w:tcW w:w="4814" w:type="dxa"/>
+            <w:tcW w:w="4810" w:type="dxa"/>
           </w:tcPr>
           <w:p>
             <w:pPr>
@@ -3704,7 +7555,7 @@
         </w:tc>
         <w:tc>
           <w:tcPr>
-            <w:tcW w:w="2407" w:type="dxa"/>
+            <w:tcW w:w="2406" w:type="dxa"/>
           </w:tcPr>
           <w:p>
             <w:pPr>
@@ -3719,7 +7570,7 @@
                 <w:sz w:val="28"/>
                 <w:szCs w:val="28"/>
               </w:rPr>
-              <w:t>Cittadino</w:t>
+              <w:t>Utente</w:t>
             </w:r>
           </w:p>
           <w:p>
@@ -3743,14 +7594,28 @@
                 <w:sz w:val="28"/>
                 <w:szCs w:val="28"/>
               </w:rPr>
-              <w:t>Il cittadino effettua un click su</w:t>
-            </w:r>
-            <w:r>
-              <w:rPr>
-                <w:sz w:val="28"/>
-                <w:szCs w:val="28"/>
-              </w:rPr>
-              <w:t>lla “X”</w:t>
+              <w:t>L’utente</w:t>
+            </w:r>
+            <w:r>
+              <w:rPr>
+                <w:sz w:val="28"/>
+                <w:szCs w:val="28"/>
+              </w:rPr>
+              <w:t xml:space="preserve"> clicca sul pulsante “</w:t>
+            </w:r>
+            <w:r>
+              <w:rPr>
+                <w:sz w:val="28"/>
+                <w:szCs w:val="28"/>
+              </w:rPr>
+              <w:t>Simula modifica isola di calore</w:t>
+            </w:r>
+            <w:r>
+              <w:rPr>
+                <w:sz w:val="28"/>
+                <w:szCs w:val="28"/>
+              </w:rPr>
+              <w:t>”</w:t>
             </w:r>
           </w:p>
           <w:p>
@@ -3768,10 +7633,140 @@
               <w:t xml:space="preserve"> </w:t>
             </w:r>
           </w:p>
-        </w:tc>
-        <w:tc>
-          <w:tcPr>
-            <w:tcW w:w="2407" w:type="dxa"/>
+          <w:p>
+            <w:pPr>
+              <w:rPr>
+                <w:sz w:val="28"/>
+                <w:szCs w:val="28"/>
+              </w:rPr>
+            </w:pPr>
+          </w:p>
+          <w:p>
+            <w:pPr>
+              <w:rPr>
+                <w:sz w:val="28"/>
+                <w:szCs w:val="28"/>
+              </w:rPr>
+            </w:pPr>
+          </w:p>
+          <w:p>
+            <w:pPr>
+              <w:rPr>
+                <w:sz w:val="28"/>
+                <w:szCs w:val="28"/>
+              </w:rPr>
+            </w:pPr>
+          </w:p>
+          <w:p>
+            <w:pPr>
+              <w:rPr>
+                <w:sz w:val="28"/>
+                <w:szCs w:val="28"/>
+              </w:rPr>
+            </w:pPr>
+          </w:p>
+          <w:p>
+            <w:pPr>
+              <w:rPr>
+                <w:sz w:val="28"/>
+                <w:szCs w:val="28"/>
+              </w:rPr>
+            </w:pPr>
+          </w:p>
+          <w:p>
+            <w:pPr>
+              <w:rPr>
+                <w:sz w:val="28"/>
+                <w:szCs w:val="28"/>
+              </w:rPr>
+            </w:pPr>
+          </w:p>
+          <w:p>
+            <w:pPr>
+              <w:rPr>
+                <w:sz w:val="28"/>
+                <w:szCs w:val="28"/>
+              </w:rPr>
+            </w:pPr>
+          </w:p>
+          <w:p>
+            <w:pPr>
+              <w:rPr>
+                <w:sz w:val="28"/>
+                <w:szCs w:val="28"/>
+              </w:rPr>
+            </w:pPr>
+            <w:r>
+              <w:rPr>
+                <w:sz w:val="28"/>
+                <w:szCs w:val="28"/>
+              </w:rPr>
+              <w:t>L’utente</w:t>
+            </w:r>
+            <w:r>
+              <w:rPr>
+                <w:sz w:val="28"/>
+                <w:szCs w:val="28"/>
+              </w:rPr>
+              <w:t xml:space="preserve"> clicca sul fenomeno critico che desidera m</w:t>
+            </w:r>
+            <w:r>
+              <w:rPr>
+                <w:sz w:val="28"/>
+                <w:szCs w:val="28"/>
+              </w:rPr>
+              <w:t>odificare</w:t>
+            </w:r>
+          </w:p>
+          <w:p>
+            <w:pPr>
+              <w:rPr>
+                <w:sz w:val="28"/>
+                <w:szCs w:val="28"/>
+              </w:rPr>
+            </w:pPr>
+          </w:p>
+          <w:p>
+            <w:pPr>
+              <w:rPr>
+                <w:sz w:val="28"/>
+                <w:szCs w:val="28"/>
+              </w:rPr>
+            </w:pPr>
+          </w:p>
+          <w:p>
+            <w:pPr>
+              <w:rPr>
+                <w:sz w:val="28"/>
+                <w:szCs w:val="28"/>
+              </w:rPr>
+            </w:pPr>
+            <w:r>
+              <w:rPr>
+                <w:sz w:val="28"/>
+                <w:szCs w:val="28"/>
+              </w:rPr>
+              <w:t>L’utente</w:t>
+            </w:r>
+            <w:r>
+              <w:rPr>
+                <w:sz w:val="28"/>
+                <w:szCs w:val="28"/>
+              </w:rPr>
+              <w:t xml:space="preserve"> modifica i parametri </w:t>
+            </w:r>
+            <w:r>
+              <w:rPr>
+                <w:sz w:val="28"/>
+                <w:szCs w:val="28"/>
+              </w:rPr>
+              <w:t>e trascina il fenomeno critico modificato all’interno dell’isola di calore</w:t>
+            </w:r>
+          </w:p>
+        </w:tc>
+        <w:tc>
+          <w:tcPr>
+            <w:tcW w:w="2844" w:type="dxa"/>
           </w:tcPr>
           <w:p>
             <w:pPr>
@@ -3809,7 +7804,22 @@
           </w:p>
           <w:p>
             <w:pPr>
-              <w:jc w:val="center"/>
+              <w:rPr>
+                <w:sz w:val="28"/>
+                <w:szCs w:val="28"/>
+              </w:rPr>
+            </w:pPr>
+          </w:p>
+          <w:p>
+            <w:pPr>
+              <w:rPr>
+                <w:sz w:val="28"/>
+                <w:szCs w:val="28"/>
+              </w:rPr>
+            </w:pPr>
+          </w:p>
+          <w:p>
+            <w:pPr>
               <w:rPr>
                 <w:sz w:val="28"/>
                 <w:szCs w:val="28"/>
@@ -3843,28 +7853,170 @@
                 <w:sz w:val="28"/>
                 <w:szCs w:val="28"/>
               </w:rPr>
-              <w:t xml:space="preserve"> “</w:t>
-            </w:r>
-            <w:r>
-              <w:rPr>
-                <w:sz w:val="28"/>
-                <w:szCs w:val="28"/>
-              </w:rPr>
-              <w:t>riduce</w:t>
-            </w:r>
-            <w:r>
-              <w:rPr>
-                <w:sz w:val="28"/>
-                <w:szCs w:val="28"/>
-              </w:rPr>
-              <w:t xml:space="preserve">” l’ISOLA DI CALORE mostrando </w:t>
-            </w:r>
-            <w:r>
-              <w:rPr>
-                <w:sz w:val="28"/>
-                <w:szCs w:val="28"/>
-              </w:rPr>
-              <w:t xml:space="preserve">la mappa </w:t>
+              <w:t xml:space="preserve"> </w:t>
+            </w:r>
+            <w:r>
+              <w:rPr>
+                <w:sz w:val="28"/>
+                <w:szCs w:val="28"/>
+              </w:rPr>
+              <w:t>mostra i fenomeni critici, relativi all’isola di calore selezionata, che possono essere modificati (verde pubblico, albedo)</w:t>
+            </w:r>
+          </w:p>
+          <w:p>
+            <w:pPr>
+              <w:rPr>
+                <w:sz w:val="28"/>
+                <w:szCs w:val="28"/>
+              </w:rPr>
+            </w:pPr>
+          </w:p>
+          <w:p>
+            <w:pPr>
+              <w:rPr>
+                <w:sz w:val="28"/>
+                <w:szCs w:val="28"/>
+              </w:rPr>
+            </w:pPr>
+          </w:p>
+          <w:p>
+            <w:pPr>
+              <w:rPr>
+                <w:sz w:val="28"/>
+                <w:szCs w:val="28"/>
+              </w:rPr>
+            </w:pPr>
+          </w:p>
+          <w:p>
+            <w:pPr>
+              <w:rPr>
+                <w:sz w:val="28"/>
+                <w:szCs w:val="28"/>
+              </w:rPr>
+            </w:pPr>
+          </w:p>
+          <w:p>
+            <w:pPr>
+              <w:rPr>
+                <w:sz w:val="28"/>
+                <w:szCs w:val="28"/>
+              </w:rPr>
+            </w:pPr>
+          </w:p>
+          <w:p>
+            <w:pPr>
+              <w:rPr>
+                <w:sz w:val="28"/>
+                <w:szCs w:val="28"/>
+              </w:rPr>
+            </w:pPr>
+            <w:r>
+              <w:rPr>
+                <w:sz w:val="28"/>
+                <w:szCs w:val="28"/>
+              </w:rPr>
+              <w:t>Il sistema mostra i parametri modificabili</w:t>
+            </w:r>
+          </w:p>
+          <w:p>
+            <w:pPr>
+              <w:rPr>
+                <w:sz w:val="28"/>
+                <w:szCs w:val="28"/>
+              </w:rPr>
+            </w:pPr>
+          </w:p>
+          <w:p>
+            <w:pPr>
+              <w:rPr>
+                <w:sz w:val="28"/>
+                <w:szCs w:val="28"/>
+              </w:rPr>
+            </w:pPr>
+          </w:p>
+          <w:p>
+            <w:pPr>
+              <w:rPr>
+                <w:sz w:val="28"/>
+                <w:szCs w:val="28"/>
+              </w:rPr>
+            </w:pPr>
+          </w:p>
+          <w:p>
+            <w:pPr>
+              <w:rPr>
+                <w:sz w:val="28"/>
+                <w:szCs w:val="28"/>
+              </w:rPr>
+            </w:pPr>
+          </w:p>
+          <w:p>
+            <w:pPr>
+              <w:rPr>
+                <w:sz w:val="28"/>
+                <w:szCs w:val="28"/>
+              </w:rPr>
+            </w:pPr>
+          </w:p>
+          <w:p>
+            <w:pPr>
+              <w:rPr>
+                <w:sz w:val="28"/>
+                <w:szCs w:val="28"/>
+              </w:rPr>
+            </w:pPr>
+          </w:p>
+          <w:p>
+            <w:pPr>
+              <w:rPr>
+                <w:sz w:val="28"/>
+                <w:szCs w:val="28"/>
+              </w:rPr>
+            </w:pPr>
+          </w:p>
+          <w:p>
+            <w:pPr>
+              <w:rPr>
+                <w:sz w:val="28"/>
+                <w:szCs w:val="28"/>
+              </w:rPr>
+            </w:pPr>
+          </w:p>
+          <w:p>
+            <w:pPr>
+              <w:rPr>
+                <w:sz w:val="28"/>
+                <w:szCs w:val="28"/>
+              </w:rPr>
+            </w:pPr>
+            <w:r>
+              <w:rPr>
+                <w:sz w:val="28"/>
+                <w:szCs w:val="28"/>
+              </w:rPr>
+              <w:t xml:space="preserve">Il sistema, a seconda di dove </w:t>
+            </w:r>
+            <w:r>
+              <w:rPr>
+                <w:sz w:val="28"/>
+                <w:szCs w:val="28"/>
+              </w:rPr>
+              <w:t>l’utente</w:t>
+            </w:r>
+            <w:r>
+              <w:rPr>
+                <w:sz w:val="28"/>
+                <w:szCs w:val="28"/>
+              </w:rPr>
+              <w:t xml:space="preserve"> ha posizionato il fenomeno critico modificato, simula il cambiamento avvenuto aggiornando </w:t>
+            </w:r>
+            <w:r>
+              <w:rPr>
+                <w:sz w:val="28"/>
+                <w:szCs w:val="28"/>
+              </w:rPr>
+              <w:lastRenderedPageBreak/>
+              <w:t>l’isola di calore e i fenomeni critici circostanti</w:t>
             </w:r>
           </w:p>
         </w:tc>
@@ -3875,7 +8027,7 @@
         </w:trPr>
         <w:tc>
           <w:tcPr>
-            <w:tcW w:w="4814" w:type="dxa"/>
+            <w:tcW w:w="4810" w:type="dxa"/>
           </w:tcPr>
           <w:p>
             <w:pPr>
@@ -3891,6 +8043,7 @@
                 <w:sz w:val="28"/>
                 <w:szCs w:val="28"/>
               </w:rPr>
+              <w:lastRenderedPageBreak/>
               <w:t xml:space="preserve">Entry </w:t>
             </w:r>
             <w:proofErr w:type="spellStart"/>
@@ -3908,7 +8061,7 @@
         </w:tc>
         <w:tc>
           <w:tcPr>
-            <w:tcW w:w="4814" w:type="dxa"/>
+            <w:tcW w:w="5250" w:type="dxa"/>
             <w:gridSpan w:val="2"/>
           </w:tcPr>
           <w:p>
@@ -3923,14 +8076,28 @@
                 <w:sz w:val="28"/>
                 <w:szCs w:val="28"/>
               </w:rPr>
-              <w:t xml:space="preserve">Il caso d’uso comincia quando il cittadino </w:t>
-            </w:r>
-            <w:r>
-              <w:rPr>
-                <w:sz w:val="28"/>
-                <w:szCs w:val="28"/>
-              </w:rPr>
-              <w:t>ha effettuato l’UC_1</w:t>
+              <w:t xml:space="preserve">Il caso d’uso comincia quando </w:t>
+            </w:r>
+            <w:r>
+              <w:rPr>
+                <w:sz w:val="28"/>
+                <w:szCs w:val="28"/>
+              </w:rPr>
+              <w:t>l’utente</w:t>
+            </w:r>
+            <w:r>
+              <w:rPr>
+                <w:sz w:val="28"/>
+                <w:szCs w:val="28"/>
+              </w:rPr>
+              <w:t xml:space="preserve"> si </w:t>
+            </w:r>
+            <w:r>
+              <w:rPr>
+                <w:sz w:val="28"/>
+                <w:szCs w:val="28"/>
+              </w:rPr>
+              <w:t>ha eseguito il caso d’uso UC_1</w:t>
             </w:r>
           </w:p>
         </w:tc>
@@ -3941,7 +8108,7 @@
         </w:trPr>
         <w:tc>
           <w:tcPr>
-            <w:tcW w:w="4814" w:type="dxa"/>
+            <w:tcW w:w="4810" w:type="dxa"/>
           </w:tcPr>
           <w:p>
             <w:pPr>
@@ -3974,7 +8141,7 @@
         </w:tc>
         <w:tc>
           <w:tcPr>
-            <w:tcW w:w="4814" w:type="dxa"/>
+            <w:tcW w:w="5250" w:type="dxa"/>
             <w:gridSpan w:val="2"/>
           </w:tcPr>
           <w:p>
@@ -3989,56 +8156,15 @@
                 <w:sz w:val="28"/>
                 <w:szCs w:val="28"/>
               </w:rPr>
-              <w:t>Il caso d’uso finisce quando</w:t>
-            </w:r>
-            <w:r>
-              <w:rPr>
-                <w:sz w:val="28"/>
-                <w:szCs w:val="28"/>
-              </w:rPr>
-              <w:t xml:space="preserve"> il cittadino visualizza la mappa </w:t>
-            </w:r>
-          </w:p>
-        </w:tc>
-      </w:tr>
-      <w:tr>
-        <w:trPr>
-          <w:trHeight w:val="546"/>
-        </w:trPr>
-        <w:tc>
-          <w:tcPr>
-            <w:tcW w:w="4814" w:type="dxa"/>
-          </w:tcPr>
-          <w:p>
-            <w:pPr>
-              <w:rPr>
-                <w:sz w:val="28"/>
-                <w:szCs w:val="28"/>
-              </w:rPr>
-            </w:pPr>
-            <w:r>
-              <w:rPr>
-                <w:b/>
-                <w:bCs/>
-                <w:sz w:val="28"/>
-                <w:szCs w:val="28"/>
-              </w:rPr>
-              <w:t>Eccezioni</w:t>
-            </w:r>
-          </w:p>
-        </w:tc>
-        <w:tc>
-          <w:tcPr>
-            <w:tcW w:w="4814" w:type="dxa"/>
-            <w:gridSpan w:val="2"/>
-          </w:tcPr>
-          <w:p>
-            <w:pPr>
-              <w:rPr>
-                <w:sz w:val="28"/>
-                <w:szCs w:val="28"/>
-              </w:rPr>
-            </w:pPr>
+              <w:t xml:space="preserve">Il caso d’uso finisce quando il </w:t>
+            </w:r>
+            <w:r>
+              <w:rPr>
+                <w:sz w:val="28"/>
+                <w:szCs w:val="28"/>
+              </w:rPr>
+              <w:t>sistema aggiorna l’isola di calore e i fenomeni critici circostanti</w:t>
+            </w:r>
           </w:p>
         </w:tc>
       </w:tr>
@@ -4163,606 +8289,6 @@
         </w:rPr>
       </w:pPr>
     </w:p>
-    <w:tbl>
-      <w:tblPr>
-        <w:tblStyle w:val="Grigliatabella"/>
-        <w:tblW w:w="0" w:type="auto"/>
-        <w:tblLook w:val="04A0" w:firstRow="1" w:lastRow="0" w:firstColumn="1" w:lastColumn="0" w:noHBand="0" w:noVBand="1"/>
-      </w:tblPr>
-      <w:tblGrid>
-        <w:gridCol w:w="4810"/>
-        <w:gridCol w:w="2406"/>
-        <w:gridCol w:w="2406"/>
-      </w:tblGrid>
-      <w:tr>
-        <w:trPr>
-          <w:trHeight w:val="567"/>
-        </w:trPr>
-        <w:tc>
-          <w:tcPr>
-            <w:tcW w:w="4814" w:type="dxa"/>
-          </w:tcPr>
-          <w:p>
-            <w:pPr>
-              <w:rPr>
-                <w:sz w:val="28"/>
-                <w:szCs w:val="28"/>
-              </w:rPr>
-            </w:pPr>
-            <w:r>
-              <w:rPr>
-                <w:b/>
-                <w:bCs/>
-                <w:sz w:val="28"/>
-                <w:szCs w:val="28"/>
-              </w:rPr>
-              <w:lastRenderedPageBreak/>
-              <w:t>ID</w:t>
-            </w:r>
-          </w:p>
-        </w:tc>
-        <w:tc>
-          <w:tcPr>
-            <w:tcW w:w="4814" w:type="dxa"/>
-            <w:gridSpan w:val="2"/>
-          </w:tcPr>
-          <w:p>
-            <w:pPr>
-              <w:rPr>
-                <w:sz w:val="28"/>
-                <w:szCs w:val="28"/>
-              </w:rPr>
-            </w:pPr>
-            <w:r>
-              <w:rPr>
-                <w:sz w:val="28"/>
-                <w:szCs w:val="28"/>
-              </w:rPr>
-              <w:t>UC_</w:t>
-            </w:r>
-            <w:r>
-              <w:rPr>
-                <w:sz w:val="28"/>
-                <w:szCs w:val="28"/>
-              </w:rPr>
-              <w:t>2</w:t>
-            </w:r>
-          </w:p>
-        </w:tc>
-      </w:tr>
-      <w:tr>
-        <w:trPr>
-          <w:trHeight w:val="562"/>
-        </w:trPr>
-        <w:tc>
-          <w:tcPr>
-            <w:tcW w:w="4814" w:type="dxa"/>
-          </w:tcPr>
-          <w:p>
-            <w:pPr>
-              <w:rPr>
-                <w:sz w:val="28"/>
-                <w:szCs w:val="28"/>
-              </w:rPr>
-            </w:pPr>
-            <w:r>
-              <w:rPr>
-                <w:b/>
-                <w:bCs/>
-                <w:sz w:val="28"/>
-                <w:szCs w:val="28"/>
-              </w:rPr>
-              <w:t>Nome Use Case</w:t>
-            </w:r>
-          </w:p>
-        </w:tc>
-        <w:tc>
-          <w:tcPr>
-            <w:tcW w:w="4814" w:type="dxa"/>
-            <w:gridSpan w:val="2"/>
-          </w:tcPr>
-          <w:p>
-            <w:pPr>
-              <w:rPr>
-                <w:sz w:val="28"/>
-                <w:szCs w:val="28"/>
-              </w:rPr>
-            </w:pPr>
-            <w:r>
-              <w:rPr>
-                <w:sz w:val="28"/>
-                <w:szCs w:val="28"/>
-              </w:rPr>
-              <w:t>Filtro semantico</w:t>
-            </w:r>
-          </w:p>
-        </w:tc>
-      </w:tr>
-      <w:tr>
-        <w:trPr>
-          <w:trHeight w:val="556"/>
-        </w:trPr>
-        <w:tc>
-          <w:tcPr>
-            <w:tcW w:w="4814" w:type="dxa"/>
-          </w:tcPr>
-          <w:p>
-            <w:pPr>
-              <w:rPr>
-                <w:sz w:val="28"/>
-                <w:szCs w:val="28"/>
-              </w:rPr>
-            </w:pPr>
-            <w:r>
-              <w:rPr>
-                <w:b/>
-                <w:bCs/>
-                <w:sz w:val="28"/>
-                <w:szCs w:val="28"/>
-              </w:rPr>
-              <w:t>Attori</w:t>
-            </w:r>
-            <w:r>
-              <w:rPr>
-                <w:b/>
-                <w:bCs/>
-                <w:sz w:val="28"/>
-                <w:szCs w:val="28"/>
-              </w:rPr>
-              <w:t xml:space="preserve"> (Cittadino o Amministratore)</w:t>
-            </w:r>
-          </w:p>
-        </w:tc>
-        <w:tc>
-          <w:tcPr>
-            <w:tcW w:w="4814" w:type="dxa"/>
-            <w:gridSpan w:val="2"/>
-          </w:tcPr>
-          <w:p>
-            <w:pPr>
-              <w:rPr>
-                <w:sz w:val="28"/>
-                <w:szCs w:val="28"/>
-              </w:rPr>
-            </w:pPr>
-            <w:r>
-              <w:rPr>
-                <w:sz w:val="28"/>
-                <w:szCs w:val="28"/>
-              </w:rPr>
-              <w:t>Cittadino</w:t>
-            </w:r>
-          </w:p>
-        </w:tc>
-      </w:tr>
-      <w:tr>
-        <w:trPr>
-          <w:trHeight w:val="550"/>
-        </w:trPr>
-        <w:tc>
-          <w:tcPr>
-            <w:tcW w:w="4814" w:type="dxa"/>
-          </w:tcPr>
-          <w:p>
-            <w:pPr>
-              <w:rPr>
-                <w:sz w:val="28"/>
-                <w:szCs w:val="28"/>
-              </w:rPr>
-            </w:pPr>
-            <w:r>
-              <w:rPr>
-                <w:b/>
-                <w:bCs/>
-                <w:sz w:val="28"/>
-                <w:szCs w:val="28"/>
-              </w:rPr>
-              <w:t>Flusso di eventi</w:t>
-            </w:r>
-          </w:p>
-        </w:tc>
-        <w:tc>
-          <w:tcPr>
-            <w:tcW w:w="2407" w:type="dxa"/>
-          </w:tcPr>
-          <w:p>
-            <w:pPr>
-              <w:jc w:val="center"/>
-              <w:rPr>
-                <w:sz w:val="28"/>
-                <w:szCs w:val="28"/>
-              </w:rPr>
-            </w:pPr>
-            <w:r>
-              <w:rPr>
-                <w:sz w:val="28"/>
-                <w:szCs w:val="28"/>
-              </w:rPr>
-              <w:t>Cittadino</w:t>
-            </w:r>
-          </w:p>
-          <w:p>
-            <w:pPr>
-              <w:jc w:val="center"/>
-              <w:rPr>
-                <w:sz w:val="28"/>
-                <w:szCs w:val="28"/>
-              </w:rPr>
-            </w:pPr>
-          </w:p>
-          <w:p>
-            <w:pPr>
-              <w:rPr>
-                <w:sz w:val="28"/>
-                <w:szCs w:val="28"/>
-              </w:rPr>
-            </w:pPr>
-            <w:r>
-              <w:rPr>
-                <w:sz w:val="28"/>
-                <w:szCs w:val="28"/>
-              </w:rPr>
-              <w:t xml:space="preserve">Il cittadino </w:t>
-            </w:r>
-            <w:r>
-              <w:rPr>
-                <w:sz w:val="28"/>
-                <w:szCs w:val="28"/>
-              </w:rPr>
-              <w:t xml:space="preserve">clicca sul </w:t>
-            </w:r>
-            <w:r>
-              <w:rPr>
-                <w:sz w:val="28"/>
-                <w:szCs w:val="28"/>
-              </w:rPr>
-              <w:t xml:space="preserve">pulsante </w:t>
-            </w:r>
-            <w:r>
-              <w:rPr>
-                <w:sz w:val="28"/>
-                <w:szCs w:val="28"/>
-              </w:rPr>
-              <w:t>“Filtra”</w:t>
-            </w:r>
-          </w:p>
-          <w:p>
-            <w:pPr>
-              <w:rPr>
-                <w:sz w:val="28"/>
-                <w:szCs w:val="28"/>
-              </w:rPr>
-            </w:pPr>
-            <w:r>
-              <w:rPr>
-                <w:sz w:val="28"/>
-                <w:szCs w:val="28"/>
-              </w:rPr>
-              <w:t xml:space="preserve"> </w:t>
-            </w:r>
-          </w:p>
-          <w:p>
-            <w:pPr>
-              <w:rPr>
-                <w:sz w:val="28"/>
-                <w:szCs w:val="28"/>
-              </w:rPr>
-            </w:pPr>
-          </w:p>
-          <w:p>
-            <w:pPr>
-              <w:rPr>
-                <w:sz w:val="28"/>
-                <w:szCs w:val="28"/>
-              </w:rPr>
-            </w:pPr>
-            <w:r>
-              <w:rPr>
-                <w:sz w:val="28"/>
-                <w:szCs w:val="28"/>
-              </w:rPr>
-              <w:t xml:space="preserve">Il cittadino seleziona i filtri </w:t>
-            </w:r>
-            <w:r>
-              <w:rPr>
-                <w:sz w:val="28"/>
-                <w:szCs w:val="28"/>
-              </w:rPr>
-              <w:t>che desidera applicare</w:t>
-            </w:r>
-          </w:p>
-        </w:tc>
-        <w:tc>
-          <w:tcPr>
-            <w:tcW w:w="2407" w:type="dxa"/>
-          </w:tcPr>
-          <w:p>
-            <w:pPr>
-              <w:jc w:val="center"/>
-              <w:rPr>
-                <w:sz w:val="28"/>
-                <w:szCs w:val="28"/>
-              </w:rPr>
-            </w:pPr>
-            <w:r>
-              <w:rPr>
-                <w:sz w:val="28"/>
-                <w:szCs w:val="28"/>
-              </w:rPr>
-              <w:t>Sistema</w:t>
-            </w:r>
-          </w:p>
-          <w:p>
-            <w:pPr>
-              <w:jc w:val="center"/>
-              <w:rPr>
-                <w:sz w:val="28"/>
-                <w:szCs w:val="28"/>
-              </w:rPr>
-            </w:pPr>
-          </w:p>
-          <w:p>
-            <w:pPr>
-              <w:jc w:val="center"/>
-              <w:rPr>
-                <w:sz w:val="28"/>
-                <w:szCs w:val="28"/>
-              </w:rPr>
-            </w:pPr>
-          </w:p>
-          <w:p>
-            <w:pPr>
-              <w:rPr>
-                <w:sz w:val="28"/>
-                <w:szCs w:val="28"/>
-              </w:rPr>
-            </w:pPr>
-          </w:p>
-          <w:p>
-            <w:pPr>
-              <w:rPr>
-                <w:sz w:val="28"/>
-                <w:szCs w:val="28"/>
-              </w:rPr>
-            </w:pPr>
-          </w:p>
-          <w:p>
-            <w:pPr>
-              <w:rPr>
-                <w:sz w:val="28"/>
-                <w:szCs w:val="28"/>
-              </w:rPr>
-            </w:pPr>
-            <w:r>
-              <w:rPr>
-                <w:sz w:val="28"/>
-                <w:szCs w:val="28"/>
-              </w:rPr>
-              <w:t>Il sistema</w:t>
-            </w:r>
-            <w:r>
-              <w:rPr>
-                <w:sz w:val="28"/>
-                <w:szCs w:val="28"/>
-              </w:rPr>
-              <w:t xml:space="preserve"> </w:t>
-            </w:r>
-            <w:r>
-              <w:rPr>
-                <w:sz w:val="28"/>
-                <w:szCs w:val="28"/>
-              </w:rPr>
-              <w:t>mostra i filtri applicabili</w:t>
-            </w:r>
-          </w:p>
-          <w:p>
-            <w:pPr>
-              <w:rPr>
-                <w:sz w:val="28"/>
-                <w:szCs w:val="28"/>
-              </w:rPr>
-            </w:pPr>
-          </w:p>
-          <w:p>
-            <w:pPr>
-              <w:rPr>
-                <w:sz w:val="28"/>
-                <w:szCs w:val="28"/>
-              </w:rPr>
-            </w:pPr>
-          </w:p>
-          <w:p>
-            <w:pPr>
-              <w:rPr>
-                <w:sz w:val="28"/>
-                <w:szCs w:val="28"/>
-              </w:rPr>
-            </w:pPr>
-          </w:p>
-          <w:p>
-            <w:pPr>
-              <w:rPr>
-                <w:sz w:val="28"/>
-                <w:szCs w:val="28"/>
-              </w:rPr>
-            </w:pPr>
-            <w:r>
-              <w:rPr>
-                <w:sz w:val="28"/>
-                <w:szCs w:val="28"/>
-              </w:rPr>
-              <w:t>Il sistema mostra la mappa in base ai filtri applicati dal cittadino</w:t>
-            </w:r>
-          </w:p>
-        </w:tc>
-      </w:tr>
-      <w:tr>
-        <w:trPr>
-          <w:trHeight w:val="558"/>
-        </w:trPr>
-        <w:tc>
-          <w:tcPr>
-            <w:tcW w:w="4814" w:type="dxa"/>
-          </w:tcPr>
-          <w:p>
-            <w:pPr>
-              <w:rPr>
-                <w:sz w:val="28"/>
-                <w:szCs w:val="28"/>
-              </w:rPr>
-            </w:pPr>
-            <w:r>
-              <w:rPr>
-                <w:b/>
-                <w:bCs/>
-                <w:sz w:val="28"/>
-                <w:szCs w:val="28"/>
-              </w:rPr>
-              <w:t xml:space="preserve">Entry </w:t>
-            </w:r>
-            <w:proofErr w:type="spellStart"/>
-            <w:r>
-              <w:rPr>
-                <w:b/>
-                <w:bCs/>
-                <w:sz w:val="28"/>
-                <w:szCs w:val="28"/>
-              </w:rPr>
-              <w:t>condition</w:t>
-            </w:r>
-            <w:proofErr w:type="spellEnd"/>
-          </w:p>
-        </w:tc>
-        <w:tc>
-          <w:tcPr>
-            <w:tcW w:w="4814" w:type="dxa"/>
-            <w:gridSpan w:val="2"/>
-          </w:tcPr>
-          <w:p>
-            <w:pPr>
-              <w:rPr>
-                <w:sz w:val="28"/>
-                <w:szCs w:val="28"/>
-              </w:rPr>
-            </w:pPr>
-            <w:r>
-              <w:rPr>
-                <w:sz w:val="28"/>
-                <w:szCs w:val="28"/>
-              </w:rPr>
-              <w:t>Il caso d’uso comincia quando il cittadino si trova sulla mappa</w:t>
-            </w:r>
-          </w:p>
-        </w:tc>
-      </w:tr>
-      <w:tr>
-        <w:trPr>
-          <w:trHeight w:val="566"/>
-        </w:trPr>
-        <w:tc>
-          <w:tcPr>
-            <w:tcW w:w="4814" w:type="dxa"/>
-          </w:tcPr>
-          <w:p>
-            <w:pPr>
-              <w:rPr>
-                <w:sz w:val="28"/>
-                <w:szCs w:val="28"/>
-              </w:rPr>
-            </w:pPr>
-            <w:r>
-              <w:rPr>
-                <w:b/>
-                <w:bCs/>
-                <w:sz w:val="28"/>
-                <w:szCs w:val="28"/>
-              </w:rPr>
-              <w:t xml:space="preserve">Exit </w:t>
-            </w:r>
-            <w:proofErr w:type="spellStart"/>
-            <w:r>
-              <w:rPr>
-                <w:b/>
-                <w:bCs/>
-                <w:sz w:val="28"/>
-                <w:szCs w:val="28"/>
-              </w:rPr>
-              <w:t>condition</w:t>
-            </w:r>
-            <w:proofErr w:type="spellEnd"/>
-          </w:p>
-        </w:tc>
-        <w:tc>
-          <w:tcPr>
-            <w:tcW w:w="4814" w:type="dxa"/>
-            <w:gridSpan w:val="2"/>
-          </w:tcPr>
-          <w:p>
-            <w:pPr>
-              <w:rPr>
-                <w:sz w:val="28"/>
-                <w:szCs w:val="28"/>
-              </w:rPr>
-            </w:pPr>
-            <w:r>
-              <w:rPr>
-                <w:sz w:val="28"/>
-                <w:szCs w:val="28"/>
-              </w:rPr>
-              <w:t xml:space="preserve">Il caso d’uso finisce quando il cittadino visualizza la mappa </w:t>
-            </w:r>
-            <w:r>
-              <w:rPr>
-                <w:sz w:val="28"/>
-                <w:szCs w:val="28"/>
-              </w:rPr>
-              <w:t>filtrata</w:t>
-            </w:r>
-          </w:p>
-        </w:tc>
-      </w:tr>
-      <w:tr>
-        <w:trPr>
-          <w:trHeight w:val="546"/>
-        </w:trPr>
-        <w:tc>
-          <w:tcPr>
-            <w:tcW w:w="4814" w:type="dxa"/>
-          </w:tcPr>
-          <w:p>
-            <w:pPr>
-              <w:rPr>
-                <w:sz w:val="28"/>
-                <w:szCs w:val="28"/>
-              </w:rPr>
-            </w:pPr>
-            <w:r>
-              <w:rPr>
-                <w:b/>
-                <w:bCs/>
-                <w:sz w:val="28"/>
-                <w:szCs w:val="28"/>
-              </w:rPr>
-              <w:t>Eccezioni</w:t>
-            </w:r>
-          </w:p>
-        </w:tc>
-        <w:tc>
-          <w:tcPr>
-            <w:tcW w:w="4814" w:type="dxa"/>
-            <w:gridSpan w:val="2"/>
-          </w:tcPr>
-          <w:p>
-            <w:pPr>
-              <w:rPr>
-                <w:sz w:val="28"/>
-                <w:szCs w:val="28"/>
-              </w:rPr>
-            </w:pPr>
-          </w:p>
-        </w:tc>
-      </w:tr>
-    </w:tbl>
     <w:p>
       <w:pPr>
         <w:rPr>
@@ -4830,1792 +8356,107 @@
     <w:p>
       <w:pPr>
         <w:rPr>
+          <w:b/>
+          <w:bCs/>
+          <w:sz w:val="36"/>
+          <w:szCs w:val="36"/>
+        </w:rPr>
+      </w:pPr>
+      <w:r>
+        <w:rPr>
+          <w:b/>
+          <w:bCs/>
+          <w:sz w:val="36"/>
+          <w:szCs w:val="36"/>
+        </w:rPr>
+        <w:lastRenderedPageBreak/>
+        <w:t>Diagramma delle classi</w:t>
+      </w:r>
+      <w:r>
+        <w:rPr>
+          <w:b/>
+          <w:bCs/>
+          <w:sz w:val="36"/>
+          <w:szCs w:val="36"/>
+        </w:rPr>
+        <w:t xml:space="preserve"> </w:t>
+      </w:r>
+    </w:p>
+    <w:p>
+      <w:pPr>
+        <w:rPr>
+          <w:b/>
+          <w:bCs/>
+          <w:sz w:val="36"/>
+          <w:szCs w:val="36"/>
+        </w:rPr>
+      </w:pPr>
+    </w:p>
+    <w:p>
+      <w:pPr>
+        <w:rPr>
+          <w:b/>
+          <w:bCs/>
+          <w:sz w:val="36"/>
+          <w:szCs w:val="36"/>
+        </w:rPr>
+      </w:pPr>
+    </w:p>
+    <w:p>
+      <w:pPr>
+        <w:rPr>
           <w:sz w:val="40"/>
           <w:szCs w:val="40"/>
         </w:rPr>
       </w:pPr>
-    </w:p>
-    <w:p>
-      <w:pPr>
-        <w:rPr>
+      <w:r>
+        <w:rPr>
+          <w:noProof/>
           <w:sz w:val="40"/>
           <w:szCs w:val="40"/>
         </w:rPr>
-      </w:pPr>
-    </w:p>
-    <w:p>
-      <w:pPr>
-        <w:rPr>
-          <w:sz w:val="40"/>
-          <w:szCs w:val="40"/>
-        </w:rPr>
-      </w:pPr>
-    </w:p>
-    <w:tbl>
-      <w:tblPr>
-        <w:tblStyle w:val="Grigliatabella"/>
-        <w:tblW w:w="0" w:type="auto"/>
-        <w:tblLook w:val="04A0" w:firstRow="1" w:lastRow="0" w:firstColumn="1" w:lastColumn="0" w:noHBand="0" w:noVBand="1"/>
-      </w:tblPr>
-      <w:tblGrid>
-        <w:gridCol w:w="4811"/>
-        <w:gridCol w:w="2405"/>
-        <w:gridCol w:w="2406"/>
-      </w:tblGrid>
-      <w:tr>
-        <w:trPr>
-          <w:trHeight w:val="567"/>
-        </w:trPr>
-        <w:tc>
-          <w:tcPr>
-            <w:tcW w:w="4814" w:type="dxa"/>
-          </w:tcPr>
-          <w:p>
-            <w:pPr>
-              <w:rPr>
-                <w:sz w:val="28"/>
-                <w:szCs w:val="28"/>
-              </w:rPr>
-            </w:pPr>
-            <w:r>
-              <w:rPr>
-                <w:b/>
-                <w:bCs/>
-                <w:sz w:val="28"/>
-                <w:szCs w:val="28"/>
-              </w:rPr>
-              <w:lastRenderedPageBreak/>
-              <w:t>ID</w:t>
-            </w:r>
-          </w:p>
-        </w:tc>
-        <w:tc>
-          <w:tcPr>
-            <w:tcW w:w="4814" w:type="dxa"/>
-            <w:gridSpan w:val="2"/>
-          </w:tcPr>
-          <w:p>
-            <w:pPr>
-              <w:rPr>
-                <w:sz w:val="28"/>
-                <w:szCs w:val="28"/>
-              </w:rPr>
-            </w:pPr>
-            <w:r>
-              <w:rPr>
-                <w:sz w:val="28"/>
-                <w:szCs w:val="28"/>
-              </w:rPr>
-              <w:t>UC_</w:t>
-            </w:r>
-            <w:r>
-              <w:rPr>
-                <w:sz w:val="28"/>
-                <w:szCs w:val="28"/>
-              </w:rPr>
-              <w:t>2</w:t>
-            </w:r>
-            <w:r>
-              <w:rPr>
-                <w:sz w:val="28"/>
-                <w:szCs w:val="28"/>
-              </w:rPr>
-              <w:t>.1</w:t>
-            </w:r>
-          </w:p>
-        </w:tc>
-      </w:tr>
-      <w:tr>
-        <w:trPr>
-          <w:trHeight w:val="562"/>
-        </w:trPr>
-        <w:tc>
-          <w:tcPr>
-            <w:tcW w:w="4814" w:type="dxa"/>
-          </w:tcPr>
-          <w:p>
-            <w:pPr>
-              <w:rPr>
-                <w:sz w:val="28"/>
-                <w:szCs w:val="28"/>
-              </w:rPr>
-            </w:pPr>
-            <w:r>
-              <w:rPr>
-                <w:b/>
-                <w:bCs/>
-                <w:sz w:val="28"/>
-                <w:szCs w:val="28"/>
-              </w:rPr>
-              <w:t>Nome Use Case</w:t>
-            </w:r>
-          </w:p>
-        </w:tc>
-        <w:tc>
-          <w:tcPr>
-            <w:tcW w:w="4814" w:type="dxa"/>
-            <w:gridSpan w:val="2"/>
-          </w:tcPr>
-          <w:p>
-            <w:pPr>
-              <w:rPr>
-                <w:sz w:val="28"/>
-                <w:szCs w:val="28"/>
-              </w:rPr>
-            </w:pPr>
-            <w:r>
-              <w:rPr>
-                <w:sz w:val="28"/>
-                <w:szCs w:val="28"/>
-              </w:rPr>
-              <w:t>Filtro semantico</w:t>
-            </w:r>
-            <w:r>
-              <w:rPr>
-                <w:sz w:val="28"/>
-                <w:szCs w:val="28"/>
-              </w:rPr>
-              <w:t xml:space="preserve"> vuoto</w:t>
-            </w:r>
-          </w:p>
-        </w:tc>
-      </w:tr>
-      <w:tr>
-        <w:trPr>
-          <w:trHeight w:val="556"/>
-        </w:trPr>
-        <w:tc>
-          <w:tcPr>
-            <w:tcW w:w="4814" w:type="dxa"/>
-          </w:tcPr>
-          <w:p>
-            <w:pPr>
-              <w:rPr>
-                <w:sz w:val="28"/>
-                <w:szCs w:val="28"/>
-              </w:rPr>
-            </w:pPr>
-            <w:r>
-              <w:rPr>
-                <w:b/>
-                <w:bCs/>
-                <w:sz w:val="28"/>
-                <w:szCs w:val="28"/>
-              </w:rPr>
-              <w:t>Attori</w:t>
-            </w:r>
-            <w:r>
-              <w:rPr>
-                <w:b/>
-                <w:bCs/>
-                <w:sz w:val="28"/>
-                <w:szCs w:val="28"/>
-              </w:rPr>
-              <w:t xml:space="preserve"> (Cittadino o Amministratore)</w:t>
-            </w:r>
-          </w:p>
-        </w:tc>
-        <w:tc>
-          <w:tcPr>
-            <w:tcW w:w="4814" w:type="dxa"/>
-            <w:gridSpan w:val="2"/>
-          </w:tcPr>
-          <w:p>
-            <w:pPr>
-              <w:rPr>
-                <w:sz w:val="28"/>
-                <w:szCs w:val="28"/>
-              </w:rPr>
-            </w:pPr>
-            <w:r>
-              <w:rPr>
-                <w:sz w:val="28"/>
-                <w:szCs w:val="28"/>
-              </w:rPr>
-              <w:t>Cittadino</w:t>
-            </w:r>
-          </w:p>
-        </w:tc>
-      </w:tr>
-      <w:tr>
-        <w:trPr>
-          <w:trHeight w:val="550"/>
-        </w:trPr>
-        <w:tc>
-          <w:tcPr>
-            <w:tcW w:w="4814" w:type="dxa"/>
-          </w:tcPr>
-          <w:p>
-            <w:pPr>
-              <w:rPr>
-                <w:sz w:val="28"/>
-                <w:szCs w:val="28"/>
-              </w:rPr>
-            </w:pPr>
-            <w:r>
-              <w:rPr>
-                <w:b/>
-                <w:bCs/>
-                <w:sz w:val="28"/>
-                <w:szCs w:val="28"/>
-              </w:rPr>
-              <w:t>Flusso di eventi</w:t>
-            </w:r>
-          </w:p>
-        </w:tc>
-        <w:tc>
-          <w:tcPr>
-            <w:tcW w:w="2407" w:type="dxa"/>
-          </w:tcPr>
-          <w:p>
-            <w:pPr>
-              <w:jc w:val="center"/>
-              <w:rPr>
-                <w:sz w:val="28"/>
-                <w:szCs w:val="28"/>
-              </w:rPr>
-            </w:pPr>
-            <w:r>
-              <w:rPr>
-                <w:sz w:val="28"/>
-                <w:szCs w:val="28"/>
-              </w:rPr>
-              <w:t>Cittadino</w:t>
-            </w:r>
-          </w:p>
-          <w:p>
-            <w:pPr>
-              <w:jc w:val="center"/>
-              <w:rPr>
-                <w:sz w:val="28"/>
-                <w:szCs w:val="28"/>
-              </w:rPr>
-            </w:pPr>
-          </w:p>
-          <w:p>
-            <w:pPr>
-              <w:rPr>
-                <w:sz w:val="28"/>
-                <w:szCs w:val="28"/>
-              </w:rPr>
-            </w:pPr>
-            <w:r>
-              <w:rPr>
-                <w:sz w:val="28"/>
-                <w:szCs w:val="28"/>
-              </w:rPr>
-              <w:t>Il cittadino clicca sul pulsante “Filtra”</w:t>
-            </w:r>
-          </w:p>
-          <w:p>
-            <w:pPr>
-              <w:rPr>
-                <w:sz w:val="28"/>
-                <w:szCs w:val="28"/>
-              </w:rPr>
-            </w:pPr>
-            <w:r>
-              <w:rPr>
-                <w:sz w:val="28"/>
-                <w:szCs w:val="28"/>
-              </w:rPr>
-              <w:t xml:space="preserve"> </w:t>
-            </w:r>
-          </w:p>
-          <w:p>
-            <w:pPr>
-              <w:rPr>
-                <w:sz w:val="28"/>
-                <w:szCs w:val="28"/>
-              </w:rPr>
-            </w:pPr>
-          </w:p>
-          <w:p>
-            <w:pPr>
-              <w:rPr>
-                <w:sz w:val="28"/>
-                <w:szCs w:val="28"/>
-              </w:rPr>
-            </w:pPr>
-            <w:r>
-              <w:rPr>
-                <w:sz w:val="28"/>
-                <w:szCs w:val="28"/>
-              </w:rPr>
-              <w:t>Il cittadino seleziona i filtri che desidera applicare</w:t>
-            </w:r>
-          </w:p>
-        </w:tc>
-        <w:tc>
-          <w:tcPr>
-            <w:tcW w:w="2407" w:type="dxa"/>
-          </w:tcPr>
-          <w:p>
-            <w:pPr>
-              <w:jc w:val="center"/>
-              <w:rPr>
-                <w:sz w:val="28"/>
-                <w:szCs w:val="28"/>
-              </w:rPr>
-            </w:pPr>
-            <w:r>
-              <w:rPr>
-                <w:sz w:val="28"/>
-                <w:szCs w:val="28"/>
-              </w:rPr>
-              <w:t>Sistema</w:t>
-            </w:r>
-          </w:p>
-          <w:p>
-            <w:pPr>
-              <w:jc w:val="center"/>
-              <w:rPr>
-                <w:sz w:val="28"/>
-                <w:szCs w:val="28"/>
-              </w:rPr>
-            </w:pPr>
-          </w:p>
-          <w:p>
-            <w:pPr>
-              <w:jc w:val="center"/>
-              <w:rPr>
-                <w:sz w:val="28"/>
-                <w:szCs w:val="28"/>
-              </w:rPr>
-            </w:pPr>
-          </w:p>
-          <w:p>
-            <w:pPr>
-              <w:rPr>
-                <w:sz w:val="28"/>
-                <w:szCs w:val="28"/>
-              </w:rPr>
-            </w:pPr>
-          </w:p>
-          <w:p>
-            <w:pPr>
-              <w:rPr>
-                <w:sz w:val="28"/>
-                <w:szCs w:val="28"/>
-              </w:rPr>
-            </w:pPr>
-          </w:p>
-          <w:p>
-            <w:pPr>
-              <w:rPr>
-                <w:sz w:val="28"/>
-                <w:szCs w:val="28"/>
-              </w:rPr>
-            </w:pPr>
-            <w:r>
-              <w:rPr>
-                <w:sz w:val="28"/>
-                <w:szCs w:val="28"/>
-              </w:rPr>
-              <w:t>Il sistema</w:t>
-            </w:r>
-            <w:r>
-              <w:rPr>
-                <w:sz w:val="28"/>
-                <w:szCs w:val="28"/>
-              </w:rPr>
-              <w:t xml:space="preserve"> mostra i filtri applicabili</w:t>
-            </w:r>
-          </w:p>
-          <w:p>
-            <w:pPr>
-              <w:rPr>
-                <w:sz w:val="28"/>
-                <w:szCs w:val="28"/>
-              </w:rPr>
-            </w:pPr>
-          </w:p>
-          <w:p>
-            <w:pPr>
-              <w:rPr>
-                <w:sz w:val="28"/>
-                <w:szCs w:val="28"/>
-              </w:rPr>
-            </w:pPr>
-          </w:p>
-          <w:p>
-            <w:pPr>
-              <w:rPr>
-                <w:sz w:val="28"/>
-                <w:szCs w:val="28"/>
-              </w:rPr>
-            </w:pPr>
-          </w:p>
-          <w:p>
-            <w:pPr>
-              <w:rPr>
-                <w:sz w:val="28"/>
-                <w:szCs w:val="28"/>
-              </w:rPr>
-            </w:pPr>
-            <w:r>
-              <w:rPr>
-                <w:sz w:val="28"/>
-                <w:szCs w:val="28"/>
-              </w:rPr>
-              <w:t xml:space="preserve">Il sistema mostra la mappa </w:t>
-            </w:r>
-            <w:r>
-              <w:rPr>
-                <w:sz w:val="28"/>
-                <w:szCs w:val="28"/>
-              </w:rPr>
-              <w:t>vuota poiché i filtri applicati restituiscono nessuna corrispondenza</w:t>
-            </w:r>
-          </w:p>
-        </w:tc>
-      </w:tr>
-      <w:tr>
-        <w:trPr>
-          <w:trHeight w:val="558"/>
-        </w:trPr>
-        <w:tc>
-          <w:tcPr>
-            <w:tcW w:w="4814" w:type="dxa"/>
-          </w:tcPr>
-          <w:p>
-            <w:pPr>
-              <w:rPr>
-                <w:sz w:val="28"/>
-                <w:szCs w:val="28"/>
-              </w:rPr>
-            </w:pPr>
-            <w:r>
-              <w:rPr>
-                <w:b/>
-                <w:bCs/>
-                <w:sz w:val="28"/>
-                <w:szCs w:val="28"/>
-              </w:rPr>
-              <w:t xml:space="preserve">Entry </w:t>
-            </w:r>
-            <w:proofErr w:type="spellStart"/>
-            <w:r>
-              <w:rPr>
-                <w:b/>
-                <w:bCs/>
-                <w:sz w:val="28"/>
-                <w:szCs w:val="28"/>
-              </w:rPr>
-              <w:t>condition</w:t>
-            </w:r>
-            <w:proofErr w:type="spellEnd"/>
-          </w:p>
-        </w:tc>
-        <w:tc>
-          <w:tcPr>
-            <w:tcW w:w="4814" w:type="dxa"/>
-            <w:gridSpan w:val="2"/>
-          </w:tcPr>
-          <w:p>
-            <w:pPr>
-              <w:rPr>
-                <w:sz w:val="28"/>
-                <w:szCs w:val="28"/>
-              </w:rPr>
-            </w:pPr>
-            <w:r>
-              <w:rPr>
-                <w:sz w:val="28"/>
-                <w:szCs w:val="28"/>
-              </w:rPr>
-              <w:t xml:space="preserve">Il caso d’uso comincia quando il cittadino </w:t>
-            </w:r>
-            <w:r>
-              <w:rPr>
-                <w:sz w:val="28"/>
-                <w:szCs w:val="28"/>
-              </w:rPr>
-              <w:t>ha effettuato l’UC_2</w:t>
-            </w:r>
-          </w:p>
-        </w:tc>
-      </w:tr>
-      <w:tr>
-        <w:trPr>
-          <w:trHeight w:val="566"/>
-        </w:trPr>
-        <w:tc>
-          <w:tcPr>
-            <w:tcW w:w="4814" w:type="dxa"/>
-          </w:tcPr>
-          <w:p>
-            <w:pPr>
-              <w:rPr>
-                <w:sz w:val="28"/>
-                <w:szCs w:val="28"/>
-              </w:rPr>
-            </w:pPr>
-            <w:r>
-              <w:rPr>
-                <w:b/>
-                <w:bCs/>
-                <w:sz w:val="28"/>
-                <w:szCs w:val="28"/>
-              </w:rPr>
-              <w:t xml:space="preserve">Exit </w:t>
-            </w:r>
-            <w:proofErr w:type="spellStart"/>
-            <w:r>
-              <w:rPr>
-                <w:b/>
-                <w:bCs/>
-                <w:sz w:val="28"/>
-                <w:szCs w:val="28"/>
-              </w:rPr>
-              <w:t>condition</w:t>
-            </w:r>
-            <w:proofErr w:type="spellEnd"/>
-          </w:p>
-        </w:tc>
-        <w:tc>
-          <w:tcPr>
-            <w:tcW w:w="4814" w:type="dxa"/>
-            <w:gridSpan w:val="2"/>
-          </w:tcPr>
-          <w:p>
-            <w:pPr>
-              <w:rPr>
-                <w:sz w:val="28"/>
-                <w:szCs w:val="28"/>
-              </w:rPr>
-            </w:pPr>
-            <w:r>
-              <w:rPr>
-                <w:sz w:val="28"/>
-                <w:szCs w:val="28"/>
-              </w:rPr>
-              <w:t xml:space="preserve">Il caso d’uso finisce quando il cittadino visualizza la mappa </w:t>
-            </w:r>
-            <w:r>
-              <w:rPr>
-                <w:sz w:val="28"/>
-                <w:szCs w:val="28"/>
-              </w:rPr>
-              <w:t>vuota</w:t>
-            </w:r>
-          </w:p>
-        </w:tc>
-      </w:tr>
-      <w:tr>
-        <w:trPr>
-          <w:trHeight w:val="546"/>
-        </w:trPr>
-        <w:tc>
-          <w:tcPr>
-            <w:tcW w:w="4814" w:type="dxa"/>
-          </w:tcPr>
-          <w:p>
-            <w:pPr>
-              <w:rPr>
-                <w:sz w:val="28"/>
-                <w:szCs w:val="28"/>
-              </w:rPr>
-            </w:pPr>
-            <w:r>
-              <w:rPr>
-                <w:b/>
-                <w:bCs/>
-                <w:sz w:val="28"/>
-                <w:szCs w:val="28"/>
-              </w:rPr>
-              <w:t>Eccezioni</w:t>
-            </w:r>
-          </w:p>
-        </w:tc>
-        <w:tc>
-          <w:tcPr>
-            <w:tcW w:w="4814" w:type="dxa"/>
-            <w:gridSpan w:val="2"/>
-          </w:tcPr>
-          <w:p>
-            <w:pPr>
-              <w:rPr>
-                <w:sz w:val="28"/>
-                <w:szCs w:val="28"/>
-              </w:rPr>
-            </w:pPr>
-          </w:p>
-        </w:tc>
-      </w:tr>
-    </w:tbl>
-    <w:p>
-      <w:pPr>
-        <w:rPr>
-          <w:sz w:val="40"/>
-          <w:szCs w:val="40"/>
-        </w:rPr>
-      </w:pPr>
-    </w:p>
-    <w:p>
-      <w:pPr>
-        <w:rPr>
-          <w:sz w:val="40"/>
-          <w:szCs w:val="40"/>
-        </w:rPr>
-      </w:pPr>
-    </w:p>
-    <w:p>
-      <w:pPr>
-        <w:rPr>
-          <w:sz w:val="40"/>
-          <w:szCs w:val="40"/>
-        </w:rPr>
-      </w:pPr>
-    </w:p>
-    <w:p>
-      <w:pPr>
-        <w:rPr>
-          <w:sz w:val="40"/>
-          <w:szCs w:val="40"/>
-        </w:rPr>
-      </w:pPr>
-    </w:p>
-    <w:p>
-      <w:pPr>
-        <w:rPr>
-          <w:sz w:val="40"/>
-          <w:szCs w:val="40"/>
-        </w:rPr>
-      </w:pPr>
-    </w:p>
-    <w:p>
-      <w:pPr>
-        <w:rPr>
-          <w:sz w:val="40"/>
-          <w:szCs w:val="40"/>
-        </w:rPr>
-      </w:pPr>
-    </w:p>
-    <w:p>
-      <w:pPr>
-        <w:rPr>
-          <w:sz w:val="40"/>
-          <w:szCs w:val="40"/>
-        </w:rPr>
-      </w:pPr>
-    </w:p>
-    <w:p>
-      <w:pPr>
-        <w:rPr>
-          <w:sz w:val="40"/>
-          <w:szCs w:val="40"/>
-        </w:rPr>
-      </w:pPr>
-    </w:p>
-    <w:p>
-      <w:pPr>
-        <w:rPr>
-          <w:sz w:val="40"/>
-          <w:szCs w:val="40"/>
-        </w:rPr>
-      </w:pPr>
-    </w:p>
-    <w:p>
-      <w:pPr>
-        <w:rPr>
-          <w:sz w:val="40"/>
-          <w:szCs w:val="40"/>
-        </w:rPr>
-      </w:pPr>
-    </w:p>
-    <w:p>
-      <w:pPr>
-        <w:rPr>
-          <w:sz w:val="40"/>
-          <w:szCs w:val="40"/>
-        </w:rPr>
-      </w:pPr>
-    </w:p>
-    <w:p>
-      <w:pPr>
-        <w:rPr>
-          <w:sz w:val="40"/>
-          <w:szCs w:val="40"/>
-        </w:rPr>
-      </w:pPr>
-    </w:p>
-    <w:tbl>
-      <w:tblPr>
-        <w:tblStyle w:val="Grigliatabella"/>
-        <w:tblW w:w="0" w:type="auto"/>
-        <w:tblLook w:val="04A0" w:firstRow="1" w:lastRow="0" w:firstColumn="1" w:lastColumn="0" w:noHBand="0" w:noVBand="1"/>
-      </w:tblPr>
-      <w:tblGrid>
-        <w:gridCol w:w="4811"/>
-        <w:gridCol w:w="2406"/>
-        <w:gridCol w:w="2405"/>
-      </w:tblGrid>
-      <w:tr>
-        <w:trPr>
-          <w:trHeight w:val="567"/>
-        </w:trPr>
-        <w:tc>
-          <w:tcPr>
-            <w:tcW w:w="4814" w:type="dxa"/>
-          </w:tcPr>
-          <w:p>
-            <w:pPr>
-              <w:rPr>
-                <w:sz w:val="28"/>
-                <w:szCs w:val="28"/>
-              </w:rPr>
-            </w:pPr>
-            <w:r>
-              <w:rPr>
-                <w:b/>
-                <w:bCs/>
-                <w:sz w:val="28"/>
-                <w:szCs w:val="28"/>
-              </w:rPr>
-              <w:t>ID</w:t>
-            </w:r>
-          </w:p>
-        </w:tc>
-        <w:tc>
-          <w:tcPr>
-            <w:tcW w:w="4814" w:type="dxa"/>
-            <w:gridSpan w:val="2"/>
-          </w:tcPr>
-          <w:p>
-            <w:pPr>
-              <w:rPr>
-                <w:sz w:val="28"/>
-                <w:szCs w:val="28"/>
-              </w:rPr>
-            </w:pPr>
-            <w:r>
-              <w:rPr>
-                <w:sz w:val="28"/>
-                <w:szCs w:val="28"/>
-              </w:rPr>
-              <w:t>UC_</w:t>
-            </w:r>
-            <w:r>
-              <w:rPr>
-                <w:sz w:val="28"/>
-                <w:szCs w:val="28"/>
-              </w:rPr>
-              <w:t>3</w:t>
-            </w:r>
-          </w:p>
-        </w:tc>
-      </w:tr>
-      <w:tr>
-        <w:trPr>
-          <w:trHeight w:val="562"/>
-        </w:trPr>
-        <w:tc>
-          <w:tcPr>
-            <w:tcW w:w="4814" w:type="dxa"/>
-          </w:tcPr>
-          <w:p>
-            <w:pPr>
-              <w:rPr>
-                <w:sz w:val="28"/>
-                <w:szCs w:val="28"/>
-              </w:rPr>
-            </w:pPr>
-            <w:r>
-              <w:rPr>
-                <w:b/>
-                <w:bCs/>
-                <w:sz w:val="28"/>
-                <w:szCs w:val="28"/>
-              </w:rPr>
-              <w:t>Nome Use Case</w:t>
-            </w:r>
-          </w:p>
-        </w:tc>
-        <w:tc>
-          <w:tcPr>
-            <w:tcW w:w="4814" w:type="dxa"/>
-            <w:gridSpan w:val="2"/>
-          </w:tcPr>
-          <w:p>
-            <w:pPr>
-              <w:rPr>
-                <w:sz w:val="28"/>
-                <w:szCs w:val="28"/>
-              </w:rPr>
-            </w:pPr>
-            <w:r>
-              <w:rPr>
-                <w:sz w:val="28"/>
-                <w:szCs w:val="28"/>
-              </w:rPr>
-              <w:t>Filtro geografico</w:t>
-            </w:r>
-          </w:p>
-        </w:tc>
-      </w:tr>
-      <w:tr>
-        <w:trPr>
-          <w:trHeight w:val="556"/>
-        </w:trPr>
-        <w:tc>
-          <w:tcPr>
-            <w:tcW w:w="4814" w:type="dxa"/>
-          </w:tcPr>
-          <w:p>
-            <w:pPr>
-              <w:rPr>
-                <w:sz w:val="28"/>
-                <w:szCs w:val="28"/>
-              </w:rPr>
-            </w:pPr>
-            <w:r>
-              <w:rPr>
-                <w:b/>
-                <w:bCs/>
-                <w:sz w:val="28"/>
-                <w:szCs w:val="28"/>
-              </w:rPr>
-              <w:t>Attori</w:t>
-            </w:r>
-            <w:r>
-              <w:rPr>
-                <w:b/>
-                <w:bCs/>
-                <w:sz w:val="28"/>
-                <w:szCs w:val="28"/>
-              </w:rPr>
-              <w:t xml:space="preserve"> (Cittadino o Amministratore)</w:t>
-            </w:r>
-          </w:p>
-        </w:tc>
-        <w:tc>
-          <w:tcPr>
-            <w:tcW w:w="4814" w:type="dxa"/>
-            <w:gridSpan w:val="2"/>
-          </w:tcPr>
-          <w:p>
-            <w:pPr>
-              <w:rPr>
-                <w:sz w:val="28"/>
-                <w:szCs w:val="28"/>
-              </w:rPr>
-            </w:pPr>
-            <w:r>
-              <w:rPr>
-                <w:sz w:val="28"/>
-                <w:szCs w:val="28"/>
-              </w:rPr>
-              <w:t>Cittadino</w:t>
-            </w:r>
-          </w:p>
-        </w:tc>
-      </w:tr>
-      <w:tr>
-        <w:trPr>
-          <w:trHeight w:val="550"/>
-        </w:trPr>
-        <w:tc>
-          <w:tcPr>
-            <w:tcW w:w="4814" w:type="dxa"/>
-          </w:tcPr>
-          <w:p>
-            <w:pPr>
-              <w:rPr>
-                <w:sz w:val="28"/>
-                <w:szCs w:val="28"/>
-              </w:rPr>
-            </w:pPr>
-            <w:r>
-              <w:rPr>
-                <w:b/>
-                <w:bCs/>
-                <w:sz w:val="28"/>
-                <w:szCs w:val="28"/>
-              </w:rPr>
-              <w:t>Flusso di eventi</w:t>
-            </w:r>
-          </w:p>
-        </w:tc>
-        <w:tc>
-          <w:tcPr>
-            <w:tcW w:w="2407" w:type="dxa"/>
-          </w:tcPr>
-          <w:p>
-            <w:pPr>
-              <w:jc w:val="center"/>
-              <w:rPr>
-                <w:sz w:val="28"/>
-                <w:szCs w:val="28"/>
-              </w:rPr>
-            </w:pPr>
-            <w:r>
-              <w:rPr>
-                <w:sz w:val="28"/>
-                <w:szCs w:val="28"/>
-              </w:rPr>
-              <w:t>Cittadino</w:t>
-            </w:r>
-          </w:p>
-          <w:p>
-            <w:pPr>
-              <w:jc w:val="center"/>
-              <w:rPr>
-                <w:sz w:val="28"/>
-                <w:szCs w:val="28"/>
-              </w:rPr>
-            </w:pPr>
-          </w:p>
-          <w:p>
-            <w:pPr>
-              <w:rPr>
-                <w:sz w:val="28"/>
-                <w:szCs w:val="28"/>
-              </w:rPr>
-            </w:pPr>
-          </w:p>
-        </w:tc>
-        <w:tc>
-          <w:tcPr>
-            <w:tcW w:w="2407" w:type="dxa"/>
-          </w:tcPr>
-          <w:p>
-            <w:pPr>
-              <w:jc w:val="center"/>
-              <w:rPr>
-                <w:sz w:val="28"/>
-                <w:szCs w:val="28"/>
-              </w:rPr>
-            </w:pPr>
-            <w:r>
-              <w:rPr>
-                <w:sz w:val="28"/>
-                <w:szCs w:val="28"/>
-              </w:rPr>
-              <w:t>Sistema</w:t>
-            </w:r>
-          </w:p>
-          <w:p>
-            <w:pPr>
-              <w:jc w:val="center"/>
-              <w:rPr>
-                <w:sz w:val="28"/>
-                <w:szCs w:val="28"/>
-              </w:rPr>
-            </w:pPr>
-          </w:p>
-          <w:p>
-            <w:pPr>
-              <w:jc w:val="center"/>
-              <w:rPr>
-                <w:sz w:val="28"/>
-                <w:szCs w:val="28"/>
-              </w:rPr>
-            </w:pPr>
-          </w:p>
-          <w:p>
-            <w:pPr>
-              <w:rPr>
-                <w:sz w:val="28"/>
-                <w:szCs w:val="28"/>
-              </w:rPr>
-            </w:pPr>
-          </w:p>
-          <w:p>
-            <w:pPr>
-              <w:rPr>
-                <w:sz w:val="28"/>
-                <w:szCs w:val="28"/>
-              </w:rPr>
-            </w:pPr>
-          </w:p>
-          <w:p>
-            <w:pPr>
-              <w:rPr>
-                <w:sz w:val="28"/>
-                <w:szCs w:val="28"/>
-              </w:rPr>
-            </w:pPr>
-          </w:p>
-        </w:tc>
-      </w:tr>
-      <w:tr>
-        <w:trPr>
-          <w:trHeight w:val="558"/>
-        </w:trPr>
-        <w:tc>
-          <w:tcPr>
-            <w:tcW w:w="4814" w:type="dxa"/>
-          </w:tcPr>
-          <w:p>
-            <w:pPr>
-              <w:rPr>
-                <w:sz w:val="28"/>
-                <w:szCs w:val="28"/>
-              </w:rPr>
-            </w:pPr>
-            <w:r>
-              <w:rPr>
-                <w:b/>
-                <w:bCs/>
-                <w:sz w:val="28"/>
-                <w:szCs w:val="28"/>
-              </w:rPr>
-              <w:t xml:space="preserve">Entry </w:t>
-            </w:r>
-            <w:proofErr w:type="spellStart"/>
-            <w:r>
-              <w:rPr>
-                <w:b/>
-                <w:bCs/>
-                <w:sz w:val="28"/>
-                <w:szCs w:val="28"/>
-              </w:rPr>
-              <w:t>condition</w:t>
-            </w:r>
-            <w:proofErr w:type="spellEnd"/>
-          </w:p>
-        </w:tc>
-        <w:tc>
-          <w:tcPr>
-            <w:tcW w:w="4814" w:type="dxa"/>
-            <w:gridSpan w:val="2"/>
-          </w:tcPr>
-          <w:p>
-            <w:pPr>
-              <w:rPr>
-                <w:sz w:val="28"/>
-                <w:szCs w:val="28"/>
-              </w:rPr>
-            </w:pPr>
-          </w:p>
-        </w:tc>
-      </w:tr>
-      <w:tr>
-        <w:trPr>
-          <w:trHeight w:val="566"/>
-        </w:trPr>
-        <w:tc>
-          <w:tcPr>
-            <w:tcW w:w="4814" w:type="dxa"/>
-          </w:tcPr>
-          <w:p>
-            <w:pPr>
-              <w:rPr>
-                <w:sz w:val="28"/>
-                <w:szCs w:val="28"/>
-              </w:rPr>
-            </w:pPr>
-            <w:r>
-              <w:rPr>
-                <w:b/>
-                <w:bCs/>
-                <w:sz w:val="28"/>
-                <w:szCs w:val="28"/>
-              </w:rPr>
-              <w:t xml:space="preserve">Exit </w:t>
-            </w:r>
-            <w:proofErr w:type="spellStart"/>
-            <w:r>
-              <w:rPr>
-                <w:b/>
-                <w:bCs/>
-                <w:sz w:val="28"/>
-                <w:szCs w:val="28"/>
-              </w:rPr>
-              <w:t>condition</w:t>
-            </w:r>
-            <w:proofErr w:type="spellEnd"/>
-          </w:p>
-        </w:tc>
-        <w:tc>
-          <w:tcPr>
-            <w:tcW w:w="4814" w:type="dxa"/>
-            <w:gridSpan w:val="2"/>
-          </w:tcPr>
-          <w:p>
-            <w:pPr>
-              <w:rPr>
-                <w:sz w:val="28"/>
-                <w:szCs w:val="28"/>
-              </w:rPr>
-            </w:pPr>
-          </w:p>
-        </w:tc>
-      </w:tr>
-      <w:tr>
-        <w:trPr>
-          <w:trHeight w:val="546"/>
-        </w:trPr>
-        <w:tc>
-          <w:tcPr>
-            <w:tcW w:w="4814" w:type="dxa"/>
-          </w:tcPr>
-          <w:p>
-            <w:pPr>
-              <w:rPr>
-                <w:sz w:val="28"/>
-                <w:szCs w:val="28"/>
-              </w:rPr>
-            </w:pPr>
-            <w:r>
-              <w:rPr>
-                <w:b/>
-                <w:bCs/>
-                <w:sz w:val="28"/>
-                <w:szCs w:val="28"/>
-              </w:rPr>
-              <w:t>Eccezioni</w:t>
-            </w:r>
-          </w:p>
-        </w:tc>
-        <w:tc>
-          <w:tcPr>
-            <w:tcW w:w="4814" w:type="dxa"/>
-            <w:gridSpan w:val="2"/>
-          </w:tcPr>
-          <w:p>
-            <w:pPr>
-              <w:rPr>
-                <w:sz w:val="28"/>
-                <w:szCs w:val="28"/>
-              </w:rPr>
-            </w:pPr>
-          </w:p>
-        </w:tc>
-      </w:tr>
-    </w:tbl>
-    <w:p>
-      <w:pPr>
-        <w:rPr>
-          <w:sz w:val="40"/>
-          <w:szCs w:val="40"/>
-        </w:rPr>
-      </w:pPr>
-    </w:p>
-    <w:p>
-      <w:pPr>
-        <w:rPr>
-          <w:sz w:val="40"/>
-          <w:szCs w:val="40"/>
-        </w:rPr>
-      </w:pPr>
-    </w:p>
-    <w:p>
-      <w:pPr>
-        <w:rPr>
-          <w:sz w:val="40"/>
-          <w:szCs w:val="40"/>
-        </w:rPr>
-      </w:pPr>
-    </w:p>
-    <w:p>
-      <w:pPr>
-        <w:rPr>
-          <w:sz w:val="40"/>
-          <w:szCs w:val="40"/>
-        </w:rPr>
-      </w:pPr>
-    </w:p>
-    <w:p>
-      <w:pPr>
-        <w:rPr>
-          <w:sz w:val="40"/>
-          <w:szCs w:val="40"/>
-        </w:rPr>
-      </w:pPr>
-    </w:p>
-    <w:p>
-      <w:pPr>
-        <w:rPr>
-          <w:sz w:val="40"/>
-          <w:szCs w:val="40"/>
-        </w:rPr>
-      </w:pPr>
-    </w:p>
-    <w:p>
-      <w:pPr>
-        <w:rPr>
-          <w:sz w:val="40"/>
-          <w:szCs w:val="40"/>
-        </w:rPr>
-      </w:pPr>
-    </w:p>
-    <w:p>
-      <w:pPr>
-        <w:rPr>
-          <w:sz w:val="40"/>
-          <w:szCs w:val="40"/>
-        </w:rPr>
-      </w:pPr>
-    </w:p>
-    <w:p>
-      <w:pPr>
-        <w:rPr>
-          <w:sz w:val="40"/>
-          <w:szCs w:val="40"/>
-        </w:rPr>
-      </w:pPr>
-    </w:p>
-    <w:p>
-      <w:pPr>
-        <w:rPr>
-          <w:sz w:val="40"/>
-          <w:szCs w:val="40"/>
-        </w:rPr>
-      </w:pPr>
-    </w:p>
-    <w:p>
-      <w:pPr>
-        <w:rPr>
-          <w:sz w:val="40"/>
-          <w:szCs w:val="40"/>
-        </w:rPr>
-      </w:pPr>
-    </w:p>
-    <w:p>
-      <w:pPr>
-        <w:rPr>
-          <w:sz w:val="40"/>
-          <w:szCs w:val="40"/>
-        </w:rPr>
-      </w:pPr>
-    </w:p>
-    <w:p>
-      <w:pPr>
-        <w:rPr>
-          <w:sz w:val="40"/>
-          <w:szCs w:val="40"/>
-        </w:rPr>
-      </w:pPr>
-    </w:p>
-    <w:p>
-      <w:pPr>
-        <w:rPr>
-          <w:sz w:val="40"/>
-          <w:szCs w:val="40"/>
-        </w:rPr>
-      </w:pPr>
-    </w:p>
-    <w:tbl>
-      <w:tblPr>
-        <w:tblStyle w:val="Grigliatabella"/>
-        <w:tblW w:w="0" w:type="auto"/>
-        <w:tblLook w:val="04A0" w:firstRow="1" w:lastRow="0" w:firstColumn="1" w:lastColumn="0" w:noHBand="0" w:noVBand="1"/>
-      </w:tblPr>
-      <w:tblGrid>
-        <w:gridCol w:w="4810"/>
-        <w:gridCol w:w="2406"/>
-        <w:gridCol w:w="2406"/>
-      </w:tblGrid>
-      <w:tr>
-        <w:trPr>
-          <w:trHeight w:val="567"/>
-        </w:trPr>
-        <w:tc>
-          <w:tcPr>
-            <w:tcW w:w="4814" w:type="dxa"/>
-          </w:tcPr>
-          <w:p>
-            <w:pPr>
-              <w:rPr>
-                <w:sz w:val="28"/>
-                <w:szCs w:val="28"/>
-              </w:rPr>
-            </w:pPr>
-            <w:r>
-              <w:rPr>
-                <w:b/>
-                <w:bCs/>
-                <w:sz w:val="28"/>
-                <w:szCs w:val="28"/>
-              </w:rPr>
-              <w:lastRenderedPageBreak/>
-              <w:t>ID</w:t>
-            </w:r>
-          </w:p>
-        </w:tc>
-        <w:tc>
-          <w:tcPr>
-            <w:tcW w:w="4814" w:type="dxa"/>
-            <w:gridSpan w:val="2"/>
-          </w:tcPr>
-          <w:p>
-            <w:pPr>
-              <w:rPr>
-                <w:sz w:val="28"/>
-                <w:szCs w:val="28"/>
-              </w:rPr>
-            </w:pPr>
-            <w:r>
-              <w:rPr>
-                <w:sz w:val="28"/>
-                <w:szCs w:val="28"/>
-              </w:rPr>
-              <w:t>UC_</w:t>
-            </w:r>
-            <w:r>
-              <w:rPr>
-                <w:sz w:val="28"/>
-                <w:szCs w:val="28"/>
-              </w:rPr>
-              <w:t>4</w:t>
-            </w:r>
-          </w:p>
-        </w:tc>
-      </w:tr>
-      <w:tr>
-        <w:trPr>
-          <w:trHeight w:val="562"/>
-        </w:trPr>
-        <w:tc>
-          <w:tcPr>
-            <w:tcW w:w="4814" w:type="dxa"/>
-          </w:tcPr>
-          <w:p>
-            <w:pPr>
-              <w:rPr>
-                <w:sz w:val="28"/>
-                <w:szCs w:val="28"/>
-              </w:rPr>
-            </w:pPr>
-            <w:r>
-              <w:rPr>
-                <w:b/>
-                <w:bCs/>
-                <w:sz w:val="28"/>
-                <w:szCs w:val="28"/>
-              </w:rPr>
-              <w:t>Nome Use Case</w:t>
-            </w:r>
-          </w:p>
-        </w:tc>
-        <w:tc>
-          <w:tcPr>
-            <w:tcW w:w="4814" w:type="dxa"/>
-            <w:gridSpan w:val="2"/>
-          </w:tcPr>
-          <w:p>
-            <w:pPr>
-              <w:rPr>
-                <w:sz w:val="28"/>
-                <w:szCs w:val="28"/>
-              </w:rPr>
-            </w:pPr>
-            <w:r>
-              <w:rPr>
-                <w:sz w:val="28"/>
-                <w:szCs w:val="28"/>
-              </w:rPr>
-              <w:t>Visualizza leggenda fenomeni critici</w:t>
-            </w:r>
-          </w:p>
-        </w:tc>
-      </w:tr>
-      <w:tr>
-        <w:trPr>
-          <w:trHeight w:val="556"/>
-        </w:trPr>
-        <w:tc>
-          <w:tcPr>
-            <w:tcW w:w="4814" w:type="dxa"/>
-          </w:tcPr>
-          <w:p>
-            <w:pPr>
-              <w:rPr>
-                <w:sz w:val="28"/>
-                <w:szCs w:val="28"/>
-              </w:rPr>
-            </w:pPr>
-            <w:r>
-              <w:rPr>
-                <w:b/>
-                <w:bCs/>
-                <w:sz w:val="28"/>
-                <w:szCs w:val="28"/>
-              </w:rPr>
-              <w:t>Attori</w:t>
-            </w:r>
-            <w:r>
-              <w:rPr>
-                <w:b/>
-                <w:bCs/>
-                <w:sz w:val="28"/>
-                <w:szCs w:val="28"/>
-              </w:rPr>
-              <w:t xml:space="preserve"> (Cittadino o Amministratore)</w:t>
-            </w:r>
-          </w:p>
-        </w:tc>
-        <w:tc>
-          <w:tcPr>
-            <w:tcW w:w="4814" w:type="dxa"/>
-            <w:gridSpan w:val="2"/>
-          </w:tcPr>
-          <w:p>
-            <w:pPr>
-              <w:rPr>
-                <w:sz w:val="28"/>
-                <w:szCs w:val="28"/>
-              </w:rPr>
-            </w:pPr>
-            <w:r>
-              <w:rPr>
-                <w:sz w:val="28"/>
-                <w:szCs w:val="28"/>
-              </w:rPr>
-              <w:t>Cittadino</w:t>
-            </w:r>
-          </w:p>
-        </w:tc>
-      </w:tr>
-      <w:tr>
-        <w:trPr>
-          <w:trHeight w:val="550"/>
-        </w:trPr>
-        <w:tc>
-          <w:tcPr>
-            <w:tcW w:w="4814" w:type="dxa"/>
-          </w:tcPr>
-          <w:p>
-            <w:pPr>
-              <w:rPr>
-                <w:sz w:val="28"/>
-                <w:szCs w:val="28"/>
-              </w:rPr>
-            </w:pPr>
-            <w:r>
-              <w:rPr>
-                <w:b/>
-                <w:bCs/>
-                <w:sz w:val="28"/>
-                <w:szCs w:val="28"/>
-              </w:rPr>
-              <w:t>Flusso di eventi</w:t>
-            </w:r>
-          </w:p>
-        </w:tc>
-        <w:tc>
-          <w:tcPr>
-            <w:tcW w:w="2407" w:type="dxa"/>
-          </w:tcPr>
-          <w:p>
-            <w:pPr>
-              <w:jc w:val="center"/>
-              <w:rPr>
-                <w:sz w:val="28"/>
-                <w:szCs w:val="28"/>
-              </w:rPr>
-            </w:pPr>
-            <w:r>
-              <w:rPr>
-                <w:sz w:val="28"/>
-                <w:szCs w:val="28"/>
-              </w:rPr>
-              <w:t>Cittadino</w:t>
-            </w:r>
-          </w:p>
-          <w:p>
-            <w:pPr>
-              <w:jc w:val="center"/>
-              <w:rPr>
-                <w:sz w:val="28"/>
-                <w:szCs w:val="28"/>
-              </w:rPr>
-            </w:pPr>
-          </w:p>
-          <w:p>
-            <w:pPr>
-              <w:rPr>
-                <w:sz w:val="28"/>
-                <w:szCs w:val="28"/>
-              </w:rPr>
-            </w:pPr>
-            <w:r>
-              <w:rPr>
-                <w:sz w:val="28"/>
-                <w:szCs w:val="28"/>
-              </w:rPr>
-              <w:t>Il cittadino clicca sul pulsante “Visualizza leggenda fenomeni critici”</w:t>
-            </w:r>
-          </w:p>
-          <w:p>
-            <w:pPr>
-              <w:rPr>
-                <w:sz w:val="28"/>
-                <w:szCs w:val="28"/>
-              </w:rPr>
-            </w:pPr>
-            <w:r>
-              <w:rPr>
-                <w:sz w:val="28"/>
-                <w:szCs w:val="28"/>
-              </w:rPr>
-              <w:t xml:space="preserve"> </w:t>
-            </w:r>
-          </w:p>
-        </w:tc>
-        <w:tc>
-          <w:tcPr>
-            <w:tcW w:w="2407" w:type="dxa"/>
-          </w:tcPr>
-          <w:p>
-            <w:pPr>
-              <w:jc w:val="center"/>
-              <w:rPr>
-                <w:sz w:val="28"/>
-                <w:szCs w:val="28"/>
-              </w:rPr>
-            </w:pPr>
-            <w:r>
-              <w:rPr>
-                <w:sz w:val="28"/>
-                <w:szCs w:val="28"/>
-              </w:rPr>
-              <w:t>Sistema</w:t>
-            </w:r>
-          </w:p>
-          <w:p>
-            <w:pPr>
-              <w:jc w:val="center"/>
-              <w:rPr>
-                <w:sz w:val="28"/>
-                <w:szCs w:val="28"/>
-              </w:rPr>
-            </w:pPr>
-          </w:p>
-          <w:p>
-            <w:pPr>
-              <w:jc w:val="center"/>
-              <w:rPr>
-                <w:sz w:val="28"/>
-                <w:szCs w:val="28"/>
-              </w:rPr>
-            </w:pPr>
-          </w:p>
-          <w:p>
-            <w:pPr>
-              <w:rPr>
-                <w:sz w:val="28"/>
-                <w:szCs w:val="28"/>
-              </w:rPr>
-            </w:pPr>
-          </w:p>
-          <w:p>
-            <w:pPr>
-              <w:rPr>
-                <w:sz w:val="28"/>
-                <w:szCs w:val="28"/>
-              </w:rPr>
-            </w:pPr>
-          </w:p>
-          <w:p>
-            <w:pPr>
-              <w:rPr>
-                <w:sz w:val="28"/>
-                <w:szCs w:val="28"/>
-              </w:rPr>
-            </w:pPr>
-          </w:p>
-          <w:p>
-            <w:pPr>
-              <w:rPr>
-                <w:sz w:val="28"/>
-                <w:szCs w:val="28"/>
-              </w:rPr>
-            </w:pPr>
-          </w:p>
-          <w:p>
-            <w:pPr>
-              <w:rPr>
-                <w:sz w:val="28"/>
-                <w:szCs w:val="28"/>
-              </w:rPr>
-            </w:pPr>
-            <w:r>
-              <w:rPr>
-                <w:sz w:val="28"/>
-                <w:szCs w:val="28"/>
-              </w:rPr>
-              <w:t>Il sistema</w:t>
-            </w:r>
-            <w:r>
-              <w:rPr>
-                <w:sz w:val="28"/>
-                <w:szCs w:val="28"/>
-              </w:rPr>
-              <w:t xml:space="preserve"> mostra la leggenda dei fenomeni critici</w:t>
-            </w:r>
-          </w:p>
-        </w:tc>
-      </w:tr>
-      <w:tr>
-        <w:trPr>
-          <w:trHeight w:val="558"/>
-        </w:trPr>
-        <w:tc>
-          <w:tcPr>
-            <w:tcW w:w="4814" w:type="dxa"/>
-          </w:tcPr>
-          <w:p>
-            <w:pPr>
-              <w:rPr>
-                <w:sz w:val="28"/>
-                <w:szCs w:val="28"/>
-              </w:rPr>
-            </w:pPr>
-            <w:r>
-              <w:rPr>
-                <w:b/>
-                <w:bCs/>
-                <w:sz w:val="28"/>
-                <w:szCs w:val="28"/>
-              </w:rPr>
-              <w:t xml:space="preserve">Entry </w:t>
-            </w:r>
-            <w:proofErr w:type="spellStart"/>
-            <w:r>
-              <w:rPr>
-                <w:b/>
-                <w:bCs/>
-                <w:sz w:val="28"/>
-                <w:szCs w:val="28"/>
-              </w:rPr>
-              <w:t>condition</w:t>
-            </w:r>
-            <w:proofErr w:type="spellEnd"/>
-          </w:p>
-        </w:tc>
-        <w:tc>
-          <w:tcPr>
-            <w:tcW w:w="4814" w:type="dxa"/>
-            <w:gridSpan w:val="2"/>
-          </w:tcPr>
-          <w:p>
-            <w:pPr>
-              <w:rPr>
-                <w:sz w:val="28"/>
-                <w:szCs w:val="28"/>
-              </w:rPr>
-            </w:pPr>
-            <w:r>
-              <w:rPr>
-                <w:sz w:val="28"/>
-                <w:szCs w:val="28"/>
-              </w:rPr>
-              <w:t>Il caso d’uso comincia quando il cittadino si trova sulla mappa</w:t>
-            </w:r>
-          </w:p>
-        </w:tc>
-      </w:tr>
-      <w:tr>
-        <w:trPr>
-          <w:trHeight w:val="566"/>
-        </w:trPr>
-        <w:tc>
-          <w:tcPr>
-            <w:tcW w:w="4814" w:type="dxa"/>
-          </w:tcPr>
-          <w:p>
-            <w:pPr>
-              <w:rPr>
-                <w:sz w:val="28"/>
-                <w:szCs w:val="28"/>
-              </w:rPr>
-            </w:pPr>
-            <w:r>
-              <w:rPr>
-                <w:b/>
-                <w:bCs/>
-                <w:sz w:val="28"/>
-                <w:szCs w:val="28"/>
-              </w:rPr>
-              <w:t xml:space="preserve">Exit </w:t>
-            </w:r>
-            <w:proofErr w:type="spellStart"/>
-            <w:r>
-              <w:rPr>
-                <w:b/>
-                <w:bCs/>
-                <w:sz w:val="28"/>
-                <w:szCs w:val="28"/>
-              </w:rPr>
-              <w:t>condition</w:t>
-            </w:r>
-            <w:proofErr w:type="spellEnd"/>
-          </w:p>
-        </w:tc>
-        <w:tc>
-          <w:tcPr>
-            <w:tcW w:w="4814" w:type="dxa"/>
-            <w:gridSpan w:val="2"/>
-          </w:tcPr>
-          <w:p>
-            <w:pPr>
-              <w:rPr>
-                <w:sz w:val="28"/>
-                <w:szCs w:val="28"/>
-              </w:rPr>
-            </w:pPr>
-            <w:r>
-              <w:rPr>
-                <w:sz w:val="28"/>
-                <w:szCs w:val="28"/>
-              </w:rPr>
-              <w:t>Il caso d’uso finisce quando il cittadino visualizza la leggenda dei fenomeni critici</w:t>
-            </w:r>
-          </w:p>
-        </w:tc>
-      </w:tr>
-      <w:tr>
-        <w:trPr>
-          <w:trHeight w:val="546"/>
-        </w:trPr>
-        <w:tc>
-          <w:tcPr>
-            <w:tcW w:w="4814" w:type="dxa"/>
-          </w:tcPr>
-          <w:p>
-            <w:pPr>
-              <w:rPr>
-                <w:sz w:val="28"/>
-                <w:szCs w:val="28"/>
-              </w:rPr>
-            </w:pPr>
-            <w:r>
-              <w:rPr>
-                <w:b/>
-                <w:bCs/>
-                <w:sz w:val="28"/>
-                <w:szCs w:val="28"/>
-              </w:rPr>
-              <w:t>Eccezioni</w:t>
-            </w:r>
-          </w:p>
-        </w:tc>
-        <w:tc>
-          <w:tcPr>
-            <w:tcW w:w="4814" w:type="dxa"/>
-            <w:gridSpan w:val="2"/>
-          </w:tcPr>
-          <w:p>
-            <w:pPr>
-              <w:rPr>
-                <w:sz w:val="28"/>
-                <w:szCs w:val="28"/>
-              </w:rPr>
-            </w:pPr>
-          </w:p>
-        </w:tc>
-      </w:tr>
-    </w:tbl>
-    <w:p>
-      <w:pPr>
-        <w:rPr>
-          <w:sz w:val="40"/>
-          <w:szCs w:val="40"/>
-        </w:rPr>
-      </w:pPr>
+        <w:drawing>
+          <wp:inline distT="0" distB="0" distL="0" distR="0" wp14:anchorId="432AE35F" wp14:editId="0256643E">
+            <wp:extent cx="6116320" cy="3547745"/>
+            <wp:effectExtent l="0" t="0" r="5080" b="0"/>
+            <wp:docPr id="5" name="Immagine 5"/>
+            <wp:cNvGraphicFramePr>
+              <a:graphicFrameLocks xmlns:a="http://schemas.openxmlformats.org/drawingml/2006/main" noChangeAspect="1"/>
+            </wp:cNvGraphicFramePr>
+            <a:graphic xmlns:a="http://schemas.openxmlformats.org/drawingml/2006/main">
+              <a:graphicData uri="http://schemas.openxmlformats.org/drawingml/2006/picture">
+                <pic:pic xmlns:pic="http://schemas.openxmlformats.org/drawingml/2006/picture">
+                  <pic:nvPicPr>
+                    <pic:cNvPr id="5" name="Immagine 5"/>
+                    <pic:cNvPicPr/>
+                  </pic:nvPicPr>
+                  <pic:blipFill>
+                    <a:blip r:embed="rId6">
+                      <a:extLst>
+                        <a:ext uri="{28A0092B-C50C-407E-A947-70E740481C1C}">
+                          <a14:useLocalDpi xmlns:a14="http://schemas.microsoft.com/office/drawing/2010/main" val="0"/>
+                        </a:ext>
+                      </a:extLst>
+                    </a:blip>
+                    <a:stretch>
+                      <a:fillRect/>
+                    </a:stretch>
+                  </pic:blipFill>
+                  <pic:spPr>
+                    <a:xfrm>
+                      <a:off x="0" y="0"/>
+                      <a:ext cx="6116320" cy="3547745"/>
+                    </a:xfrm>
+                    <a:prstGeom prst="rect">
+                      <a:avLst/>
+                    </a:prstGeom>
+                  </pic:spPr>
+                </pic:pic>
+              </a:graphicData>
+            </a:graphic>
+          </wp:inline>
+        </w:drawing>
+      </w:r>
     </w:p>
     <w:sectPr>
       <w:pgSz w:w="11900" w:h="16840"/>
@@ -6630,6 +8471,119 @@
 <file path=word/numbering.xml><?xml version="1.0" encoding="utf-8"?>
 <w:numbering xmlns:wpc="http://schemas.microsoft.com/office/word/2010/wordprocessingCanvas" xmlns:cx="http://schemas.microsoft.com/office/drawing/2014/chartex" xmlns:cx1="http://schemas.microsoft.com/office/drawing/2015/9/8/chartex" xmlns:cx2="http://schemas.microsoft.com/office/drawing/2015/10/21/chartex" xmlns:cx3="http://schemas.microsoft.com/office/drawing/2016/5/9/chartex" xmlns:cx4="http://schemas.microsoft.com/office/drawing/2016/5/10/chartex" xmlns:cx5="http://schemas.microsoft.com/office/drawing/2016/5/11/chartex" xmlns:cx6="http://schemas.microsoft.com/office/drawing/2016/5/12/chartex" xmlns:cx7="http://schemas.microsoft.com/office/drawing/2016/5/13/chartex" xmlns:cx8="http://schemas.microsoft.com/office/drawing/2016/5/14/chartex" xmlns:mc="http://schemas.openxmlformats.org/markup-compatibility/2006" xmlns:aink="http://schemas.microsoft.com/office/drawing/2016/ink" xmlns:am3d="http://schemas.microsoft.com/office/drawing/2017/model3d" xmlns:o="urn:schemas-microsoft-com:office:office" xmlns:r="http://schemas.openxmlformats.org/officeDocument/2006/relationships" xmlns:m="http://schemas.openxmlformats.org/officeDocument/2006/math" xmlns:v="urn:schemas-microsoft-com:vml" xmlns:wp14="http://schemas.microsoft.com/office/word/2010/wordprocessingDrawing" xmlns:wp="http://schemas.openxmlformats.org/drawingml/2006/wordprocessingDrawing" xmlns:w10="urn:schemas-microsoft-com:office:word" xmlns:w="http://schemas.openxmlformats.org/wordprocessingml/2006/main" xmlns:w14="http://schemas.microsoft.com/office/word/2010/wordml" xmlns:w15="http://schemas.microsoft.com/office/word/2012/wordml" xmlns:w16cex="http://schemas.microsoft.com/office/word/2018/wordml/cex" xmlns:w16cid="http://schemas.microsoft.com/office/word/2016/wordml/cid" xmlns:w16="http://schemas.microsoft.com/office/word/2018/wordml" xmlns:w16sdtdh="http://schemas.microsoft.com/office/word/2020/wordml/sdtdatahash" xmlns:w16se="http://schemas.microsoft.com/office/word/2015/wordml/symex" xmlns:wpg="http://schemas.microsoft.com/office/word/2010/wordprocessingGroup" xmlns:wpi="http://schemas.microsoft.com/office/word/2010/wordprocessingInk" xmlns:wne="http://schemas.microsoft.com/office/word/2006/wordml" xmlns:wps="http://schemas.microsoft.com/office/word/2010/wordprocessingShape" mc:Ignorable="w14 w15 w16se w16cid w16 w16cex w16sdtdh wp14">
   <w:abstractNum w:abstractNumId="0" w15:restartNumberingAfterBreak="0">
+    <w:nsid w:val="10FD76C6"/>
+    <w:multiLevelType w:val="hybridMultilevel"/>
+    <w:tmpl w:val="C9C66EFA"/>
+    <w:lvl w:ilvl="0" w:tplc="04100001">
+      <w:start w:val="1"/>
+      <w:numFmt w:val="bullet"/>
+      <w:lvlText w:val=""/>
+      <w:lvlJc w:val="left"/>
+      <w:pPr>
+        <w:ind w:left="720" w:hanging="360"/>
+      </w:pPr>
+      <w:rPr>
+        <w:rFonts w:ascii="Symbol" w:hAnsi="Symbol" w:hint="default"/>
+      </w:rPr>
+    </w:lvl>
+    <w:lvl w:ilvl="1" w:tplc="04100003" w:tentative="1">
+      <w:start w:val="1"/>
+      <w:numFmt w:val="bullet"/>
+      <w:lvlText w:val="o"/>
+      <w:lvlJc w:val="left"/>
+      <w:pPr>
+        <w:ind w:left="1440" w:hanging="360"/>
+      </w:pPr>
+      <w:rPr>
+        <w:rFonts w:ascii="Courier New" w:hAnsi="Courier New" w:cs="Courier New" w:hint="default"/>
+      </w:rPr>
+    </w:lvl>
+    <w:lvl w:ilvl="2" w:tplc="04100005" w:tentative="1">
+      <w:start w:val="1"/>
+      <w:numFmt w:val="bullet"/>
+      <w:lvlText w:val=""/>
+      <w:lvlJc w:val="left"/>
+      <w:pPr>
+        <w:ind w:left="2160" w:hanging="360"/>
+      </w:pPr>
+      <w:rPr>
+        <w:rFonts w:ascii="Wingdings" w:hAnsi="Wingdings" w:hint="default"/>
+      </w:rPr>
+    </w:lvl>
+    <w:lvl w:ilvl="3" w:tplc="04100001" w:tentative="1">
+      <w:start w:val="1"/>
+      <w:numFmt w:val="bullet"/>
+      <w:lvlText w:val=""/>
+      <w:lvlJc w:val="left"/>
+      <w:pPr>
+        <w:ind w:left="2880" w:hanging="360"/>
+      </w:pPr>
+      <w:rPr>
+        <w:rFonts w:ascii="Symbol" w:hAnsi="Symbol" w:hint="default"/>
+      </w:rPr>
+    </w:lvl>
+    <w:lvl w:ilvl="4" w:tplc="04100003" w:tentative="1">
+      <w:start w:val="1"/>
+      <w:numFmt w:val="bullet"/>
+      <w:lvlText w:val="o"/>
+      <w:lvlJc w:val="left"/>
+      <w:pPr>
+        <w:ind w:left="3600" w:hanging="360"/>
+      </w:pPr>
+      <w:rPr>
+        <w:rFonts w:ascii="Courier New" w:hAnsi="Courier New" w:cs="Courier New" w:hint="default"/>
+      </w:rPr>
+    </w:lvl>
+    <w:lvl w:ilvl="5" w:tplc="04100005" w:tentative="1">
+      <w:start w:val="1"/>
+      <w:numFmt w:val="bullet"/>
+      <w:lvlText w:val=""/>
+      <w:lvlJc w:val="left"/>
+      <w:pPr>
+        <w:ind w:left="4320" w:hanging="360"/>
+      </w:pPr>
+      <w:rPr>
+        <w:rFonts w:ascii="Wingdings" w:hAnsi="Wingdings" w:hint="default"/>
+      </w:rPr>
+    </w:lvl>
+    <w:lvl w:ilvl="6" w:tplc="04100001" w:tentative="1">
+      <w:start w:val="1"/>
+      <w:numFmt w:val="bullet"/>
+      <w:lvlText w:val=""/>
+      <w:lvlJc w:val="left"/>
+      <w:pPr>
+        <w:ind w:left="5040" w:hanging="360"/>
+      </w:pPr>
+      <w:rPr>
+        <w:rFonts w:ascii="Symbol" w:hAnsi="Symbol" w:hint="default"/>
+      </w:rPr>
+    </w:lvl>
+    <w:lvl w:ilvl="7" w:tplc="04100003" w:tentative="1">
+      <w:start w:val="1"/>
+      <w:numFmt w:val="bullet"/>
+      <w:lvlText w:val="o"/>
+      <w:lvlJc w:val="left"/>
+      <w:pPr>
+        <w:ind w:left="5760" w:hanging="360"/>
+      </w:pPr>
+      <w:rPr>
+        <w:rFonts w:ascii="Courier New" w:hAnsi="Courier New" w:cs="Courier New" w:hint="default"/>
+      </w:rPr>
+    </w:lvl>
+    <w:lvl w:ilvl="8" w:tplc="04100005" w:tentative="1">
+      <w:start w:val="1"/>
+      <w:numFmt w:val="bullet"/>
+      <w:lvlText w:val=""/>
+      <w:lvlJc w:val="left"/>
+      <w:pPr>
+        <w:ind w:left="6480" w:hanging="360"/>
+      </w:pPr>
+      <w:rPr>
+        <w:rFonts w:ascii="Wingdings" w:hAnsi="Wingdings" w:hint="default"/>
+      </w:rPr>
+    </w:lvl>
+  </w:abstractNum>
+  <w:abstractNum w:abstractNumId="1" w15:restartNumberingAfterBreak="0">
     <w:nsid w:val="172E7BCF"/>
     <w:multiLevelType w:val="hybridMultilevel"/>
     <w:tmpl w:val="019E50D2"/>
@@ -6742,7 +8696,7 @@
       </w:rPr>
     </w:lvl>
   </w:abstractNum>
-  <w:abstractNum w:abstractNumId="1" w15:restartNumberingAfterBreak="0">
+  <w:abstractNum w:abstractNumId="2" w15:restartNumberingAfterBreak="0">
     <w:nsid w:val="2A10566F"/>
     <w:multiLevelType w:val="hybridMultilevel"/>
     <w:tmpl w:val="42E0D7A0"/>
@@ -6855,7 +8809,459 @@
       </w:rPr>
     </w:lvl>
   </w:abstractNum>
-  <w:abstractNum w:abstractNumId="2" w15:restartNumberingAfterBreak="0">
+  <w:abstractNum w:abstractNumId="3" w15:restartNumberingAfterBreak="0">
+    <w:nsid w:val="2AFB2763"/>
+    <w:multiLevelType w:val="hybridMultilevel"/>
+    <w:tmpl w:val="5B4A8EFC"/>
+    <w:lvl w:ilvl="0" w:tplc="04100001">
+      <w:start w:val="1"/>
+      <w:numFmt w:val="bullet"/>
+      <w:lvlText w:val=""/>
+      <w:lvlJc w:val="left"/>
+      <w:pPr>
+        <w:ind w:left="720" w:hanging="360"/>
+      </w:pPr>
+      <w:rPr>
+        <w:rFonts w:ascii="Symbol" w:hAnsi="Symbol" w:hint="default"/>
+      </w:rPr>
+    </w:lvl>
+    <w:lvl w:ilvl="1" w:tplc="04100003" w:tentative="1">
+      <w:start w:val="1"/>
+      <w:numFmt w:val="bullet"/>
+      <w:lvlText w:val="o"/>
+      <w:lvlJc w:val="left"/>
+      <w:pPr>
+        <w:ind w:left="1440" w:hanging="360"/>
+      </w:pPr>
+      <w:rPr>
+        <w:rFonts w:ascii="Courier New" w:hAnsi="Courier New" w:cs="Courier New" w:hint="default"/>
+      </w:rPr>
+    </w:lvl>
+    <w:lvl w:ilvl="2" w:tplc="04100005" w:tentative="1">
+      <w:start w:val="1"/>
+      <w:numFmt w:val="bullet"/>
+      <w:lvlText w:val=""/>
+      <w:lvlJc w:val="left"/>
+      <w:pPr>
+        <w:ind w:left="2160" w:hanging="360"/>
+      </w:pPr>
+      <w:rPr>
+        <w:rFonts w:ascii="Wingdings" w:hAnsi="Wingdings" w:hint="default"/>
+      </w:rPr>
+    </w:lvl>
+    <w:lvl w:ilvl="3" w:tplc="04100001" w:tentative="1">
+      <w:start w:val="1"/>
+      <w:numFmt w:val="bullet"/>
+      <w:lvlText w:val=""/>
+      <w:lvlJc w:val="left"/>
+      <w:pPr>
+        <w:ind w:left="2880" w:hanging="360"/>
+      </w:pPr>
+      <w:rPr>
+        <w:rFonts w:ascii="Symbol" w:hAnsi="Symbol" w:hint="default"/>
+      </w:rPr>
+    </w:lvl>
+    <w:lvl w:ilvl="4" w:tplc="04100003" w:tentative="1">
+      <w:start w:val="1"/>
+      <w:numFmt w:val="bullet"/>
+      <w:lvlText w:val="o"/>
+      <w:lvlJc w:val="left"/>
+      <w:pPr>
+        <w:ind w:left="3600" w:hanging="360"/>
+      </w:pPr>
+      <w:rPr>
+        <w:rFonts w:ascii="Courier New" w:hAnsi="Courier New" w:cs="Courier New" w:hint="default"/>
+      </w:rPr>
+    </w:lvl>
+    <w:lvl w:ilvl="5" w:tplc="04100005" w:tentative="1">
+      <w:start w:val="1"/>
+      <w:numFmt w:val="bullet"/>
+      <w:lvlText w:val=""/>
+      <w:lvlJc w:val="left"/>
+      <w:pPr>
+        <w:ind w:left="4320" w:hanging="360"/>
+      </w:pPr>
+      <w:rPr>
+        <w:rFonts w:ascii="Wingdings" w:hAnsi="Wingdings" w:hint="default"/>
+      </w:rPr>
+    </w:lvl>
+    <w:lvl w:ilvl="6" w:tplc="04100001" w:tentative="1">
+      <w:start w:val="1"/>
+      <w:numFmt w:val="bullet"/>
+      <w:lvlText w:val=""/>
+      <w:lvlJc w:val="left"/>
+      <w:pPr>
+        <w:ind w:left="5040" w:hanging="360"/>
+      </w:pPr>
+      <w:rPr>
+        <w:rFonts w:ascii="Symbol" w:hAnsi="Symbol" w:hint="default"/>
+      </w:rPr>
+    </w:lvl>
+    <w:lvl w:ilvl="7" w:tplc="04100003" w:tentative="1">
+      <w:start w:val="1"/>
+      <w:numFmt w:val="bullet"/>
+      <w:lvlText w:val="o"/>
+      <w:lvlJc w:val="left"/>
+      <w:pPr>
+        <w:ind w:left="5760" w:hanging="360"/>
+      </w:pPr>
+      <w:rPr>
+        <w:rFonts w:ascii="Courier New" w:hAnsi="Courier New" w:cs="Courier New" w:hint="default"/>
+      </w:rPr>
+    </w:lvl>
+    <w:lvl w:ilvl="8" w:tplc="04100005" w:tentative="1">
+      <w:start w:val="1"/>
+      <w:numFmt w:val="bullet"/>
+      <w:lvlText w:val=""/>
+      <w:lvlJc w:val="left"/>
+      <w:pPr>
+        <w:ind w:left="6480" w:hanging="360"/>
+      </w:pPr>
+      <w:rPr>
+        <w:rFonts w:ascii="Wingdings" w:hAnsi="Wingdings" w:hint="default"/>
+      </w:rPr>
+    </w:lvl>
+  </w:abstractNum>
+  <w:abstractNum w:abstractNumId="4" w15:restartNumberingAfterBreak="0">
+    <w:nsid w:val="2D346B5C"/>
+    <w:multiLevelType w:val="hybridMultilevel"/>
+    <w:tmpl w:val="E974C1E2"/>
+    <w:lvl w:ilvl="0" w:tplc="04100001">
+      <w:start w:val="1"/>
+      <w:numFmt w:val="bullet"/>
+      <w:lvlText w:val=""/>
+      <w:lvlJc w:val="left"/>
+      <w:pPr>
+        <w:ind w:left="784" w:hanging="360"/>
+      </w:pPr>
+      <w:rPr>
+        <w:rFonts w:ascii="Symbol" w:hAnsi="Symbol" w:hint="default"/>
+      </w:rPr>
+    </w:lvl>
+    <w:lvl w:ilvl="1" w:tplc="04100003" w:tentative="1">
+      <w:start w:val="1"/>
+      <w:numFmt w:val="bullet"/>
+      <w:lvlText w:val="o"/>
+      <w:lvlJc w:val="left"/>
+      <w:pPr>
+        <w:ind w:left="1504" w:hanging="360"/>
+      </w:pPr>
+      <w:rPr>
+        <w:rFonts w:ascii="Courier New" w:hAnsi="Courier New" w:cs="Courier New" w:hint="default"/>
+      </w:rPr>
+    </w:lvl>
+    <w:lvl w:ilvl="2" w:tplc="04100005" w:tentative="1">
+      <w:start w:val="1"/>
+      <w:numFmt w:val="bullet"/>
+      <w:lvlText w:val=""/>
+      <w:lvlJc w:val="left"/>
+      <w:pPr>
+        <w:ind w:left="2224" w:hanging="360"/>
+      </w:pPr>
+      <w:rPr>
+        <w:rFonts w:ascii="Wingdings" w:hAnsi="Wingdings" w:hint="default"/>
+      </w:rPr>
+    </w:lvl>
+    <w:lvl w:ilvl="3" w:tplc="04100001" w:tentative="1">
+      <w:start w:val="1"/>
+      <w:numFmt w:val="bullet"/>
+      <w:lvlText w:val=""/>
+      <w:lvlJc w:val="left"/>
+      <w:pPr>
+        <w:ind w:left="2944" w:hanging="360"/>
+      </w:pPr>
+      <w:rPr>
+        <w:rFonts w:ascii="Symbol" w:hAnsi="Symbol" w:hint="default"/>
+      </w:rPr>
+    </w:lvl>
+    <w:lvl w:ilvl="4" w:tplc="04100003" w:tentative="1">
+      <w:start w:val="1"/>
+      <w:numFmt w:val="bullet"/>
+      <w:lvlText w:val="o"/>
+      <w:lvlJc w:val="left"/>
+      <w:pPr>
+        <w:ind w:left="3664" w:hanging="360"/>
+      </w:pPr>
+      <w:rPr>
+        <w:rFonts w:ascii="Courier New" w:hAnsi="Courier New" w:cs="Courier New" w:hint="default"/>
+      </w:rPr>
+    </w:lvl>
+    <w:lvl w:ilvl="5" w:tplc="04100005" w:tentative="1">
+      <w:start w:val="1"/>
+      <w:numFmt w:val="bullet"/>
+      <w:lvlText w:val=""/>
+      <w:lvlJc w:val="left"/>
+      <w:pPr>
+        <w:ind w:left="4384" w:hanging="360"/>
+      </w:pPr>
+      <w:rPr>
+        <w:rFonts w:ascii="Wingdings" w:hAnsi="Wingdings" w:hint="default"/>
+      </w:rPr>
+    </w:lvl>
+    <w:lvl w:ilvl="6" w:tplc="04100001" w:tentative="1">
+      <w:start w:val="1"/>
+      <w:numFmt w:val="bullet"/>
+      <w:lvlText w:val=""/>
+      <w:lvlJc w:val="left"/>
+      <w:pPr>
+        <w:ind w:left="5104" w:hanging="360"/>
+      </w:pPr>
+      <w:rPr>
+        <w:rFonts w:ascii="Symbol" w:hAnsi="Symbol" w:hint="default"/>
+      </w:rPr>
+    </w:lvl>
+    <w:lvl w:ilvl="7" w:tplc="04100003" w:tentative="1">
+      <w:start w:val="1"/>
+      <w:numFmt w:val="bullet"/>
+      <w:lvlText w:val="o"/>
+      <w:lvlJc w:val="left"/>
+      <w:pPr>
+        <w:ind w:left="5824" w:hanging="360"/>
+      </w:pPr>
+      <w:rPr>
+        <w:rFonts w:ascii="Courier New" w:hAnsi="Courier New" w:cs="Courier New" w:hint="default"/>
+      </w:rPr>
+    </w:lvl>
+    <w:lvl w:ilvl="8" w:tplc="04100005" w:tentative="1">
+      <w:start w:val="1"/>
+      <w:numFmt w:val="bullet"/>
+      <w:lvlText w:val=""/>
+      <w:lvlJc w:val="left"/>
+      <w:pPr>
+        <w:ind w:left="6544" w:hanging="360"/>
+      </w:pPr>
+      <w:rPr>
+        <w:rFonts w:ascii="Wingdings" w:hAnsi="Wingdings" w:hint="default"/>
+      </w:rPr>
+    </w:lvl>
+  </w:abstractNum>
+  <w:abstractNum w:abstractNumId="5" w15:restartNumberingAfterBreak="0">
+    <w:nsid w:val="2ED313F5"/>
+    <w:multiLevelType w:val="hybridMultilevel"/>
+    <w:tmpl w:val="8BAEF46C"/>
+    <w:lvl w:ilvl="0" w:tplc="04100001">
+      <w:start w:val="1"/>
+      <w:numFmt w:val="bullet"/>
+      <w:lvlText w:val=""/>
+      <w:lvlJc w:val="left"/>
+      <w:pPr>
+        <w:ind w:left="720" w:hanging="360"/>
+      </w:pPr>
+      <w:rPr>
+        <w:rFonts w:ascii="Symbol" w:hAnsi="Symbol" w:hint="default"/>
+      </w:rPr>
+    </w:lvl>
+    <w:lvl w:ilvl="1" w:tplc="04100003" w:tentative="1">
+      <w:start w:val="1"/>
+      <w:numFmt w:val="bullet"/>
+      <w:lvlText w:val="o"/>
+      <w:lvlJc w:val="left"/>
+      <w:pPr>
+        <w:ind w:left="1440" w:hanging="360"/>
+      </w:pPr>
+      <w:rPr>
+        <w:rFonts w:ascii="Courier New" w:hAnsi="Courier New" w:cs="Courier New" w:hint="default"/>
+      </w:rPr>
+    </w:lvl>
+    <w:lvl w:ilvl="2" w:tplc="04100005" w:tentative="1">
+      <w:start w:val="1"/>
+      <w:numFmt w:val="bullet"/>
+      <w:lvlText w:val=""/>
+      <w:lvlJc w:val="left"/>
+      <w:pPr>
+        <w:ind w:left="2160" w:hanging="360"/>
+      </w:pPr>
+      <w:rPr>
+        <w:rFonts w:ascii="Wingdings" w:hAnsi="Wingdings" w:hint="default"/>
+      </w:rPr>
+    </w:lvl>
+    <w:lvl w:ilvl="3" w:tplc="04100001" w:tentative="1">
+      <w:start w:val="1"/>
+      <w:numFmt w:val="bullet"/>
+      <w:lvlText w:val=""/>
+      <w:lvlJc w:val="left"/>
+      <w:pPr>
+        <w:ind w:left="2880" w:hanging="360"/>
+      </w:pPr>
+      <w:rPr>
+        <w:rFonts w:ascii="Symbol" w:hAnsi="Symbol" w:hint="default"/>
+      </w:rPr>
+    </w:lvl>
+    <w:lvl w:ilvl="4" w:tplc="04100003" w:tentative="1">
+      <w:start w:val="1"/>
+      <w:numFmt w:val="bullet"/>
+      <w:lvlText w:val="o"/>
+      <w:lvlJc w:val="left"/>
+      <w:pPr>
+        <w:ind w:left="3600" w:hanging="360"/>
+      </w:pPr>
+      <w:rPr>
+        <w:rFonts w:ascii="Courier New" w:hAnsi="Courier New" w:cs="Courier New" w:hint="default"/>
+      </w:rPr>
+    </w:lvl>
+    <w:lvl w:ilvl="5" w:tplc="04100005" w:tentative="1">
+      <w:start w:val="1"/>
+      <w:numFmt w:val="bullet"/>
+      <w:lvlText w:val=""/>
+      <w:lvlJc w:val="left"/>
+      <w:pPr>
+        <w:ind w:left="4320" w:hanging="360"/>
+      </w:pPr>
+      <w:rPr>
+        <w:rFonts w:ascii="Wingdings" w:hAnsi="Wingdings" w:hint="default"/>
+      </w:rPr>
+    </w:lvl>
+    <w:lvl w:ilvl="6" w:tplc="04100001" w:tentative="1">
+      <w:start w:val="1"/>
+      <w:numFmt w:val="bullet"/>
+      <w:lvlText w:val=""/>
+      <w:lvlJc w:val="left"/>
+      <w:pPr>
+        <w:ind w:left="5040" w:hanging="360"/>
+      </w:pPr>
+      <w:rPr>
+        <w:rFonts w:ascii="Symbol" w:hAnsi="Symbol" w:hint="default"/>
+      </w:rPr>
+    </w:lvl>
+    <w:lvl w:ilvl="7" w:tplc="04100003" w:tentative="1">
+      <w:start w:val="1"/>
+      <w:numFmt w:val="bullet"/>
+      <w:lvlText w:val="o"/>
+      <w:lvlJc w:val="left"/>
+      <w:pPr>
+        <w:ind w:left="5760" w:hanging="360"/>
+      </w:pPr>
+      <w:rPr>
+        <w:rFonts w:ascii="Courier New" w:hAnsi="Courier New" w:cs="Courier New" w:hint="default"/>
+      </w:rPr>
+    </w:lvl>
+    <w:lvl w:ilvl="8" w:tplc="04100005" w:tentative="1">
+      <w:start w:val="1"/>
+      <w:numFmt w:val="bullet"/>
+      <w:lvlText w:val=""/>
+      <w:lvlJc w:val="left"/>
+      <w:pPr>
+        <w:ind w:left="6480" w:hanging="360"/>
+      </w:pPr>
+      <w:rPr>
+        <w:rFonts w:ascii="Wingdings" w:hAnsi="Wingdings" w:hint="default"/>
+      </w:rPr>
+    </w:lvl>
+  </w:abstractNum>
+  <w:abstractNum w:abstractNumId="6" w15:restartNumberingAfterBreak="0">
+    <w:nsid w:val="3D3A2174"/>
+    <w:multiLevelType w:val="hybridMultilevel"/>
+    <w:tmpl w:val="1DD82F8C"/>
+    <w:lvl w:ilvl="0" w:tplc="04100001">
+      <w:start w:val="1"/>
+      <w:numFmt w:val="bullet"/>
+      <w:lvlText w:val=""/>
+      <w:lvlJc w:val="left"/>
+      <w:pPr>
+        <w:ind w:left="720" w:hanging="360"/>
+      </w:pPr>
+      <w:rPr>
+        <w:rFonts w:ascii="Symbol" w:hAnsi="Symbol" w:hint="default"/>
+      </w:rPr>
+    </w:lvl>
+    <w:lvl w:ilvl="1" w:tplc="04100003" w:tentative="1">
+      <w:start w:val="1"/>
+      <w:numFmt w:val="bullet"/>
+      <w:lvlText w:val="o"/>
+      <w:lvlJc w:val="left"/>
+      <w:pPr>
+        <w:ind w:left="1440" w:hanging="360"/>
+      </w:pPr>
+      <w:rPr>
+        <w:rFonts w:ascii="Courier New" w:hAnsi="Courier New" w:cs="Courier New" w:hint="default"/>
+      </w:rPr>
+    </w:lvl>
+    <w:lvl w:ilvl="2" w:tplc="04100005" w:tentative="1">
+      <w:start w:val="1"/>
+      <w:numFmt w:val="bullet"/>
+      <w:lvlText w:val=""/>
+      <w:lvlJc w:val="left"/>
+      <w:pPr>
+        <w:ind w:left="2160" w:hanging="360"/>
+      </w:pPr>
+      <w:rPr>
+        <w:rFonts w:ascii="Wingdings" w:hAnsi="Wingdings" w:hint="default"/>
+      </w:rPr>
+    </w:lvl>
+    <w:lvl w:ilvl="3" w:tplc="04100001" w:tentative="1">
+      <w:start w:val="1"/>
+      <w:numFmt w:val="bullet"/>
+      <w:lvlText w:val=""/>
+      <w:lvlJc w:val="left"/>
+      <w:pPr>
+        <w:ind w:left="2880" w:hanging="360"/>
+      </w:pPr>
+      <w:rPr>
+        <w:rFonts w:ascii="Symbol" w:hAnsi="Symbol" w:hint="default"/>
+      </w:rPr>
+    </w:lvl>
+    <w:lvl w:ilvl="4" w:tplc="04100003" w:tentative="1">
+      <w:start w:val="1"/>
+      <w:numFmt w:val="bullet"/>
+      <w:lvlText w:val="o"/>
+      <w:lvlJc w:val="left"/>
+      <w:pPr>
+        <w:ind w:left="3600" w:hanging="360"/>
+      </w:pPr>
+      <w:rPr>
+        <w:rFonts w:ascii="Courier New" w:hAnsi="Courier New" w:cs="Courier New" w:hint="default"/>
+      </w:rPr>
+    </w:lvl>
+    <w:lvl w:ilvl="5" w:tplc="04100005" w:tentative="1">
+      <w:start w:val="1"/>
+      <w:numFmt w:val="bullet"/>
+      <w:lvlText w:val=""/>
+      <w:lvlJc w:val="left"/>
+      <w:pPr>
+        <w:ind w:left="4320" w:hanging="360"/>
+      </w:pPr>
+      <w:rPr>
+        <w:rFonts w:ascii="Wingdings" w:hAnsi="Wingdings" w:hint="default"/>
+      </w:rPr>
+    </w:lvl>
+    <w:lvl w:ilvl="6" w:tplc="04100001" w:tentative="1">
+      <w:start w:val="1"/>
+      <w:numFmt w:val="bullet"/>
+      <w:lvlText w:val=""/>
+      <w:lvlJc w:val="left"/>
+      <w:pPr>
+        <w:ind w:left="5040" w:hanging="360"/>
+      </w:pPr>
+      <w:rPr>
+        <w:rFonts w:ascii="Symbol" w:hAnsi="Symbol" w:hint="default"/>
+      </w:rPr>
+    </w:lvl>
+    <w:lvl w:ilvl="7" w:tplc="04100003" w:tentative="1">
+      <w:start w:val="1"/>
+      <w:numFmt w:val="bullet"/>
+      <w:lvlText w:val="o"/>
+      <w:lvlJc w:val="left"/>
+      <w:pPr>
+        <w:ind w:left="5760" w:hanging="360"/>
+      </w:pPr>
+      <w:rPr>
+        <w:rFonts w:ascii="Courier New" w:hAnsi="Courier New" w:cs="Courier New" w:hint="default"/>
+      </w:rPr>
+    </w:lvl>
+    <w:lvl w:ilvl="8" w:tplc="04100005" w:tentative="1">
+      <w:start w:val="1"/>
+      <w:numFmt w:val="bullet"/>
+      <w:lvlText w:val=""/>
+      <w:lvlJc w:val="left"/>
+      <w:pPr>
+        <w:ind w:left="6480" w:hanging="360"/>
+      </w:pPr>
+      <w:rPr>
+        <w:rFonts w:ascii="Wingdings" w:hAnsi="Wingdings" w:hint="default"/>
+      </w:rPr>
+    </w:lvl>
+  </w:abstractNum>
+  <w:abstractNum w:abstractNumId="7" w15:restartNumberingAfterBreak="0">
     <w:nsid w:val="46F86407"/>
     <w:multiLevelType w:val="hybridMultilevel"/>
     <w:tmpl w:val="6F801B68"/>
@@ -6968,7 +9374,7 @@
       </w:rPr>
     </w:lvl>
   </w:abstractNum>
-  <w:abstractNum w:abstractNumId="3" w15:restartNumberingAfterBreak="0">
+  <w:abstractNum w:abstractNumId="8" w15:restartNumberingAfterBreak="0">
     <w:nsid w:val="4B6B0087"/>
     <w:multiLevelType w:val="hybridMultilevel"/>
     <w:tmpl w:val="AEF464DA"/>
@@ -7081,7 +9487,7 @@
       </w:rPr>
     </w:lvl>
   </w:abstractNum>
-  <w:abstractNum w:abstractNumId="4" w15:restartNumberingAfterBreak="0">
+  <w:abstractNum w:abstractNumId="9" w15:restartNumberingAfterBreak="0">
     <w:nsid w:val="72F8733A"/>
     <w:multiLevelType w:val="hybridMultilevel"/>
     <w:tmpl w:val="8CAAE6E4"/>
@@ -7109,7 +9515,7 @@
         <w:rFonts w:ascii="Courier New" w:hAnsi="Courier New" w:cs="Courier New" w:hint="default"/>
       </w:rPr>
     </w:lvl>
-    <w:lvl w:ilvl="2" w:tplc="04100005" w:tentative="1">
+    <w:lvl w:ilvl="2" w:tplc="04100005">
       <w:start w:val="1"/>
       <w:numFmt w:val="bullet"/>
       <w:lvlText w:val=""/>
@@ -7195,19 +9601,34 @@
     </w:lvl>
   </w:abstractNum>
   <w:num w:numId="1">
+    <w:abstractNumId w:val="2"/>
+  </w:num>
+  <w:num w:numId="2">
+    <w:abstractNumId w:val="9"/>
+  </w:num>
+  <w:num w:numId="3">
+    <w:abstractNumId w:val="8"/>
+  </w:num>
+  <w:num w:numId="4">
     <w:abstractNumId w:val="1"/>
   </w:num>
-  <w:num w:numId="2">
+  <w:num w:numId="5">
+    <w:abstractNumId w:val="7"/>
+  </w:num>
+  <w:num w:numId="6">
+    <w:abstractNumId w:val="3"/>
+  </w:num>
+  <w:num w:numId="7">
+    <w:abstractNumId w:val="0"/>
+  </w:num>
+  <w:num w:numId="8">
     <w:abstractNumId w:val="4"/>
   </w:num>
-  <w:num w:numId="3">
-    <w:abstractNumId w:val="3"/>
+  <w:num w:numId="9">
+    <w:abstractNumId w:val="5"/>
   </w:num>
-  <w:num w:numId="4">
-    <w:abstractNumId w:val="0"/>
-  </w:num>
-  <w:num w:numId="5">
-    <w:abstractNumId w:val="2"/>
+  <w:num w:numId="10">
+    <w:abstractNumId w:val="6"/>
   </w:num>
 </w:numbering>
 </file>

--- a/Analisi dei Requisiti/Requisiti.docx
+++ b/Analisi dei Requisiti/Requisiti.docx
@@ -743,7 +743,7 @@
           <w:sz w:val="28"/>
           <w:szCs w:val="28"/>
         </w:rPr>
-        <w:t xml:space="preserve">una visualizzazione </w:t>
+        <w:t xml:space="preserve">una visualizzazione di </w:t>
       </w:r>
       <w:proofErr w:type="spellStart"/>
       <w:r>
@@ -751,14 +751,7 @@
           <w:sz w:val="28"/>
           <w:szCs w:val="28"/>
         </w:rPr>
-        <w:t xml:space="preserve">di </w:t>
-      </w:r>
-      <w:r>
-        <w:rPr>
-          <w:sz w:val="28"/>
-          <w:szCs w:val="28"/>
-        </w:rPr>
-        <w:t>cor</w:t>
+        <w:t>coremi</w:t>
       </w:r>
       <w:proofErr w:type="spellEnd"/>
       <w:r>
@@ -766,7 +759,7 @@
           <w:sz w:val="28"/>
           <w:szCs w:val="28"/>
         </w:rPr>
-        <w:t xml:space="preserve">emi </w:t>
+        <w:t xml:space="preserve"> </w:t>
       </w:r>
     </w:p>
     <w:p>
@@ -870,7 +863,6 @@
         </w:rPr>
         <w:t xml:space="preserve">? </w:t>
       </w:r>
-      <w:proofErr w:type="gramStart"/>
       <w:r>
         <w:rPr>
           <w:b/>
@@ -878,9 +870,9 @@
           <w:sz w:val="28"/>
           <w:szCs w:val="28"/>
         </w:rPr>
-        <w:t>RF</w:t>
-      </w:r>
-      <w:proofErr w:type="gramEnd"/>
+        <w:t>RF_</w:t>
+      </w:r>
+      <w:proofErr w:type="gramStart"/>
       <w:r>
         <w:rPr>
           <w:b/>
@@ -888,7 +880,7 @@
           <w:sz w:val="28"/>
           <w:szCs w:val="28"/>
         </w:rPr>
-        <w:t>_</w:t>
+        <w:t>6</w:t>
       </w:r>
       <w:r>
         <w:rPr>
@@ -897,7 +889,7 @@
           <w:sz w:val="28"/>
           <w:szCs w:val="28"/>
         </w:rPr>
-        <w:t>6</w:t>
+        <w:t xml:space="preserve"> </w:t>
       </w:r>
       <w:r>
         <w:rPr>
@@ -906,8 +898,9 @@
           <w:sz w:val="28"/>
           <w:szCs w:val="28"/>
         </w:rPr>
-        <w:t xml:space="preserve"> </w:t>
-      </w:r>
+        <w:t>?</w:t>
+      </w:r>
+      <w:proofErr w:type="gramEnd"/>
       <w:r>
         <w:rPr>
           <w:b/>
@@ -915,7 +908,7 @@
           <w:sz w:val="28"/>
           <w:szCs w:val="28"/>
         </w:rPr>
-        <w:t xml:space="preserve">? </w:t>
+        <w:t xml:space="preserve"> </w:t>
       </w:r>
       <w:r>
         <w:rPr>
@@ -950,6 +943,14 @@
           <w:u w:val="single"/>
         </w:rPr>
         <w:t>difica URL servizio REST</w:t>
+      </w:r>
+      <w:r>
+        <w:rPr>
+          <w:sz w:val="28"/>
+          <w:szCs w:val="28"/>
+          <w:u w:val="single"/>
+        </w:rPr>
+        <w:t xml:space="preserve"> API</w:t>
       </w:r>
       <w:r>
         <w:rPr>
@@ -996,6 +997,13 @@
         </w:rPr>
         <w:t xml:space="preserve"> un pannello per poter cambiare l’URL del servizio REST </w:t>
       </w:r>
+      <w:r>
+        <w:rPr>
+          <w:sz w:val="28"/>
+          <w:szCs w:val="28"/>
+        </w:rPr>
+        <w:t>API</w:t>
+      </w:r>
     </w:p>
     <w:p>
       <w:pPr>
@@ -1991,28 +1999,7 @@
           <w:sz w:val="28"/>
           <w:szCs w:val="28"/>
         </w:rPr>
-        <w:t>UC_</w:t>
-      </w:r>
-      <w:r>
-        <w:rPr>
-          <w:sz w:val="28"/>
-          <w:szCs w:val="28"/>
-        </w:rPr>
-        <w:t>5</w:t>
-      </w:r>
-      <w:r>
-        <w:rPr>
-          <w:sz w:val="28"/>
-          <w:szCs w:val="28"/>
-        </w:rPr>
-        <w:t xml:space="preserve"> </w:t>
-      </w:r>
-      <w:r>
-        <w:rPr>
-          <w:sz w:val="28"/>
-          <w:szCs w:val="28"/>
-        </w:rPr>
-        <w:t>Simulazione modifica isola di calore</w:t>
+        <w:t>UC_5 Simulazione modifica isola di calore</w:t>
       </w:r>
     </w:p>
     <w:p>
@@ -3774,7 +3761,23 @@
                 <w:sz w:val="28"/>
                 <w:szCs w:val="28"/>
               </w:rPr>
-              <w:t xml:space="preserve"> visualizza correttamente i dettagli relativi all’isola di calore</w:t>
+              <w:t xml:space="preserve"> visualizza correttamente i </w:t>
+            </w:r>
+            <w:proofErr w:type="spellStart"/>
+            <w:r>
+              <w:rPr>
+                <w:sz w:val="28"/>
+                <w:szCs w:val="28"/>
+              </w:rPr>
+              <w:t>coremi</w:t>
+            </w:r>
+            <w:proofErr w:type="spellEnd"/>
+            <w:r>
+              <w:rPr>
+                <w:sz w:val="28"/>
+                <w:szCs w:val="28"/>
+              </w:rPr>
+              <w:t xml:space="preserve"> relativi all’isola di calore</w:t>
             </w:r>
           </w:p>
         </w:tc>
@@ -8370,17 +8373,18 @@
           <w:szCs w:val="36"/>
         </w:rPr>
         <w:lastRenderedPageBreak/>
-        <w:t>Diagramma delle classi</w:t>
-      </w:r>
-      <w:r>
+        <w:t xml:space="preserve">Diagramma delle classi </w:t>
+      </w:r>
+    </w:p>
+    <w:p>
+      <w:pPr>
         <w:rPr>
           <w:b/>
           <w:bCs/>
           <w:sz w:val="36"/>
           <w:szCs w:val="36"/>
         </w:rPr>
-        <w:t xml:space="preserve"> </w:t>
-      </w:r>
+      </w:pPr>
     </w:p>
     <w:p>
       <w:pPr>
@@ -8395,68 +8399,10 @@
     <w:p>
       <w:pPr>
         <w:rPr>
-          <w:b/>
-          <w:bCs/>
-          <w:sz w:val="36"/>
-          <w:szCs w:val="36"/>
-        </w:rPr>
-      </w:pPr>
-    </w:p>
-    <w:p>
-      <w:pPr>
-        <w:rPr>
           <w:sz w:val="40"/>
           <w:szCs w:val="40"/>
         </w:rPr>
       </w:pPr>
-      <w:r>
-        <w:rPr>
-          <w:noProof/>
-          <w:sz w:val="40"/>
-          <w:szCs w:val="40"/>
-        </w:rPr>
-        <w:drawing>
-          <wp:inline distT="0" distB="0" distL="0" distR="0" wp14:anchorId="432AE35F" wp14:editId="0256643E">
-            <wp:extent cx="6116320" cy="3547745"/>
-            <wp:effectExtent l="0" t="0" r="5080" b="0"/>
-            <wp:docPr id="5" name="Immagine 5"/>
-            <wp:cNvGraphicFramePr>
-              <a:graphicFrameLocks xmlns:a="http://schemas.openxmlformats.org/drawingml/2006/main" noChangeAspect="1"/>
-            </wp:cNvGraphicFramePr>
-            <a:graphic xmlns:a="http://schemas.openxmlformats.org/drawingml/2006/main">
-              <a:graphicData uri="http://schemas.openxmlformats.org/drawingml/2006/picture">
-                <pic:pic xmlns:pic="http://schemas.openxmlformats.org/drawingml/2006/picture">
-                  <pic:nvPicPr>
-                    <pic:cNvPr id="5" name="Immagine 5"/>
-                    <pic:cNvPicPr/>
-                  </pic:nvPicPr>
-                  <pic:blipFill>
-                    <a:blip r:embed="rId6">
-                      <a:extLst>
-                        <a:ext uri="{28A0092B-C50C-407E-A947-70E740481C1C}">
-                          <a14:useLocalDpi xmlns:a14="http://schemas.microsoft.com/office/drawing/2010/main" val="0"/>
-                        </a:ext>
-                      </a:extLst>
-                    </a:blip>
-                    <a:stretch>
-                      <a:fillRect/>
-                    </a:stretch>
-                  </pic:blipFill>
-                  <pic:spPr>
-                    <a:xfrm>
-                      <a:off x="0" y="0"/>
-                      <a:ext cx="6116320" cy="3547745"/>
-                    </a:xfrm>
-                    <a:prstGeom prst="rect">
-                      <a:avLst/>
-                    </a:prstGeom>
-                  </pic:spPr>
-                </pic:pic>
-              </a:graphicData>
-            </a:graphic>
-          </wp:inline>
-        </w:drawing>
-      </w:r>
     </w:p>
     <w:sectPr>
       <w:pgSz w:w="11900" w:h="16840"/>
